--- a/ms/MEPS/revision1/Buren et al. FINAL_Revised1_adb.docx
+++ b/ms/MEPS/revision1/Buren et al. FINAL_Revised1_adb.docx
@@ -57,6 +57,7 @@
           <w:u w:color="000000"/>
         </w:rPr>
       </w:pPr>
+      <w:proofErr w:type="gramStart"/>
       <w:r>
         <w:rPr>
           <w:rFonts w:ascii="Times New Roman" w:hAnsi="Times New Roman" w:cs="Times New Roman"/>
@@ -65,7 +66,18 @@
           <w:szCs w:val="32"/>
           <w:u w:color="000000"/>
         </w:rPr>
-        <w:t>fish species</w:t>
+        <w:t>fish</w:t>
+      </w:r>
+      <w:proofErr w:type="gramEnd"/>
+      <w:r>
+        <w:rPr>
+          <w:rFonts w:ascii="Times New Roman" w:hAnsi="Times New Roman" w:cs="Times New Roman"/>
+          <w:color w:val="000000"/>
+          <w:sz w:val="32"/>
+          <w:szCs w:val="32"/>
+          <w:u w:color="000000"/>
+        </w:rPr>
+        <w:t xml:space="preserve"> species</w:t>
       </w:r>
     </w:p>
     <w:p>
@@ -202,12 +214,20 @@
         <w:rPr>
           <w:lang w:val="nl-NL"/>
         </w:rPr>
-        <w:t>, Mariano</w:t>
-      </w:r>
+        <w:t xml:space="preserve">, </w:t>
+      </w:r>
+      <w:proofErr w:type="spellStart"/>
       <w:r>
         <w:rPr>
           <w:lang w:val="nl-NL"/>
         </w:rPr>
+        <w:t>Mariano</w:t>
+      </w:r>
+      <w:proofErr w:type="spellEnd"/>
+      <w:r>
+        <w:rPr>
+          <w:lang w:val="nl-NL"/>
+        </w:rPr>
         <w:t xml:space="preserve"> Koen-Alonso</w:t>
       </w:r>
       <w:r>
@@ -384,12 +404,14 @@
         </w:rPr>
         <w:t xml:space="preserve">, </w:t>
       </w:r>
+      <w:proofErr w:type="spellStart"/>
       <w:r>
         <w:rPr>
           <w:rStyle w:val="css-g38gqj"/>
         </w:rPr>
         <w:t>Divya</w:t>
       </w:r>
+      <w:proofErr w:type="spellEnd"/>
       <w:r>
         <w:rPr>
           <w:rStyle w:val="css-g38gqj"/>
@@ -467,19 +489,47 @@
         <w:rPr>
           <w:rStyle w:val="css-g38gqj"/>
         </w:rPr>
-        <w:t>3. Cognitive and Behavioural Ecology Prog</w:t>
-      </w:r>
+        <w:t xml:space="preserve">3. Cognitive and </w:t>
+      </w:r>
+      <w:proofErr w:type="spellStart"/>
       <w:r>
         <w:rPr>
           <w:rStyle w:val="css-g38gqj"/>
         </w:rPr>
+        <w:t>Behavioural</w:t>
+      </w:r>
+      <w:proofErr w:type="spellEnd"/>
+      <w:r>
+        <w:rPr>
+          <w:rStyle w:val="css-g38gqj"/>
+        </w:rPr>
+        <w:t xml:space="preserve"> Ecology </w:t>
+      </w:r>
+      <w:proofErr w:type="spellStart"/>
+      <w:r>
+        <w:rPr>
+          <w:rStyle w:val="css-g38gqj"/>
+        </w:rPr>
+        <w:t>Prog</w:t>
+      </w:r>
+      <w:r>
+        <w:rPr>
+          <w:rStyle w:val="css-g38gqj"/>
+        </w:rPr>
         <w:t>r</w:t>
       </w:r>
       <w:r>
         <w:rPr>
           <w:rStyle w:val="css-g38gqj"/>
         </w:rPr>
-        <w:t>amme, Departments of Biology and Psychology, Memorial University of Newfoundland, St. John’s, NL, Canada</w:t>
+        <w:t>amme</w:t>
+      </w:r>
+      <w:proofErr w:type="spellEnd"/>
+      <w:r>
+        <w:rPr>
+          <w:rStyle w:val="css-g38gqj"/>
+        </w:rPr>
+        <w:t>, Departments of Biology and Psychology, Memorial University of Newfoundland, St. John’s, NL, Canada</w:t>
       </w:r>
       <w:r>
         <w:rPr>
@@ -986,7 +1036,25 @@
           <w:sz w:val="24"/>
           <w:szCs w:val="24"/>
         </w:rPr>
-        <w:t xml:space="preserve"> constant, leading to a spatio-temporal mismatch between the surve</w:t>
+        <w:t xml:space="preserve"> constant, leading to a </w:t>
+      </w:r>
+      <w:proofErr w:type="spellStart"/>
+      <w:r>
+        <w:rPr>
+          <w:rFonts w:ascii="Times New Roman" w:hAnsi="Times New Roman"/>
+          <w:sz w:val="24"/>
+          <w:szCs w:val="24"/>
+        </w:rPr>
+        <w:t>spatio</w:t>
+      </w:r>
+      <w:proofErr w:type="spellEnd"/>
+      <w:r>
+        <w:rPr>
+          <w:rFonts w:ascii="Times New Roman" w:hAnsi="Times New Roman"/>
+          <w:sz w:val="24"/>
+          <w:szCs w:val="24"/>
+        </w:rPr>
+        <w:t>-temporal mismatch between the surve</w:t>
       </w:r>
       <w:r>
         <w:rPr>
@@ -1088,6 +1156,7 @@
         </w:rPr>
         <w:t xml:space="preserve">Keywords: capelin, </w:t>
       </w:r>
+      <w:proofErr w:type="spellStart"/>
       <w:r>
         <w:rPr>
           <w:rStyle w:val="css-g38gqj"/>
@@ -1095,8 +1164,29 @@
           <w:i/>
           <w:iCs/>
         </w:rPr>
-        <w:t>Mallotus villosus</w:t>
-      </w:r>
+        <w:t>Mallotus</w:t>
+      </w:r>
+      <w:proofErr w:type="spellEnd"/>
+      <w:r>
+        <w:rPr>
+          <w:rStyle w:val="css-g38gqj"/>
+          <w:rFonts w:eastAsia="Calibri"/>
+          <w:i/>
+          <w:iCs/>
+        </w:rPr>
+        <w:t xml:space="preserve"> </w:t>
+      </w:r>
+      <w:proofErr w:type="spellStart"/>
+      <w:r>
+        <w:rPr>
+          <w:rStyle w:val="css-g38gqj"/>
+          <w:rFonts w:eastAsia="Calibri"/>
+          <w:i/>
+          <w:iCs/>
+        </w:rPr>
+        <w:t>villosus</w:t>
+      </w:r>
+      <w:proofErr w:type="spellEnd"/>
       <w:r>
         <w:rPr>
           <w:rStyle w:val="css-g38gqj"/>
@@ -1551,6 +1641,7 @@
         </w:rPr>
         <w:t>. For example, the Norwegian spring-spawning Atlantic herring (</w:t>
       </w:r>
+      <w:proofErr w:type="spellStart"/>
       <w:r>
         <w:rPr>
           <w:rFonts w:ascii="Times New Roman" w:hAnsi="Times New Roman"/>
@@ -1558,8 +1649,29 @@
           <w:iCs/>
           <w:lang w:val="es-ES_tradnl"/>
         </w:rPr>
-        <w:t>Clupea harengus</w:t>
-      </w:r>
+        <w:t>Clupea</w:t>
+      </w:r>
+      <w:proofErr w:type="spellEnd"/>
+      <w:r>
+        <w:rPr>
+          <w:rFonts w:ascii="Times New Roman" w:hAnsi="Times New Roman"/>
+          <w:i/>
+          <w:iCs/>
+          <w:lang w:val="es-ES_tradnl"/>
+        </w:rPr>
+        <w:t xml:space="preserve"> </w:t>
+      </w:r>
+      <w:proofErr w:type="spellStart"/>
+      <w:r>
+        <w:rPr>
+          <w:rFonts w:ascii="Times New Roman" w:hAnsi="Times New Roman"/>
+          <w:i/>
+          <w:iCs/>
+          <w:lang w:val="es-ES_tradnl"/>
+        </w:rPr>
+        <w:t>harengus</w:t>
+      </w:r>
+      <w:proofErr w:type="spellEnd"/>
       <w:r>
         <w:rPr>
           <w:rFonts w:ascii="Times New Roman" w:hAnsi="Times New Roman"/>
@@ -1774,6 +1886,7 @@
         </w:rPr>
         <w:t>) and anchovy (</w:t>
       </w:r>
+      <w:proofErr w:type="spellStart"/>
       <w:r>
         <w:rPr>
           <w:rFonts w:ascii="Times New Roman" w:hAnsi="Times New Roman"/>
@@ -1783,6 +1896,7 @@
         </w:rPr>
         <w:t>Engraulis</w:t>
       </w:r>
+      <w:proofErr w:type="spellEnd"/>
       <w:r>
         <w:rPr>
           <w:rFonts w:ascii="Times New Roman" w:hAnsi="Times New Roman"/>
@@ -2048,14 +2162,34 @@
         </w:rPr>
         <w:t>Capelin (</w:t>
       </w:r>
+      <w:proofErr w:type="spellStart"/>
       <w:r>
         <w:rPr>
           <w:rFonts w:ascii="Times New Roman" w:hAnsi="Times New Roman"/>
           <w:i/>
           <w:iCs/>
         </w:rPr>
-        <w:t>Mallotus villosus</w:t>
-      </w:r>
+        <w:t>Mallotus</w:t>
+      </w:r>
+      <w:proofErr w:type="spellEnd"/>
+      <w:r>
+        <w:rPr>
+          <w:rFonts w:ascii="Times New Roman" w:hAnsi="Times New Roman"/>
+          <w:i/>
+          <w:iCs/>
+        </w:rPr>
+        <w:t xml:space="preserve"> </w:t>
+      </w:r>
+      <w:proofErr w:type="spellStart"/>
+      <w:r>
+        <w:rPr>
+          <w:rFonts w:ascii="Times New Roman" w:hAnsi="Times New Roman"/>
+          <w:i/>
+          <w:iCs/>
+        </w:rPr>
+        <w:t>villosus</w:t>
+      </w:r>
+      <w:proofErr w:type="spellEnd"/>
       <w:r>
         <w:rPr>
           <w:rFonts w:ascii="Times New Roman" w:hAnsi="Times New Roman"/>
@@ -2317,7 +2451,21 @@
         <w:rPr>
           <w:rFonts w:ascii="Times New Roman" w:hAnsi="Times New Roman"/>
         </w:rPr>
-        <w:t xml:space="preserve"> million tonnes </w:t>
+        <w:t xml:space="preserve"> million </w:t>
+      </w:r>
+      <w:proofErr w:type="spellStart"/>
+      <w:r>
+        <w:rPr>
+          <w:rFonts w:ascii="Times New Roman" w:hAnsi="Times New Roman"/>
+        </w:rPr>
+        <w:t>tonnes</w:t>
+      </w:r>
+      <w:proofErr w:type="spellEnd"/>
+      <w:r>
+        <w:rPr>
+          <w:rFonts w:ascii="Times New Roman" w:hAnsi="Times New Roman"/>
+        </w:rPr>
+        <w:t xml:space="preserve"> </w:t>
       </w:r>
       <w:r>
         <w:rPr>
@@ -2353,7 +2501,21 @@
         <w:rPr>
           <w:rFonts w:ascii="Times New Roman" w:hAnsi="Times New Roman"/>
         </w:rPr>
-        <w:t xml:space="preserve"> and around 200 thousand tonnes during the </w:t>
+        <w:t xml:space="preserve"> and around 200 thousand </w:t>
+      </w:r>
+      <w:proofErr w:type="spellStart"/>
+      <w:r>
+        <w:rPr>
+          <w:rFonts w:ascii="Times New Roman" w:hAnsi="Times New Roman"/>
+        </w:rPr>
+        <w:t>tonnes</w:t>
+      </w:r>
+      <w:proofErr w:type="spellEnd"/>
+      <w:r>
+        <w:rPr>
+          <w:rFonts w:ascii="Times New Roman" w:hAnsi="Times New Roman"/>
+        </w:rPr>
+        <w:t xml:space="preserve"> during the </w:t>
       </w:r>
       <w:r>
         <w:rPr>
@@ -2721,7 +2883,21 @@
         <w:rPr>
           <w:rFonts w:ascii="Times New Roman" w:hAnsi="Times New Roman"/>
         </w:rPr>
-        <w:t xml:space="preserve">100-500 thousand tonnes during </w:t>
+        <w:t xml:space="preserve">100-500 thousand </w:t>
+      </w:r>
+      <w:proofErr w:type="spellStart"/>
+      <w:r>
+        <w:rPr>
+          <w:rFonts w:ascii="Times New Roman" w:hAnsi="Times New Roman"/>
+        </w:rPr>
+        <w:t>tonnes</w:t>
+      </w:r>
+      <w:proofErr w:type="spellEnd"/>
+      <w:r>
+        <w:rPr>
+          <w:rFonts w:ascii="Times New Roman" w:hAnsi="Times New Roman"/>
+        </w:rPr>
+        <w:t xml:space="preserve"> during </w:t>
       </w:r>
       <w:r>
         <w:rPr>
@@ -3294,7 +3470,21 @@
         <w:rPr>
           <w:rFonts w:ascii="Times New Roman" w:hAnsi="Times New Roman"/>
         </w:rPr>
-        <w:t>900 thousand tonnes during the ensuing period</w:t>
+        <w:t xml:space="preserve">900 thousand </w:t>
+      </w:r>
+      <w:proofErr w:type="spellStart"/>
+      <w:r>
+        <w:rPr>
+          <w:rFonts w:ascii="Times New Roman" w:hAnsi="Times New Roman"/>
+        </w:rPr>
+        <w:t>tonnes</w:t>
+      </w:r>
+      <w:proofErr w:type="spellEnd"/>
+      <w:r>
+        <w:rPr>
+          <w:rFonts w:ascii="Times New Roman" w:hAnsi="Times New Roman"/>
+        </w:rPr>
+        <w:t xml:space="preserve"> during the ensuing period</w:t>
       </w:r>
       <w:r>
         <w:rPr>
@@ -3898,7 +4088,25 @@
           <w:rFonts w:ascii="Times New Roman" w:hAnsi="Times New Roman"/>
           <w:lang w:val="it-IT"/>
         </w:rPr>
-        <w:t>(Buren et al. 2014a, Obradovich et al. 2014, Murphy et al. 2018).</w:t>
+        <w:t xml:space="preserve">(Buren et al. 2014a, Obradovich et al. 2014, </w:t>
+      </w:r>
+      <w:proofErr w:type="gramStart"/>
+      <w:r>
+        <w:rPr>
+          <w:rStyle w:val="None"/>
+          <w:rFonts w:ascii="Times New Roman" w:hAnsi="Times New Roman"/>
+          <w:lang w:val="it-IT"/>
+        </w:rPr>
+        <w:t>Murphy</w:t>
+      </w:r>
+      <w:proofErr w:type="gramEnd"/>
+      <w:r>
+        <w:rPr>
+          <w:rStyle w:val="None"/>
+          <w:rFonts w:ascii="Times New Roman" w:hAnsi="Times New Roman"/>
+          <w:lang w:val="it-IT"/>
+        </w:rPr>
+        <w:t xml:space="preserve"> et al. 2018).</w:t>
       </w:r>
       <w:r>
         <w:rPr>
@@ -3975,7 +4183,21 @@
         <w:rPr>
           <w:rFonts w:ascii="Times New Roman" w:hAnsi="Times New Roman"/>
         </w:rPr>
-        <w:t xml:space="preserve"> because of a spatio-temporal mismatch between the surveys a</w:t>
+        <w:t xml:space="preserve"> because of a </w:t>
+      </w:r>
+      <w:proofErr w:type="spellStart"/>
+      <w:r>
+        <w:rPr>
+          <w:rFonts w:ascii="Times New Roman" w:hAnsi="Times New Roman"/>
+        </w:rPr>
+        <w:t>spatio</w:t>
+      </w:r>
+      <w:proofErr w:type="spellEnd"/>
+      <w:r>
+        <w:rPr>
+          <w:rFonts w:ascii="Times New Roman" w:hAnsi="Times New Roman"/>
+        </w:rPr>
+        <w:t>-temporal mismatch between the surveys a</w:t>
       </w:r>
       <w:r>
         <w:rPr>
@@ -3999,7 +4221,21 @@
         <w:rPr>
           <w:rFonts w:ascii="Times New Roman" w:hAnsi="Times New Roman"/>
         </w:rPr>
-        <w:t xml:space="preserve"> either (1) capelin changed their migratory patterns while the timing of the acoustic survey remained constant, leading to a spatio-temporal mismatch between the survey and the stock</w:t>
+        <w:t xml:space="preserve"> either (1) capelin changed their migratory patterns while the timing of the acoustic survey remained constant, leading to a </w:t>
+      </w:r>
+      <w:proofErr w:type="spellStart"/>
+      <w:r>
+        <w:rPr>
+          <w:rFonts w:ascii="Times New Roman" w:hAnsi="Times New Roman"/>
+        </w:rPr>
+        <w:t>spatio</w:t>
+      </w:r>
+      <w:proofErr w:type="spellEnd"/>
+      <w:r>
+        <w:rPr>
+          <w:rFonts w:ascii="Times New Roman" w:hAnsi="Times New Roman"/>
+        </w:rPr>
+        <w:t>-temporal mismatch between the survey and the stock</w:t>
       </w:r>
       <w:r>
         <w:rPr>
@@ -4025,14 +4261,34 @@
         </w:rPr>
         <w:t xml:space="preserve"> and are therefore undetected by the offshore surveys. Support for the non-collapse hypothesis was based on changes in the biology of capelin post-1991 (e.g., distribution and demography), re-analysis of the offshore research surveys (multi-species bottom trawl and acoustic), and the response of various components of the ecosystem [e.g., zooplankton, Atlantic cod (</w:t>
       </w:r>
+      <w:proofErr w:type="spellStart"/>
       <w:r>
         <w:rPr>
           <w:rFonts w:ascii="Times New Roman" w:hAnsi="Times New Roman"/>
           <w:i/>
           <w:iCs/>
         </w:rPr>
-        <w:t>Gadus morhua</w:t>
-      </w:r>
+        <w:t>Gadus</w:t>
+      </w:r>
+      <w:proofErr w:type="spellEnd"/>
+      <w:r>
+        <w:rPr>
+          <w:rFonts w:ascii="Times New Roman" w:hAnsi="Times New Roman"/>
+          <w:i/>
+          <w:iCs/>
+        </w:rPr>
+        <w:t xml:space="preserve"> </w:t>
+      </w:r>
+      <w:proofErr w:type="spellStart"/>
+      <w:r>
+        <w:rPr>
+          <w:rFonts w:ascii="Times New Roman" w:hAnsi="Times New Roman"/>
+          <w:i/>
+          <w:iCs/>
+        </w:rPr>
+        <w:t>morhua</w:t>
+      </w:r>
+      <w:proofErr w:type="spellEnd"/>
       <w:r>
         <w:rPr>
           <w:rFonts w:ascii="Times New Roman" w:hAnsi="Times New Roman"/>
@@ -4055,7 +4311,29 @@
         <w:rPr>
           <w:rFonts w:ascii="Times New Roman" w:hAnsi="Times New Roman"/>
         </w:rPr>
-        <w:t xml:space="preserve"> paper is to assess the empirical support for the </w:t>
+        <w:t xml:space="preserve"> </w:t>
+      </w:r>
+      <w:commentRangeStart w:id="4"/>
+      <w:r>
+        <w:rPr>
+          <w:rFonts w:ascii="Times New Roman" w:hAnsi="Times New Roman"/>
+        </w:rPr>
+        <w:t xml:space="preserve">paper is to </w:t>
+      </w:r>
+      <w:commentRangeEnd w:id="4"/>
+      <w:r>
+        <w:rPr>
+          <w:rStyle w:val="CommentReference"/>
+          <w:rFonts w:ascii="Times New Roman" w:eastAsia="Arial Unicode MS" w:hAnsi="Times New Roman" w:cs="Times New Roman"/>
+          <w:color w:val="auto"/>
+        </w:rPr>
+        <w:commentReference w:id="4"/>
+      </w:r>
+      <w:r>
+        <w:rPr>
+          <w:rFonts w:ascii="Times New Roman" w:hAnsi="Times New Roman"/>
+        </w:rPr>
+        <w:t xml:space="preserve">assess the empirical support for the </w:t>
       </w:r>
       <w:r>
         <w:rPr>
@@ -4146,7 +4424,29 @@
         <w:rPr>
           <w:rFonts w:ascii="Times New Roman" w:eastAsia="Times New Roman" w:hAnsi="Times New Roman" w:cs="Times New Roman"/>
         </w:rPr>
-        <w:t>The weight of evidence approach led us to reject the non-collapse hypothesis and conclude that the Newfoundland capelin stock did collapse in 1990-91 with minimal recover</w:t>
+        <w:t xml:space="preserve">The weight of evidence </w:t>
+      </w:r>
+      <w:commentRangeStart w:id="5"/>
+      <w:r>
+        <w:rPr>
+          <w:rFonts w:ascii="Times New Roman" w:eastAsia="Times New Roman" w:hAnsi="Times New Roman" w:cs="Times New Roman"/>
+        </w:rPr>
+        <w:t xml:space="preserve">approach led </w:t>
+      </w:r>
+      <w:commentRangeEnd w:id="5"/>
+      <w:r>
+        <w:rPr>
+          <w:rStyle w:val="CommentReference"/>
+          <w:rFonts w:ascii="Times New Roman" w:eastAsia="Arial Unicode MS" w:hAnsi="Times New Roman" w:cs="Times New Roman"/>
+          <w:color w:val="auto"/>
+        </w:rPr>
+        <w:commentReference w:id="5"/>
+      </w:r>
+      <w:r>
+        <w:rPr>
+          <w:rFonts w:ascii="Times New Roman" w:eastAsia="Times New Roman" w:hAnsi="Times New Roman" w:cs="Times New Roman"/>
+        </w:rPr>
+        <w:t>us to reject the non-collapse hypothesis and conclude that the Newfoundland capelin stock did collapse in 1990-91 with minimal recover</w:t>
       </w:r>
       <w:r>
         <w:rPr>
@@ -4200,19 +4500,24 @@
     </w:p>
     <w:p>
       <w:pPr>
-        <w:pStyle w:val="Style1"/>
-        <w:ind w:firstLine="0"/>
-        <w:rPr>
-          <w:rFonts w:ascii="Times New Roman" w:eastAsia="Times New Roman" w:hAnsi="Times New Roman" w:cs="Times New Roman"/>
-          <w:b/>
-          <w:bCs/>
+        <w:pStyle w:val="Heading2"/>
+        <w:rPr>
+          <w:rFonts w:ascii="Times New Roman" w:hAnsi="Times New Roman"/>
+          <w:i w:val="0"/>
+          <w:iCs w:val="0"/>
+          <w:sz w:val="24"/>
+          <w:szCs w:val="24"/>
+          <w:lang w:val="en-US"/>
         </w:rPr>
       </w:pPr>
       <w:r>
         <w:rPr>
           <w:rFonts w:ascii="Times New Roman" w:hAnsi="Times New Roman"/>
-          <w:b/>
-          <w:bCs/>
+          <w:i w:val="0"/>
+          <w:iCs w:val="0"/>
+          <w:sz w:val="24"/>
+          <w:szCs w:val="24"/>
+          <w:lang w:val="en-US"/>
         </w:rPr>
         <w:lastRenderedPageBreak/>
         <w:t>Methods</w:t>
@@ -4220,8 +4525,11 @@
       <w:r>
         <w:rPr>
           <w:rFonts w:ascii="Times New Roman" w:hAnsi="Times New Roman"/>
-          <w:b/>
-          <w:bCs/>
+          <w:i w:val="0"/>
+          <w:iCs w:val="0"/>
+          <w:sz w:val="24"/>
+          <w:szCs w:val="24"/>
+          <w:lang w:val="en-US"/>
         </w:rPr>
         <w:t xml:space="preserve"> </w:t>
       </w:r>
@@ -4649,7 +4957,23 @@
           <w:rStyle w:val="Hyperlink0"/>
           <w:rFonts w:eastAsia="Calibri"/>
         </w:rPr>
-        <w:t>from a 23 m inshore research vessel (CCGS Shamook) using a calibrated EK500 echo-sounder w</w:t>
+        <w:t xml:space="preserve">from a 23 m inshore research vessel (CCGS </w:t>
+      </w:r>
+      <w:proofErr w:type="spellStart"/>
+      <w:r>
+        <w:rPr>
+          <w:rStyle w:val="Hyperlink0"/>
+          <w:rFonts w:eastAsia="Calibri"/>
+        </w:rPr>
+        <w:t>Shamook</w:t>
+      </w:r>
+      <w:proofErr w:type="spellEnd"/>
+      <w:r>
+        <w:rPr>
+          <w:rStyle w:val="Hyperlink0"/>
+          <w:rFonts w:eastAsia="Calibri"/>
+        </w:rPr>
+        <w:t>) using a calibrated EK500 echo-sounder w</w:t>
       </w:r>
       <w:r>
         <w:rPr>
@@ -4956,7 +5280,56 @@
           <w:rStyle w:val="Hyperlink0"/>
           <w:rFonts w:eastAsia="Calibri"/>
         </w:rPr>
-        <w:t xml:space="preserve">, sampling was conducted using bottom and midwater trawls to target the portion of the water column where the acoustic signal occurred. Length, sex </w:t>
+        <w:t xml:space="preserve">, sampling was conducted using bottom and midwater trawls to target the portion of the water column where the acoustic signal occurred. Length, sex and maturity stage were recorded for all </w:t>
+      </w:r>
+      <w:r>
+        <w:rPr>
+          <w:rStyle w:val="Hyperlink0"/>
+          <w:rFonts w:eastAsia="Calibri"/>
+        </w:rPr>
+        <w:t>capelin</w:t>
+      </w:r>
+      <w:r>
+        <w:rPr>
+          <w:rStyle w:val="Hyperlink0"/>
+          <w:rFonts w:eastAsia="Calibri"/>
+        </w:rPr>
+        <w:t xml:space="preserve"> sampled</w:t>
+      </w:r>
+      <w:r>
+        <w:rPr>
+          <w:rStyle w:val="Hyperlink0"/>
+          <w:rFonts w:eastAsia="Calibri"/>
+        </w:rPr>
+        <w:t>,</w:t>
+      </w:r>
+      <w:r>
+        <w:rPr>
+          <w:rStyle w:val="Hyperlink0"/>
+          <w:rFonts w:eastAsia="Calibri"/>
+        </w:rPr>
+        <w:t xml:space="preserve"> and ages </w:t>
+      </w:r>
+      <w:r>
+        <w:rPr>
+          <w:rStyle w:val="Hyperlink0"/>
+          <w:rFonts w:eastAsia="Calibri"/>
+        </w:rPr>
+        <w:t xml:space="preserve">were </w:t>
+      </w:r>
+      <w:r>
+        <w:rPr>
+          <w:rStyle w:val="Hyperlink0"/>
+          <w:rFonts w:eastAsia="Calibri"/>
+        </w:rPr>
+        <w:t>determined for two fis</w:t>
+      </w:r>
+      <w:r>
+        <w:rPr>
+          <w:rStyle w:val="Hyperlink0"/>
+          <w:rFonts w:eastAsia="Calibri"/>
+        </w:rPr>
+        <w:t xml:space="preserve">h </w:t>
       </w:r>
       <w:r>
         <w:rPr>
@@ -4964,56 +5337,7 @@
           <w:rFonts w:eastAsia="Calibri"/>
         </w:rPr>
         <w:lastRenderedPageBreak/>
-        <w:t xml:space="preserve">and maturity stage were recorded for all </w:t>
-      </w:r>
-      <w:r>
-        <w:rPr>
-          <w:rStyle w:val="Hyperlink0"/>
-          <w:rFonts w:eastAsia="Calibri"/>
-        </w:rPr>
-        <w:t>capelin</w:t>
-      </w:r>
-      <w:r>
-        <w:rPr>
-          <w:rStyle w:val="Hyperlink0"/>
-          <w:rFonts w:eastAsia="Calibri"/>
-        </w:rPr>
-        <w:t xml:space="preserve"> sampled</w:t>
-      </w:r>
-      <w:r>
-        <w:rPr>
-          <w:rStyle w:val="Hyperlink0"/>
-          <w:rFonts w:eastAsia="Calibri"/>
-        </w:rPr>
-        <w:t>,</w:t>
-      </w:r>
-      <w:r>
-        <w:rPr>
-          <w:rStyle w:val="Hyperlink0"/>
-          <w:rFonts w:eastAsia="Calibri"/>
-        </w:rPr>
-        <w:t xml:space="preserve"> and ages </w:t>
-      </w:r>
-      <w:r>
-        <w:rPr>
-          <w:rStyle w:val="Hyperlink0"/>
-          <w:rFonts w:eastAsia="Calibri"/>
-        </w:rPr>
-        <w:t xml:space="preserve">were </w:t>
-      </w:r>
-      <w:r>
-        <w:rPr>
-          <w:rStyle w:val="Hyperlink0"/>
-          <w:rFonts w:eastAsia="Calibri"/>
-        </w:rPr>
-        <w:t>determined for two fis</w:t>
-      </w:r>
-      <w:r>
-        <w:rPr>
-          <w:rStyle w:val="Hyperlink0"/>
-          <w:rFonts w:eastAsia="Calibri"/>
-        </w:rPr>
-        <w:t xml:space="preserve">h per sex per 0.5 cm interval. </w:t>
+        <w:t xml:space="preserve">per sex per 0.5 cm interval. </w:t>
       </w:r>
       <w:r>
         <w:rPr>
@@ -5552,7 +5876,15 @@
           <w:rStyle w:val="Hyperlink0"/>
           <w:rFonts w:eastAsia="Calibri"/>
         </w:rPr>
-        <w:t>Each year, approximately 71,000 km</w:t>
+        <w:t xml:space="preserve">Each year, approximately 71,000 </w:t>
+      </w:r>
+      <w:proofErr w:type="gramStart"/>
+      <w:r>
+        <w:rPr>
+          <w:rStyle w:val="Hyperlink0"/>
+          <w:rFonts w:eastAsia="Calibri"/>
+        </w:rPr>
+        <w:t>km</w:t>
       </w:r>
       <w:r>
         <w:rPr>
@@ -5567,7 +5899,15 @@
           <w:rStyle w:val="Hyperlink0"/>
           <w:rFonts w:eastAsia="Calibri"/>
         </w:rPr>
-        <w:t>of the N</w:t>
+        <w:t>of</w:t>
+      </w:r>
+      <w:proofErr w:type="gramEnd"/>
+      <w:r>
+        <w:rPr>
+          <w:rStyle w:val="Hyperlink0"/>
+          <w:rFonts w:eastAsia="Calibri"/>
+        </w:rPr>
+        <w:t xml:space="preserve"> the N</w:t>
       </w:r>
       <w:r>
         <w:rPr>
@@ -5887,21 +6227,26 @@
     </w:p>
     <w:p>
       <w:pPr>
-        <w:pStyle w:val="Style1"/>
-        <w:ind w:firstLine="0"/>
-        <w:rPr>
-          <w:rStyle w:val="Hyperlink0"/>
-          <w:rFonts w:eastAsia="Calibri"/>
-          <w:bCs/>
+        <w:pStyle w:val="Heading3"/>
+        <w:spacing w:before="0" w:line="480" w:lineRule="auto"/>
+        <w:rPr>
+          <w:b w:val="0"/>
           <w:i/>
+          <w:color w:val="000000"/>
+          <w:sz w:val="24"/>
+          <w:szCs w:val="24"/>
+          <w:u w:color="000000"/>
         </w:rPr>
       </w:pPr>
       <w:r>
         <w:rPr>
-          <w:rStyle w:val="None"/>
-          <w:rFonts w:ascii="Times New Roman" w:hAnsi="Times New Roman"/>
-          <w:bCs/>
+          <w:rFonts w:cs="Times New Roman"/>
+          <w:b w:val="0"/>
           <w:i/>
+          <w:color w:val="000000"/>
+          <w:sz w:val="24"/>
+          <w:szCs w:val="24"/>
+          <w:u w:color="000000"/>
         </w:rPr>
         <w:t>Offshore capelin distribution: annual multi-species bottom-trawl surveys</w:t>
       </w:r>
@@ -6163,7 +6508,6 @@
               <w:rStyle w:val="Hyperlink0"/>
               <w:rFonts w:ascii="Cambria Math" w:eastAsia="Calibri" w:hAnsi="Cambria Math"/>
             </w:rPr>
-            <w:lastRenderedPageBreak/>
             <m:t xml:space="preserve">CG= </m:t>
           </m:r>
           <m:f>
@@ -6408,6 +6752,7 @@
           <w:rStyle w:val="Hyperlink0"/>
           <w:rFonts w:eastAsia="Calibri"/>
         </w:rPr>
+        <w:lastRenderedPageBreak/>
         <w:tab/>
       </w:r>
       <w:r>
@@ -6503,6 +6848,7 @@
         </w:rPr>
         <w:t xml:space="preserve"> </w:t>
       </w:r>
+      <w:proofErr w:type="spellStart"/>
       <w:r>
         <w:rPr>
           <w:rStyle w:val="mathjax1"/>
@@ -6529,6 +6875,7 @@
         </w:rPr>
         <w:t>i</w:t>
       </w:r>
+      <w:proofErr w:type="spellEnd"/>
       <w:r>
         <w:rPr>
           <w:rStyle w:val="mathjax1"/>
@@ -6556,6 +6903,7 @@
         </w:rPr>
         <w:t xml:space="preserve"> </w:t>
       </w:r>
+      <w:proofErr w:type="spellStart"/>
       <w:r>
         <w:rPr>
           <w:rStyle w:val="mathjax1"/>
@@ -6582,6 +6930,7 @@
         </w:rPr>
         <w:t>i</w:t>
       </w:r>
+      <w:proofErr w:type="spellEnd"/>
       <w:r>
         <w:rPr>
           <w:rStyle w:val="mathjax1"/>
@@ -6692,7 +7041,23 @@
           <w:rFonts w:ascii="Times New Roman" w:hAnsi="Times New Roman" w:cs="Times New Roman"/>
           <w:color w:val="333333"/>
         </w:rPr>
-        <w:t xml:space="preserve">, the CG indicator was weighted by area of influence, which was calculated using Voronoï tessellation of sets conducted within the survey strata each year </w:t>
+        <w:t xml:space="preserve">, the CG indicator was weighted by area of influence, which was calculated using </w:t>
+      </w:r>
+      <w:proofErr w:type="spellStart"/>
+      <w:r>
+        <w:rPr>
+          <w:rFonts w:ascii="Times New Roman" w:hAnsi="Times New Roman" w:cs="Times New Roman"/>
+          <w:color w:val="333333"/>
+        </w:rPr>
+        <w:t>Voronoï</w:t>
+      </w:r>
+      <w:proofErr w:type="spellEnd"/>
+      <w:r>
+        <w:rPr>
+          <w:rFonts w:ascii="Times New Roman" w:hAnsi="Times New Roman" w:cs="Times New Roman"/>
+          <w:color w:val="333333"/>
+        </w:rPr>
+        <w:t xml:space="preserve"> tessellation of sets conducted within the survey strata each year </w:t>
       </w:r>
       <w:r>
         <w:rPr>
@@ -7164,26 +7529,51 @@
           <w:rFonts w:eastAsia="Calibri"/>
         </w:rPr>
       </w:pPr>
-      <w:r>
-        <w:rPr>
-          <w:rStyle w:val="Hyperlink0"/>
-          <w:rFonts w:eastAsia="Calibri"/>
-        </w:rPr>
-        <w:t>and this spatial indicator was decomposed into two orthogonal axes describing the maximum and the minimu</w:t>
-      </w:r>
-      <w:r>
-        <w:rPr>
-          <w:rStyle w:val="Hyperlink0"/>
-          <w:rFonts w:eastAsia="Calibri"/>
-        </w:rPr>
-        <w:t>m components of the inertia. I</w:t>
-      </w:r>
-      <w:r>
-        <w:rPr>
-          <w:rStyle w:val="Hyperlink0"/>
-          <w:rFonts w:eastAsia="Calibri"/>
-        </w:rPr>
-        <w:t xml:space="preserve">sotrophy (i.e. the shape of the dispersion around the center of gravity) was calculated by taking the square root of the ratio of the maximum and minimum </w:t>
+      <w:proofErr w:type="gramStart"/>
+      <w:r>
+        <w:rPr>
+          <w:rStyle w:val="Hyperlink0"/>
+          <w:rFonts w:eastAsia="Calibri"/>
+        </w:rPr>
+        <w:t>and</w:t>
+      </w:r>
+      <w:proofErr w:type="gramEnd"/>
+      <w:r>
+        <w:rPr>
+          <w:rStyle w:val="Hyperlink0"/>
+          <w:rFonts w:eastAsia="Calibri"/>
+        </w:rPr>
+        <w:t xml:space="preserve"> this spatial indicator was decomposed into two orthogonal axes describing the maximum and the minimu</w:t>
+      </w:r>
+      <w:r>
+        <w:rPr>
+          <w:rStyle w:val="Hyperlink0"/>
+          <w:rFonts w:eastAsia="Calibri"/>
+        </w:rPr>
+        <w:t xml:space="preserve">m components of the inertia. </w:t>
+      </w:r>
+      <w:proofErr w:type="spellStart"/>
+      <w:r>
+        <w:rPr>
+          <w:rStyle w:val="Hyperlink0"/>
+          <w:rFonts w:eastAsia="Calibri"/>
+        </w:rPr>
+        <w:t>I</w:t>
+      </w:r>
+      <w:r>
+        <w:rPr>
+          <w:rStyle w:val="Hyperlink0"/>
+          <w:rFonts w:eastAsia="Calibri"/>
+        </w:rPr>
+        <w:t>sotrophy</w:t>
+      </w:r>
+      <w:proofErr w:type="spellEnd"/>
+      <w:r>
+        <w:rPr>
+          <w:rStyle w:val="Hyperlink0"/>
+          <w:rFonts w:eastAsia="Calibri"/>
+        </w:rPr>
+        <w:t xml:space="preserve"> (i.e. the shape of the dispersion around the center of gravity) was calculated by taking the square root of the ratio of the maximum and minimum </w:t>
       </w:r>
       <w:r>
         <w:rPr>
@@ -7276,14 +7666,30 @@
           <w:rStyle w:val="Hyperlink0"/>
           <w:rFonts w:eastAsia="Calibri"/>
         </w:rPr>
-        <w:t xml:space="preserve"> using the RGeostat</w:t>
-      </w:r>
-      <w:r>
-        <w:rPr>
-          <w:rStyle w:val="Hyperlink0"/>
-          <w:rFonts w:eastAsia="Calibri"/>
-        </w:rPr>
-        <w:t>s package</w:t>
+        <w:t xml:space="preserve"> using the </w:t>
+      </w:r>
+      <w:proofErr w:type="spellStart"/>
+      <w:r>
+        <w:rPr>
+          <w:rStyle w:val="Hyperlink0"/>
+          <w:rFonts w:eastAsia="Calibri"/>
+        </w:rPr>
+        <w:t>RGeostat</w:t>
+      </w:r>
+      <w:r>
+        <w:rPr>
+          <w:rStyle w:val="Hyperlink0"/>
+          <w:rFonts w:eastAsia="Calibri"/>
+        </w:rPr>
+        <w:t>s</w:t>
+      </w:r>
+      <w:proofErr w:type="spellEnd"/>
+      <w:r>
+        <w:rPr>
+          <w:rStyle w:val="Hyperlink0"/>
+          <w:rFonts w:eastAsia="Calibri"/>
+        </w:rPr>
+        <w:t xml:space="preserve"> package</w:t>
       </w:r>
       <w:r>
         <w:rPr>
@@ -7428,12 +7834,21 @@
         </w:rPr>
         <w:t xml:space="preserve">to the </w:t>
       </w:r>
-      <w:r>
-        <w:rPr>
-          <w:rStyle w:val="Hyperlink0"/>
-          <w:rFonts w:eastAsia="Calibri"/>
-        </w:rPr>
-        <w:t xml:space="preserve">Campelen </w:t>
+      <w:proofErr w:type="spellStart"/>
+      <w:r>
+        <w:rPr>
+          <w:rStyle w:val="Hyperlink0"/>
+          <w:rFonts w:eastAsia="Calibri"/>
+        </w:rPr>
+        <w:t>Campelen</w:t>
+      </w:r>
+      <w:proofErr w:type="spellEnd"/>
+      <w:r>
+        <w:rPr>
+          <w:rStyle w:val="Hyperlink0"/>
+          <w:rFonts w:eastAsia="Calibri"/>
+        </w:rPr>
+        <w:t xml:space="preserve"> </w:t>
       </w:r>
       <w:r>
         <w:rPr>
@@ -7519,7 +7934,7 @@
         </w:rPr>
         <w:t xml:space="preserve"> (Fig. </w:t>
       </w:r>
-      <w:commentRangeStart w:id="4"/>
+      <w:commentRangeStart w:id="6"/>
       <w:r>
         <w:rPr>
           <w:rStyle w:val="Hyperlink0"/>
@@ -7528,14 +7943,14 @@
         </w:rPr>
         <w:t>S3</w:t>
       </w:r>
-      <w:commentRangeEnd w:id="4"/>
+      <w:commentRangeEnd w:id="6"/>
       <w:r>
         <w:rPr>
           <w:rStyle w:val="CommentReference"/>
           <w:rFonts w:ascii="Times New Roman" w:eastAsia="Arial Unicode MS" w:hAnsi="Times New Roman" w:cs="Times New Roman"/>
           <w:color w:val="auto"/>
         </w:rPr>
-        <w:commentReference w:id="4"/>
+        <w:commentReference w:id="6"/>
       </w:r>
       <w:r>
         <w:rPr>
@@ -7558,200 +7973,170 @@
           <w:rFonts w:eastAsia="Calibri"/>
         </w:rPr>
         <w:t xml:space="preserve">. </w:t>
+      </w:r>
+    </w:p>
+    <w:p>
+      <w:pPr>
+        <w:pStyle w:val="Heading3"/>
+        <w:spacing w:before="0" w:line="480" w:lineRule="auto"/>
+        <w:rPr>
+          <w:b w:val="0"/>
+          <w:i/>
+          <w:color w:val="000000"/>
+          <w:sz w:val="24"/>
+          <w:szCs w:val="24"/>
+          <w:u w:color="000000"/>
+        </w:rPr>
+      </w:pPr>
+      <w:r>
+        <w:rPr>
+          <w:b w:val="0"/>
+          <w:i/>
+          <w:color w:val="000000"/>
+          <w:sz w:val="24"/>
+          <w:szCs w:val="24"/>
+          <w:u w:color="000000"/>
+        </w:rPr>
+        <w:t>Inshore recruitment index</w:t>
       </w:r>
     </w:p>
     <w:p>
       <w:pPr>
         <w:pStyle w:val="Style1"/>
-        <w:ind w:firstLine="0"/>
-        <w:rPr>
-          <w:rStyle w:val="None"/>
-          <w:rFonts w:ascii="Times New Roman" w:hAnsi="Times New Roman" w:cs="Times New Roman"/>
-        </w:rPr>
-      </w:pPr>
-      <w:r>
-        <w:rPr>
-          <w:rStyle w:val="None"/>
-          <w:rFonts w:ascii="Times New Roman" w:hAnsi="Times New Roman" w:cs="Times New Roman"/>
-          <w:i/>
-        </w:rPr>
-        <w:t>Inshore recruitment index</w:t>
-      </w:r>
-    </w:p>
-    <w:p>
-      <w:pPr>
-        <w:pStyle w:val="Style1"/>
-        <w:rPr>
-          <w:rFonts w:ascii="Times New Roman" w:hAnsi="Times New Roman"/>
-        </w:rPr>
-      </w:pPr>
-      <w:r>
-        <w:rPr>
-          <w:rStyle w:val="None"/>
-          <w:rFonts w:ascii="Times New Roman" w:hAnsi="Times New Roman"/>
-        </w:rPr>
-        <w:t>We re-examined the capelin larval productivity analysis by comparing</w:t>
-      </w:r>
-      <w:r>
-        <w:rPr>
-          <w:rStyle w:val="None"/>
-          <w:rFonts w:ascii="Times New Roman" w:hAnsi="Times New Roman"/>
-        </w:rPr>
-        <w:t xml:space="preserve"> late-larval densities in August in years pre-1991 to September in years post-1991 </w:t>
-      </w:r>
-      <w:r>
-        <w:rPr>
-          <w:rStyle w:val="None"/>
-          <w:rFonts w:ascii="Times New Roman" w:eastAsia="Times New Roman" w:hAnsi="Times New Roman" w:cs="Times New Roman"/>
-        </w:rPr>
-        <w:t>as</w:t>
-      </w:r>
-      <w:r>
-        <w:rPr>
-          <w:rStyle w:val="None"/>
-          <w:rFonts w:ascii="Times New Roman" w:eastAsia="Times New Roman" w:hAnsi="Times New Roman" w:cs="Times New Roman"/>
-        </w:rPr>
-        <w:t xml:space="preserve"> the persistently</w:t>
-      </w:r>
-      <w:r>
-        <w:rPr>
-          <w:rStyle w:val="None"/>
-          <w:rFonts w:ascii="Times New Roman" w:eastAsia="Times New Roman" w:hAnsi="Times New Roman" w:cs="Times New Roman"/>
-        </w:rPr>
-        <w:t xml:space="preserve"> late </w:t>
-      </w:r>
-      <w:r>
-        <w:rPr>
-          <w:rStyle w:val="None"/>
-          <w:rFonts w:ascii="Times New Roman" w:eastAsia="Times New Roman" w:hAnsi="Times New Roman" w:cs="Times New Roman"/>
-        </w:rPr>
-        <w:lastRenderedPageBreak/>
-        <w:t xml:space="preserve">spawning of capelin </w:t>
-      </w:r>
-      <w:r>
-        <w:rPr>
-          <w:rStyle w:val="None"/>
-          <w:rFonts w:ascii="Times New Roman" w:eastAsia="Times New Roman" w:hAnsi="Times New Roman" w:cs="Times New Roman"/>
-        </w:rPr>
-        <w:t xml:space="preserve">since 1991 </w:t>
-      </w:r>
-      <w:r>
-        <w:rPr>
-          <w:rStyle w:val="None"/>
-          <w:rFonts w:ascii="Times New Roman" w:eastAsia="Times New Roman" w:hAnsi="Times New Roman" w:cs="Times New Roman"/>
-        </w:rPr>
-        <w:t xml:space="preserve">has delayed capelin </w:t>
-      </w:r>
-      <w:r>
-        <w:rPr>
-          <w:rStyle w:val="None"/>
-          <w:rFonts w:ascii="Times New Roman" w:eastAsia="Times New Roman" w:hAnsi="Times New Roman" w:cs="Times New Roman"/>
-        </w:rPr>
-        <w:t xml:space="preserve">larval </w:t>
-      </w:r>
-      <w:r>
-        <w:rPr>
-          <w:rStyle w:val="None"/>
-          <w:rFonts w:ascii="Times New Roman" w:eastAsia="Times New Roman" w:hAnsi="Times New Roman" w:cs="Times New Roman"/>
-        </w:rPr>
-        <w:t xml:space="preserve">emergence. This allowed us to compare productivity </w:t>
-      </w:r>
-      <w:r>
-        <w:rPr>
-          <w:rStyle w:val="None"/>
-          <w:rFonts w:ascii="Times New Roman" w:eastAsia="Times New Roman" w:hAnsi="Times New Roman" w:cs="Times New Roman"/>
-        </w:rPr>
-        <w:t xml:space="preserve">of similar </w:t>
-      </w:r>
-      <w:r>
-        <w:rPr>
-          <w:rStyle w:val="None"/>
-          <w:rFonts w:ascii="Times New Roman" w:eastAsia="Times New Roman" w:hAnsi="Times New Roman" w:cs="Times New Roman"/>
-        </w:rPr>
-        <w:t xml:space="preserve">larval </w:t>
-      </w:r>
-      <w:r>
-        <w:rPr>
-          <w:rStyle w:val="None"/>
-          <w:rFonts w:ascii="Times New Roman" w:eastAsia="Times New Roman" w:hAnsi="Times New Roman" w:cs="Times New Roman"/>
-        </w:rPr>
-        <w:t xml:space="preserve">developmental stages </w:t>
-      </w:r>
-      <w:r>
-        <w:rPr>
-          <w:rStyle w:val="None"/>
-          <w:rFonts w:ascii="Times New Roman" w:eastAsia="Times New Roman" w:hAnsi="Times New Roman" w:cs="Times New Roman"/>
-        </w:rPr>
-        <w:t>pre- and post-1991</w:t>
-      </w:r>
-      <w:r>
-        <w:rPr>
-          <w:rStyle w:val="None"/>
-          <w:rFonts w:ascii="Times New Roman" w:eastAsia="Times New Roman" w:hAnsi="Times New Roman" w:cs="Times New Roman"/>
-        </w:rPr>
-        <w:t>.</w:t>
-      </w:r>
-    </w:p>
-    <w:p>
-      <w:pPr>
-        <w:rPr>
-          <w:rFonts w:eastAsia="Calibri" w:cs="Calibri"/>
+        <w:rPr>
           <w:b/>
           <w:bCs/>
-          <w:color w:val="000000"/>
-          <w:u w:color="000000"/>
         </w:rPr>
       </w:pPr>
+      <w:r>
+        <w:rPr>
+          <w:rStyle w:val="None"/>
+          <w:rFonts w:ascii="Times New Roman" w:hAnsi="Times New Roman"/>
+        </w:rPr>
+        <w:t>We re-examined the capelin larval productivity analysis by comparing</w:t>
+      </w:r>
+      <w:r>
+        <w:rPr>
+          <w:rStyle w:val="None"/>
+          <w:rFonts w:ascii="Times New Roman" w:hAnsi="Times New Roman"/>
+        </w:rPr>
+        <w:t xml:space="preserve"> late-larval densities in August in years pre-1991 to September in years post-1991 </w:t>
+      </w:r>
+      <w:r>
+        <w:rPr>
+          <w:rStyle w:val="None"/>
+          <w:rFonts w:ascii="Times New Roman" w:eastAsia="Times New Roman" w:hAnsi="Times New Roman" w:cs="Times New Roman"/>
+        </w:rPr>
+        <w:t>as</w:t>
+      </w:r>
+      <w:r>
+        <w:rPr>
+          <w:rStyle w:val="None"/>
+          <w:rFonts w:ascii="Times New Roman" w:eastAsia="Times New Roman" w:hAnsi="Times New Roman" w:cs="Times New Roman"/>
+        </w:rPr>
+        <w:t xml:space="preserve"> the persistently</w:t>
+      </w:r>
+      <w:r>
+        <w:rPr>
+          <w:rStyle w:val="None"/>
+          <w:rFonts w:ascii="Times New Roman" w:eastAsia="Times New Roman" w:hAnsi="Times New Roman" w:cs="Times New Roman"/>
+        </w:rPr>
+        <w:t xml:space="preserve"> late spawning of capelin </w:t>
+      </w:r>
+      <w:r>
+        <w:rPr>
+          <w:rStyle w:val="None"/>
+          <w:rFonts w:ascii="Times New Roman" w:eastAsia="Times New Roman" w:hAnsi="Times New Roman" w:cs="Times New Roman"/>
+        </w:rPr>
+        <w:t xml:space="preserve">since 1991 </w:t>
+      </w:r>
+      <w:r>
+        <w:rPr>
+          <w:rStyle w:val="None"/>
+          <w:rFonts w:ascii="Times New Roman" w:eastAsia="Times New Roman" w:hAnsi="Times New Roman" w:cs="Times New Roman"/>
+        </w:rPr>
+        <w:t xml:space="preserve">has delayed capelin </w:t>
+      </w:r>
+      <w:r>
+        <w:rPr>
+          <w:rStyle w:val="None"/>
+          <w:rFonts w:ascii="Times New Roman" w:eastAsia="Times New Roman" w:hAnsi="Times New Roman" w:cs="Times New Roman"/>
+        </w:rPr>
+        <w:t xml:space="preserve">larval </w:t>
+      </w:r>
+      <w:r>
+        <w:rPr>
+          <w:rStyle w:val="None"/>
+          <w:rFonts w:ascii="Times New Roman" w:eastAsia="Times New Roman" w:hAnsi="Times New Roman" w:cs="Times New Roman"/>
+        </w:rPr>
+        <w:t xml:space="preserve">emergence. This allowed us to compare productivity </w:t>
+      </w:r>
+      <w:r>
+        <w:rPr>
+          <w:rStyle w:val="None"/>
+          <w:rFonts w:ascii="Times New Roman" w:eastAsia="Times New Roman" w:hAnsi="Times New Roman" w:cs="Times New Roman"/>
+        </w:rPr>
+        <w:t xml:space="preserve">of similar </w:t>
+      </w:r>
+      <w:r>
+        <w:rPr>
+          <w:rStyle w:val="None"/>
+          <w:rFonts w:ascii="Times New Roman" w:eastAsia="Times New Roman" w:hAnsi="Times New Roman" w:cs="Times New Roman"/>
+        </w:rPr>
+        <w:t xml:space="preserve">larval </w:t>
+      </w:r>
+      <w:r>
+        <w:rPr>
+          <w:rStyle w:val="None"/>
+          <w:rFonts w:ascii="Times New Roman" w:eastAsia="Times New Roman" w:hAnsi="Times New Roman" w:cs="Times New Roman"/>
+        </w:rPr>
+        <w:t xml:space="preserve">developmental stages </w:t>
+      </w:r>
+      <w:r>
+        <w:rPr>
+          <w:rStyle w:val="None"/>
+          <w:rFonts w:ascii="Times New Roman" w:eastAsia="Times New Roman" w:hAnsi="Times New Roman" w:cs="Times New Roman"/>
+        </w:rPr>
+        <w:t>pre- and post-1991</w:t>
+      </w:r>
+      <w:r>
+        <w:rPr>
+          <w:rStyle w:val="None"/>
+          <w:rFonts w:ascii="Times New Roman" w:eastAsia="Times New Roman" w:hAnsi="Times New Roman" w:cs="Times New Roman"/>
+        </w:rPr>
+        <w:t>.</w:t>
+      </w:r>
       <w:r>
         <w:rPr>
           <w:b/>
           <w:bCs/>
         </w:rPr>
         <w:br w:type="page"/>
-      </w:r>
-    </w:p>
-    <w:p>
-      <w:pPr>
-        <w:pStyle w:val="Style1"/>
-        <w:ind w:firstLine="0"/>
-        <w:rPr>
-          <w:rFonts w:ascii="Times New Roman" w:eastAsia="Times New Roman" w:hAnsi="Times New Roman" w:cs="Times New Roman"/>
-          <w:b/>
-          <w:bCs/>
-        </w:rPr>
-      </w:pPr>
-      <w:r>
-        <w:rPr>
-          <w:rFonts w:ascii="Times New Roman" w:hAnsi="Times New Roman"/>
-          <w:b/>
-          <w:bCs/>
-        </w:rPr>
-        <w:lastRenderedPageBreak/>
-        <w:t>Results</w:t>
       </w:r>
     </w:p>
     <w:p>
       <w:pPr>
         <w:pStyle w:val="Heading2"/>
-        <w:spacing w:before="0" w:after="0" w:line="480" w:lineRule="auto"/>
-        <w:rPr>
-          <w:rFonts w:ascii="Times New Roman" w:eastAsia="Times New Roman" w:hAnsi="Times New Roman" w:cs="Times New Roman"/>
-          <w:b w:val="0"/>
-          <w:iCs w:val="0"/>
-          <w:sz w:val="24"/>
-          <w:szCs w:val="24"/>
-        </w:rPr>
-      </w:pPr>
-      <w:r>
-        <w:rPr>
-          <w:rFonts w:ascii="Times New Roman" w:hAnsi="Times New Roman"/>
-          <w:b w:val="0"/>
+        <w:rPr>
+          <w:rFonts w:ascii="Times New Roman" w:hAnsi="Times New Roman"/>
+          <w:i w:val="0"/>
           <w:iCs w:val="0"/>
           <w:sz w:val="24"/>
           <w:szCs w:val="24"/>
           <w:lang w:val="en-US"/>
         </w:rPr>
-        <w:t>Capelin</w:t>
+      </w:pPr>
+      <w:r>
+        <w:rPr>
+          <w:rFonts w:ascii="Times New Roman" w:hAnsi="Times New Roman"/>
+          <w:i w:val="0"/>
+          <w:iCs w:val="0"/>
+          <w:sz w:val="24"/>
+          <w:szCs w:val="24"/>
+          <w:lang w:val="en-US"/>
+        </w:rPr>
+        <w:lastRenderedPageBreak/>
+        <w:t>Results</w:t>
       </w:r>
     </w:p>
     <w:p>
@@ -7778,28 +8163,38 @@
           <w:szCs w:val="24"/>
           <w:u w:color="000000"/>
         </w:rPr>
+        <w:t>Capelin</w:t>
+      </w:r>
+    </w:p>
+    <w:p>
+      <w:pPr>
+        <w:pStyle w:val="Heading4"/>
+        <w:rPr>
+          <w:rFonts w:cs="Times New Roman"/>
+          <w:b/>
+          <w:u w:color="000000"/>
+        </w:rPr>
+      </w:pPr>
+      <w:r>
+        <w:rPr>
+          <w:rFonts w:cs="Times New Roman"/>
+          <w:b/>
+          <w:u w:color="000000"/>
+        </w:rPr>
         <w:t xml:space="preserve">Offshore capelin </w:t>
       </w:r>
       <w:r>
         <w:rPr>
-          <w:rFonts w:ascii="Times New Roman" w:hAnsi="Times New Roman" w:cs="Times New Roman"/>
-          <w:b w:val="0"/>
-          <w:i/>
-          <w:color w:val="000000"/>
-          <w:sz w:val="24"/>
-          <w:szCs w:val="24"/>
+          <w:rFonts w:cs="Times New Roman"/>
+          <w:b/>
           <w:u w:color="000000"/>
         </w:rPr>
         <w:t>abundance</w:t>
       </w:r>
       <w:r>
         <w:rPr>
-          <w:rFonts w:ascii="Times New Roman" w:hAnsi="Times New Roman" w:cs="Times New Roman"/>
-          <w:b w:val="0"/>
-          <w:i/>
-          <w:color w:val="000000"/>
-          <w:sz w:val="24"/>
-          <w:szCs w:val="24"/>
+          <w:rFonts w:cs="Times New Roman"/>
+          <w:b/>
           <w:u w:color="000000"/>
         </w:rPr>
         <w:t>: acoustic surveys</w:t>
@@ -7834,7 +8229,21 @@
         <w:rPr>
           <w:rFonts w:ascii="Times New Roman" w:hAnsi="Times New Roman"/>
         </w:rPr>
-        <w:t>Miller and Carscadden 1984,</w:t>
+        <w:t xml:space="preserve">Miller and </w:t>
+      </w:r>
+      <w:proofErr w:type="spellStart"/>
+      <w:r>
+        <w:rPr>
+          <w:rFonts w:ascii="Times New Roman" w:hAnsi="Times New Roman"/>
+        </w:rPr>
+        <w:t>Carscadden</w:t>
+      </w:r>
+      <w:proofErr w:type="spellEnd"/>
+      <w:r>
+        <w:rPr>
+          <w:rFonts w:ascii="Times New Roman" w:hAnsi="Times New Roman"/>
+        </w:rPr>
+        <w:t xml:space="preserve"> 1984,</w:t>
       </w:r>
       <w:r>
         <w:rPr>
@@ -7901,7 +8310,21 @@
         <w:rPr>
           <w:rFonts w:ascii="Times New Roman" w:hAnsi="Times New Roman"/>
         </w:rPr>
-        <w:t xml:space="preserve">. 2J3K was also acoustically surveyed by the former USSR in November from 1982-1992 (Bakanev 1992; Fig. 1). The USSR fall acoustic surveys were conducted approximately a month later than the Canadian surveys and consistently estimated higher capelin abundances, which may have been due to timing, as capelin start aggregating into large overwintering shoals in November </w:t>
+        <w:t>. 2J3K was also acoustically surveyed by the former USSR in November from 1982-1992 (</w:t>
+      </w:r>
+      <w:proofErr w:type="spellStart"/>
+      <w:r>
+        <w:rPr>
+          <w:rFonts w:ascii="Times New Roman" w:hAnsi="Times New Roman"/>
+        </w:rPr>
+        <w:t>Bakanev</w:t>
+      </w:r>
+      <w:proofErr w:type="spellEnd"/>
+      <w:r>
+        <w:rPr>
+          <w:rFonts w:ascii="Times New Roman" w:hAnsi="Times New Roman"/>
+        </w:rPr>
+        <w:t xml:space="preserve"> 1992; Fig. 1). The USSR fall acoustic surveys were conducted approximately a month later than the Canadian surveys and consistently estimated higher capelin abundances, which may have been due to timing, as capelin start aggregating into large overwintering shoals in November </w:t>
       </w:r>
       <w:r>
         <w:rPr>
@@ -7938,7 +8361,35 @@
         <w:rPr>
           <w:rFonts w:ascii="Times New Roman" w:hAnsi="Times New Roman"/>
         </w:rPr>
-        <w:t xml:space="preserve">. In 1990, the Canadian fall acoustic survey reported a very low capelin biomass (96 thousand tonnes, &lt; 5% of the biomass surveyed in 1989) while the USSR acoustic survey reported the smallest biomass since 1984 (631 thousand tonnes) </w:t>
+        <w:t xml:space="preserve">. In 1990, the Canadian fall acoustic survey reported a very low capelin biomass (96 thousand </w:t>
+      </w:r>
+      <w:proofErr w:type="spellStart"/>
+      <w:r>
+        <w:rPr>
+          <w:rFonts w:ascii="Times New Roman" w:hAnsi="Times New Roman"/>
+        </w:rPr>
+        <w:t>tonnes</w:t>
+      </w:r>
+      <w:proofErr w:type="spellEnd"/>
+      <w:r>
+        <w:rPr>
+          <w:rFonts w:ascii="Times New Roman" w:hAnsi="Times New Roman"/>
+        </w:rPr>
+        <w:t xml:space="preserve">, &lt; 5% of the biomass surveyed in 1989) while the USSR acoustic survey reported the smallest biomass since 1984 (631 thousand </w:t>
+      </w:r>
+      <w:proofErr w:type="spellStart"/>
+      <w:r>
+        <w:rPr>
+          <w:rFonts w:ascii="Times New Roman" w:hAnsi="Times New Roman"/>
+        </w:rPr>
+        <w:t>tonnes</w:t>
+      </w:r>
+      <w:proofErr w:type="spellEnd"/>
+      <w:r>
+        <w:rPr>
+          <w:rFonts w:ascii="Times New Roman" w:hAnsi="Times New Roman"/>
+        </w:rPr>
+        <w:t xml:space="preserve">) </w:t>
       </w:r>
       <w:r>
         <w:rPr>
@@ -7981,7 +8432,21 @@
         <w:rPr>
           <w:rFonts w:ascii="Times New Roman" w:hAnsi="Times New Roman"/>
         </w:rPr>
-        <w:t xml:space="preserve">. Both the USSR and Canadian acoustic surveys reported record low capelin biomass in the fall of 1991 and 1992 (16-55 thousand tonnes) </w:t>
+        <w:t xml:space="preserve">. Both the USSR and Canadian acoustic surveys reported record low capelin biomass in the fall of 1991 and 1992 (16-55 thousand </w:t>
+      </w:r>
+      <w:proofErr w:type="spellStart"/>
+      <w:r>
+        <w:rPr>
+          <w:rFonts w:ascii="Times New Roman" w:hAnsi="Times New Roman"/>
+        </w:rPr>
+        <w:t>tonnes</w:t>
+      </w:r>
+      <w:proofErr w:type="spellEnd"/>
+      <w:r>
+        <w:rPr>
+          <w:rFonts w:ascii="Times New Roman" w:hAnsi="Times New Roman"/>
+        </w:rPr>
+        <w:t xml:space="preserve">) </w:t>
       </w:r>
       <w:r>
         <w:rPr>
@@ -8261,230 +8726,298 @@
         <w:rPr>
           <w:rFonts w:ascii="Times New Roman" w:hAnsi="Times New Roman"/>
         </w:rPr>
-        <w:t xml:space="preserve">(Bakanev 1992, Mowbray 2014) </w:t>
+        <w:t>(</w:t>
+      </w:r>
+      <w:proofErr w:type="spellStart"/>
+      <w:r>
+        <w:rPr>
+          <w:rFonts w:ascii="Times New Roman" w:hAnsi="Times New Roman"/>
+        </w:rPr>
+        <w:t>Bakanev</w:t>
+      </w:r>
+      <w:proofErr w:type="spellEnd"/>
+      <w:r>
+        <w:rPr>
+          <w:rFonts w:ascii="Times New Roman" w:hAnsi="Times New Roman"/>
+        </w:rPr>
+        <w:t xml:space="preserve"> 1992, Mowbray 2014) </w:t>
+      </w:r>
+      <w:r>
+        <w:rPr>
+          <w:rFonts w:ascii="Times New Roman" w:hAnsi="Times New Roman"/>
+        </w:rPr>
+        <w:t>(Fig</w:t>
+      </w:r>
+      <w:r>
+        <w:rPr>
+          <w:rFonts w:ascii="Times New Roman" w:hAnsi="Times New Roman"/>
+        </w:rPr>
+        <w:t>s</w:t>
+      </w:r>
+      <w:r>
+        <w:rPr>
+          <w:rFonts w:ascii="Times New Roman" w:hAnsi="Times New Roman"/>
+        </w:rPr>
+        <w:t xml:space="preserve">. </w:t>
+      </w:r>
+      <w:r>
+        <w:rPr>
+          <w:rFonts w:ascii="Times New Roman" w:hAnsi="Times New Roman"/>
+        </w:rPr>
+        <w:t xml:space="preserve">1, </w:t>
+      </w:r>
+      <w:r>
+        <w:rPr>
+          <w:rFonts w:ascii="Times New Roman" w:hAnsi="Times New Roman"/>
+        </w:rPr>
+        <w:t>2)</w:t>
+      </w:r>
+      <w:r>
+        <w:rPr>
+          <w:rFonts w:ascii="Times New Roman" w:hAnsi="Times New Roman"/>
+        </w:rPr>
+        <w:t xml:space="preserve">. </w:t>
+      </w:r>
+      <w:r>
+        <w:rPr>
+          <w:rFonts w:ascii="Times New Roman" w:hAnsi="Times New Roman"/>
+        </w:rPr>
+        <w:t xml:space="preserve">The spring acoustic surveys </w:t>
+      </w:r>
+      <w:r>
+        <w:rPr>
+          <w:rStyle w:val="Hyperlink0"/>
+          <w:rFonts w:eastAsia="Calibri"/>
+        </w:rPr>
+        <w:t xml:space="preserve">encompassed an </w:t>
+      </w:r>
+      <w:r>
+        <w:rPr>
+          <w:rFonts w:ascii="Times New Roman" w:hAnsi="Times New Roman"/>
+        </w:rPr>
+        <w:t xml:space="preserve">important capelin nursery area </w:t>
+      </w:r>
+      <w:r>
+        <w:rPr>
+          <w:rFonts w:ascii="Times New Roman" w:hAnsi="Times New Roman"/>
+        </w:rPr>
+        <w:t xml:space="preserve">in Div. </w:t>
       </w:r>
       <w:r>
         <w:rPr>
           <w:rFonts w:ascii="Times New Roman" w:hAnsi="Times New Roman"/>
         </w:rPr>
         <w:lastRenderedPageBreak/>
-        <w:t>(Fig</w:t>
-      </w:r>
-      <w:r>
-        <w:rPr>
-          <w:rFonts w:ascii="Times New Roman" w:hAnsi="Times New Roman"/>
+        <w:t xml:space="preserve">3L </w:t>
+      </w:r>
+      <w:r>
+        <w:rPr>
+          <w:rFonts w:ascii="Times New Roman" w:hAnsi="Times New Roman"/>
+        </w:rPr>
+        <w:t xml:space="preserve">and </w:t>
+      </w:r>
+      <w:r>
+        <w:rPr>
+          <w:rFonts w:ascii="Times New Roman" w:hAnsi="Times New Roman"/>
+        </w:rPr>
+        <w:t>provide</w:t>
+      </w:r>
+      <w:r>
+        <w:rPr>
+          <w:rFonts w:ascii="Times New Roman" w:hAnsi="Times New Roman"/>
+        </w:rPr>
+        <w:t>d</w:t>
+      </w:r>
+      <w:r>
+        <w:rPr>
+          <w:rFonts w:ascii="Times New Roman" w:hAnsi="Times New Roman"/>
+        </w:rPr>
+        <w:t xml:space="preserve"> </w:t>
+      </w:r>
+      <w:r>
+        <w:rPr>
+          <w:rFonts w:ascii="Times New Roman" w:hAnsi="Times New Roman"/>
+        </w:rPr>
+        <w:t xml:space="preserve">an </w:t>
+      </w:r>
+      <w:r>
+        <w:rPr>
+          <w:rStyle w:val="Hyperlink0"/>
+          <w:rFonts w:eastAsia="Calibri"/>
+        </w:rPr>
+        <w:t>annual index of capelin abundance</w:t>
+      </w:r>
+      <w:r>
+        <w:rPr>
+          <w:rFonts w:ascii="Times New Roman" w:hAnsi="Times New Roman"/>
+        </w:rPr>
+        <w:t xml:space="preserve"> </w:t>
+      </w:r>
+      <w:r>
+        <w:rPr>
+          <w:rFonts w:ascii="Times New Roman" w:hAnsi="Times New Roman"/>
+        </w:rPr>
+        <w:t xml:space="preserve">recruiting into the fished population the following year (Mowbray 2014). </w:t>
+      </w:r>
+      <w:r>
+        <w:rPr>
+          <w:rStyle w:val="Hyperlink0"/>
+          <w:rFonts w:eastAsia="Calibri"/>
+        </w:rPr>
+        <w:t>I</w:t>
+      </w:r>
+      <w:r>
+        <w:rPr>
+          <w:rStyle w:val="Hyperlink0"/>
+          <w:rFonts w:eastAsia="Calibri"/>
+        </w:rPr>
+        <w:t xml:space="preserve">n the </w:t>
+      </w:r>
+      <w:r>
+        <w:rPr>
+          <w:rStyle w:val="Hyperlink0"/>
+          <w:rFonts w:eastAsia="Calibri"/>
+        </w:rPr>
+        <w:t xml:space="preserve">Canadian </w:t>
+      </w:r>
+      <w:r>
+        <w:rPr>
+          <w:rStyle w:val="Hyperlink0"/>
+          <w:rFonts w:eastAsia="Calibri"/>
+        </w:rPr>
+        <w:t>spring acoustic survey</w:t>
+      </w:r>
+      <w:r>
+        <w:rPr>
+          <w:rStyle w:val="Hyperlink0"/>
+          <w:rFonts w:eastAsia="Calibri"/>
+        </w:rPr>
+        <w:t>, capelin biomass</w:t>
+      </w:r>
+      <w:r>
+        <w:rPr>
+          <w:rStyle w:val="Hyperlink0"/>
+          <w:rFonts w:eastAsia="Calibri"/>
+        </w:rPr>
+        <w:t xml:space="preserve"> d</w:t>
+      </w:r>
+      <w:r>
+        <w:rPr>
+          <w:rStyle w:val="Hyperlink0"/>
+          <w:rFonts w:eastAsia="Calibri"/>
+        </w:rPr>
+        <w:t xml:space="preserve">ecreased </w:t>
+      </w:r>
+      <w:r>
+        <w:rPr>
+          <w:rStyle w:val="Hyperlink0"/>
+          <w:rFonts w:eastAsia="Calibri"/>
+        </w:rPr>
+        <w:t>two</w:t>
+      </w:r>
+      <w:r>
+        <w:rPr>
+          <w:rStyle w:val="Hyperlink0"/>
+          <w:rFonts w:eastAsia="Calibri"/>
+        </w:rPr>
+        <w:t xml:space="preserve"> order</w:t>
+      </w:r>
+      <w:r>
+        <w:rPr>
+          <w:rStyle w:val="Hyperlink0"/>
+          <w:rFonts w:eastAsia="Calibri"/>
         </w:rPr>
         <w:t>s</w:t>
       </w:r>
       <w:r>
         <w:rPr>
-          <w:rFonts w:ascii="Times New Roman" w:hAnsi="Times New Roman"/>
-        </w:rPr>
-        <w:t xml:space="preserve">. </w:t>
-      </w:r>
-      <w:r>
-        <w:rPr>
-          <w:rFonts w:ascii="Times New Roman" w:hAnsi="Times New Roman"/>
-        </w:rPr>
-        <w:t xml:space="preserve">1, </w:t>
-      </w:r>
-      <w:r>
-        <w:rPr>
-          <w:rFonts w:ascii="Times New Roman" w:hAnsi="Times New Roman"/>
-        </w:rPr>
-        <w:t>2)</w:t>
-      </w:r>
-      <w:r>
-        <w:rPr>
-          <w:rFonts w:ascii="Times New Roman" w:hAnsi="Times New Roman"/>
-        </w:rPr>
-        <w:t xml:space="preserve">. </w:t>
-      </w:r>
-      <w:r>
-        <w:rPr>
-          <w:rFonts w:ascii="Times New Roman" w:hAnsi="Times New Roman"/>
-        </w:rPr>
-        <w:t xml:space="preserve">The spring acoustic surveys </w:t>
-      </w:r>
-      <w:r>
-        <w:rPr>
-          <w:rStyle w:val="Hyperlink0"/>
-          <w:rFonts w:eastAsia="Calibri"/>
-        </w:rPr>
-        <w:t xml:space="preserve">encompassed an </w:t>
-      </w:r>
-      <w:r>
-        <w:rPr>
-          <w:rFonts w:ascii="Times New Roman" w:hAnsi="Times New Roman"/>
-        </w:rPr>
-        <w:t xml:space="preserve">important capelin nursery area </w:t>
-      </w:r>
-      <w:r>
-        <w:rPr>
-          <w:rFonts w:ascii="Times New Roman" w:hAnsi="Times New Roman"/>
-        </w:rPr>
-        <w:t xml:space="preserve">in Div. 3L </w:t>
-      </w:r>
-      <w:r>
-        <w:rPr>
-          <w:rFonts w:ascii="Times New Roman" w:hAnsi="Times New Roman"/>
-        </w:rPr>
-        <w:t xml:space="preserve">and </w:t>
-      </w:r>
-      <w:r>
-        <w:rPr>
-          <w:rFonts w:ascii="Times New Roman" w:hAnsi="Times New Roman"/>
-        </w:rPr>
-        <w:t>provide</w:t>
-      </w:r>
-      <w:r>
-        <w:rPr>
-          <w:rFonts w:ascii="Times New Roman" w:hAnsi="Times New Roman"/>
-        </w:rPr>
-        <w:t>d</w:t>
-      </w:r>
-      <w:r>
-        <w:rPr>
-          <w:rFonts w:ascii="Times New Roman" w:hAnsi="Times New Roman"/>
+          <w:rStyle w:val="Hyperlink0"/>
+          <w:rFonts w:eastAsia="Calibri"/>
+        </w:rPr>
+        <w:t xml:space="preserve"> of magnitude </w:t>
+      </w:r>
+      <w:r>
+        <w:rPr>
+          <w:rStyle w:val="Hyperlink0"/>
+          <w:rFonts w:eastAsia="Calibri"/>
+        </w:rPr>
+        <w:t xml:space="preserve">from a high of 6 million </w:t>
+      </w:r>
+      <w:proofErr w:type="spellStart"/>
+      <w:r>
+        <w:rPr>
+          <w:rStyle w:val="Hyperlink0"/>
+          <w:rFonts w:eastAsia="Calibri"/>
+        </w:rPr>
+        <w:t>tonnes</w:t>
+      </w:r>
+      <w:proofErr w:type="spellEnd"/>
+      <w:r>
+        <w:rPr>
+          <w:rStyle w:val="Hyperlink0"/>
+          <w:rFonts w:eastAsia="Calibri"/>
+        </w:rPr>
+        <w:t xml:space="preserve"> in the late 1980s to 23,000 </w:t>
+      </w:r>
+      <w:proofErr w:type="spellStart"/>
+      <w:r>
+        <w:rPr>
+          <w:rStyle w:val="Hyperlink0"/>
+          <w:rFonts w:eastAsia="Calibri"/>
+        </w:rPr>
+        <w:t>tonnes</w:t>
+      </w:r>
+      <w:proofErr w:type="spellEnd"/>
+      <w:r>
+        <w:rPr>
+          <w:rStyle w:val="Hyperlink0"/>
+          <w:rFonts w:eastAsia="Calibri"/>
+        </w:rPr>
+        <w:t xml:space="preserve"> in 2010 (Mowbray 2014) (Fig. 2). While there has been an increase in </w:t>
+      </w:r>
+      <w:r>
+        <w:rPr>
+          <w:rStyle w:val="Hyperlink0"/>
+          <w:rFonts w:eastAsia="Calibri"/>
+        </w:rPr>
+        <w:t xml:space="preserve">capelin </w:t>
+      </w:r>
+      <w:r>
+        <w:rPr>
+          <w:rStyle w:val="Hyperlink0"/>
+          <w:rFonts w:eastAsia="Calibri"/>
+        </w:rPr>
+        <w:t>biomass in recent years</w:t>
+      </w:r>
+      <w:r>
+        <w:rPr>
+          <w:rStyle w:val="Hyperlink0"/>
+          <w:rFonts w:eastAsia="Calibri"/>
         </w:rPr>
         <w:t xml:space="preserve"> </w:t>
       </w:r>
       <w:r>
         <w:rPr>
-          <w:rFonts w:ascii="Times New Roman" w:hAnsi="Times New Roman"/>
-        </w:rPr>
-        <w:t xml:space="preserve">an </w:t>
-      </w:r>
-      <w:r>
-        <w:rPr>
-          <w:rStyle w:val="Hyperlink0"/>
-          <w:rFonts w:eastAsia="Calibri"/>
-        </w:rPr>
-        <w:t>annual index of capelin abundance</w:t>
-      </w:r>
-      <w:r>
-        <w:rPr>
-          <w:rFonts w:ascii="Times New Roman" w:hAnsi="Times New Roman"/>
-        </w:rPr>
-        <w:t xml:space="preserve"> </w:t>
-      </w:r>
-      <w:r>
-        <w:rPr>
-          <w:rFonts w:ascii="Times New Roman" w:hAnsi="Times New Roman"/>
-        </w:rPr>
-        <w:t xml:space="preserve">recruiting into the fished population the following year (Mowbray 2014). </w:t>
-      </w:r>
-      <w:r>
-        <w:rPr>
-          <w:rStyle w:val="Hyperlink0"/>
-          <w:rFonts w:eastAsia="Calibri"/>
-        </w:rPr>
-        <w:t>I</w:t>
-      </w:r>
-      <w:r>
-        <w:rPr>
-          <w:rStyle w:val="Hyperlink0"/>
-          <w:rFonts w:eastAsia="Calibri"/>
-        </w:rPr>
-        <w:t xml:space="preserve">n the </w:t>
-      </w:r>
-      <w:r>
-        <w:rPr>
-          <w:rStyle w:val="Hyperlink0"/>
-          <w:rFonts w:eastAsia="Calibri"/>
-        </w:rPr>
-        <w:t xml:space="preserve">Canadian </w:t>
-      </w:r>
-      <w:r>
-        <w:rPr>
-          <w:rStyle w:val="Hyperlink0"/>
-          <w:rFonts w:eastAsia="Calibri"/>
-        </w:rPr>
-        <w:t>spring acoustic survey</w:t>
-      </w:r>
-      <w:r>
-        <w:rPr>
-          <w:rStyle w:val="Hyperlink0"/>
-          <w:rFonts w:eastAsia="Calibri"/>
-        </w:rPr>
-        <w:t>, capelin biomass</w:t>
-      </w:r>
-      <w:r>
-        <w:rPr>
-          <w:rStyle w:val="Hyperlink0"/>
-          <w:rFonts w:eastAsia="Calibri"/>
-        </w:rPr>
-        <w:t xml:space="preserve"> d</w:t>
-      </w:r>
-      <w:r>
-        <w:rPr>
-          <w:rStyle w:val="Hyperlink0"/>
-          <w:rFonts w:eastAsia="Calibri"/>
-        </w:rPr>
-        <w:t xml:space="preserve">ecreased </w:t>
-      </w:r>
-      <w:r>
-        <w:rPr>
-          <w:rStyle w:val="Hyperlink0"/>
-          <w:rFonts w:eastAsia="Calibri"/>
-        </w:rPr>
-        <w:t>two</w:t>
-      </w:r>
-      <w:r>
-        <w:rPr>
-          <w:rStyle w:val="Hyperlink0"/>
-          <w:rFonts w:eastAsia="Calibri"/>
-        </w:rPr>
-        <w:t xml:space="preserve"> order</w:t>
-      </w:r>
-      <w:r>
-        <w:rPr>
-          <w:rStyle w:val="Hyperlink0"/>
-          <w:rFonts w:eastAsia="Calibri"/>
-        </w:rPr>
-        <w:t>s</w:t>
-      </w:r>
-      <w:r>
-        <w:rPr>
-          <w:rStyle w:val="Hyperlink0"/>
-          <w:rFonts w:eastAsia="Calibri"/>
-        </w:rPr>
-        <w:t xml:space="preserve"> of magnitude </w:t>
-      </w:r>
-      <w:r>
-        <w:rPr>
-          <w:rStyle w:val="Hyperlink0"/>
-          <w:rFonts w:eastAsia="Calibri"/>
-        </w:rPr>
-        <w:t xml:space="preserve">from a high of 6 million tonnes in the late 1980s to 23,000 tonnes in 2010 (Mowbray 2014) (Fig. 2). While there has been an increase in </w:t>
-      </w:r>
-      <w:r>
-        <w:rPr>
-          <w:rStyle w:val="Hyperlink0"/>
-          <w:rFonts w:eastAsia="Calibri"/>
-        </w:rPr>
-        <w:t xml:space="preserve">capelin </w:t>
-      </w:r>
-      <w:r>
-        <w:rPr>
-          <w:rStyle w:val="Hyperlink0"/>
-          <w:rFonts w:eastAsia="Calibri"/>
-        </w:rPr>
-        <w:t>biomass in recent years</w:t>
-      </w:r>
-      <w:r>
-        <w:rPr>
-          <w:rStyle w:val="Hyperlink0"/>
-          <w:rFonts w:eastAsia="Calibri"/>
-        </w:rPr>
-        <w:t xml:space="preserve"> </w:t>
-      </w:r>
-      <w:r>
-        <w:rPr>
-          <w:rStyle w:val="Hyperlink0"/>
-          <w:rFonts w:eastAsia="Calibri"/>
-        </w:rPr>
-        <w:t>(660-980 thousand tonnes in 2013-2015),</w:t>
+          <w:rStyle w:val="Hyperlink0"/>
+          <w:rFonts w:eastAsia="Calibri"/>
+        </w:rPr>
+        <w:t xml:space="preserve">(660-980 thousand </w:t>
+      </w:r>
+      <w:proofErr w:type="spellStart"/>
+      <w:r>
+        <w:rPr>
+          <w:rStyle w:val="Hyperlink0"/>
+          <w:rFonts w:eastAsia="Calibri"/>
+        </w:rPr>
+        <w:t>tonnes</w:t>
+      </w:r>
+      <w:proofErr w:type="spellEnd"/>
+      <w:r>
+        <w:rPr>
+          <w:rStyle w:val="Hyperlink0"/>
+          <w:rFonts w:eastAsia="Calibri"/>
+        </w:rPr>
+        <w:t xml:space="preserve"> in 2013-2015),</w:t>
       </w:r>
       <w:r>
         <w:rPr>
@@ -8758,15 +9291,7 @@
           <w:rStyle w:val="Hyperlink0"/>
           <w:rFonts w:eastAsia="Calibri"/>
         </w:rPr>
-        <w:t xml:space="preserve"> b, c); the relative contribution of older fish increased through the spring as </w:t>
-      </w:r>
-      <w:r>
-        <w:rPr>
-          <w:rStyle w:val="Hyperlink0"/>
-          <w:rFonts w:eastAsia="Calibri"/>
-        </w:rPr>
-        <w:lastRenderedPageBreak/>
-        <w:t>maturing age-2 and age-3 fish migrated into Trinity Bay (</w:t>
+        <w:t xml:space="preserve"> b, c); the relative contribution of older fish increased through the spring as maturing age-2 and age-3 fish migrated into Trinity Bay (</w:t>
       </w:r>
       <w:hyperlink w:anchor="Ref514161271" w:history="1">
         <w:r>
@@ -8789,7 +9314,15 @@
           <w:rStyle w:val="Hyperlink0"/>
           <w:rFonts w:eastAsia="Calibri"/>
         </w:rPr>
-        <w:t xml:space="preserve"> b, c); and by October, immature age-1 fish dominated the inshore area, strongly suggesting that spent mature fish either died or left the Bay (Fig. </w:t>
+        <w:t xml:space="preserve"> b, c); and by October, immature </w:t>
+      </w:r>
+      <w:r>
+        <w:rPr>
+          <w:rStyle w:val="Hyperlink0"/>
+          <w:rFonts w:eastAsia="Calibri"/>
+        </w:rPr>
+        <w:lastRenderedPageBreak/>
+        <w:t xml:space="preserve">age-1 fish dominated the inshore area, strongly suggesting that spent mature fish either died or left the Bay (Fig. </w:t>
       </w:r>
       <w:r>
         <w:rPr>
@@ -9092,7 +9625,25 @@
           <w:rStyle w:val="Hyperlink0"/>
           <w:rFonts w:eastAsia="Calibri"/>
         </w:rPr>
-        <w:t>= -0.83, df = 14, p = 0.42, R = -</w:t>
+        <w:t xml:space="preserve">= -0.83, </w:t>
+      </w:r>
+      <w:proofErr w:type="spellStart"/>
+      <w:proofErr w:type="gramStart"/>
+      <w:r>
+        <w:rPr>
+          <w:rStyle w:val="Hyperlink0"/>
+          <w:rFonts w:eastAsia="Calibri"/>
+        </w:rPr>
+        <w:t>df</w:t>
+      </w:r>
+      <w:proofErr w:type="spellEnd"/>
+      <w:proofErr w:type="gramEnd"/>
+      <w:r>
+        <w:rPr>
+          <w:rStyle w:val="Hyperlink0"/>
+          <w:rFonts w:eastAsia="Calibri"/>
+        </w:rPr>
+        <w:t xml:space="preserve"> = 14, p = 0.42, R = -</w:t>
       </w:r>
       <w:r>
         <w:rPr>
@@ -9477,7 +10028,15 @@
           <w:rStyle w:val="Hyperlink0"/>
           <w:rFonts w:eastAsia="Calibri"/>
         </w:rPr>
-        <w:t>~71,000 km</w:t>
+        <w:t xml:space="preserve">~71,000 </w:t>
+      </w:r>
+      <w:proofErr w:type="gramStart"/>
+      <w:r>
+        <w:rPr>
+          <w:rStyle w:val="Hyperlink0"/>
+          <w:rFonts w:eastAsia="Calibri"/>
+        </w:rPr>
+        <w:t>km</w:t>
       </w:r>
       <w:r>
         <w:rPr>
@@ -9492,7 +10051,15 @@
           <w:rStyle w:val="Hyperlink0"/>
           <w:rFonts w:eastAsia="Calibri"/>
         </w:rPr>
-        <w:t>of un-surveyed inshore waters would have to be between ~41,000 to ~170,000 kg km</w:t>
+        <w:t>of</w:t>
+      </w:r>
+      <w:proofErr w:type="gramEnd"/>
+      <w:r>
+        <w:rPr>
+          <w:rStyle w:val="Hyperlink0"/>
+          <w:rFonts w:eastAsia="Calibri"/>
+        </w:rPr>
+        <w:t xml:space="preserve"> un-surveyed inshore waters would have to be between ~41,000 to ~170,000 kg km</w:t>
       </w:r>
       <w:r>
         <w:rPr>
@@ -9891,7 +10458,15 @@
           <w:rStyle w:val="None"/>
           <w:rFonts w:ascii="Times New Roman" w:hAnsi="Times New Roman"/>
         </w:rPr>
-        <w:t xml:space="preserve">was never detected </w:t>
+        <w:t xml:space="preserve">was never </w:t>
+      </w:r>
+      <w:proofErr w:type="gramStart"/>
+      <w:r>
+        <w:rPr>
+          <w:rStyle w:val="None"/>
+          <w:rFonts w:ascii="Times New Roman" w:hAnsi="Times New Roman"/>
+        </w:rPr>
+        <w:t xml:space="preserve">detected </w:t>
       </w:r>
       <w:r>
         <w:rPr>
@@ -9906,7 +10481,15 @@
           <w:rStyle w:val="None"/>
           <w:rFonts w:ascii="Times New Roman" w:hAnsi="Times New Roman"/>
         </w:rPr>
-        <w:t>by t</w:t>
+        <w:t>by</w:t>
+      </w:r>
+      <w:proofErr w:type="gramEnd"/>
+      <w:r>
+        <w:rPr>
+          <w:rStyle w:val="None"/>
+          <w:rFonts w:ascii="Times New Roman" w:hAnsi="Times New Roman"/>
+        </w:rPr>
+        <w:t xml:space="preserve"> t</w:t>
       </w:r>
       <w:r>
         <w:rPr>
@@ -9970,27 +10553,295 @@
           <w:rFonts w:eastAsia="Calibri"/>
         </w:rPr>
         <w:t>calculation provide strong support for the capelin collapse hypothesis (Table 1).</w:t>
+      </w:r>
+    </w:p>
+    <w:p>
+      <w:pPr>
+        <w:pStyle w:val="Heading4"/>
+      </w:pPr>
+      <w:r>
+        <w:t>Offshore capelin distribution: annual multi-species bottom-trawl surveys</w:t>
       </w:r>
     </w:p>
     <w:p>
       <w:pPr>
         <w:pStyle w:val="Style1"/>
-        <w:ind w:firstLine="0"/>
-        <w:rPr>
-          <w:rStyle w:val="None"/>
-          <w:rFonts w:ascii="Times New Roman" w:eastAsia="Times New Roman" w:hAnsi="Times New Roman" w:cs="Times New Roman"/>
-          <w:bCs/>
-          <w:i/>
+        <w:rPr>
+          <w:rStyle w:val="Hyperlink0"/>
+          <w:rFonts w:eastAsia="Calibri"/>
         </w:rPr>
       </w:pPr>
       <w:r>
         <w:rPr>
-          <w:rStyle w:val="None"/>
-          <w:rFonts w:ascii="Times New Roman" w:hAnsi="Times New Roman"/>
-          <w:bCs/>
-          <w:i/>
-        </w:rPr>
-        <w:t>Offshore capelin distribution: annual multi-species bottom-trawl surveys</w:t>
+          <w:rStyle w:val="Hyperlink0"/>
+          <w:rFonts w:eastAsia="Calibri"/>
+        </w:rPr>
+        <w:t xml:space="preserve">The </w:t>
+      </w:r>
+      <w:r>
+        <w:rPr>
+          <w:rStyle w:val="Hyperlink0"/>
+          <w:rFonts w:eastAsia="Calibri"/>
+        </w:rPr>
+        <w:t>westerly, inshore shift in the center of capelin concentration in</w:t>
+      </w:r>
+      <w:r>
+        <w:rPr>
+          <w:rStyle w:val="Hyperlink0"/>
+          <w:rFonts w:eastAsia="Calibri"/>
+        </w:rPr>
+        <w:t xml:space="preserve"> 1996-2010 compared to 1985-1995</w:t>
+      </w:r>
+      <w:r>
+        <w:rPr>
+          <w:rStyle w:val="Hyperlink0"/>
+          <w:rFonts w:eastAsia="Calibri"/>
+        </w:rPr>
+        <w:t xml:space="preserve"> </w:t>
+      </w:r>
+      <w:r>
+        <w:rPr>
+          <w:rStyle w:val="Hyperlink0"/>
+          <w:rFonts w:eastAsia="Calibri"/>
+        </w:rPr>
+        <w:t xml:space="preserve">using the FBTS presence/absence data </w:t>
+      </w:r>
+      <w:r>
+        <w:rPr>
+          <w:rStyle w:val="Hyperlink0"/>
+          <w:rFonts w:eastAsia="Calibri"/>
+        </w:rPr>
+        <w:t>was considered support for the non-collapse hypothesis</w:t>
+      </w:r>
+      <w:r>
+        <w:rPr>
+          <w:rStyle w:val="Hyperlink0"/>
+          <w:rFonts w:eastAsia="Calibri"/>
+        </w:rPr>
+        <w:t xml:space="preserve">. </w:t>
+      </w:r>
+      <w:r>
+        <w:rPr>
+          <w:rStyle w:val="Hyperlink0"/>
+          <w:rFonts w:eastAsia="Calibri"/>
+        </w:rPr>
+        <w:t xml:space="preserve">However, the center of concentration of capelin from 1985-1995 </w:t>
+      </w:r>
+      <w:r>
+        <w:rPr>
+          <w:rStyle w:val="Hyperlink0"/>
+          <w:rFonts w:eastAsia="Calibri"/>
+        </w:rPr>
+        <w:t>was inshore</w:t>
+      </w:r>
+      <w:r>
+        <w:rPr>
+          <w:rStyle w:val="Hyperlink0"/>
+          <w:rFonts w:eastAsia="Calibri"/>
+        </w:rPr>
+        <w:t xml:space="preserve"> in three high abundance years </w:t>
+      </w:r>
+      <w:r>
+        <w:rPr>
+          <w:rStyle w:val="Hyperlink0"/>
+          <w:rFonts w:eastAsia="Calibri"/>
+        </w:rPr>
+        <w:fldChar w:fldCharType="begin"/>
+      </w:r>
+      <w:r>
+        <w:rPr>
+          <w:rStyle w:val="Hyperlink0"/>
+          <w:rFonts w:eastAsia="Calibri"/>
+        </w:rPr>
+        <w:instrText xml:space="preserve"> ADDIN EN.CITE &lt;EndNote&gt;&lt;Cite&gt;&lt;Author&gt;Frank&lt;/Author&gt;&lt;Year&gt;2016&lt;/Year&gt;&lt;RecNum&gt;890&lt;/RecNum&gt;&lt;Prefix&gt;1986-1988`, Fig S2 in &lt;/Prefix&gt;&lt;DisplayText&gt;(1986-1988, Fig S2 in Frank et al. 2016)&lt;/DisplayText&gt;&lt;record&gt;&lt;rec-number&gt;890&lt;/rec-number&gt;&lt;foreign-keys&gt;&lt;key app="EN" db-id="2pv5prxr6xz2a4ea50h5dww0ewvx0ttdtdsa" timestamp="1516286327"&gt;890&lt;/key&gt;&lt;/foreign-keys&gt;&lt;ref-type name="Journal Article"&gt;17&lt;/ref-type&gt;&lt;contributors&gt;&lt;authors&gt;&lt;author&gt;Frank, K. T.&lt;/author&gt;&lt;author&gt;Petrie, B.&lt;/author&gt;&lt;author&gt;Boyce, D.&lt;/author&gt;&lt;author&gt;Leggett, W. C.&lt;/author&gt;&lt;/authors&gt;&lt;/contributors&gt;&lt;titles&gt;&lt;title&gt;Anomalous ecosystem dynamics following the apparent collapse of a keystone forage species&lt;/title&gt;&lt;secondary-title&gt;Marine Ecology Progress Series&lt;/secondary-title&gt;&lt;/titles&gt;&lt;periodical&gt;&lt;full-title&gt;Marine Ecology Progress Series&lt;/full-title&gt;&lt;/periodical&gt;&lt;pages&gt;185-202&lt;/pages&gt;&lt;volume&gt;553&lt;/volume&gt;&lt;dates&gt;&lt;year&gt;2016&lt;/year&gt;&lt;/dates&gt;&lt;urls&gt;&lt;related-urls&gt;&lt;url&gt;http://www.int-res.com/abstracts/meps/v553/p185-202/&lt;/url&gt;&lt;/related-urls&gt;&lt;/urls&gt;&lt;/record&gt;&lt;/Cite&gt;&lt;/EndNote&gt;</w:instrText>
+      </w:r>
+      <w:r>
+        <w:rPr>
+          <w:rStyle w:val="Hyperlink0"/>
+          <w:rFonts w:eastAsia="Calibri"/>
+        </w:rPr>
+        <w:fldChar w:fldCharType="separate"/>
+      </w:r>
+      <w:r>
+        <w:rPr>
+          <w:rStyle w:val="Hyperlink0"/>
+          <w:rFonts w:eastAsia="Calibri"/>
+          <w:noProof/>
+        </w:rPr>
+        <w:t>(1986-1988, Fig S2 in Frank et al. 2016)</w:t>
+      </w:r>
+      <w:r>
+        <w:rPr>
+          <w:rStyle w:val="Hyperlink0"/>
+          <w:rFonts w:eastAsia="Calibri"/>
+        </w:rPr>
+        <w:fldChar w:fldCharType="end"/>
+      </w:r>
+      <w:r>
+        <w:rPr>
+          <w:rStyle w:val="Hyperlink0"/>
+          <w:rFonts w:eastAsia="Calibri"/>
+        </w:rPr>
+        <w:t xml:space="preserve">. This variability </w:t>
+      </w:r>
+      <w:r>
+        <w:rPr>
+          <w:rStyle w:val="Hyperlink0"/>
+          <w:rFonts w:eastAsia="Calibri"/>
+        </w:rPr>
+        <w:t>may be</w:t>
+      </w:r>
+      <w:r>
+        <w:rPr>
+          <w:rStyle w:val="Hyperlink0"/>
+          <w:rFonts w:eastAsia="Calibri"/>
+        </w:rPr>
+        <w:t xml:space="preserve"> related to the poor catchability of capelin in the Engel otter trawl, which was designed for harvesting commercial </w:t>
+      </w:r>
+      <w:proofErr w:type="spellStart"/>
+      <w:r>
+        <w:rPr>
+          <w:rStyle w:val="Hyperlink0"/>
+          <w:rFonts w:eastAsia="Calibri"/>
+        </w:rPr>
+        <w:t>groundfish</w:t>
+      </w:r>
+      <w:proofErr w:type="spellEnd"/>
+      <w:r>
+        <w:rPr>
+          <w:rStyle w:val="Hyperlink0"/>
+          <w:rFonts w:eastAsia="Calibri"/>
+        </w:rPr>
+        <w:t xml:space="preserve"> like flatfish and Atlantic cod. </w:t>
+      </w:r>
+      <w:r>
+        <w:rPr>
+          <w:rStyle w:val="Hyperlink0"/>
+          <w:rFonts w:eastAsia="Calibri"/>
+        </w:rPr>
+        <w:t xml:space="preserve">A </w:t>
+      </w:r>
+      <w:r>
+        <w:rPr>
+          <w:rStyle w:val="Hyperlink0"/>
+          <w:rFonts w:eastAsia="Calibri"/>
+        </w:rPr>
+        <w:t>CG</w:t>
+      </w:r>
+      <w:r>
+        <w:rPr>
+          <w:rStyle w:val="Hyperlink0"/>
+          <w:rFonts w:eastAsia="Calibri"/>
+        </w:rPr>
+        <w:t xml:space="preserve"> analysis using</w:t>
+      </w:r>
+      <w:r>
+        <w:rPr>
+          <w:rStyle w:val="Hyperlink0"/>
+          <w:rFonts w:eastAsia="Calibri"/>
+        </w:rPr>
+        <w:t xml:space="preserve"> only post-1995 FBTS data </w:t>
+      </w:r>
+      <w:r>
+        <w:rPr>
+          <w:rStyle w:val="Hyperlink0"/>
+          <w:rFonts w:eastAsia="Calibri"/>
+        </w:rPr>
+        <w:t>collected from the</w:t>
+      </w:r>
+      <w:r>
+        <w:rPr>
+          <w:rStyle w:val="Hyperlink0"/>
+          <w:rFonts w:eastAsia="Calibri"/>
+        </w:rPr>
+        <w:t xml:space="preserve"> </w:t>
+      </w:r>
+      <w:proofErr w:type="spellStart"/>
+      <w:r>
+        <w:rPr>
+          <w:rStyle w:val="Hyperlink0"/>
+          <w:rFonts w:eastAsia="Calibri"/>
+        </w:rPr>
+        <w:t>Campelen</w:t>
+      </w:r>
+      <w:proofErr w:type="spellEnd"/>
+      <w:r>
+        <w:rPr>
+          <w:rStyle w:val="Hyperlink0"/>
+          <w:rFonts w:eastAsia="Calibri"/>
+        </w:rPr>
+        <w:t xml:space="preserve"> 1800 shrimp trawl </w:t>
+      </w:r>
+      <w:r>
+        <w:rPr>
+          <w:rStyle w:val="Hyperlink0"/>
+          <w:rFonts w:eastAsia="Calibri"/>
+        </w:rPr>
+        <w:t xml:space="preserve">showed a southerly shift in capelin distribution with a recent shift to the northwest in 2011-14 </w:t>
+      </w:r>
+      <w:r>
+        <w:rPr>
+          <w:rStyle w:val="Hyperlink0"/>
+          <w:rFonts w:eastAsia="Calibri"/>
+        </w:rPr>
+        <w:fldChar w:fldCharType="begin"/>
+      </w:r>
+      <w:r>
+        <w:rPr>
+          <w:rStyle w:val="Hyperlink0"/>
+          <w:rFonts w:eastAsia="Calibri"/>
+        </w:rPr>
+        <w:instrText xml:space="preserve"> ADDIN EN.CITE &lt;EndNote&gt;&lt;Cite&gt;&lt;Author&gt;DFO&lt;/Author&gt;&lt;Year&gt;2015&lt;/Year&gt;&lt;RecNum&gt;831&lt;/RecNum&gt;&lt;DisplayText&gt;(DFO 2015)&lt;/DisplayText&gt;&lt;record&gt;&lt;rec-number&gt;831&lt;/rec-number&gt;&lt;foreign-keys&gt;&lt;key app="EN" db-id="2pv5prxr6xz2a4ea50h5dww0ewvx0ttdtdsa" timestamp="1454598999"&gt;831&lt;/key&gt;&lt;/foreign-keys&gt;&lt;ref-type name="Journal Article"&gt;17&lt;/ref-type&gt;&lt;contributors&gt;&lt;authors&gt;&lt;author&gt;DFO&lt;/author&gt;&lt;/authors&gt;&lt;/contributors&gt;&lt;titles&gt;&lt;title&gt;Assessment of capelin in Subarea 2 and Divisions 3KL in 2015&lt;/title&gt;&lt;secondary-title&gt;DFO Canadian Science Advisory Secretariat Science Advisory Report&lt;/secondary-title&gt;&lt;/titles&gt;&lt;periodical&gt;&lt;full-title&gt;DFO Canadian Science Advisory Secretariat Science Advisory Report&lt;/full-title&gt;&lt;/periodical&gt;&lt;volume&gt;2015/036&lt;/volume&gt;&lt;reprint-edition&gt;Not in File&lt;/reprint-edition&gt;&lt;keywords&gt;&lt;keyword&gt;Capelin&lt;/keyword&gt;&lt;/keywords&gt;&lt;dates&gt;&lt;year&gt;2015&lt;/year&gt;&lt;pub-dates&gt;&lt;date&gt;2015&lt;/date&gt;&lt;/pub-dates&gt;&lt;/dates&gt;&lt;label&gt;773&lt;/label&gt;&lt;urls&gt;&lt;/urls&gt;&lt;/record&gt;&lt;/Cite&gt;&lt;/EndNote&gt;</w:instrText>
+      </w:r>
+      <w:r>
+        <w:rPr>
+          <w:rStyle w:val="Hyperlink0"/>
+          <w:rFonts w:eastAsia="Calibri"/>
+        </w:rPr>
+        <w:fldChar w:fldCharType="separate"/>
+      </w:r>
+      <w:r>
+        <w:rPr>
+          <w:rStyle w:val="Hyperlink0"/>
+          <w:rFonts w:eastAsia="Calibri"/>
+          <w:noProof/>
+        </w:rPr>
+        <w:t>(DFO 2015)</w:t>
+      </w:r>
+      <w:r>
+        <w:rPr>
+          <w:rStyle w:val="Hyperlink0"/>
+          <w:rFonts w:eastAsia="Calibri"/>
+        </w:rPr>
+        <w:fldChar w:fldCharType="end"/>
+      </w:r>
+      <w:r>
+        <w:rPr>
+          <w:rStyle w:val="Hyperlink0"/>
+          <w:rFonts w:eastAsia="Calibri"/>
+        </w:rPr>
+        <w:t xml:space="preserve">. </w:t>
+      </w:r>
+      <w:r>
+        <w:rPr>
+          <w:rStyle w:val="Hyperlink0"/>
+          <w:rFonts w:eastAsia="Calibri"/>
+        </w:rPr>
+        <w:t xml:space="preserve">Neither of these analyses accounted for inter-annual changes in capelin spatial distribution due to sampling effort nor considered the </w:t>
+      </w:r>
+      <w:r>
+        <w:rPr>
+          <w:rStyle w:val="Hyperlink0"/>
+          <w:rFonts w:eastAsia="Calibri"/>
+        </w:rPr>
+        <w:t>spatial dispersion of the population around its center of gravity (i.e. inertia)</w:t>
+      </w:r>
+      <w:r>
+        <w:rPr>
+          <w:rStyle w:val="Hyperlink0"/>
+          <w:rFonts w:eastAsia="Calibri"/>
+        </w:rPr>
+        <w:t xml:space="preserve">. </w:t>
       </w:r>
     </w:p>
     <w:p>
@@ -10006,21 +10857,14 @@
           <w:rStyle w:val="Hyperlink0"/>
           <w:rFonts w:eastAsia="Calibri"/>
         </w:rPr>
-        <w:t xml:space="preserve">The </w:t>
-      </w:r>
-      <w:r>
-        <w:rPr>
-          <w:rStyle w:val="Hyperlink0"/>
-          <w:rFonts w:eastAsia="Calibri"/>
-        </w:rPr>
-        <w:t>westerly, inshore shift in the center of capelin concentration in</w:t>
-      </w:r>
-      <w:r>
-        <w:rPr>
-          <w:rStyle w:val="Hyperlink0"/>
-          <w:rFonts w:eastAsia="Calibri"/>
-        </w:rPr>
-        <w:t xml:space="preserve"> 1996-2010 compared to 1985-1995</w:t>
+        <w:t>C</w:t>
+      </w:r>
+      <w:r>
+        <w:rPr>
+          <w:rStyle w:val="Hyperlink0"/>
+          <w:rFonts w:eastAsia="Calibri"/>
+        </w:rPr>
+        <w:t>enter of gravity</w:t>
       </w:r>
       <w:r>
         <w:rPr>
@@ -10034,14 +10878,138 @@
           <w:rStyle w:val="Hyperlink0"/>
           <w:rFonts w:eastAsia="Calibri"/>
         </w:rPr>
-        <w:t xml:space="preserve">using the FBTS presence/absence data </w:t>
-      </w:r>
-      <w:r>
-        <w:rPr>
-          <w:rStyle w:val="Hyperlink0"/>
-          <w:rFonts w:eastAsia="Calibri"/>
-        </w:rPr>
-        <w:t>was considered support for the non-collapse hypothesis</w:t>
+        <w:t xml:space="preserve">and inertia </w:t>
+      </w:r>
+      <w:r>
+        <w:rPr>
+          <w:rStyle w:val="Hyperlink0"/>
+          <w:rFonts w:eastAsia="Calibri"/>
+        </w:rPr>
+        <w:t>analyse</w:t>
+      </w:r>
+      <w:r>
+        <w:rPr>
+          <w:rStyle w:val="Hyperlink0"/>
+          <w:rFonts w:eastAsia="Calibri"/>
+        </w:rPr>
+        <w:t xml:space="preserve">s </w:t>
+      </w:r>
+      <w:r>
+        <w:rPr>
+          <w:rStyle w:val="Hyperlink0"/>
+          <w:rFonts w:eastAsia="Calibri"/>
+        </w:rPr>
+        <w:t xml:space="preserve">based on </w:t>
+      </w:r>
+      <w:proofErr w:type="spellStart"/>
+      <w:r>
+        <w:rPr>
+          <w:rStyle w:val="Hyperlink0"/>
+          <w:rFonts w:eastAsia="Calibri"/>
+        </w:rPr>
+        <w:t>Woillez</w:t>
+      </w:r>
+      <w:proofErr w:type="spellEnd"/>
+      <w:r>
+        <w:rPr>
+          <w:rStyle w:val="Hyperlink0"/>
+          <w:rFonts w:eastAsia="Calibri"/>
+        </w:rPr>
+        <w:t xml:space="preserve"> et al. (2007</w:t>
+      </w:r>
+      <w:r>
+        <w:rPr>
+          <w:rStyle w:val="Hyperlink0"/>
+          <w:rFonts w:eastAsia="Calibri"/>
+        </w:rPr>
+        <w:t>)</w:t>
+      </w:r>
+      <w:r>
+        <w:rPr>
+          <w:rStyle w:val="Hyperlink0"/>
+          <w:rFonts w:eastAsia="Calibri"/>
+        </w:rPr>
+        <w:t xml:space="preserve"> </w:t>
+      </w:r>
+      <w:r>
+        <w:rPr>
+          <w:rStyle w:val="Hyperlink0"/>
+          <w:rFonts w:eastAsia="Calibri"/>
+        </w:rPr>
+        <w:t>did</w:t>
+      </w:r>
+      <w:r>
+        <w:rPr>
+          <w:rStyle w:val="Hyperlink0"/>
+          <w:rFonts w:eastAsia="Calibri"/>
+        </w:rPr>
+        <w:t xml:space="preserve"> not support the hypothesis that capelin shifted their distri</w:t>
+      </w:r>
+      <w:r>
+        <w:rPr>
+          <w:rStyle w:val="Hyperlink0"/>
+          <w:rFonts w:eastAsia="Calibri"/>
+        </w:rPr>
+        <w:t>bution towards the inshore in 1990-91 and remai</w:t>
+      </w:r>
+      <w:r>
+        <w:rPr>
+          <w:rStyle w:val="Hyperlink0"/>
+          <w:rFonts w:eastAsia="Calibri"/>
+        </w:rPr>
+        <w:t>ned inshore for the subsequent</w:t>
+      </w:r>
+      <w:r>
+        <w:rPr>
+          <w:rStyle w:val="Hyperlink0"/>
+          <w:rFonts w:eastAsia="Calibri"/>
+        </w:rPr>
+        <w:t xml:space="preserve"> </w:t>
+      </w:r>
+      <w:r>
+        <w:rPr>
+          <w:rStyle w:val="Hyperlink0"/>
+          <w:rFonts w:eastAsia="Calibri"/>
+        </w:rPr>
+        <w:t xml:space="preserve">three </w:t>
+      </w:r>
+      <w:r>
+        <w:rPr>
+          <w:rStyle w:val="Hyperlink0"/>
+          <w:rFonts w:eastAsia="Calibri"/>
+        </w:rPr>
+        <w:t>decades</w:t>
+      </w:r>
+      <w:r>
+        <w:rPr>
+          <w:rStyle w:val="Hyperlink0"/>
+          <w:rFonts w:eastAsia="Calibri"/>
+        </w:rPr>
+        <w:t xml:space="preserve"> (Fig. </w:t>
+      </w:r>
+      <w:commentRangeStart w:id="7"/>
+      <w:r>
+        <w:rPr>
+          <w:rStyle w:val="Hyperlink0"/>
+          <w:rFonts w:eastAsia="Calibri"/>
+        </w:rPr>
+        <w:t>4</w:t>
+      </w:r>
+      <w:commentRangeEnd w:id="7"/>
+      <w:r>
+        <w:rPr>
+          <w:rStyle w:val="CommentReference"/>
+          <w:rFonts w:ascii="Times New Roman" w:eastAsia="Arial Unicode MS" w:hAnsi="Times New Roman" w:cs="Times New Roman"/>
+          <w:color w:val="auto"/>
+        </w:rPr>
+        <w:commentReference w:id="7"/>
+      </w:r>
+      <w:r>
+        <w:rPr>
+          <w:rStyle w:val="Hyperlink0"/>
+          <w:rFonts w:eastAsia="Calibri"/>
+        </w:rPr>
+        <w:t>)</w:t>
       </w:r>
       <w:r>
         <w:rPr>
@@ -10055,85 +11023,211 @@
           <w:rStyle w:val="Hyperlink0"/>
           <w:rFonts w:eastAsia="Calibri"/>
         </w:rPr>
-        <w:t xml:space="preserve">However, the center of concentration of capelin from 1985-1995 </w:t>
-      </w:r>
-      <w:r>
-        <w:rPr>
-          <w:rStyle w:val="Hyperlink0"/>
-          <w:rFonts w:eastAsia="Calibri"/>
-        </w:rPr>
-        <w:t>was inshore</w:t>
-      </w:r>
-      <w:r>
-        <w:rPr>
-          <w:rStyle w:val="Hyperlink0"/>
-          <w:rFonts w:eastAsia="Calibri"/>
-        </w:rPr>
-        <w:t xml:space="preserve"> in three high abundance years </w:t>
-      </w:r>
-      <w:r>
-        <w:rPr>
-          <w:rStyle w:val="Hyperlink0"/>
-          <w:rFonts w:eastAsia="Calibri"/>
-        </w:rPr>
-        <w:fldChar w:fldCharType="begin"/>
-      </w:r>
-      <w:r>
-        <w:rPr>
-          <w:rStyle w:val="Hyperlink0"/>
-          <w:rFonts w:eastAsia="Calibri"/>
-        </w:rPr>
-        <w:instrText xml:space="preserve"> ADDIN EN.CITE &lt;EndNote&gt;&lt;Cite&gt;&lt;Author&gt;Frank&lt;/Author&gt;&lt;Year&gt;2016&lt;/Year&gt;&lt;RecNum&gt;890&lt;/RecNum&gt;&lt;Prefix&gt;1986-1988`, Fig S2 in &lt;/Prefix&gt;&lt;DisplayText&gt;(1986-1988, Fig S2 in Frank et al. 2016)&lt;/DisplayText&gt;&lt;record&gt;&lt;rec-number&gt;890&lt;/rec-number&gt;&lt;foreign-keys&gt;&lt;key app="EN" db-id="2pv5prxr6xz2a4ea50h5dww0ewvx0ttdtdsa" timestamp="1516286327"&gt;890&lt;/key&gt;&lt;/foreign-keys&gt;&lt;ref-type name="Journal Article"&gt;17&lt;/ref-type&gt;&lt;contributors&gt;&lt;authors&gt;&lt;author&gt;Frank, K. T.&lt;/author&gt;&lt;author&gt;Petrie, B.&lt;/author&gt;&lt;author&gt;Boyce, D.&lt;/author&gt;&lt;author&gt;Leggett, W. C.&lt;/author&gt;&lt;/authors&gt;&lt;/contributors&gt;&lt;titles&gt;&lt;title&gt;Anomalous ecosystem dynamics following the apparent collapse of a keystone forage species&lt;/title&gt;&lt;secondary-title&gt;Marine Ecology Progress Series&lt;/secondary-title&gt;&lt;/titles&gt;&lt;periodical&gt;&lt;full-title&gt;Marine Ecology Progress Series&lt;/full-title&gt;&lt;/periodical&gt;&lt;pages&gt;185-202&lt;/pages&gt;&lt;volume&gt;553&lt;/volume&gt;&lt;dates&gt;&lt;year&gt;2016&lt;/year&gt;&lt;/dates&gt;&lt;urls&gt;&lt;related-urls&gt;&lt;url&gt;http://www.int-res.com/abstracts/meps/v553/p185-202/&lt;/url&gt;&lt;/related-urls&gt;&lt;/urls&gt;&lt;/record&gt;&lt;/Cite&gt;&lt;/EndNote&gt;</w:instrText>
-      </w:r>
-      <w:r>
-        <w:rPr>
-          <w:rStyle w:val="Hyperlink0"/>
-          <w:rFonts w:eastAsia="Calibri"/>
-        </w:rPr>
-        <w:fldChar w:fldCharType="separate"/>
-      </w:r>
-      <w:r>
-        <w:rPr>
-          <w:rStyle w:val="Hyperlink0"/>
-          <w:rFonts w:eastAsia="Calibri"/>
-          <w:noProof/>
-        </w:rPr>
-        <w:t>(1986-1988, Fig S2 in Frank et al. 2016)</w:t>
-      </w:r>
-      <w:r>
-        <w:rPr>
-          <w:rStyle w:val="Hyperlink0"/>
-          <w:rFonts w:eastAsia="Calibri"/>
-        </w:rPr>
-        <w:fldChar w:fldCharType="end"/>
-      </w:r>
-      <w:r>
-        <w:rPr>
-          <w:rStyle w:val="Hyperlink0"/>
-          <w:rFonts w:eastAsia="Calibri"/>
-        </w:rPr>
-        <w:t xml:space="preserve">. This variability </w:t>
-      </w:r>
-      <w:r>
-        <w:rPr>
-          <w:rStyle w:val="Hyperlink0"/>
-          <w:rFonts w:eastAsia="Calibri"/>
-        </w:rPr>
-        <w:t>may be</w:t>
-      </w:r>
-      <w:r>
-        <w:rPr>
-          <w:rStyle w:val="Hyperlink0"/>
-          <w:rFonts w:eastAsia="Calibri"/>
-        </w:rPr>
-        <w:t xml:space="preserve"> related to the poor catchability of capelin in the Engel otter trawl, which was designed for harvesting commercial groundfish like flatfish and Atlantic cod. </w:t>
-      </w:r>
-      <w:r>
-        <w:rPr>
-          <w:rStyle w:val="Hyperlink0"/>
-          <w:rFonts w:eastAsia="Calibri"/>
-        </w:rPr>
-        <w:t xml:space="preserve">A </w:t>
+        <w:t xml:space="preserve">The FBTS survey coverage has been consistent over the past four decades so the effects of shifting survey coverage on the CG estimate </w:t>
+      </w:r>
+      <w:r>
+        <w:rPr>
+          <w:rStyle w:val="Hyperlink0"/>
+          <w:rFonts w:eastAsia="Calibri"/>
+        </w:rPr>
+        <w:t xml:space="preserve">was expected to be </w:t>
+      </w:r>
+      <w:r>
+        <w:rPr>
+          <w:rStyle w:val="Hyperlink0"/>
+          <w:rFonts w:eastAsia="Calibri"/>
+        </w:rPr>
+        <w:t xml:space="preserve">minimal (Fig. S2, S3). </w:t>
+      </w:r>
+      <w:r>
+        <w:rPr>
+          <w:rStyle w:val="Hyperlink0"/>
+          <w:rFonts w:eastAsia="Calibri"/>
+        </w:rPr>
+        <w:t>T</w:t>
+      </w:r>
+      <w:r>
+        <w:rPr>
+          <w:rStyle w:val="Hyperlink0"/>
+          <w:rFonts w:eastAsia="Calibri"/>
+        </w:rPr>
+        <w:t xml:space="preserve">he </w:t>
+      </w:r>
+      <w:r>
+        <w:rPr>
+          <w:rStyle w:val="Hyperlink0"/>
+          <w:rFonts w:eastAsia="Calibri"/>
+        </w:rPr>
+        <w:t xml:space="preserve">CG </w:t>
+      </w:r>
+      <w:r>
+        <w:rPr>
+          <w:rStyle w:val="Hyperlink0"/>
+          <w:rFonts w:eastAsia="Calibri"/>
+        </w:rPr>
+        <w:t xml:space="preserve">trend in most decades </w:t>
+      </w:r>
+      <w:r>
+        <w:rPr>
+          <w:rStyle w:val="Hyperlink0"/>
+          <w:rFonts w:eastAsia="Calibri"/>
+        </w:rPr>
+        <w:t>wa</w:t>
+      </w:r>
+      <w:r>
+        <w:rPr>
+          <w:rStyle w:val="Hyperlink0"/>
+          <w:rFonts w:eastAsia="Calibri"/>
+        </w:rPr>
+        <w:t xml:space="preserve">s a pronounced shift </w:t>
+      </w:r>
+      <w:r>
+        <w:rPr>
+          <w:rStyle w:val="Hyperlink0"/>
+          <w:rFonts w:eastAsia="Calibri"/>
+        </w:rPr>
+        <w:t xml:space="preserve">in the </w:t>
+      </w:r>
+      <w:r>
+        <w:rPr>
+          <w:rStyle w:val="Hyperlink0"/>
+          <w:rFonts w:eastAsia="Calibri"/>
+        </w:rPr>
+        <w:t xml:space="preserve">north-south </w:t>
+      </w:r>
+      <w:r>
+        <w:rPr>
+          <w:rStyle w:val="Hyperlink0"/>
+          <w:rFonts w:eastAsia="Calibri"/>
+        </w:rPr>
+        <w:t xml:space="preserve">rather than the east-west axis (Fig. 4). There was, however, an inshore shift in the </w:t>
+      </w:r>
+      <w:r>
+        <w:rPr>
+          <w:rStyle w:val="Hyperlink0"/>
+          <w:rFonts w:eastAsia="Calibri"/>
+        </w:rPr>
+        <w:lastRenderedPageBreak/>
+        <w:t xml:space="preserve">CG in the 2000s (Fig. 4). In the 2010s, the CG </w:t>
+      </w:r>
+      <w:r>
+        <w:rPr>
+          <w:rStyle w:val="Hyperlink0"/>
+          <w:rFonts w:eastAsia="Calibri"/>
+        </w:rPr>
+        <w:t>was</w:t>
+      </w:r>
+      <w:r>
+        <w:rPr>
+          <w:rStyle w:val="Hyperlink0"/>
+          <w:rFonts w:eastAsia="Calibri"/>
+        </w:rPr>
+        <w:t xml:space="preserve"> </w:t>
+      </w:r>
+      <w:r>
+        <w:rPr>
+          <w:rStyle w:val="Hyperlink0"/>
+          <w:rFonts w:eastAsia="Calibri"/>
+        </w:rPr>
+        <w:t xml:space="preserve">offshore </w:t>
+      </w:r>
+      <w:r>
+        <w:rPr>
+          <w:rStyle w:val="Hyperlink0"/>
+          <w:rFonts w:eastAsia="Calibri"/>
+        </w:rPr>
+        <w:t xml:space="preserve">with shifts </w:t>
+      </w:r>
+      <w:r>
+        <w:rPr>
+          <w:rStyle w:val="Hyperlink0"/>
+          <w:rFonts w:eastAsia="Calibri"/>
+        </w:rPr>
+        <w:t xml:space="preserve">in the north-south axis, similar to the CG of the </w:t>
+      </w:r>
+      <w:r>
+        <w:rPr>
+          <w:rStyle w:val="Hyperlink0"/>
+          <w:rFonts w:eastAsia="Calibri"/>
+        </w:rPr>
+        <w:t>1980s</w:t>
+      </w:r>
+      <w:r>
+        <w:rPr>
+          <w:rStyle w:val="Hyperlink0"/>
+          <w:rFonts w:eastAsia="Calibri"/>
+        </w:rPr>
+        <w:t xml:space="preserve"> (Fig. 4)</w:t>
+      </w:r>
+      <w:r>
+        <w:rPr>
+          <w:rStyle w:val="Hyperlink0"/>
+          <w:rFonts w:eastAsia="Calibri"/>
+        </w:rPr>
+        <w:t xml:space="preserve">. </w:t>
+      </w:r>
+      <w:r>
+        <w:rPr>
+          <w:rStyle w:val="Hyperlink0"/>
+          <w:rFonts w:eastAsia="Calibri"/>
+        </w:rPr>
+        <w:t xml:space="preserve">Like the acoustic surveys, the FBTS has poor survey coverage of the inshore. It is, therefore, possible that significant </w:t>
+      </w:r>
+      <w:r>
+        <w:rPr>
+          <w:rStyle w:val="Hyperlink0"/>
+          <w:rFonts w:eastAsia="Calibri"/>
+        </w:rPr>
+        <w:t xml:space="preserve">inshore </w:t>
+      </w:r>
+      <w:r>
+        <w:rPr>
+          <w:rStyle w:val="Hyperlink0"/>
+          <w:rFonts w:eastAsia="Calibri"/>
+        </w:rPr>
+        <w:t xml:space="preserve">aggregations of capelin could go undetected. </w:t>
+      </w:r>
+      <w:r>
+        <w:rPr>
+          <w:rStyle w:val="Hyperlink0"/>
+          <w:rFonts w:eastAsia="Calibri"/>
+        </w:rPr>
+        <w:t>However</w:t>
+      </w:r>
+      <w:r>
+        <w:rPr>
+          <w:rStyle w:val="Hyperlink0"/>
+          <w:rFonts w:eastAsia="Calibri"/>
+        </w:rPr>
+        <w:t xml:space="preserve">, if </w:t>
+      </w:r>
+      <w:r>
+        <w:rPr>
+          <w:rStyle w:val="Hyperlink0"/>
+          <w:rFonts w:eastAsia="Calibri"/>
+        </w:rPr>
+        <w:t>significant capelin aggregations</w:t>
+      </w:r>
+      <w:r>
+        <w:rPr>
+          <w:rStyle w:val="Hyperlink0"/>
+          <w:rFonts w:eastAsia="Calibri"/>
+        </w:rPr>
+        <w:t xml:space="preserve"> were present</w:t>
+      </w:r>
+      <w:r>
+        <w:rPr>
+          <w:rStyle w:val="Hyperlink0"/>
+          <w:rFonts w:eastAsia="Calibri"/>
+        </w:rPr>
+        <w:t xml:space="preserve"> inshore</w:t>
+      </w:r>
+      <w:r>
+        <w:rPr>
+          <w:rStyle w:val="Hyperlink0"/>
+          <w:rFonts w:eastAsia="Calibri"/>
+        </w:rPr>
+        <w:t xml:space="preserve">, then the </w:t>
       </w:r>
       <w:r>
         <w:rPr>
@@ -10147,99 +11241,62 @@
           <w:rStyle w:val="Hyperlink0"/>
           <w:rFonts w:eastAsia="Calibri"/>
         </w:rPr>
-        <w:t xml:space="preserve"> analysis using</w:t>
-      </w:r>
-      <w:r>
-        <w:rPr>
-          <w:rStyle w:val="Hyperlink0"/>
-          <w:rFonts w:eastAsia="Calibri"/>
-        </w:rPr>
-        <w:t xml:space="preserve"> only post-1995 FBTS data </w:t>
-      </w:r>
-      <w:r>
-        <w:rPr>
-          <w:rStyle w:val="Hyperlink0"/>
-          <w:rFonts w:eastAsia="Calibri"/>
-        </w:rPr>
-        <w:t>collected from the</w:t>
-      </w:r>
-      <w:r>
-        <w:rPr>
-          <w:rStyle w:val="Hyperlink0"/>
-          <w:rFonts w:eastAsia="Calibri"/>
-        </w:rPr>
-        <w:t xml:space="preserve"> Campelen 1800 shrimp trawl </w:t>
-      </w:r>
-      <w:r>
-        <w:rPr>
-          <w:rStyle w:val="Hyperlink0"/>
-          <w:rFonts w:eastAsia="Calibri"/>
-        </w:rPr>
-        <w:t xml:space="preserve">showed a southerly shift in capelin distribution with a recent shift to the northwest in 2011-14 </w:t>
-      </w:r>
-      <w:r>
-        <w:rPr>
-          <w:rStyle w:val="Hyperlink0"/>
-          <w:rFonts w:eastAsia="Calibri"/>
-        </w:rPr>
-        <w:fldChar w:fldCharType="begin"/>
-      </w:r>
-      <w:r>
-        <w:rPr>
-          <w:rStyle w:val="Hyperlink0"/>
-          <w:rFonts w:eastAsia="Calibri"/>
-        </w:rPr>
-        <w:instrText xml:space="preserve"> ADDIN EN.CITE &lt;EndNote&gt;&lt;Cite&gt;&lt;Author&gt;DFO&lt;/Author&gt;&lt;Year&gt;2015&lt;/Year&gt;&lt;RecNum&gt;831&lt;/RecNum&gt;&lt;DisplayText&gt;(DFO 2015)&lt;/DisplayText&gt;&lt;record&gt;&lt;rec-number&gt;831&lt;/rec-number&gt;&lt;foreign-keys&gt;&lt;key app="EN" db-id="2pv5prxr6xz2a4ea50h5dww0ewvx0ttdtdsa" timestamp="1454598999"&gt;831&lt;/key&gt;&lt;/foreign-keys&gt;&lt;ref-type name="Journal Article"&gt;17&lt;/ref-type&gt;&lt;contributors&gt;&lt;authors&gt;&lt;author&gt;DFO&lt;/author&gt;&lt;/authors&gt;&lt;/contributors&gt;&lt;titles&gt;&lt;title&gt;Assessment of capelin in Subarea 2 and Divisions 3KL in 2015&lt;/title&gt;&lt;secondary-title&gt;DFO Canadian Science Advisory Secretariat Science Advisory Report&lt;/secondary-title&gt;&lt;/titles&gt;&lt;periodical&gt;&lt;full-title&gt;DFO Canadian Science Advisory Secretariat Science Advisory Report&lt;/full-title&gt;&lt;/periodical&gt;&lt;volume&gt;2015/036&lt;/volume&gt;&lt;reprint-edition&gt;Not in File&lt;/reprint-edition&gt;&lt;keywords&gt;&lt;keyword&gt;Capelin&lt;/keyword&gt;&lt;/keywords&gt;&lt;dates&gt;&lt;year&gt;2015&lt;/year&gt;&lt;pub-dates&gt;&lt;date&gt;2015&lt;/date&gt;&lt;/pub-dates&gt;&lt;/dates&gt;&lt;label&gt;773&lt;/label&gt;&lt;urls&gt;&lt;/urls&gt;&lt;/record&gt;&lt;/Cite&gt;&lt;/EndNote&gt;</w:instrText>
-      </w:r>
-      <w:r>
-        <w:rPr>
-          <w:rStyle w:val="Hyperlink0"/>
-          <w:rFonts w:eastAsia="Calibri"/>
-        </w:rPr>
-        <w:fldChar w:fldCharType="separate"/>
-      </w:r>
-      <w:r>
-        <w:rPr>
-          <w:rStyle w:val="Hyperlink0"/>
-          <w:rFonts w:eastAsia="Calibri"/>
-          <w:noProof/>
-        </w:rPr>
-        <w:t>(DFO 2015)</w:t>
-      </w:r>
-      <w:r>
-        <w:rPr>
-          <w:rStyle w:val="Hyperlink0"/>
-          <w:rFonts w:eastAsia="Calibri"/>
-        </w:rPr>
-        <w:fldChar w:fldCharType="end"/>
-      </w:r>
-      <w:r>
-        <w:rPr>
-          <w:rStyle w:val="Hyperlink0"/>
-          <w:rFonts w:eastAsia="Calibri"/>
-        </w:rPr>
-        <w:t xml:space="preserve">. </w:t>
-      </w:r>
-      <w:r>
-        <w:rPr>
-          <w:rStyle w:val="Hyperlink0"/>
-          <w:rFonts w:eastAsia="Calibri"/>
-        </w:rPr>
-        <w:t xml:space="preserve">Neither of these analyses accounted for inter-annual changes in capelin spatial distribution due to sampling effort nor considered the </w:t>
-      </w:r>
-      <w:r>
-        <w:rPr>
-          <w:rStyle w:val="Hyperlink0"/>
-          <w:rFonts w:eastAsia="Calibri"/>
-        </w:rPr>
-        <w:t>spatial dispersion of the population around its center of gravity (i.e. inertia)</w:t>
-      </w:r>
-      <w:r>
-        <w:rPr>
-          <w:rStyle w:val="Hyperlink0"/>
-          <w:rFonts w:eastAsia="Calibri"/>
-        </w:rPr>
-        <w:t xml:space="preserve">. </w:t>
+        <w:t xml:space="preserve"> would be oriented towards the inshore during years when more inshore strata were surveyed (1996-1998, 2000-2002, 20</w:t>
+      </w:r>
+      <w:r>
+        <w:rPr>
+          <w:rStyle w:val="Hyperlink0"/>
+          <w:rFonts w:eastAsia="Calibri"/>
+        </w:rPr>
+        <w:t xml:space="preserve">04-2006, 2010, </w:t>
+      </w:r>
+      <w:proofErr w:type="gramStart"/>
+      <w:r>
+        <w:rPr>
+          <w:rStyle w:val="Hyperlink0"/>
+          <w:rFonts w:eastAsia="Calibri"/>
+        </w:rPr>
+        <w:t>2013</w:t>
+      </w:r>
+      <w:proofErr w:type="gramEnd"/>
+      <w:r>
+        <w:rPr>
+          <w:rStyle w:val="Hyperlink0"/>
+          <w:rFonts w:eastAsia="Calibri"/>
+        </w:rPr>
+        <w:t xml:space="preserve">). Instead, the CG was </w:t>
+      </w:r>
+      <w:proofErr w:type="gramStart"/>
+      <w:r>
+        <w:rPr>
+          <w:rStyle w:val="Hyperlink0"/>
+          <w:rFonts w:eastAsia="Calibri"/>
+        </w:rPr>
+        <w:t>orient</w:t>
+      </w:r>
+      <w:proofErr w:type="gramEnd"/>
+      <w:del w:id="8" w:author="Alejandro BUren" w:date="2018-12-09T23:45:00Z">
+        <w:r>
+          <w:rPr>
+            <w:rStyle w:val="Hyperlink0"/>
+            <w:rFonts w:eastAsia="Calibri"/>
+          </w:rPr>
+          <w:delText>at</w:delText>
+        </w:r>
+      </w:del>
+      <w:r>
+        <w:rPr>
+          <w:rStyle w:val="Hyperlink0"/>
+          <w:rFonts w:eastAsia="Calibri"/>
+        </w:rPr>
+        <w:t xml:space="preserve">ed towards the inshore in the 2000s only </w:t>
+      </w:r>
+      <w:r>
+        <w:rPr>
+          <w:rStyle w:val="Hyperlink0"/>
+          <w:rFonts w:eastAsia="Calibri"/>
+        </w:rPr>
+        <w:t>(Fig. 4).</w:t>
       </w:r>
     </w:p>
     <w:p>
@@ -10255,14 +11312,35 @@
           <w:rStyle w:val="Hyperlink0"/>
           <w:rFonts w:eastAsia="Calibri"/>
         </w:rPr>
-        <w:t>C</w:t>
-      </w:r>
-      <w:r>
-        <w:rPr>
-          <w:rStyle w:val="Hyperlink0"/>
-          <w:rFonts w:eastAsia="Calibri"/>
-        </w:rPr>
-        <w:t>enter of gravity</w:t>
+        <w:t xml:space="preserve">There has been a bias for increased catches of capelin in the FBTS post-1995 not only due to a change in sampling gear but </w:t>
+      </w:r>
+      <w:r>
+        <w:rPr>
+          <w:rStyle w:val="Hyperlink0"/>
+          <w:rFonts w:eastAsia="Calibri"/>
+        </w:rPr>
+        <w:t xml:space="preserve">also </w:t>
+      </w:r>
+      <w:r>
+        <w:rPr>
+          <w:rStyle w:val="Hyperlink0"/>
+          <w:rFonts w:eastAsia="Calibri"/>
+        </w:rPr>
+        <w:t xml:space="preserve">due to </w:t>
+      </w:r>
+      <w:r>
+        <w:rPr>
+          <w:rStyle w:val="Hyperlink0"/>
+          <w:rFonts w:eastAsia="Calibri"/>
+        </w:rPr>
+        <w:t xml:space="preserve">a change in habitat use of capelin </w:t>
+      </w:r>
+      <w:r>
+        <w:rPr>
+          <w:rStyle w:val="Hyperlink0"/>
+          <w:rFonts w:eastAsia="Calibri"/>
+        </w:rPr>
+        <w:t>(Mowbray 2002). Since 1991, capelin diel vertical migratory</w:t>
       </w:r>
       <w:r>
         <w:rPr>
@@ -10276,35 +11354,142 @@
           <w:rStyle w:val="Hyperlink0"/>
           <w:rFonts w:eastAsia="Calibri"/>
         </w:rPr>
-        <w:t xml:space="preserve">and inertia </w:t>
-      </w:r>
-      <w:r>
-        <w:rPr>
-          <w:rStyle w:val="Hyperlink0"/>
-          <w:rFonts w:eastAsia="Calibri"/>
-        </w:rPr>
-        <w:t>analyse</w:t>
-      </w:r>
-      <w:r>
-        <w:rPr>
-          <w:rStyle w:val="Hyperlink0"/>
-          <w:rFonts w:eastAsia="Calibri"/>
-        </w:rPr>
-        <w:t xml:space="preserve">s </w:t>
-      </w:r>
-      <w:r>
-        <w:rPr>
-          <w:rStyle w:val="Hyperlink0"/>
-          <w:rFonts w:eastAsia="Calibri"/>
-        </w:rPr>
-        <w:t xml:space="preserve">based on </w:t>
-      </w:r>
-      <w:r>
-        <w:rPr>
-          <w:rStyle w:val="Hyperlink0"/>
-          <w:rFonts w:eastAsia="Calibri"/>
-        </w:rPr>
-        <w:t>Woillez et al. (2007</w:t>
+        <w:t xml:space="preserve">behavior </w:t>
+      </w:r>
+      <w:r>
+        <w:rPr>
+          <w:rStyle w:val="Hyperlink0"/>
+          <w:rFonts w:eastAsia="Calibri"/>
+        </w:rPr>
+        <w:t xml:space="preserve">changed </w:t>
+      </w:r>
+      <w:r>
+        <w:rPr>
+          <w:rStyle w:val="Hyperlink0"/>
+          <w:rFonts w:eastAsia="Calibri"/>
+        </w:rPr>
+        <w:t xml:space="preserve">with </w:t>
+      </w:r>
+      <w:r>
+        <w:rPr>
+          <w:rStyle w:val="Hyperlink0"/>
+          <w:rFonts w:eastAsia="Calibri"/>
+        </w:rPr>
+        <w:t xml:space="preserve">deeper distributions </w:t>
+      </w:r>
+      <w:r>
+        <w:rPr>
+          <w:rStyle w:val="Hyperlink0"/>
+          <w:rFonts w:eastAsia="Calibri"/>
+        </w:rPr>
+        <w:t>bel</w:t>
+      </w:r>
+      <w:r>
+        <w:rPr>
+          <w:rStyle w:val="Hyperlink0"/>
+          <w:rFonts w:eastAsia="Calibri"/>
+        </w:rPr>
+        <w:t>ow the cold intermediate layer (~ 200 m) and in close</w:t>
+      </w:r>
+      <w:r>
+        <w:rPr>
+          <w:rStyle w:val="Hyperlink0"/>
+          <w:rFonts w:eastAsia="Calibri"/>
+        </w:rPr>
+        <w:t>r association with the bottom (</w:t>
+      </w:r>
+      <w:r>
+        <w:rPr>
+          <w:rStyle w:val="Hyperlink0"/>
+          <w:rFonts w:eastAsia="Calibri"/>
+        </w:rPr>
+        <w:t xml:space="preserve">peak density </w:t>
+      </w:r>
+      <w:r>
+        <w:rPr>
+          <w:rStyle w:val="Hyperlink0"/>
+          <w:rFonts w:eastAsia="Calibri"/>
+        </w:rPr>
+        <w:t xml:space="preserve">~ </w:t>
+      </w:r>
+      <w:r>
+        <w:rPr>
+          <w:rStyle w:val="Hyperlink0"/>
+          <w:rFonts w:eastAsia="Calibri"/>
+        </w:rPr>
+        <w:t>20 m</w:t>
+      </w:r>
+      <w:r>
+        <w:rPr>
+          <w:rStyle w:val="Hyperlink0"/>
+          <w:rFonts w:eastAsia="Calibri"/>
+        </w:rPr>
+        <w:t xml:space="preserve"> off bottom</w:t>
+      </w:r>
+      <w:r>
+        <w:rPr>
+          <w:rStyle w:val="Hyperlink0"/>
+          <w:rFonts w:eastAsia="Calibri"/>
+        </w:rPr>
+        <w:t xml:space="preserve">) with </w:t>
+      </w:r>
+      <w:r>
+        <w:rPr>
+          <w:rStyle w:val="Hyperlink0"/>
+          <w:rFonts w:eastAsia="Calibri"/>
+        </w:rPr>
+        <w:t xml:space="preserve">capelin </w:t>
+      </w:r>
+      <w:r>
+        <w:rPr>
+          <w:rStyle w:val="Hyperlink0"/>
+          <w:rFonts w:eastAsia="Calibri"/>
+        </w:rPr>
+        <w:t>rarely found in the upper 50 m of</w:t>
+      </w:r>
+      <w:r>
+        <w:rPr>
+          <w:rStyle w:val="Hyperlink0"/>
+          <w:rFonts w:eastAsia="Calibri"/>
+        </w:rPr>
+        <w:t xml:space="preserve"> the water column </w:t>
+      </w:r>
+      <w:r>
+        <w:rPr>
+          <w:rStyle w:val="Hyperlink0"/>
+          <w:rFonts w:eastAsia="Calibri"/>
+        </w:rPr>
+        <w:t xml:space="preserve">(Mowbray 2002). This change in behavior may be </w:t>
+      </w:r>
+      <w:r>
+        <w:rPr>
+          <w:rStyle w:val="Hyperlink0"/>
+          <w:rFonts w:eastAsia="Calibri"/>
+        </w:rPr>
+        <w:t xml:space="preserve">in response to a decline in the risk of </w:t>
+      </w:r>
+      <w:proofErr w:type="spellStart"/>
+      <w:r>
+        <w:rPr>
+          <w:rStyle w:val="Hyperlink0"/>
+          <w:rFonts w:eastAsia="Calibri"/>
+        </w:rPr>
+        <w:t>groundfish</w:t>
+      </w:r>
+      <w:proofErr w:type="spellEnd"/>
+      <w:r>
+        <w:rPr>
+          <w:rStyle w:val="Hyperlink0"/>
+          <w:rFonts w:eastAsia="Calibri"/>
+        </w:rPr>
+        <w:t xml:space="preserve"> (e.g., </w:t>
+      </w:r>
+      <w:r>
+        <w:rPr>
+          <w:rStyle w:val="Hyperlink0"/>
+          <w:rFonts w:eastAsia="Calibri"/>
+        </w:rPr>
+        <w:t>Atlantic cod</w:t>
       </w:r>
       <w:r>
         <w:rPr>
@@ -10318,6 +11503,43 @@
           <w:rStyle w:val="Hyperlink0"/>
           <w:rFonts w:eastAsia="Calibri"/>
         </w:rPr>
+        <w:t xml:space="preserve"> predation that may drive capelin into the pelagic zone (Rose 1993, </w:t>
+      </w:r>
+      <w:proofErr w:type="spellStart"/>
+      <w:r>
+        <w:rPr>
+          <w:rStyle w:val="Hyperlink0"/>
+          <w:rFonts w:eastAsia="Calibri"/>
+        </w:rPr>
+        <w:t>McQuinn</w:t>
+      </w:r>
+      <w:proofErr w:type="spellEnd"/>
+      <w:r>
+        <w:rPr>
+          <w:rStyle w:val="Hyperlink0"/>
+          <w:rFonts w:eastAsia="Calibri"/>
+        </w:rPr>
+        <w:t xml:space="preserve"> 2009). Due to the inherent biase</w:t>
+      </w:r>
+      <w:r>
+        <w:rPr>
+          <w:rStyle w:val="Hyperlink0"/>
+          <w:rFonts w:eastAsia="Calibri"/>
+        </w:rPr>
+        <w:t xml:space="preserve">s in the FBTS data, we </w:t>
+      </w:r>
+      <w:r>
+        <w:rPr>
+          <w:rStyle w:val="Hyperlink0"/>
+          <w:rFonts w:eastAsia="Calibri"/>
+        </w:rPr>
+        <w:t>considered other data sources to investigate the center of distribution of capelin post-1991</w:t>
+      </w:r>
+      <w:r>
+        <w:rPr>
+          <w:rStyle w:val="Hyperlink0"/>
+          <w:rFonts w:eastAsia="Calibri"/>
+        </w:rPr>
         <w:t xml:space="preserve"> </w:t>
       </w:r>
       <w:r>
@@ -10325,28 +11547,43 @@
           <w:rStyle w:val="Hyperlink0"/>
           <w:rFonts w:eastAsia="Calibri"/>
         </w:rPr>
-        <w:t>did</w:t>
-      </w:r>
-      <w:r>
-        <w:rPr>
-          <w:rStyle w:val="Hyperlink0"/>
-          <w:rFonts w:eastAsia="Calibri"/>
-        </w:rPr>
-        <w:t xml:space="preserve"> not support the hypothesis that capelin shifted their distri</w:t>
-      </w:r>
-      <w:r>
-        <w:rPr>
-          <w:rStyle w:val="Hyperlink0"/>
-          <w:rFonts w:eastAsia="Calibri"/>
-        </w:rPr>
-        <w:t>bution towards the inshore in 1990-91 and remai</w:t>
-      </w:r>
-      <w:r>
-        <w:rPr>
-          <w:rStyle w:val="Hyperlink0"/>
-          <w:rFonts w:eastAsia="Calibri"/>
-        </w:rPr>
-        <w:t>ned inshore for the subsequent</w:t>
+        <w:fldChar w:fldCharType="begin"/>
+      </w:r>
+      <w:r>
+        <w:rPr>
+          <w:rStyle w:val="Hyperlink0"/>
+          <w:rFonts w:eastAsia="Calibri"/>
+        </w:rPr>
+        <w:instrText xml:space="preserve"> ADDIN EN.CITE &lt;EndNote&gt;&lt;Cite&gt;&lt;Author&gt;Jech&lt;/Author&gt;&lt;Year&gt;2016&lt;/Year&gt;&lt;RecNum&gt;1019&lt;/RecNum&gt;&lt;Prefix&gt;sensu &lt;/Prefix&gt;&lt;DisplayText&gt;(sensu Jech &amp;amp; McQuinn 2016)&lt;/DisplayText&gt;&lt;record&gt;&lt;rec-number&gt;1019&lt;/rec-number&gt;&lt;foreign-keys&gt;&lt;key app="EN" db-id="2pv5prxr6xz2a4ea50h5dww0ewvx0ttdtdsa" timestamp="1526390862"&gt;1019&lt;/key&gt;&lt;/foreign-keys&gt;&lt;ref-type name="Journal Article"&gt;17&lt;/ref-type&gt;&lt;contributors&gt;&lt;authors&gt;&lt;author&gt;Jech, J. Michael&lt;/author&gt;&lt;author&gt;McQuinn, Ian H.&lt;/author&gt;&lt;/authors&gt;&lt;/contributors&gt;&lt;titles&gt;&lt;title&gt;Towards a balanced presentation and objective interpretation of acoustic and trawl survey data, with specific reference to the eastern Scotian Shelf&lt;/title&gt;&lt;secondary-title&gt;Canadian Journal of Fisheries and Aquatic Sciences&lt;/secondary-title&gt;&lt;/titles&gt;&lt;periodical&gt;&lt;full-title&gt;Canadian Journal of Fisheries and Aquatic Sciences&lt;/full-title&gt;&lt;/periodical&gt;&lt;pages&gt;1914-1921&lt;/pages&gt;&lt;volume&gt;73&lt;/volume&gt;&lt;number&gt;12&lt;/number&gt;&lt;dates&gt;&lt;year&gt;2016&lt;/year&gt;&lt;pub-dates&gt;&lt;date&gt;2016/12/01&lt;/date&gt;&lt;/pub-dates&gt;&lt;/dates&gt;&lt;publisher&gt;NRC Research Press&lt;/publisher&gt;&lt;isbn&gt;0706-652X&lt;/isbn&gt;&lt;urls&gt;&lt;related-urls&gt;&lt;url&gt;https://doi.org/10.1139/cjfas-2016-0113&lt;/url&gt;&lt;/related-urls&gt;&lt;/urls&gt;&lt;electronic-resource-num&gt;10.1139/cjfas-2016-0113&lt;/electronic-resource-num&gt;&lt;access-date&gt;2018/05/15&lt;/access-date&gt;&lt;/record&gt;&lt;/Cite&gt;&lt;/EndNote&gt;</w:instrText>
+      </w:r>
+      <w:r>
+        <w:rPr>
+          <w:rStyle w:val="Hyperlink0"/>
+          <w:rFonts w:eastAsia="Calibri"/>
+        </w:rPr>
+        <w:fldChar w:fldCharType="separate"/>
+      </w:r>
+      <w:r>
+        <w:rPr>
+          <w:rStyle w:val="Hyperlink0"/>
+          <w:rFonts w:eastAsia="Calibri"/>
+          <w:noProof/>
+        </w:rPr>
+        <w:t>(sensu Jech &amp; McQuinn 2016)</w:t>
+      </w:r>
+      <w:r>
+        <w:rPr>
+          <w:rStyle w:val="Hyperlink0"/>
+          <w:rFonts w:eastAsia="Calibri"/>
+        </w:rPr>
+        <w:fldChar w:fldCharType="end"/>
+      </w:r>
+      <w:r>
+        <w:rPr>
+          <w:rStyle w:val="Hyperlink0"/>
+          <w:rFonts w:eastAsia="Calibri"/>
+        </w:rPr>
+        <w:t>.  Juvenile capelin surveys using an International Young Gadoid Pelagic Trawl (IYGPT) in the northeastern bays and the offshore from 1994-99 found centers of distribution of capelin juveniles on the northern Grand Bank</w:t>
       </w:r>
       <w:r>
         <w:rPr>
@@ -10360,239 +11597,71 @@
           <w:rStyle w:val="Hyperlink0"/>
           <w:rFonts w:eastAsia="Calibri"/>
         </w:rPr>
-        <w:t xml:space="preserve">three </w:t>
-      </w:r>
-      <w:r>
-        <w:rPr>
-          <w:rStyle w:val="Hyperlink0"/>
-          <w:rFonts w:eastAsia="Calibri"/>
-        </w:rPr>
-        <w:t>decades</w:t>
-      </w:r>
-      <w:r>
-        <w:rPr>
-          <w:rStyle w:val="Hyperlink0"/>
-          <w:rFonts w:eastAsia="Calibri"/>
-        </w:rPr>
-        <w:t xml:space="preserve"> (Fig. 4)</w:t>
-      </w:r>
-      <w:r>
-        <w:rPr>
-          <w:rStyle w:val="Hyperlink0"/>
-          <w:rFonts w:eastAsia="Calibri"/>
-        </w:rPr>
-        <w:t xml:space="preserve">. </w:t>
-      </w:r>
-      <w:r>
-        <w:rPr>
-          <w:rStyle w:val="Hyperlink0"/>
-          <w:rFonts w:eastAsia="Calibri"/>
-        </w:rPr>
-        <w:t xml:space="preserve">The FBTS survey coverage has been consistent over the past four decades so the effects of shifting survey coverage on the CG estimate </w:t>
-      </w:r>
-      <w:r>
-        <w:rPr>
-          <w:rStyle w:val="Hyperlink0"/>
-          <w:rFonts w:eastAsia="Calibri"/>
-        </w:rPr>
-        <w:t xml:space="preserve">was expected to be </w:t>
-      </w:r>
-      <w:r>
-        <w:rPr>
-          <w:rStyle w:val="Hyperlink0"/>
-          <w:rFonts w:eastAsia="Calibri"/>
-        </w:rPr>
-        <w:t xml:space="preserve">minimal (Fig. S2, S3). </w:t>
-      </w:r>
-      <w:r>
-        <w:rPr>
-          <w:rStyle w:val="Hyperlink0"/>
-          <w:rFonts w:eastAsia="Calibri"/>
-        </w:rPr>
-        <w:t>T</w:t>
-      </w:r>
-      <w:r>
-        <w:rPr>
-          <w:rStyle w:val="Hyperlink0"/>
-          <w:rFonts w:eastAsia="Calibri"/>
-        </w:rPr>
-        <w:t xml:space="preserve">he </w:t>
-      </w:r>
-      <w:r>
-        <w:rPr>
-          <w:rStyle w:val="Hyperlink0"/>
-          <w:rFonts w:eastAsia="Calibri"/>
-        </w:rPr>
-        <w:t xml:space="preserve">CG </w:t>
-      </w:r>
-      <w:r>
-        <w:rPr>
-          <w:rStyle w:val="Hyperlink0"/>
-          <w:rFonts w:eastAsia="Calibri"/>
-        </w:rPr>
-        <w:t xml:space="preserve">trend in most decades </w:t>
-      </w:r>
-      <w:r>
-        <w:rPr>
-          <w:rStyle w:val="Hyperlink0"/>
-          <w:rFonts w:eastAsia="Calibri"/>
-        </w:rPr>
-        <w:t>wa</w:t>
-      </w:r>
-      <w:r>
-        <w:rPr>
-          <w:rStyle w:val="Hyperlink0"/>
-          <w:rFonts w:eastAsia="Calibri"/>
-        </w:rPr>
-        <w:t xml:space="preserve">s a pronounced shift </w:t>
-      </w:r>
-      <w:r>
-        <w:rPr>
-          <w:rStyle w:val="Hyperlink0"/>
-          <w:rFonts w:eastAsia="Calibri"/>
-        </w:rPr>
-        <w:t xml:space="preserve">in </w:t>
-      </w:r>
-      <w:r>
-        <w:rPr>
-          <w:rStyle w:val="Hyperlink0"/>
-          <w:rFonts w:eastAsia="Calibri"/>
-        </w:rPr>
-        <w:lastRenderedPageBreak/>
-        <w:t xml:space="preserve">the </w:t>
-      </w:r>
-      <w:r>
-        <w:rPr>
-          <w:rStyle w:val="Hyperlink0"/>
-          <w:rFonts w:eastAsia="Calibri"/>
-        </w:rPr>
-        <w:t xml:space="preserve">north-south </w:t>
-      </w:r>
-      <w:r>
-        <w:rPr>
-          <w:rStyle w:val="Hyperlink0"/>
-          <w:rFonts w:eastAsia="Calibri"/>
-        </w:rPr>
-        <w:t xml:space="preserve">rather than the east-west axis (Fig. 4). There was, however, an inshore shift in the CG in the 2000s (Fig. 4). In the 2010s, the CG </w:t>
-      </w:r>
-      <w:r>
-        <w:rPr>
-          <w:rStyle w:val="Hyperlink0"/>
-          <w:rFonts w:eastAsia="Calibri"/>
-        </w:rPr>
-        <w:t>was</w:t>
-      </w:r>
-      <w:r>
-        <w:rPr>
-          <w:rStyle w:val="Hyperlink0"/>
-          <w:rFonts w:eastAsia="Calibri"/>
-        </w:rPr>
-        <w:t xml:space="preserve"> </w:t>
-      </w:r>
-      <w:r>
-        <w:rPr>
-          <w:rStyle w:val="Hyperlink0"/>
-          <w:rFonts w:eastAsia="Calibri"/>
-        </w:rPr>
-        <w:t xml:space="preserve">offshore </w:t>
-      </w:r>
-      <w:r>
-        <w:rPr>
-          <w:rStyle w:val="Hyperlink0"/>
-          <w:rFonts w:eastAsia="Calibri"/>
-        </w:rPr>
-        <w:t xml:space="preserve">with shifts </w:t>
-      </w:r>
-      <w:r>
-        <w:rPr>
-          <w:rStyle w:val="Hyperlink0"/>
-          <w:rFonts w:eastAsia="Calibri"/>
-        </w:rPr>
-        <w:t xml:space="preserve">in the north-south axis, similar to the CG of the </w:t>
-      </w:r>
-      <w:r>
-        <w:rPr>
-          <w:rStyle w:val="Hyperlink0"/>
-          <w:rFonts w:eastAsia="Calibri"/>
-        </w:rPr>
-        <w:t>1980s</w:t>
-      </w:r>
-      <w:r>
-        <w:rPr>
-          <w:rStyle w:val="Hyperlink0"/>
-          <w:rFonts w:eastAsia="Calibri"/>
-        </w:rPr>
-        <w:t xml:space="preserve"> (Fig. 4)</w:t>
-      </w:r>
-      <w:r>
-        <w:rPr>
-          <w:rStyle w:val="Hyperlink0"/>
-          <w:rFonts w:eastAsia="Calibri"/>
-        </w:rPr>
-        <w:t xml:space="preserve">. </w:t>
-      </w:r>
-      <w:r>
-        <w:rPr>
-          <w:rStyle w:val="Hyperlink0"/>
-          <w:rFonts w:eastAsia="Calibri"/>
-        </w:rPr>
-        <w:t xml:space="preserve">Like the acoustic surveys, the FBTS has poor survey coverage of the inshore. It is, therefore, possible that significant </w:t>
-      </w:r>
-      <w:r>
-        <w:rPr>
-          <w:rStyle w:val="Hyperlink0"/>
-          <w:rFonts w:eastAsia="Calibri"/>
-        </w:rPr>
-        <w:t xml:space="preserve">inshore </w:t>
-      </w:r>
-      <w:r>
-        <w:rPr>
-          <w:rStyle w:val="Hyperlink0"/>
-          <w:rFonts w:eastAsia="Calibri"/>
-        </w:rPr>
-        <w:t xml:space="preserve">aggregations of capelin could go undetected. </w:t>
-      </w:r>
-      <w:r>
-        <w:rPr>
-          <w:rStyle w:val="Hyperlink0"/>
-          <w:rFonts w:eastAsia="Calibri"/>
-        </w:rPr>
-        <w:t>However</w:t>
-      </w:r>
-      <w:r>
-        <w:rPr>
-          <w:rStyle w:val="Hyperlink0"/>
-          <w:rFonts w:eastAsia="Calibri"/>
-        </w:rPr>
-        <w:t xml:space="preserve">, if </w:t>
-      </w:r>
-      <w:r>
-        <w:rPr>
-          <w:rStyle w:val="Hyperlink0"/>
-          <w:rFonts w:eastAsia="Calibri"/>
-        </w:rPr>
-        <w:t>significant capelin aggregations</w:t>
-      </w:r>
-      <w:r>
-        <w:rPr>
-          <w:rStyle w:val="Hyperlink0"/>
-          <w:rFonts w:eastAsia="Calibri"/>
-        </w:rPr>
-        <w:t xml:space="preserve"> were present</w:t>
-      </w:r>
-      <w:r>
-        <w:rPr>
-          <w:rStyle w:val="Hyperlink0"/>
-          <w:rFonts w:eastAsia="Calibri"/>
-        </w:rPr>
-        <w:t xml:space="preserve"> inshore</w:t>
-      </w:r>
-      <w:r>
-        <w:rPr>
-          <w:rStyle w:val="Hyperlink0"/>
-          <w:rFonts w:eastAsia="Calibri"/>
-        </w:rPr>
-        <w:t xml:space="preserve">, then the </w:t>
+        <w:t xml:space="preserve">and along the northeast coast, but not in the bays, of Newfoundland </w:t>
+      </w:r>
+      <w:r>
+        <w:rPr>
+          <w:rStyle w:val="Hyperlink0"/>
+          <w:rFonts w:eastAsia="Calibri"/>
+        </w:rPr>
+        <w:fldChar w:fldCharType="begin"/>
+      </w:r>
+      <w:r>
+        <w:rPr>
+          <w:rStyle w:val="Hyperlink0"/>
+          <w:rFonts w:eastAsia="Calibri"/>
+        </w:rPr>
+        <w:instrText xml:space="preserve"> ADDIN EN.CITE &lt;EndNote&gt;&lt;Cite&gt;&lt;Author&gt;Anderson&lt;/Author&gt;&lt;Year&gt;2002&lt;/Year&gt;&lt;RecNum&gt;96&lt;/RecNum&gt;&lt;DisplayText&gt;(Anderson et al. 2002)&lt;/DisplayText&gt;&lt;record&gt;&lt;rec-number&gt;96&lt;/rec-number&gt;&lt;foreign-keys&gt;&lt;key app="EN" db-id="2pv5prxr6xz2a4ea50h5dww0ewvx0ttdtdsa" timestamp="1449717148"&gt;96&lt;/key&gt;&lt;/foreign-keys&gt;&lt;ref-type name="Journal Article"&gt;17&lt;/ref-type&gt;&lt;contributors&gt;&lt;authors&gt;&lt;author&gt;Anderson, John T.&lt;/author&gt;&lt;author&gt;Dalley, Edgar L.&lt;/author&gt;&lt;author&gt;O&amp;apos;Driscoll, R.L.&lt;/author&gt;&lt;/authors&gt;&lt;/contributors&gt;&lt;titles&gt;&lt;title&gt;&lt;style face="normal" font="default" size="100%"&gt;Juvenile capelin (&lt;/style&gt;&lt;style face="italic" font="default" size="100%"&gt;Mallotus villosus&lt;/style&gt;&lt;style face="normal" font="default" size="100%"&gt;) off Newfoundland and Labrador in the 1990s&lt;/style&gt;&lt;/title&gt;&lt;secondary-title&gt;ICES Journal of Marine Science&lt;/secondary-title&gt;&lt;/titles&gt;&lt;periodical&gt;&lt;full-title&gt;ICES Journal of Marine Science&lt;/full-title&gt;&lt;/periodical&gt;&lt;pages&gt;917-928&lt;/pages&gt;&lt;volume&gt;59&lt;/volume&gt;&lt;reprint-edition&gt;Not in File&lt;/reprint-edition&gt;&lt;dates&gt;&lt;year&gt;2002&lt;/year&gt;&lt;pub-dates&gt;&lt;date&gt;2002&lt;/date&gt;&lt;/pub-dates&gt;&lt;/dates&gt;&lt;label&gt;102&lt;/label&gt;&lt;urls&gt;&lt;/urls&gt;&lt;/record&gt;&lt;/Cite&gt;&lt;/EndNote&gt;</w:instrText>
+      </w:r>
+      <w:r>
+        <w:rPr>
+          <w:rStyle w:val="Hyperlink0"/>
+          <w:rFonts w:eastAsia="Calibri"/>
+        </w:rPr>
+        <w:fldChar w:fldCharType="separate"/>
+      </w:r>
+      <w:r>
+        <w:rPr>
+          <w:rStyle w:val="Hyperlink0"/>
+          <w:rFonts w:eastAsia="Calibri"/>
+          <w:noProof/>
+        </w:rPr>
+        <w:t>(Anderson et al. 2002)</w:t>
+      </w:r>
+      <w:r>
+        <w:rPr>
+          <w:rStyle w:val="Hyperlink0"/>
+          <w:rFonts w:eastAsia="Calibri"/>
+        </w:rPr>
+        <w:fldChar w:fldCharType="end"/>
+      </w:r>
+      <w:r>
+        <w:rPr>
+          <w:rStyle w:val="Hyperlink0"/>
+          <w:rFonts w:eastAsia="Calibri"/>
+        </w:rPr>
+        <w:t>. This</w:t>
+      </w:r>
+      <w:r>
+        <w:rPr>
+          <w:rStyle w:val="Hyperlink0"/>
+          <w:rFonts w:eastAsia="Calibri"/>
+        </w:rPr>
+        <w:t xml:space="preserve"> is consistent with capelin migrating to their nursery areas in the offshore. </w:t>
+      </w:r>
+      <w:r>
+        <w:rPr>
+          <w:rStyle w:val="Hyperlink0"/>
+          <w:rFonts w:eastAsia="Calibri"/>
+        </w:rPr>
+        <w:t>Thus, t</w:t>
+      </w:r>
+      <w:r>
+        <w:rPr>
+          <w:rStyle w:val="Hyperlink0"/>
+          <w:rFonts w:eastAsia="Calibri"/>
+        </w:rPr>
+        <w:t xml:space="preserve">his independent study of juvenile capelin distribution supports our </w:t>
       </w:r>
       <w:r>
         <w:rPr>
@@ -10606,21 +11675,7 @@
           <w:rStyle w:val="Hyperlink0"/>
           <w:rFonts w:eastAsia="Calibri"/>
         </w:rPr>
-        <w:t xml:space="preserve"> would be oriented towards the inshore during years when more inshore strata were surveyed (1996-1998, 2000-2002, 20</w:t>
-      </w:r>
-      <w:r>
-        <w:rPr>
-          <w:rStyle w:val="Hyperlink0"/>
-          <w:rFonts w:eastAsia="Calibri"/>
-        </w:rPr>
-        <w:t xml:space="preserve">04-2006, 2010, 2013). Instead, the CG was orientated towards the inshore in the 2000s only </w:t>
-      </w:r>
-      <w:r>
-        <w:rPr>
-          <w:rStyle w:val="Hyperlink0"/>
-          <w:rFonts w:eastAsia="Calibri"/>
-        </w:rPr>
-        <w:t>(Fig. 4).</w:t>
+        <w:t xml:space="preserve"> analysis using the FBTS data.</w:t>
       </w:r>
     </w:p>
     <w:p>
@@ -10636,35 +11691,50 @@
           <w:rStyle w:val="Hyperlink0"/>
           <w:rFonts w:eastAsia="Calibri"/>
         </w:rPr>
-        <w:t xml:space="preserve">There has been a bias for increased catches of capelin in the FBTS post-1995 not only due to a change in sampling gear but </w:t>
-      </w:r>
-      <w:r>
-        <w:rPr>
-          <w:rStyle w:val="Hyperlink0"/>
-          <w:rFonts w:eastAsia="Calibri"/>
-        </w:rPr>
-        <w:t xml:space="preserve">also </w:t>
-      </w:r>
-      <w:r>
-        <w:rPr>
-          <w:rStyle w:val="Hyperlink0"/>
-          <w:rFonts w:eastAsia="Calibri"/>
-        </w:rPr>
-        <w:t xml:space="preserve">due to </w:t>
-      </w:r>
-      <w:r>
-        <w:rPr>
-          <w:rStyle w:val="Hyperlink0"/>
-          <w:rFonts w:eastAsia="Calibri"/>
-        </w:rPr>
-        <w:t xml:space="preserve">a change in habitat use of capelin </w:t>
-      </w:r>
-      <w:r>
-        <w:rPr>
-          <w:rStyle w:val="Hyperlink0"/>
-          <w:rFonts w:eastAsia="Calibri"/>
-        </w:rPr>
-        <w:t>(Mowbray 2002). Since 1991, capelin diel vertical migratory</w:t>
+        <w:lastRenderedPageBreak/>
+        <w:t xml:space="preserve">In summary, capelin distribution moved </w:t>
+      </w:r>
+      <w:r>
+        <w:rPr>
+          <w:rStyle w:val="Hyperlink0"/>
+          <w:rFonts w:eastAsia="Calibri"/>
+        </w:rPr>
+        <w:t xml:space="preserve">predominately </w:t>
+      </w:r>
+      <w:r>
+        <w:rPr>
+          <w:rStyle w:val="Hyperlink0"/>
+          <w:rFonts w:eastAsia="Calibri"/>
+        </w:rPr>
+        <w:t>in the north-south rather than east-west axis post-199</w:t>
+      </w:r>
+      <w:r>
+        <w:rPr>
+          <w:rStyle w:val="Hyperlink0"/>
+          <w:rFonts w:eastAsia="Calibri"/>
+        </w:rPr>
+        <w:t>1</w:t>
+      </w:r>
+      <w:r>
+        <w:rPr>
+          <w:rStyle w:val="Hyperlink0"/>
+          <w:rFonts w:eastAsia="Calibri"/>
+        </w:rPr>
+        <w:t xml:space="preserve"> based on a </w:t>
+      </w:r>
+      <w:r>
+        <w:rPr>
+          <w:rStyle w:val="Hyperlink0"/>
+          <w:rFonts w:eastAsia="Calibri"/>
+        </w:rPr>
+        <w:t xml:space="preserve">CG </w:t>
+      </w:r>
+      <w:r>
+        <w:rPr>
+          <w:rStyle w:val="Hyperlink0"/>
+          <w:rFonts w:eastAsia="Calibri"/>
+        </w:rPr>
+        <w:t>analysis that accounted</w:t>
       </w:r>
       <w:r>
         <w:rPr>
@@ -10678,14 +11748,70 @@
           <w:rStyle w:val="Hyperlink0"/>
           <w:rFonts w:eastAsia="Calibri"/>
         </w:rPr>
-        <w:t xml:space="preserve">behavior </w:t>
-      </w:r>
-      <w:r>
-        <w:rPr>
-          <w:rStyle w:val="Hyperlink0"/>
-          <w:rFonts w:eastAsia="Calibri"/>
-        </w:rPr>
-        <w:t xml:space="preserve">changed </w:t>
+        <w:t xml:space="preserve">for </w:t>
+      </w:r>
+      <w:r>
+        <w:rPr>
+          <w:rStyle w:val="Hyperlink0"/>
+          <w:rFonts w:eastAsia="Calibri"/>
+        </w:rPr>
+        <w:t xml:space="preserve">both </w:t>
+      </w:r>
+      <w:r>
+        <w:rPr>
+          <w:rStyle w:val="Hyperlink0"/>
+          <w:rFonts w:eastAsia="Calibri"/>
+        </w:rPr>
+        <w:t xml:space="preserve">inertia (i.e. spatial dispersion of the population around its center of gravity) and change in FBTS sampling effort. </w:t>
+      </w:r>
+      <w:r>
+        <w:rPr>
+          <w:rStyle w:val="Hyperlink0"/>
+          <w:rFonts w:eastAsia="Calibri"/>
+        </w:rPr>
+        <w:t xml:space="preserve">The </w:t>
+      </w:r>
+      <w:r>
+        <w:rPr>
+          <w:rStyle w:val="Hyperlink0"/>
+          <w:rFonts w:eastAsia="Calibri"/>
+        </w:rPr>
+        <w:t>CG</w:t>
+      </w:r>
+      <w:r>
+        <w:rPr>
+          <w:rStyle w:val="Hyperlink0"/>
+          <w:rFonts w:eastAsia="Calibri"/>
+        </w:rPr>
+        <w:t xml:space="preserve"> analysis does not support the hypoth</w:t>
+      </w:r>
+      <w:r>
+        <w:rPr>
+          <w:rStyle w:val="Hyperlink0"/>
+          <w:rFonts w:eastAsia="Calibri"/>
+        </w:rPr>
+        <w:t xml:space="preserve">esis of inshore residence of capelin since </w:t>
+      </w:r>
+      <w:r>
+        <w:rPr>
+          <w:rStyle w:val="Hyperlink0"/>
+          <w:rFonts w:eastAsia="Calibri"/>
+        </w:rPr>
+        <w:t>1990</w:t>
+      </w:r>
+      <w:r>
+        <w:rPr>
+          <w:rStyle w:val="Hyperlink0"/>
+          <w:rFonts w:eastAsia="Calibri"/>
+        </w:rPr>
+        <w:t>-91</w:t>
+      </w:r>
+      <w:r>
+        <w:rPr>
+          <w:rStyle w:val="Hyperlink0"/>
+          <w:rFonts w:eastAsia="Calibri"/>
+        </w:rPr>
+        <w:t xml:space="preserve">, and, in combination </w:t>
       </w:r>
       <w:r>
         <w:rPr>
@@ -10699,282 +11825,52 @@
           <w:rStyle w:val="Hyperlink0"/>
           <w:rFonts w:eastAsia="Calibri"/>
         </w:rPr>
-        <w:t xml:space="preserve">deeper distributions </w:t>
-      </w:r>
-      <w:r>
-        <w:rPr>
-          <w:rStyle w:val="Hyperlink0"/>
-          <w:rFonts w:eastAsia="Calibri"/>
-        </w:rPr>
-        <w:t>bel</w:t>
-      </w:r>
-      <w:r>
-        <w:rPr>
-          <w:rStyle w:val="Hyperlink0"/>
-          <w:rFonts w:eastAsia="Calibri"/>
-        </w:rPr>
-        <w:t>ow the cold intermediate layer (~ 200 m) and in close</w:t>
-      </w:r>
-      <w:r>
-        <w:rPr>
-          <w:rStyle w:val="Hyperlink0"/>
-          <w:rFonts w:eastAsia="Calibri"/>
-        </w:rPr>
-        <w:t>r association with the bottom (</w:t>
-      </w:r>
-      <w:r>
-        <w:rPr>
-          <w:rStyle w:val="Hyperlink0"/>
-          <w:rFonts w:eastAsia="Calibri"/>
-        </w:rPr>
-        <w:t xml:space="preserve">peak density </w:t>
-      </w:r>
-      <w:r>
-        <w:rPr>
-          <w:rStyle w:val="Hyperlink0"/>
-          <w:rFonts w:eastAsia="Calibri"/>
-        </w:rPr>
-        <w:t xml:space="preserve">~ </w:t>
-      </w:r>
-      <w:r>
-        <w:rPr>
-          <w:rStyle w:val="Hyperlink0"/>
-          <w:rFonts w:eastAsia="Calibri"/>
-        </w:rPr>
-        <w:t>20 m</w:t>
-      </w:r>
-      <w:r>
-        <w:rPr>
-          <w:rStyle w:val="Hyperlink0"/>
-          <w:rFonts w:eastAsia="Calibri"/>
-        </w:rPr>
-        <w:t xml:space="preserve"> off bottom</w:t>
-      </w:r>
-      <w:r>
-        <w:rPr>
-          <w:rStyle w:val="Hyperlink0"/>
-          <w:rFonts w:eastAsia="Calibri"/>
-        </w:rPr>
-        <w:t xml:space="preserve">) with </w:t>
-      </w:r>
-      <w:r>
-        <w:rPr>
-          <w:rStyle w:val="Hyperlink0"/>
-          <w:rFonts w:eastAsia="Calibri"/>
-        </w:rPr>
-        <w:t xml:space="preserve">capelin </w:t>
-      </w:r>
-      <w:r>
-        <w:rPr>
-          <w:rStyle w:val="Hyperlink0"/>
-          <w:rFonts w:eastAsia="Calibri"/>
-        </w:rPr>
-        <w:t>rarely found in the upper 50 m of</w:t>
-      </w:r>
-      <w:r>
-        <w:rPr>
-          <w:rStyle w:val="Hyperlink0"/>
-          <w:rFonts w:eastAsia="Calibri"/>
-        </w:rPr>
-        <w:t xml:space="preserve"> the water column </w:t>
-      </w:r>
-      <w:r>
-        <w:rPr>
-          <w:rStyle w:val="Hyperlink0"/>
-          <w:rFonts w:eastAsia="Calibri"/>
-        </w:rPr>
-        <w:t xml:space="preserve">(Mowbray 2002). This change in behavior may be </w:t>
-      </w:r>
-      <w:r>
-        <w:rPr>
-          <w:rStyle w:val="Hyperlink0"/>
-          <w:rFonts w:eastAsia="Calibri"/>
-        </w:rPr>
-        <w:t xml:space="preserve">in response to a decline in the risk of </w:t>
-      </w:r>
-      <w:r>
-        <w:rPr>
-          <w:rStyle w:val="Hyperlink0"/>
-          <w:rFonts w:eastAsia="Calibri"/>
-        </w:rPr>
-        <w:t xml:space="preserve">groundfish (e.g., </w:t>
-      </w:r>
-      <w:r>
-        <w:rPr>
-          <w:rStyle w:val="Hyperlink0"/>
-          <w:rFonts w:eastAsia="Calibri"/>
-        </w:rPr>
-        <w:t>Atlantic cod</w:t>
-      </w:r>
-      <w:r>
-        <w:rPr>
-          <w:rStyle w:val="Hyperlink0"/>
-          <w:rFonts w:eastAsia="Calibri"/>
-        </w:rPr>
-        <w:t>)</w:t>
-      </w:r>
-      <w:r>
-        <w:rPr>
-          <w:rStyle w:val="Hyperlink0"/>
-          <w:rFonts w:eastAsia="Calibri"/>
-        </w:rPr>
-        <w:t xml:space="preserve"> predation that may drive capelin into the pelagic zone (Rose 1993, McQuinn 2009). Due to the inherent biase</w:t>
-      </w:r>
-      <w:r>
-        <w:rPr>
-          <w:rStyle w:val="Hyperlink0"/>
-          <w:rFonts w:eastAsia="Calibri"/>
-        </w:rPr>
-        <w:t xml:space="preserve">s in the FBTS data, we </w:t>
-      </w:r>
-      <w:r>
-        <w:rPr>
-          <w:rStyle w:val="Hyperlink0"/>
-          <w:rFonts w:eastAsia="Calibri"/>
-        </w:rPr>
-        <w:t>considered other data sources to investigate the center of distribution of capelin post-1991</w:t>
-      </w:r>
-      <w:r>
-        <w:rPr>
-          <w:rStyle w:val="Hyperlink0"/>
-          <w:rFonts w:eastAsia="Calibri"/>
-        </w:rPr>
-        <w:t xml:space="preserve"> </w:t>
-      </w:r>
-      <w:r>
-        <w:rPr>
-          <w:rStyle w:val="Hyperlink0"/>
-          <w:rFonts w:eastAsia="Calibri"/>
-        </w:rPr>
-        <w:fldChar w:fldCharType="begin"/>
-      </w:r>
-      <w:r>
-        <w:rPr>
-          <w:rStyle w:val="Hyperlink0"/>
-          <w:rFonts w:eastAsia="Calibri"/>
-        </w:rPr>
-        <w:instrText xml:space="preserve"> ADDIN EN.CITE &lt;EndNote&gt;&lt;Cite&gt;&lt;Author&gt;Jech&lt;/Author&gt;&lt;Year&gt;2016&lt;/Year&gt;&lt;RecNum&gt;1019&lt;/RecNum&gt;&lt;Prefix&gt;sensu &lt;/Prefix&gt;&lt;DisplayText&gt;(sensu Jech &amp;amp; McQuinn 2016)&lt;/DisplayText&gt;&lt;record&gt;&lt;rec-number&gt;1019&lt;/rec-number&gt;&lt;foreign-keys&gt;&lt;key app="EN" db-id="2pv5prxr6xz2a4ea50h5dww0ewvx0ttdtdsa" timestamp="1526390862"&gt;1019&lt;/key&gt;&lt;/foreign-keys&gt;&lt;ref-type name="Journal Article"&gt;17&lt;/ref-type&gt;&lt;contributors&gt;&lt;authors&gt;&lt;author&gt;Jech, J. Michael&lt;/author&gt;&lt;author&gt;McQuinn, Ian H.&lt;/author&gt;&lt;/authors&gt;&lt;/contributors&gt;&lt;titles&gt;&lt;title&gt;Towards a balanced presentation and objective interpretation of acoustic and trawl survey data, with specific reference to the eastern Scotian Shelf&lt;/title&gt;&lt;secondary-title&gt;Canadian Journal of Fisheries and Aquatic Sciences&lt;/secondary-title&gt;&lt;/titles&gt;&lt;periodical&gt;&lt;full-title&gt;Canadian Journal of Fisheries and Aquatic Sciences&lt;/full-title&gt;&lt;/periodical&gt;&lt;pages&gt;1914-1921&lt;/pages&gt;&lt;volume&gt;73&lt;/volume&gt;&lt;number&gt;12&lt;/number&gt;&lt;dates&gt;&lt;year&gt;2016&lt;/year&gt;&lt;pub-dates&gt;&lt;date&gt;2016/12/01&lt;/date&gt;&lt;/pub-dates&gt;&lt;/dates&gt;&lt;publisher&gt;NRC Research Press&lt;/publisher&gt;&lt;isbn&gt;0706-652X&lt;/isbn&gt;&lt;urls&gt;&lt;related-urls&gt;&lt;url&gt;https://doi.org/10.1139/cjfas-2016-0113&lt;/url&gt;&lt;/related-urls&gt;&lt;/urls&gt;&lt;electronic-resource-num&gt;10.1139/cjfas-2016-0113&lt;/electronic-resource-num&gt;&lt;access-date&gt;2018/05/15&lt;/access-date&gt;&lt;/record&gt;&lt;/Cite&gt;&lt;/EndNote&gt;</w:instrText>
-      </w:r>
-      <w:r>
-        <w:rPr>
-          <w:rStyle w:val="Hyperlink0"/>
-          <w:rFonts w:eastAsia="Calibri"/>
-        </w:rPr>
-        <w:fldChar w:fldCharType="separate"/>
-      </w:r>
-      <w:r>
-        <w:rPr>
-          <w:rStyle w:val="Hyperlink0"/>
-          <w:rFonts w:eastAsia="Calibri"/>
-          <w:noProof/>
-        </w:rPr>
-        <w:t>(sensu Jech &amp; McQuinn 2016)</w:t>
-      </w:r>
-      <w:r>
-        <w:rPr>
-          <w:rStyle w:val="Hyperlink0"/>
-          <w:rFonts w:eastAsia="Calibri"/>
-        </w:rPr>
-        <w:fldChar w:fldCharType="end"/>
-      </w:r>
-      <w:r>
-        <w:rPr>
-          <w:rStyle w:val="Hyperlink0"/>
-          <w:rFonts w:eastAsia="Calibri"/>
-        </w:rPr>
-        <w:t>.  Juvenile capelin surveys using an International Young Gadoid Pelagic Trawl (IYGPT) in the northeastern bays and the offshore from 1994-99 found centers of distribution of capelin juveniles on the northern Grand Bank</w:t>
-      </w:r>
-      <w:r>
-        <w:rPr>
-          <w:rStyle w:val="Hyperlink0"/>
-          <w:rFonts w:eastAsia="Calibri"/>
-        </w:rPr>
-        <w:t xml:space="preserve"> </w:t>
-      </w:r>
-      <w:r>
-        <w:rPr>
-          <w:rStyle w:val="Hyperlink0"/>
-          <w:rFonts w:eastAsia="Calibri"/>
-        </w:rPr>
-        <w:t xml:space="preserve">and along the northeast coast, but not in the bays, of Newfoundland </w:t>
-      </w:r>
-      <w:r>
-        <w:rPr>
-          <w:rStyle w:val="Hyperlink0"/>
-          <w:rFonts w:eastAsia="Calibri"/>
-        </w:rPr>
-        <w:fldChar w:fldCharType="begin"/>
-      </w:r>
-      <w:r>
-        <w:rPr>
-          <w:rStyle w:val="Hyperlink0"/>
-          <w:rFonts w:eastAsia="Calibri"/>
-        </w:rPr>
-        <w:instrText xml:space="preserve"> ADDIN EN.CITE &lt;EndNote&gt;&lt;Cite&gt;&lt;Author&gt;Anderson&lt;/Author&gt;&lt;Year&gt;2002&lt;/Year&gt;&lt;RecNum&gt;96&lt;/RecNum&gt;&lt;DisplayText&gt;(Anderson et al. 2002)&lt;/DisplayText&gt;&lt;record&gt;&lt;rec-number&gt;96&lt;/rec-number&gt;&lt;foreign-keys&gt;&lt;key app="EN" db-id="2pv5prxr6xz2a4ea50h5dww0ewvx0ttdtdsa" timestamp="1449717148"&gt;96&lt;/key&gt;&lt;/foreign-keys&gt;&lt;ref-type name="Journal Article"&gt;17&lt;/ref-type&gt;&lt;contributors&gt;&lt;authors&gt;&lt;author&gt;Anderson, John T.&lt;/author&gt;&lt;author&gt;Dalley, Edgar L.&lt;/author&gt;&lt;author&gt;O&amp;apos;Driscoll, R.L.&lt;/author&gt;&lt;/authors&gt;&lt;/contributors&gt;&lt;titles&gt;&lt;title&gt;&lt;style face="normal" font="default" size="100%"&gt;Juvenile capelin (&lt;/style&gt;&lt;style face="italic" font="default" size="100%"&gt;Mallotus villosus&lt;/style&gt;&lt;style face="normal" font="default" size="100%"&gt;) off Newfoundland and Labrador in the 1990s&lt;/style&gt;&lt;/title&gt;&lt;secondary-title&gt;ICES Journal of Marine Science&lt;/secondary-title&gt;&lt;/titles&gt;&lt;periodical&gt;&lt;full-title&gt;ICES Journal of Marine Science&lt;/full-title&gt;&lt;/periodical&gt;&lt;pages&gt;917-928&lt;/pages&gt;&lt;volume&gt;59&lt;/volume&gt;&lt;reprint-edition&gt;Not in File&lt;/reprint-edition&gt;&lt;dates&gt;&lt;year&gt;2002&lt;/year&gt;&lt;pub-dates&gt;&lt;date&gt;2002&lt;/date&gt;&lt;/pub-dates&gt;&lt;/dates&gt;&lt;label&gt;102&lt;/label&gt;&lt;urls&gt;&lt;/urls&gt;&lt;/record&gt;&lt;/Cite&gt;&lt;/EndNote&gt;</w:instrText>
-      </w:r>
-      <w:r>
-        <w:rPr>
-          <w:rStyle w:val="Hyperlink0"/>
-          <w:rFonts w:eastAsia="Calibri"/>
-        </w:rPr>
-        <w:fldChar w:fldCharType="separate"/>
-      </w:r>
-      <w:r>
-        <w:rPr>
-          <w:rStyle w:val="Hyperlink0"/>
-          <w:rFonts w:eastAsia="Calibri"/>
-          <w:noProof/>
-        </w:rPr>
-        <w:t>(Anderson et al. 2002)</w:t>
-      </w:r>
-      <w:r>
-        <w:rPr>
-          <w:rStyle w:val="Hyperlink0"/>
-          <w:rFonts w:eastAsia="Calibri"/>
-        </w:rPr>
-        <w:fldChar w:fldCharType="end"/>
-      </w:r>
-      <w:r>
-        <w:rPr>
-          <w:rStyle w:val="Hyperlink0"/>
-          <w:rFonts w:eastAsia="Calibri"/>
-        </w:rPr>
-        <w:t>. This</w:t>
-      </w:r>
-      <w:r>
-        <w:rPr>
-          <w:rStyle w:val="Hyperlink0"/>
-          <w:rFonts w:eastAsia="Calibri"/>
-        </w:rPr>
-        <w:t xml:space="preserve"> is consistent with capelin migrating to their nursery areas in the offshore. </w:t>
-      </w:r>
-      <w:r>
-        <w:rPr>
-          <w:rStyle w:val="Hyperlink0"/>
-          <w:rFonts w:eastAsia="Calibri"/>
-        </w:rPr>
-        <w:t>Thus, t</w:t>
-      </w:r>
-      <w:r>
-        <w:rPr>
-          <w:rStyle w:val="Hyperlink0"/>
-          <w:rFonts w:eastAsia="Calibri"/>
-        </w:rPr>
-        <w:t xml:space="preserve">his independent study of juvenile capelin distribution supports our </w:t>
-      </w:r>
-      <w:r>
-        <w:rPr>
-          <w:rStyle w:val="Hyperlink0"/>
-          <w:rFonts w:eastAsia="Calibri"/>
-        </w:rPr>
-        <w:t>CG</w:t>
-      </w:r>
-      <w:r>
-        <w:rPr>
-          <w:rStyle w:val="Hyperlink0"/>
-          <w:rFonts w:eastAsia="Calibri"/>
-        </w:rPr>
-        <w:t xml:space="preserve"> analysis using the FBTS data.</w:t>
+        <w:t>the finding that the center of juvenile capelin distribution was also offshore in the 1990s,</w:t>
+      </w:r>
+      <w:r>
+        <w:rPr>
+          <w:rStyle w:val="Hyperlink0"/>
+          <w:rFonts w:eastAsia="Calibri"/>
+        </w:rPr>
+        <w:t xml:space="preserve"> supports the collapse hypothesis</w:t>
+      </w:r>
+      <w:r>
+        <w:rPr>
+          <w:rStyle w:val="Hyperlink0"/>
+          <w:rFonts w:eastAsia="Calibri"/>
+        </w:rPr>
+        <w:t xml:space="preserve"> (Table 1)</w:t>
+      </w:r>
+      <w:r>
+        <w:rPr>
+          <w:rStyle w:val="Hyperlink0"/>
+          <w:rFonts w:eastAsia="Calibri"/>
+        </w:rPr>
+        <w:t>.</w:t>
+      </w:r>
+    </w:p>
+    <w:p>
+      <w:pPr>
+        <w:pStyle w:val="Heading4"/>
+        <w:rPr>
+          <w:rStyle w:val="None"/>
+          <w:rFonts w:cs="Times New Roman"/>
+          <w:b/>
+          <w:i w:val="0"/>
+          <w:color w:val="000000"/>
+          <w:u w:color="000000"/>
+        </w:rPr>
+      </w:pPr>
+      <w:r>
+        <w:rPr>
+          <w:rStyle w:val="None"/>
+          <w:rFonts w:cs="Times New Roman"/>
+          <w:b/>
+          <w:i w:val="0"/>
+          <w:color w:val="000000"/>
+          <w:u w:color="000000"/>
+        </w:rPr>
+        <w:t>Residence time of capelin concentrations during offshore acoustic surveys in Div. 3L</w:t>
       </w:r>
     </w:p>
     <w:p>
@@ -10990,84 +11886,6 @@
           <w:rStyle w:val="Hyperlink0"/>
           <w:rFonts w:eastAsia="Calibri"/>
         </w:rPr>
-        <w:lastRenderedPageBreak/>
-        <w:t xml:space="preserve">In summary, capelin distribution moved </w:t>
-      </w:r>
-      <w:r>
-        <w:rPr>
-          <w:rStyle w:val="Hyperlink0"/>
-          <w:rFonts w:eastAsia="Calibri"/>
-        </w:rPr>
-        <w:t xml:space="preserve">predominately </w:t>
-      </w:r>
-      <w:r>
-        <w:rPr>
-          <w:rStyle w:val="Hyperlink0"/>
-          <w:rFonts w:eastAsia="Calibri"/>
-        </w:rPr>
-        <w:t>in the north-south rather than east-west axis post-199</w:t>
-      </w:r>
-      <w:r>
-        <w:rPr>
-          <w:rStyle w:val="Hyperlink0"/>
-          <w:rFonts w:eastAsia="Calibri"/>
-        </w:rPr>
-        <w:t>1</w:t>
-      </w:r>
-      <w:r>
-        <w:rPr>
-          <w:rStyle w:val="Hyperlink0"/>
-          <w:rFonts w:eastAsia="Calibri"/>
-        </w:rPr>
-        <w:t xml:space="preserve"> based on a </w:t>
-      </w:r>
-      <w:r>
-        <w:rPr>
-          <w:rStyle w:val="Hyperlink0"/>
-          <w:rFonts w:eastAsia="Calibri"/>
-        </w:rPr>
-        <w:t xml:space="preserve">CG </w:t>
-      </w:r>
-      <w:r>
-        <w:rPr>
-          <w:rStyle w:val="Hyperlink0"/>
-          <w:rFonts w:eastAsia="Calibri"/>
-        </w:rPr>
-        <w:t>analysis that accounted</w:t>
-      </w:r>
-      <w:r>
-        <w:rPr>
-          <w:rStyle w:val="Hyperlink0"/>
-          <w:rFonts w:eastAsia="Calibri"/>
-        </w:rPr>
-        <w:t xml:space="preserve"> </w:t>
-      </w:r>
-      <w:r>
-        <w:rPr>
-          <w:rStyle w:val="Hyperlink0"/>
-          <w:rFonts w:eastAsia="Calibri"/>
-        </w:rPr>
-        <w:t xml:space="preserve">for </w:t>
-      </w:r>
-      <w:r>
-        <w:rPr>
-          <w:rStyle w:val="Hyperlink0"/>
-          <w:rFonts w:eastAsia="Calibri"/>
-        </w:rPr>
-        <w:t xml:space="preserve">both </w:t>
-      </w:r>
-      <w:r>
-        <w:rPr>
-          <w:rStyle w:val="Hyperlink0"/>
-          <w:rFonts w:eastAsia="Calibri"/>
-        </w:rPr>
-        <w:t xml:space="preserve">inertia (i.e. spatial dispersion of the population around its center of gravity) and change in FBTS sampling effort. </w:t>
-      </w:r>
-      <w:r>
-        <w:rPr>
-          <w:rStyle w:val="Hyperlink0"/>
-          <w:rFonts w:eastAsia="Calibri"/>
-        </w:rPr>
         <w:t xml:space="preserve">The </w:t>
       </w:r>
       <w:r>
@@ -11075,106 +11893,134 @@
           <w:rStyle w:val="Hyperlink0"/>
           <w:rFonts w:eastAsia="Calibri"/>
         </w:rPr>
-        <w:t>CG</w:t>
-      </w:r>
-      <w:r>
-        <w:rPr>
-          <w:rStyle w:val="Hyperlink0"/>
-          <w:rFonts w:eastAsia="Calibri"/>
-        </w:rPr>
-        <w:t xml:space="preserve"> analysis does not support the hypoth</w:t>
-      </w:r>
-      <w:r>
-        <w:rPr>
-          <w:rStyle w:val="Hyperlink0"/>
-          <w:rFonts w:eastAsia="Calibri"/>
-        </w:rPr>
-        <w:t xml:space="preserve">esis of inshore residence of capelin since </w:t>
-      </w:r>
-      <w:r>
-        <w:rPr>
-          <w:rStyle w:val="Hyperlink0"/>
-          <w:rFonts w:eastAsia="Calibri"/>
-        </w:rPr>
-        <w:t>1990</w:t>
-      </w:r>
-      <w:r>
-        <w:rPr>
-          <w:rStyle w:val="Hyperlink0"/>
-          <w:rFonts w:eastAsia="Calibri"/>
-        </w:rPr>
-        <w:t>-91</w:t>
-      </w:r>
-      <w:r>
-        <w:rPr>
-          <w:rStyle w:val="Hyperlink0"/>
-          <w:rFonts w:eastAsia="Calibri"/>
-        </w:rPr>
-        <w:t xml:space="preserve">, and, in combination </w:t>
-      </w:r>
-      <w:r>
-        <w:rPr>
-          <w:rStyle w:val="Hyperlink0"/>
-          <w:rFonts w:eastAsia="Calibri"/>
-        </w:rPr>
-        <w:t xml:space="preserve">with </w:t>
-      </w:r>
-      <w:r>
-        <w:rPr>
-          <w:rStyle w:val="Hyperlink0"/>
-          <w:rFonts w:eastAsia="Calibri"/>
-        </w:rPr>
-        <w:t>the finding that the center of juvenile capelin distribution was also offshore in the 1990s,</w:t>
-      </w:r>
-      <w:r>
-        <w:rPr>
-          <w:rStyle w:val="Hyperlink0"/>
-          <w:rFonts w:eastAsia="Calibri"/>
-        </w:rPr>
-        <w:t xml:space="preserve"> supports the collapse hypothesis</w:t>
-      </w:r>
-      <w:r>
-        <w:rPr>
-          <w:rStyle w:val="Hyperlink0"/>
-          <w:rFonts w:eastAsia="Calibri"/>
-        </w:rPr>
-        <w:t xml:space="preserve"> (Table 1)</w:t>
-      </w:r>
-      <w:r>
-        <w:rPr>
-          <w:rStyle w:val="Hyperlink0"/>
-          <w:rFonts w:eastAsia="Calibri"/>
-        </w:rPr>
-        <w:t>.</w:t>
-      </w:r>
-    </w:p>
-    <w:p>
-      <w:pPr>
-        <w:pStyle w:val="Heading3"/>
-        <w:spacing w:line="480" w:lineRule="auto"/>
-        <w:rPr>
-          <w:rStyle w:val="None"/>
-          <w:rFonts w:ascii="Times New Roman" w:hAnsi="Times New Roman" w:cs="Times New Roman"/>
-          <w:b w:val="0"/>
-          <w:i/>
-          <w:color w:val="000000"/>
-          <w:sz w:val="24"/>
-          <w:szCs w:val="24"/>
-          <w:u w:color="000000"/>
-        </w:rPr>
-      </w:pPr>
-      <w:r>
-        <w:rPr>
-          <w:rStyle w:val="None"/>
-          <w:rFonts w:ascii="Times New Roman" w:hAnsi="Times New Roman" w:cs="Times New Roman"/>
-          <w:b w:val="0"/>
-          <w:i/>
-          <w:color w:val="000000"/>
-          <w:sz w:val="24"/>
-          <w:szCs w:val="24"/>
-          <w:u w:color="000000"/>
-        </w:rPr>
-        <w:t>Residence time of capelin concentrations during offshore acoustic surveys in Div. 3L</w:t>
+        <w:t xml:space="preserve">non-collapse hypothesis </w:t>
+      </w:r>
+      <w:r>
+        <w:rPr>
+          <w:rStyle w:val="Hyperlink0"/>
+          <w:rFonts w:eastAsia="Calibri"/>
+        </w:rPr>
+        <w:t>assumes</w:t>
+      </w:r>
+      <w:r>
+        <w:rPr>
+          <w:rStyle w:val="Hyperlink0"/>
+          <w:rFonts w:eastAsia="Calibri"/>
+        </w:rPr>
+        <w:t xml:space="preserve"> that the delay in the timing of capelin spawning post-1991 led to a mismatch in capelin availability to the spring acoustic survey, which has resulted in the spring acoustic survey severely underestimating capelin biomass off</w:t>
+      </w:r>
+      <w:r>
+        <w:rPr>
+          <w:rStyle w:val="Hyperlink0"/>
+          <w:rFonts w:eastAsia="Calibri"/>
+        </w:rPr>
+        <w:t>shore</w:t>
+      </w:r>
+      <w:r>
+        <w:rPr>
+          <w:rStyle w:val="Hyperlink0"/>
+          <w:rFonts w:eastAsia="Calibri"/>
+        </w:rPr>
+        <w:t xml:space="preserve">. Since 1991, capelin spawning has been persistently delayed on average by four weeks (DFO 2018). Meanwhile, the spring acoustic survey has been fixed spatially and temporally since the 1980s, </w:t>
+      </w:r>
+      <w:r>
+        <w:rPr>
+          <w:rStyle w:val="Hyperlink0"/>
+          <w:rFonts w:eastAsia="Calibri"/>
+        </w:rPr>
+        <w:t>which raises the possibility that th</w:t>
+      </w:r>
+      <w:r>
+        <w:rPr>
+          <w:rStyle w:val="Hyperlink0"/>
+          <w:rFonts w:eastAsia="Calibri"/>
+        </w:rPr>
+        <w:t xml:space="preserve">e spring acoustic survey </w:t>
+      </w:r>
+      <w:r>
+        <w:rPr>
+          <w:rStyle w:val="Hyperlink0"/>
+          <w:rFonts w:eastAsia="Calibri"/>
+        </w:rPr>
+        <w:t xml:space="preserve">may not monitor </w:t>
+      </w:r>
+      <w:r>
+        <w:rPr>
+          <w:rStyle w:val="Hyperlink0"/>
+          <w:rFonts w:eastAsia="Calibri"/>
+        </w:rPr>
+        <w:t xml:space="preserve">migrating capelin </w:t>
+      </w:r>
+      <w:r>
+        <w:rPr>
+          <w:rStyle w:val="Hyperlink0"/>
+          <w:rFonts w:eastAsia="Calibri"/>
+        </w:rPr>
+        <w:t xml:space="preserve">consistently </w:t>
+      </w:r>
+      <w:r>
+        <w:rPr>
+          <w:rStyle w:val="Hyperlink0"/>
+          <w:rFonts w:eastAsia="Calibri"/>
+        </w:rPr>
+        <w:t xml:space="preserve">post-1991. However, it is important to note that the spring acoustic survey, which encompasses a capelin nursery area, was primarily designed to survey the non-migratory, immature portion of the stock, rather than the spawning migration </w:t>
+      </w:r>
+      <w:r>
+        <w:rPr>
+          <w:rStyle w:val="Hyperlink0"/>
+          <w:rFonts w:eastAsia="Calibri"/>
+        </w:rPr>
+        <w:fldChar w:fldCharType="begin"/>
+      </w:r>
+      <w:r>
+        <w:rPr>
+          <w:rStyle w:val="Hyperlink0"/>
+          <w:rFonts w:eastAsia="Calibri"/>
+        </w:rPr>
+        <w:instrText xml:space="preserve"> ADDIN EN.CITE &lt;EndNote&gt;&lt;Cite&gt;&lt;Author&gt;Mowbray&lt;/Author&gt;&lt;Year&gt;2014&lt;/Year&gt;&lt;RecNum&gt;909&lt;/RecNum&gt;&lt;DisplayText&gt;(Mowbray 2014)&lt;/DisplayText&gt;&lt;record&gt;&lt;rec-number&gt;909&lt;/rec-number&gt;&lt;foreign-keys&gt;&lt;key app="EN" db-id="2pv5prxr6xz2a4ea50h5dww0ewvx0ttdtdsa" timestamp="1517499192"&gt;909&lt;/key&gt;&lt;/foreign-keys&gt;&lt;ref-type name="Journal Article"&gt;17&lt;/ref-type&gt;&lt;contributors&gt;&lt;authors&gt;&lt;author&gt;Mowbray, F.&lt;/author&gt;&lt;/authors&gt;&lt;/contributors&gt;&lt;titles&gt;&lt;title&gt;&lt;style face="normal" font="default" size="100%"&gt;Recent spring offshore acoustic survey results for capelin, &lt;/style&gt;&lt;style face="italic" font="default" size="100%"&gt;Mallotus villosus&lt;/style&gt;&lt;style face="normal" font="default" size="100%"&gt;, in NAFO Division 3L&lt;/style&gt;&lt;/title&gt;&lt;secondary-title&gt;DFO Canadian Science Advisory Secretariat Research Document&lt;/secondary-title&gt;&lt;/titles&gt;&lt;periodical&gt;&lt;full-title&gt;DFO Canadian Science Advisory Secretariat Research Document&lt;/full-title&gt;&lt;/periodical&gt;&lt;volume&gt;2013/040&lt;/volume&gt;&lt;dates&gt;&lt;year&gt;2014&lt;/year&gt;&lt;/dates&gt;&lt;urls&gt;&lt;/urls&gt;&lt;/record&gt;&lt;/Cite&gt;&lt;/EndNote&gt;</w:instrText>
+      </w:r>
+      <w:r>
+        <w:rPr>
+          <w:rStyle w:val="Hyperlink0"/>
+          <w:rFonts w:eastAsia="Calibri"/>
+        </w:rPr>
+        <w:fldChar w:fldCharType="separate"/>
+      </w:r>
+      <w:r>
+        <w:rPr>
+          <w:rStyle w:val="Hyperlink0"/>
+          <w:rFonts w:eastAsia="Calibri"/>
+          <w:noProof/>
+        </w:rPr>
+        <w:t>(Mowbray 2014)</w:t>
+      </w:r>
+      <w:r>
+        <w:rPr>
+          <w:rStyle w:val="Hyperlink0"/>
+          <w:rFonts w:eastAsia="Calibri"/>
+        </w:rPr>
+        <w:fldChar w:fldCharType="end"/>
+      </w:r>
+      <w:r>
+        <w:rPr>
+          <w:rStyle w:val="Hyperlink0"/>
+          <w:rFonts w:eastAsia="Calibri"/>
+        </w:rPr>
+        <w:t xml:space="preserve">. All age classes acoustically surveyed are included in the annual index of capelin abundance, but the spring acoustic survey does not target capelin spawning migrations, and, therefore, </w:t>
+      </w:r>
+      <w:r>
+        <w:rPr>
+          <w:rStyle w:val="Hyperlink0"/>
+          <w:rFonts w:eastAsia="Calibri"/>
+        </w:rPr>
+        <w:t xml:space="preserve">should not be considered as a </w:t>
+      </w:r>
+      <w:r>
+        <w:rPr>
+          <w:rStyle w:val="Hyperlink0"/>
+          <w:rFonts w:eastAsia="Calibri"/>
+        </w:rPr>
+        <w:t xml:space="preserve">proxy for spawning stock biomass. </w:t>
       </w:r>
     </w:p>
     <w:p>
@@ -11190,156 +12036,6 @@
           <w:rStyle w:val="Hyperlink0"/>
           <w:rFonts w:eastAsia="Calibri"/>
         </w:rPr>
-        <w:t xml:space="preserve">The </w:t>
-      </w:r>
-      <w:r>
-        <w:rPr>
-          <w:rStyle w:val="Hyperlink0"/>
-          <w:rFonts w:eastAsia="Calibri"/>
-        </w:rPr>
-        <w:t xml:space="preserve">non-collapse hypothesis </w:t>
-      </w:r>
-      <w:r>
-        <w:rPr>
-          <w:rStyle w:val="Hyperlink0"/>
-          <w:rFonts w:eastAsia="Calibri"/>
-        </w:rPr>
-        <w:t>assumes</w:t>
-      </w:r>
-      <w:r>
-        <w:rPr>
-          <w:rStyle w:val="Hyperlink0"/>
-          <w:rFonts w:eastAsia="Calibri"/>
-        </w:rPr>
-        <w:t xml:space="preserve"> that the delay in the timing of capelin spawning post-1991 led to a mismatch in capelin availability to the spring acoustic survey, which has resulted in the spring acoustic survey severely underestimating capelin biomass off</w:t>
-      </w:r>
-      <w:r>
-        <w:rPr>
-          <w:rStyle w:val="Hyperlink0"/>
-          <w:rFonts w:eastAsia="Calibri"/>
-        </w:rPr>
-        <w:t>shore</w:t>
-      </w:r>
-      <w:r>
-        <w:rPr>
-          <w:rStyle w:val="Hyperlink0"/>
-          <w:rFonts w:eastAsia="Calibri"/>
-        </w:rPr>
-        <w:t xml:space="preserve">. Since 1991, capelin spawning has been persistently delayed on average by four weeks (DFO 2018). Meanwhile, the spring acoustic survey has been fixed spatially and temporally since the 1980s, </w:t>
-      </w:r>
-      <w:r>
-        <w:rPr>
-          <w:rStyle w:val="Hyperlink0"/>
-          <w:rFonts w:eastAsia="Calibri"/>
-        </w:rPr>
-        <w:t>which raises the possibility that th</w:t>
-      </w:r>
-      <w:r>
-        <w:rPr>
-          <w:rStyle w:val="Hyperlink0"/>
-          <w:rFonts w:eastAsia="Calibri"/>
-        </w:rPr>
-        <w:t xml:space="preserve">e spring acoustic survey </w:t>
-      </w:r>
-      <w:r>
-        <w:rPr>
-          <w:rStyle w:val="Hyperlink0"/>
-          <w:rFonts w:eastAsia="Calibri"/>
-        </w:rPr>
-        <w:t xml:space="preserve">may not monitor </w:t>
-      </w:r>
-      <w:r>
-        <w:rPr>
-          <w:rStyle w:val="Hyperlink0"/>
-          <w:rFonts w:eastAsia="Calibri"/>
-        </w:rPr>
-        <w:t xml:space="preserve">migrating capelin </w:t>
-      </w:r>
-      <w:r>
-        <w:rPr>
-          <w:rStyle w:val="Hyperlink0"/>
-          <w:rFonts w:eastAsia="Calibri"/>
-        </w:rPr>
-        <w:t xml:space="preserve">consistently </w:t>
-      </w:r>
-      <w:r>
-        <w:rPr>
-          <w:rStyle w:val="Hyperlink0"/>
-          <w:rFonts w:eastAsia="Calibri"/>
-        </w:rPr>
-        <w:t xml:space="preserve">post-1991. However, it is important to note that the spring acoustic survey, which encompasses a capelin nursery area, was primarily designed to survey the non-migratory, immature portion of the stock, rather than the spawning migration </w:t>
-      </w:r>
-      <w:r>
-        <w:rPr>
-          <w:rStyle w:val="Hyperlink0"/>
-          <w:rFonts w:eastAsia="Calibri"/>
-        </w:rPr>
-        <w:fldChar w:fldCharType="begin"/>
-      </w:r>
-      <w:r>
-        <w:rPr>
-          <w:rStyle w:val="Hyperlink0"/>
-          <w:rFonts w:eastAsia="Calibri"/>
-        </w:rPr>
-        <w:instrText xml:space="preserve"> ADDIN EN.CITE &lt;EndNote&gt;&lt;Cite&gt;&lt;Author&gt;Mowbray&lt;/Author&gt;&lt;Year&gt;2014&lt;/Year&gt;&lt;RecNum&gt;909&lt;/RecNum&gt;&lt;DisplayText&gt;(Mowbray 2014)&lt;/DisplayText&gt;&lt;record&gt;&lt;rec-number&gt;909&lt;/rec-number&gt;&lt;foreign-keys&gt;&lt;key app="EN" db-id="2pv5prxr6xz2a4ea50h5dww0ewvx0ttdtdsa" timestamp="1517499192"&gt;909&lt;/key&gt;&lt;/foreign-keys&gt;&lt;ref-type name="Journal Article"&gt;17&lt;/ref-type&gt;&lt;contributors&gt;&lt;authors&gt;&lt;author&gt;Mowbray, F.&lt;/author&gt;&lt;/authors&gt;&lt;/contributors&gt;&lt;titles&gt;&lt;title&gt;&lt;style face="normal" font="default" size="100%"&gt;Recent spring offshore acoustic survey results for capelin, &lt;/style&gt;&lt;style face="italic" font="default" size="100%"&gt;Mallotus villosus&lt;/style&gt;&lt;style face="normal" font="default" size="100%"&gt;, in NAFO Division 3L&lt;/style&gt;&lt;/title&gt;&lt;secondary-title&gt;DFO Canadian Science Advisory Secretariat Research Document&lt;/secondary-title&gt;&lt;/titles&gt;&lt;periodical&gt;&lt;full-title&gt;DFO Canadian Science Advisory Secretariat Research Document&lt;/full-title&gt;&lt;/periodical&gt;&lt;volume&gt;2013/040&lt;/volume&gt;&lt;dates&gt;&lt;year&gt;2014&lt;/year&gt;&lt;/dates&gt;&lt;urls&gt;&lt;/urls&gt;&lt;/record&gt;&lt;/Cite&gt;&lt;/EndNote&gt;</w:instrText>
-      </w:r>
-      <w:r>
-        <w:rPr>
-          <w:rStyle w:val="Hyperlink0"/>
-          <w:rFonts w:eastAsia="Calibri"/>
-        </w:rPr>
-        <w:fldChar w:fldCharType="separate"/>
-      </w:r>
-      <w:r>
-        <w:rPr>
-          <w:rStyle w:val="Hyperlink0"/>
-          <w:rFonts w:eastAsia="Calibri"/>
-          <w:noProof/>
-        </w:rPr>
-        <w:t>(Mowbray 2014)</w:t>
-      </w:r>
-      <w:r>
-        <w:rPr>
-          <w:rStyle w:val="Hyperlink0"/>
-          <w:rFonts w:eastAsia="Calibri"/>
-        </w:rPr>
-        <w:fldChar w:fldCharType="end"/>
-      </w:r>
-      <w:r>
-        <w:rPr>
-          <w:rStyle w:val="Hyperlink0"/>
-          <w:rFonts w:eastAsia="Calibri"/>
-        </w:rPr>
-        <w:t xml:space="preserve">. All age classes acoustically surveyed are included in the annual index of capelin abundance, but the spring acoustic survey does not target capelin spawning migrations, and, therefore, </w:t>
-      </w:r>
-      <w:r>
-        <w:rPr>
-          <w:rStyle w:val="Hyperlink0"/>
-          <w:rFonts w:eastAsia="Calibri"/>
-        </w:rPr>
-        <w:t xml:space="preserve">should not be considered as a </w:t>
-      </w:r>
-      <w:r>
-        <w:rPr>
-          <w:rStyle w:val="Hyperlink0"/>
-          <w:rFonts w:eastAsia="Calibri"/>
-        </w:rPr>
-        <w:t xml:space="preserve">proxy for spawning stock biomass. </w:t>
-      </w:r>
-    </w:p>
-    <w:p>
-      <w:pPr>
-        <w:pStyle w:val="Style1"/>
-        <w:rPr>
-          <w:rStyle w:val="Hyperlink0"/>
-          <w:rFonts w:eastAsia="Calibri"/>
-        </w:rPr>
-      </w:pPr>
-      <w:r>
-        <w:rPr>
-          <w:rStyle w:val="Hyperlink0"/>
-          <w:rFonts w:eastAsia="Calibri"/>
-        </w:rPr>
         <w:t xml:space="preserve">While </w:t>
       </w:r>
       <w:r>
@@ -11424,15 +12120,7 @@
           <w:rStyle w:val="Hyperlink0"/>
           <w:rFonts w:eastAsia="Calibri"/>
         </w:rPr>
-        <w:t xml:space="preserve"> age-2 capelin </w:t>
-      </w:r>
-      <w:r>
-        <w:rPr>
-          <w:rStyle w:val="Hyperlink0"/>
-          <w:rFonts w:eastAsia="Calibri"/>
-        </w:rPr>
-        <w:lastRenderedPageBreak/>
-        <w:t xml:space="preserve">has increased since 1991 (4% pre-1991 compared to 37-79% post-1991) </w:t>
+        <w:t xml:space="preserve"> age-2 capelin has increased since 1991 (4% pre-1991 compared to 37-79% post-1991) </w:t>
       </w:r>
       <w:r>
         <w:rPr>
@@ -11592,7 +12280,16 @@
           <w:rFonts w:eastAsia="Calibri"/>
           <w:noProof/>
         </w:rPr>
-        <w:t>(Mowbray 2014, DFO 2018)</w:t>
+        <w:t xml:space="preserve">(Mowbray 2014, DFO </w:t>
+      </w:r>
+      <w:r>
+        <w:rPr>
+          <w:rStyle w:val="Hyperlink0"/>
+          <w:rFonts w:eastAsia="Calibri"/>
+          <w:noProof/>
+        </w:rPr>
+        <w:lastRenderedPageBreak/>
+        <w:t>2018)</w:t>
       </w:r>
       <w:r>
         <w:rPr>
@@ -11924,8 +12621,17 @@
           <w:rStyle w:val="Hyperlink0"/>
           <w:rFonts w:eastAsia="Calibri"/>
         </w:rPr>
-        <w:t>Prior to 1991, mature age-2 capelin were</w:t>
-      </w:r>
+        <w:t xml:space="preserve">Prior to 1991, mature age-2 </w:t>
+      </w:r>
+      <w:proofErr w:type="gramStart"/>
+      <w:r>
+        <w:rPr>
+          <w:rStyle w:val="Hyperlink0"/>
+          <w:rFonts w:eastAsia="Calibri"/>
+        </w:rPr>
+        <w:t>capelin were</w:t>
+      </w:r>
+      <w:proofErr w:type="gramEnd"/>
       <w:r>
         <w:rPr>
           <w:rStyle w:val="Hyperlink0"/>
@@ -12169,29 +12875,14 @@
     </w:p>
     <w:p>
       <w:pPr>
-        <w:pStyle w:val="Heading3"/>
-        <w:spacing w:line="480" w:lineRule="auto"/>
-        <w:rPr>
-          <w:rStyle w:val="None"/>
-          <w:rFonts w:ascii="Times New Roman" w:hAnsi="Times New Roman" w:cs="Times New Roman"/>
-          <w:b w:val="0"/>
-          <w:i/>
-          <w:color w:val="000000"/>
-          <w:sz w:val="24"/>
-          <w:szCs w:val="24"/>
-          <w:u w:color="000000"/>
+        <w:pStyle w:val="Heading4"/>
+        <w:rPr>
+          <w:rStyle w:val="None"/>
         </w:rPr>
       </w:pPr>
       <w:r>
         <w:rPr>
           <w:rStyle w:val="None"/>
-          <w:rFonts w:ascii="Times New Roman" w:hAnsi="Times New Roman" w:cs="Times New Roman"/>
-          <w:b w:val="0"/>
-          <w:i/>
-          <w:color w:val="000000"/>
-          <w:sz w:val="24"/>
-          <w:szCs w:val="24"/>
-          <w:u w:color="000000"/>
         </w:rPr>
         <w:t>Independent indices of inshore capelin abundance</w:t>
       </w:r>
@@ -12223,7 +12914,15 @@
           <w:rStyle w:val="Hyperlink0"/>
           <w:rFonts w:eastAsia="Calibri"/>
         </w:rPr>
-        <w:t>The non-collapse hypothesis implied that strong correlations between the</w:t>
+        <w:t xml:space="preserve">The non-collapse hypothesis implied that </w:t>
+      </w:r>
+      <w:proofErr w:type="gramStart"/>
+      <w:r>
+        <w:rPr>
+          <w:rStyle w:val="Hyperlink0"/>
+          <w:rFonts w:eastAsia="Calibri"/>
+        </w:rPr>
+        <w:t>strong correlations between the</w:t>
       </w:r>
       <w:r>
         <w:rPr>
@@ -12237,7 +12936,15 @@
           <w:rStyle w:val="Hyperlink0"/>
           <w:rFonts w:eastAsia="Calibri"/>
         </w:rPr>
-        <w:t xml:space="preserve"> two independent inshore indices post-1991 in addition to no obvious decrease in these indices between the late 1980s and the early 1990s was supportive of a stable stock. </w:t>
+        <w:t xml:space="preserve"> two independent inshore indices post-1991 in addition to no obvious decrease in these indices between the late 1980s and the early 1990s was</w:t>
+      </w:r>
+      <w:proofErr w:type="gramEnd"/>
+      <w:r>
+        <w:rPr>
+          <w:rStyle w:val="Hyperlink0"/>
+          <w:rFonts w:eastAsia="Calibri"/>
+        </w:rPr>
+        <w:t xml:space="preserve"> supportive of a stable stock. </w:t>
       </w:r>
       <w:r>
         <w:rPr>
@@ -12540,7 +13247,7 @@
           <w:rStyle w:val="None"/>
           <w:rFonts w:ascii="Times New Roman" w:hAnsi="Times New Roman"/>
         </w:rPr>
-        <w:t xml:space="preserve">of the eight </w:t>
+        <w:t xml:space="preserve">of the eight years of aerial data post-1991 did not adequately cover peak spawning times (1991-93) and had </w:t>
       </w:r>
       <w:r>
         <w:rPr>
@@ -12548,7 +13255,7 @@
           <w:rFonts w:ascii="Times New Roman" w:hAnsi="Times New Roman"/>
         </w:rPr>
         <w:lastRenderedPageBreak/>
-        <w:t>years of aerial data post-1991 did not adequately cover peak spawning times (1991-93) and had reduced geographical coverage (1997-98). The aerial survey was discontinued in 1999</w:t>
+        <w:t>reduced geographical coverage (1997-98). The aerial survey was discontinued in 1999</w:t>
       </w:r>
       <w:r>
         <w:rPr>
@@ -12880,7 +13587,23 @@
           <w:rStyle w:val="Hyperlink0"/>
           <w:rFonts w:eastAsia="Calibri"/>
         </w:rPr>
-        <w:t>inshore indices provide</w:t>
+        <w:t xml:space="preserve">inshore </w:t>
+      </w:r>
+      <w:proofErr w:type="gramStart"/>
+      <w:r>
+        <w:rPr>
+          <w:rStyle w:val="Hyperlink0"/>
+          <w:rFonts w:eastAsia="Calibri"/>
+        </w:rPr>
+        <w:t>indices</w:t>
+      </w:r>
+      <w:proofErr w:type="gramEnd"/>
+      <w:r>
+        <w:rPr>
+          <w:rStyle w:val="Hyperlink0"/>
+          <w:rFonts w:eastAsia="Calibri"/>
+        </w:rPr>
+        <w:t xml:space="preserve"> provide</w:t>
       </w:r>
       <w:r>
         <w:rPr>
@@ -12941,29 +13664,14 @@
     </w:p>
     <w:p>
       <w:pPr>
-        <w:pStyle w:val="Heading3"/>
-        <w:spacing w:line="480" w:lineRule="auto"/>
-        <w:rPr>
-          <w:rStyle w:val="None"/>
-          <w:rFonts w:ascii="Times New Roman" w:hAnsi="Times New Roman" w:cs="Times New Roman"/>
-          <w:b w:val="0"/>
-          <w:i/>
-          <w:color w:val="000000"/>
-          <w:sz w:val="24"/>
-          <w:szCs w:val="24"/>
-          <w:u w:color="000000"/>
+        <w:pStyle w:val="Heading4"/>
+        <w:rPr>
+          <w:rStyle w:val="None"/>
         </w:rPr>
       </w:pPr>
       <w:r>
         <w:rPr>
           <w:rStyle w:val="None"/>
-          <w:rFonts w:ascii="Times New Roman" w:hAnsi="Times New Roman" w:cs="Times New Roman"/>
-          <w:b w:val="0"/>
-          <w:i/>
-          <w:color w:val="000000"/>
-          <w:sz w:val="24"/>
-          <w:szCs w:val="24"/>
-          <w:u w:color="000000"/>
         </w:rPr>
         <w:t>Inshore recruitment index</w:t>
       </w:r>
@@ -13129,79 +13837,78 @@
           <w:rFonts w:ascii="Times New Roman" w:hAnsi="Times New Roman"/>
           <w:noProof/>
         </w:rPr>
-        <w:t xml:space="preserve">(see Nakashima &amp; Mowbray </w:t>
-      </w:r>
-      <w:r>
-        <w:rPr>
-          <w:rStyle w:val="None"/>
-          <w:rFonts w:ascii="Times New Roman" w:hAnsi="Times New Roman"/>
-          <w:noProof/>
+        <w:t>(see Nakashima &amp; Mowbray 2014 for more details)</w:t>
+      </w:r>
+      <w:r>
+        <w:rPr>
+          <w:rStyle w:val="None"/>
+          <w:rFonts w:ascii="Times New Roman" w:hAnsi="Times New Roman"/>
+        </w:rPr>
+        <w:fldChar w:fldCharType="end"/>
+      </w:r>
+      <w:r>
+        <w:rPr>
+          <w:rStyle w:val="None"/>
+          <w:rFonts w:ascii="Times New Roman" w:hAnsi="Times New Roman"/>
+        </w:rPr>
+        <w:t>. Given the persistently late</w:t>
+      </w:r>
+      <w:r>
+        <w:rPr>
+          <w:rStyle w:val="None"/>
+          <w:rFonts w:ascii="Times New Roman" w:hAnsi="Times New Roman"/>
+        </w:rPr>
+        <w:t>r</w:t>
+      </w:r>
+      <w:r>
+        <w:rPr>
+          <w:rStyle w:val="None"/>
+          <w:rFonts w:ascii="Times New Roman" w:hAnsi="Times New Roman"/>
+        </w:rPr>
+        <w:t xml:space="preserve"> capelin spawning since 1991, it is </w:t>
+      </w:r>
+      <w:r>
+        <w:rPr>
+          <w:rStyle w:val="None"/>
+          <w:rFonts w:ascii="Times New Roman" w:hAnsi="Times New Roman"/>
+        </w:rPr>
+        <w:t>appropriate</w:t>
+      </w:r>
+      <w:r>
+        <w:rPr>
+          <w:rStyle w:val="None"/>
+          <w:rFonts w:ascii="Times New Roman" w:hAnsi="Times New Roman"/>
+        </w:rPr>
+        <w:t xml:space="preserve"> to compare</w:t>
+      </w:r>
+      <w:r>
+        <w:rPr>
+          <w:rStyle w:val="None"/>
+          <w:rFonts w:ascii="Times New Roman" w:hAnsi="Times New Roman"/>
+        </w:rPr>
+        <w:t xml:space="preserve"> </w:t>
+      </w:r>
+      <w:r>
+        <w:rPr>
+          <w:rStyle w:val="None"/>
+          <w:rFonts w:ascii="Times New Roman" w:hAnsi="Times New Roman"/>
+        </w:rPr>
+        <w:t>late-larval densities in August in years pre-1991 to September in years post-1991</w:t>
+      </w:r>
+      <w:r>
+        <w:rPr>
+          <w:rStyle w:val="None"/>
+          <w:rFonts w:ascii="Times New Roman" w:hAnsi="Times New Roman"/>
+        </w:rPr>
+        <w:t xml:space="preserve"> in </w:t>
+      </w:r>
+      <w:r>
+        <w:rPr>
+          <w:rStyle w:val="None"/>
+          <w:rFonts w:ascii="Times New Roman" w:hAnsi="Times New Roman"/>
         </w:rPr>
         <w:lastRenderedPageBreak/>
-        <w:t>2014 for more details)</w:t>
-      </w:r>
-      <w:r>
-        <w:rPr>
-          <w:rStyle w:val="None"/>
-          <w:rFonts w:ascii="Times New Roman" w:hAnsi="Times New Roman"/>
-        </w:rPr>
-        <w:fldChar w:fldCharType="end"/>
-      </w:r>
-      <w:r>
-        <w:rPr>
-          <w:rStyle w:val="None"/>
-          <w:rFonts w:ascii="Times New Roman" w:hAnsi="Times New Roman"/>
-        </w:rPr>
-        <w:t>. Given the persistently late</w:t>
-      </w:r>
-      <w:r>
-        <w:rPr>
-          <w:rStyle w:val="None"/>
-          <w:rFonts w:ascii="Times New Roman" w:hAnsi="Times New Roman"/>
-        </w:rPr>
-        <w:t>r</w:t>
-      </w:r>
-      <w:r>
-        <w:rPr>
-          <w:rStyle w:val="None"/>
-          <w:rFonts w:ascii="Times New Roman" w:hAnsi="Times New Roman"/>
-        </w:rPr>
-        <w:t xml:space="preserve"> capelin spawning since 1991, it is </w:t>
-      </w:r>
-      <w:r>
-        <w:rPr>
-          <w:rStyle w:val="None"/>
-          <w:rFonts w:ascii="Times New Roman" w:hAnsi="Times New Roman"/>
-        </w:rPr>
-        <w:t>appropriate</w:t>
-      </w:r>
-      <w:r>
-        <w:rPr>
-          <w:rStyle w:val="None"/>
-          <w:rFonts w:ascii="Times New Roman" w:hAnsi="Times New Roman"/>
-        </w:rPr>
-        <w:t xml:space="preserve"> to compare</w:t>
-      </w:r>
-      <w:r>
-        <w:rPr>
-          <w:rStyle w:val="None"/>
-          <w:rFonts w:ascii="Times New Roman" w:hAnsi="Times New Roman"/>
-        </w:rPr>
-        <w:t xml:space="preserve"> </w:t>
-      </w:r>
-      <w:r>
-        <w:rPr>
-          <w:rStyle w:val="None"/>
-          <w:rFonts w:ascii="Times New Roman" w:hAnsi="Times New Roman"/>
-        </w:rPr>
-        <w:t>late-larval densities in August in years pre-1991 to September in years post-1991</w:t>
-      </w:r>
-      <w:r>
-        <w:rPr>
-          <w:rStyle w:val="None"/>
-          <w:rFonts w:ascii="Times New Roman" w:hAnsi="Times New Roman"/>
-        </w:rPr>
-        <w:t xml:space="preserve"> in order to compare productivity of similar larval developmental stages</w:t>
+        <w:t>order to compare productivity of similar larval developmental stages</w:t>
       </w:r>
       <w:r>
         <w:rPr>
@@ -13378,47 +14085,66 @@
         </w:rPr>
         <w:t xml:space="preserve">. </w:t>
       </w:r>
-      <w:r>
-        <w:rPr>
-          <w:rStyle w:val="None"/>
-          <w:rFonts w:ascii="Times New Roman" w:hAnsi="Times New Roman"/>
-        </w:rPr>
-        <w:t>When we compare</w:t>
-      </w:r>
-      <w:r>
-        <w:rPr>
-          <w:rStyle w:val="None"/>
-          <w:rFonts w:ascii="Times New Roman" w:hAnsi="Times New Roman"/>
-        </w:rPr>
-        <w:t>d</w:t>
-      </w:r>
-      <w:r>
-        <w:rPr>
-          <w:rStyle w:val="None"/>
-          <w:rFonts w:ascii="Times New Roman" w:hAnsi="Times New Roman"/>
-        </w:rPr>
-        <w:t xml:space="preserve"> larval densities August pre-1991 and September post-1991, t</w:t>
-      </w:r>
-      <w:r>
-        <w:rPr>
-          <w:rStyle w:val="None"/>
-          <w:rFonts w:ascii="Times New Roman" w:hAnsi="Times New Roman"/>
-        </w:rPr>
-        <w:t xml:space="preserve">here </w:t>
-      </w:r>
-      <w:r>
-        <w:rPr>
-          <w:rStyle w:val="None"/>
-          <w:rFonts w:ascii="Times New Roman" w:hAnsi="Times New Roman"/>
-        </w:rPr>
-        <w:t>was</w:t>
-      </w:r>
-      <w:r>
-        <w:rPr>
-          <w:rStyle w:val="None"/>
-          <w:rFonts w:ascii="Times New Roman" w:hAnsi="Times New Roman"/>
-        </w:rPr>
-        <w:t xml:space="preserve"> a substantial decrease </w:t>
+      <w:del w:id="9" w:author="Alejandro BUren" w:date="2018-12-09T23:45:00Z">
+        <w:r>
+          <w:rPr>
+            <w:rStyle w:val="None"/>
+            <w:rFonts w:ascii="Times New Roman" w:hAnsi="Times New Roman"/>
+          </w:rPr>
+          <w:delText>When we compare</w:delText>
+        </w:r>
+        <w:r>
+          <w:rPr>
+            <w:rStyle w:val="None"/>
+            <w:rFonts w:ascii="Times New Roman" w:hAnsi="Times New Roman"/>
+          </w:rPr>
+          <w:delText>d</w:delText>
+        </w:r>
+        <w:r>
+          <w:rPr>
+            <w:rStyle w:val="None"/>
+            <w:rFonts w:ascii="Times New Roman" w:hAnsi="Times New Roman"/>
+          </w:rPr>
+          <w:delText xml:space="preserve"> larval densities August pre-1991 and September post-1991, t</w:delText>
+        </w:r>
+        <w:r>
+          <w:rPr>
+            <w:rStyle w:val="None"/>
+            <w:rFonts w:ascii="Times New Roman" w:hAnsi="Times New Roman"/>
+          </w:rPr>
+          <w:delText xml:space="preserve">here </w:delText>
+        </w:r>
+        <w:r>
+          <w:rPr>
+            <w:rStyle w:val="None"/>
+            <w:rFonts w:ascii="Times New Roman" w:hAnsi="Times New Roman"/>
+          </w:rPr>
+          <w:delText>was</w:delText>
+        </w:r>
+        <w:r>
+          <w:rPr>
+            <w:rStyle w:val="None"/>
+            <w:rFonts w:ascii="Times New Roman" w:hAnsi="Times New Roman"/>
+          </w:rPr>
+          <w:delText xml:space="preserve"> a</w:delText>
+        </w:r>
+      </w:del>
+      <w:proofErr w:type="gramStart"/>
+      <w:ins w:id="10" w:author="Alejandro BUren" w:date="2018-12-09T23:45:00Z">
+        <w:r>
+          <w:rPr>
+            <w:rStyle w:val="None"/>
+            <w:rFonts w:ascii="Times New Roman" w:hAnsi="Times New Roman"/>
+          </w:rPr>
+          <w:t>The</w:t>
+        </w:r>
+      </w:ins>
+      <w:r>
+        <w:rPr>
+          <w:rStyle w:val="None"/>
+          <w:rFonts w:ascii="Times New Roman" w:hAnsi="Times New Roman"/>
+        </w:rPr>
+        <w:t xml:space="preserve"> substantial decrease </w:t>
       </w:r>
       <w:r>
         <w:rPr>
@@ -13441,6 +14167,7 @@
         </w:rPr>
         <w:t xml:space="preserve"> which is consistent with the capelin collapse hypothesis.</w:t>
       </w:r>
+      <w:proofErr w:type="gramEnd"/>
     </w:p>
     <w:p>
       <w:pPr>
@@ -13920,29 +14647,14 @@
     </w:p>
     <w:p>
       <w:pPr>
-        <w:pStyle w:val="Heading3"/>
-        <w:spacing w:line="480" w:lineRule="auto"/>
-        <w:rPr>
-          <w:rStyle w:val="None"/>
-          <w:rFonts w:ascii="Times New Roman" w:hAnsi="Times New Roman" w:cs="Times New Roman"/>
-          <w:b w:val="0"/>
-          <w:i/>
-          <w:color w:val="000000"/>
-          <w:sz w:val="24"/>
-          <w:szCs w:val="24"/>
-          <w:u w:color="000000"/>
+        <w:pStyle w:val="Heading4"/>
+        <w:rPr>
+          <w:rStyle w:val="None"/>
         </w:rPr>
       </w:pPr>
       <w:r>
         <w:rPr>
           <w:rStyle w:val="None"/>
-          <w:rFonts w:ascii="Times New Roman" w:hAnsi="Times New Roman" w:cs="Times New Roman"/>
-          <w:b w:val="0"/>
-          <w:i/>
-          <w:color w:val="000000"/>
-          <w:sz w:val="24"/>
-          <w:szCs w:val="24"/>
-          <w:u w:color="000000"/>
         </w:rPr>
         <w:t>Temporal dynamics of cod weight-at-age and condition</w:t>
       </w:r>
@@ -14535,7 +15247,27 @@
           <w:color w:val="151518"/>
           <w:u w:color="151518"/>
         </w:rPr>
-        <w:t xml:space="preserve">Coincidently, Atlantic cod moved southward on the northeast Newfoundland Shelf in the late 1980s and early 1990s and aggregated within a small area on the northern Grand Banks and in the Bonavista Corridor </w:t>
+        <w:t xml:space="preserve">Coincidently, Atlantic cod moved southward on the northeast Newfoundland Shelf in the late 1980s and early 1990s and aggregated within a small area on the northern Grand Banks and in the </w:t>
+      </w:r>
+      <w:proofErr w:type="spellStart"/>
+      <w:r>
+        <w:rPr>
+          <w:rStyle w:val="None"/>
+          <w:rFonts w:ascii="Times New Roman" w:hAnsi="Times New Roman"/>
+          <w:color w:val="151518"/>
+          <w:u w:color="151518"/>
+        </w:rPr>
+        <w:t>Bonavista</w:t>
+      </w:r>
+      <w:proofErr w:type="spellEnd"/>
+      <w:r>
+        <w:rPr>
+          <w:rStyle w:val="None"/>
+          <w:rFonts w:ascii="Times New Roman" w:hAnsi="Times New Roman"/>
+          <w:color w:val="151518"/>
+          <w:u w:color="151518"/>
+        </w:rPr>
+        <w:t xml:space="preserve"> Corridor </w:t>
       </w:r>
       <w:r>
         <w:rPr>
@@ -14655,7 +15387,6 @@
           <w:color w:val="151518"/>
           <w:u w:color="151518"/>
         </w:rPr>
-        <w:lastRenderedPageBreak/>
         <w:t xml:space="preserve">The existence of spatial structure in condition traits of Atlantic cod </w:t>
       </w:r>
       <w:r>
@@ -14885,7 +15616,18 @@
           <w:color w:val="151518"/>
           <w:u w:color="151518"/>
         </w:rPr>
-        <w:t>(e.g., Lilly et al. 2005, Neville et al. 2018, Rose &amp; Rowe 2018)</w:t>
+        <w:t xml:space="preserve">(e.g., Lilly et al. </w:t>
+      </w:r>
+      <w:r>
+        <w:rPr>
+          <w:rStyle w:val="None"/>
+          <w:rFonts w:ascii="Times New Roman" w:hAnsi="Times New Roman"/>
+          <w:noProof/>
+          <w:color w:val="151518"/>
+          <w:u w:color="151518"/>
+        </w:rPr>
+        <w:lastRenderedPageBreak/>
+        <w:t>2005, Neville et al. 2018, Rose &amp; Rowe 2018)</w:t>
       </w:r>
       <w:r>
         <w:rPr>
@@ -15750,23 +16492,14 @@
     </w:p>
     <w:p>
       <w:pPr>
-        <w:pStyle w:val="Style1"/>
-        <w:ind w:firstLine="0"/>
-        <w:rPr>
-          <w:rStyle w:val="None"/>
-          <w:rFonts w:ascii="Times New Roman" w:eastAsia="Times New Roman" w:hAnsi="Times New Roman" w:cs="Times New Roman"/>
-          <w:bCs/>
-          <w:i/>
-          <w:color w:val="151518"/>
-          <w:u w:color="151518"/>
+        <w:pStyle w:val="Heading4"/>
+        <w:rPr>
+          <w:rStyle w:val="None"/>
         </w:rPr>
       </w:pPr>
       <w:r>
         <w:rPr>
           <w:rStyle w:val="None"/>
-          <w:rFonts w:ascii="Times New Roman" w:hAnsi="Times New Roman"/>
-          <w:bCs/>
-          <w:i/>
         </w:rPr>
         <w:t>Harp seal population trends and diet</w:t>
       </w:r>
@@ -15814,6 +16547,7 @@
         </w:rPr>
         <w:t>(</w:t>
       </w:r>
+      <w:proofErr w:type="spellStart"/>
       <w:r>
         <w:rPr>
           <w:rStyle w:val="None"/>
@@ -15821,185 +16555,9 @@
           <w:i/>
           <w:iCs/>
         </w:rPr>
-        <w:t>Pagophilus groenlandicus</w:t>
-      </w:r>
-      <w:r>
-        <w:rPr>
-          <w:rStyle w:val="Hyperlink0"/>
-          <w:rFonts w:eastAsia="Calibri"/>
-        </w:rPr>
-        <w:t xml:space="preserve">) </w:t>
-      </w:r>
-      <w:r>
-        <w:rPr>
-          <w:rStyle w:val="Hyperlink0"/>
-          <w:rFonts w:eastAsia="Calibri"/>
-        </w:rPr>
-        <w:t>w</w:t>
-      </w:r>
-      <w:r>
-        <w:rPr>
-          <w:rStyle w:val="Hyperlink0"/>
-          <w:rFonts w:eastAsia="Calibri"/>
-        </w:rPr>
-        <w:t>ere</w:t>
-      </w:r>
-      <w:r>
-        <w:rPr>
-          <w:rStyle w:val="Hyperlink0"/>
-          <w:rFonts w:eastAsia="Calibri"/>
-        </w:rPr>
-        <w:t xml:space="preserve"> observed following the collapse of capelin in the Barents Sea in the mid-1980s</w:t>
-      </w:r>
-      <w:r>
-        <w:rPr>
-          <w:rStyle w:val="Hyperlink0"/>
-          <w:rFonts w:eastAsia="Calibri"/>
-        </w:rPr>
-        <w:t xml:space="preserve"> </w:t>
-      </w:r>
-      <w:r>
-        <w:rPr>
-          <w:rStyle w:val="Hyperlink0"/>
-          <w:rFonts w:eastAsia="Calibri"/>
-        </w:rPr>
-        <w:fldChar w:fldCharType="begin"/>
-      </w:r>
-      <w:r>
-        <w:rPr>
-          <w:rStyle w:val="Hyperlink0"/>
-          <w:rFonts w:eastAsia="Calibri"/>
-        </w:rPr>
-        <w:instrText xml:space="preserve"> ADDIN EN.CITE &lt;EndNote&gt;&lt;Cite&gt;&lt;Author&gt;Haug&lt;/Author&gt;&lt;Year&gt;1995&lt;/Year&gt;&lt;RecNum&gt;896&lt;/RecNum&gt;&lt;DisplayText&gt;(Haug &amp;amp; Nilssen 1995)&lt;/DisplayText&gt;&lt;record&gt;&lt;rec-number&gt;896&lt;/rec-number&gt;&lt;foreign-keys&gt;&lt;key app="EN" db-id="2pv5prxr6xz2a4ea50h5dww0ewvx0ttdtdsa" timestamp="1517404997"&gt;896&lt;/key&gt;&lt;/foreign-keys&gt;&lt;ref-type name="Book Section"&gt;5&lt;/ref-type&gt;&lt;contributors&gt;&lt;authors&gt;&lt;author&gt;Haug, T&lt;/author&gt;&lt;author&gt;Nilssen, KT&lt;/author&gt;&lt;/authors&gt;&lt;secondary-authors&gt;&lt;author&gt;Schytte Blix, A.&lt;/author&gt;&lt;author&gt;Walløe, L.&lt;/author&gt;&lt;author&gt;Ulltang, Ø.&lt;/author&gt;&lt;/secondary-authors&gt;&lt;/contributors&gt;&lt;titles&gt;&lt;title&gt;&lt;style face="normal" font="default" size="100%"&gt;Ecological implications of harp seals &lt;/style&gt;&lt;style face="italic" font="default" size="100%"&gt;Phoca groenlandica&lt;/style&gt;&lt;style face="normal" font="default" size="100%"&gt; invasions in northern Norway&lt;/style&gt;&lt;/title&gt;&lt;secondary-title&gt;Whales, seals, fish and man&lt;/secondary-title&gt;&lt;/titles&gt;&lt;pages&gt;545-556&lt;/pages&gt;&lt;dates&gt;&lt;year&gt;1995&lt;/year&gt;&lt;/dates&gt;&lt;publisher&gt;Elsevier Science &lt;/publisher&gt;&lt;urls&gt;&lt;/urls&gt;&lt;/record&gt;&lt;/Cite&gt;&lt;/EndNote&gt;</w:instrText>
-      </w:r>
-      <w:r>
-        <w:rPr>
-          <w:rStyle w:val="Hyperlink0"/>
-          <w:rFonts w:eastAsia="Calibri"/>
-        </w:rPr>
-        <w:fldChar w:fldCharType="separate"/>
-      </w:r>
-      <w:r>
-        <w:rPr>
-          <w:rStyle w:val="Hyperlink0"/>
-          <w:rFonts w:eastAsia="Calibri"/>
-          <w:noProof/>
-        </w:rPr>
-        <w:t>(Haug &amp; Nilssen 1995)</w:t>
-      </w:r>
-      <w:r>
-        <w:rPr>
-          <w:rStyle w:val="Hyperlink0"/>
-          <w:rFonts w:eastAsia="Calibri"/>
-        </w:rPr>
-        <w:fldChar w:fldCharType="end"/>
-      </w:r>
-      <w:r>
-        <w:rPr>
-          <w:rStyle w:val="Hyperlink0"/>
-          <w:rFonts w:eastAsia="Calibri"/>
-        </w:rPr>
-        <w:t xml:space="preserve">. The absence of an obvious response </w:t>
-      </w:r>
-      <w:r>
-        <w:rPr>
-          <w:rStyle w:val="Hyperlink0"/>
-          <w:rFonts w:eastAsia="Calibri"/>
-        </w:rPr>
-        <w:t xml:space="preserve">in Northwest Atlantic harp seal populations </w:t>
-      </w:r>
-      <w:r>
-        <w:rPr>
-          <w:rStyle w:val="Hyperlink0"/>
-          <w:rFonts w:eastAsia="Calibri"/>
-        </w:rPr>
-        <w:t xml:space="preserve">to the </w:t>
-      </w:r>
-      <w:r>
-        <w:rPr>
-          <w:rStyle w:val="Hyperlink0"/>
-          <w:rFonts w:eastAsia="Calibri"/>
-        </w:rPr>
-        <w:t xml:space="preserve">proposed </w:t>
-      </w:r>
-      <w:r>
-        <w:rPr>
-          <w:rStyle w:val="Hyperlink0"/>
-          <w:rFonts w:eastAsia="Calibri"/>
-        </w:rPr>
-        <w:t>collapse of the capelin stock in 1991 was considered support for the non-collaps</w:t>
-      </w:r>
-      <w:r>
-        <w:rPr>
-          <w:rStyle w:val="Hyperlink0"/>
-          <w:rFonts w:eastAsia="Calibri"/>
-        </w:rPr>
-        <w:t>e hypothesis</w:t>
-      </w:r>
-      <w:r>
-        <w:rPr>
-          <w:rStyle w:val="Hyperlink0"/>
-          <w:rFonts w:eastAsia="Calibri"/>
-        </w:rPr>
-        <w:t>. However, there are significant differences between the two regions</w:t>
-      </w:r>
-      <w:r>
-        <w:rPr>
-          <w:rStyle w:val="Hyperlink0"/>
-          <w:rFonts w:eastAsia="Calibri"/>
-        </w:rPr>
-        <w:t>,</w:t>
-      </w:r>
-      <w:r>
-        <w:rPr>
-          <w:rStyle w:val="Hyperlink0"/>
-          <w:rFonts w:eastAsia="Calibri"/>
-        </w:rPr>
-        <w:t xml:space="preserve"> </w:t>
-      </w:r>
-      <w:r>
-        <w:rPr>
-          <w:rStyle w:val="Hyperlink0"/>
-          <w:rFonts w:eastAsia="Calibri"/>
-        </w:rPr>
-        <w:t>and populations of predators may be expected to respond differently in the two areas</w:t>
-      </w:r>
-      <w:r>
-        <w:rPr>
-          <w:rStyle w:val="Hyperlink0"/>
-          <w:rFonts w:eastAsia="Calibri"/>
-        </w:rPr>
-        <w:t>.</w:t>
-      </w:r>
-      <w:r>
-        <w:rPr>
-          <w:rStyle w:val="Hyperlink0"/>
-          <w:rFonts w:eastAsia="Calibri"/>
-        </w:rPr>
-        <w:t xml:space="preserve"> In the Barents Sea, the collapse of </w:t>
-      </w:r>
-      <w:r>
-        <w:rPr>
-          <w:rStyle w:val="Hyperlink0"/>
-          <w:rFonts w:eastAsia="Calibri"/>
-        </w:rPr>
-        <w:lastRenderedPageBreak/>
-        <w:t xml:space="preserve">capelin during the mid-1980s occurred when the stocks of other </w:t>
-      </w:r>
-      <w:r>
-        <w:rPr>
-          <w:rStyle w:val="Hyperlink0"/>
-          <w:rFonts w:eastAsia="Calibri"/>
-        </w:rPr>
-        <w:t>energy rich</w:t>
-      </w:r>
-      <w:r>
-        <w:rPr>
-          <w:rStyle w:val="Hyperlink0"/>
-          <w:rFonts w:eastAsia="Calibri"/>
-        </w:rPr>
-        <w:t xml:space="preserve"> forage fish, including Atlantic herring and Arctic cod (</w:t>
-      </w:r>
+        <w:t>Pagophilus</w:t>
+      </w:r>
+      <w:proofErr w:type="spellEnd"/>
       <w:r>
         <w:rPr>
           <w:rStyle w:val="None"/>
@@ -16007,8 +16565,219 @@
           <w:i/>
           <w:iCs/>
         </w:rPr>
-        <w:t>Boreogadus saida</w:t>
-      </w:r>
+        <w:t xml:space="preserve"> </w:t>
+      </w:r>
+      <w:proofErr w:type="spellStart"/>
+      <w:r>
+        <w:rPr>
+          <w:rStyle w:val="None"/>
+          <w:rFonts w:ascii="Times New Roman" w:hAnsi="Times New Roman"/>
+          <w:i/>
+          <w:iCs/>
+        </w:rPr>
+        <w:t>groenlandicus</w:t>
+      </w:r>
+      <w:proofErr w:type="spellEnd"/>
+      <w:r>
+        <w:rPr>
+          <w:rStyle w:val="Hyperlink0"/>
+          <w:rFonts w:eastAsia="Calibri"/>
+        </w:rPr>
+        <w:t xml:space="preserve">) </w:t>
+      </w:r>
+      <w:r>
+        <w:rPr>
+          <w:rStyle w:val="Hyperlink0"/>
+          <w:rFonts w:eastAsia="Calibri"/>
+        </w:rPr>
+        <w:t>w</w:t>
+      </w:r>
+      <w:r>
+        <w:rPr>
+          <w:rStyle w:val="Hyperlink0"/>
+          <w:rFonts w:eastAsia="Calibri"/>
+        </w:rPr>
+        <w:t>ere</w:t>
+      </w:r>
+      <w:r>
+        <w:rPr>
+          <w:rStyle w:val="Hyperlink0"/>
+          <w:rFonts w:eastAsia="Calibri"/>
+        </w:rPr>
+        <w:t xml:space="preserve"> observed following the collapse of capelin in the Barents Sea in the mid-1980s</w:t>
+      </w:r>
+      <w:r>
+        <w:rPr>
+          <w:rStyle w:val="Hyperlink0"/>
+          <w:rFonts w:eastAsia="Calibri"/>
+        </w:rPr>
+        <w:t xml:space="preserve"> </w:t>
+      </w:r>
+      <w:r>
+        <w:rPr>
+          <w:rStyle w:val="Hyperlink0"/>
+          <w:rFonts w:eastAsia="Calibri"/>
+        </w:rPr>
+        <w:fldChar w:fldCharType="begin"/>
+      </w:r>
+      <w:r>
+        <w:rPr>
+          <w:rStyle w:val="Hyperlink0"/>
+          <w:rFonts w:eastAsia="Calibri"/>
+        </w:rPr>
+        <w:instrText xml:space="preserve"> ADDIN EN.CITE &lt;EndNote&gt;&lt;Cite&gt;&lt;Author&gt;Haug&lt;/Author&gt;&lt;Year&gt;1995&lt;/Year&gt;&lt;RecNum&gt;896&lt;/RecNum&gt;&lt;DisplayText&gt;(Haug &amp;amp; Nilssen 1995)&lt;/DisplayText&gt;&lt;record&gt;&lt;rec-number&gt;896&lt;/rec-number&gt;&lt;foreign-keys&gt;&lt;key app="EN" db-id="2pv5prxr6xz2a4ea50h5dww0ewvx0ttdtdsa" timestamp="1517404997"&gt;896&lt;/key&gt;&lt;/foreign-keys&gt;&lt;ref-type name="Book Section"&gt;5&lt;/ref-type&gt;&lt;contributors&gt;&lt;authors&gt;&lt;author&gt;Haug, T&lt;/author&gt;&lt;author&gt;Nilssen, KT&lt;/author&gt;&lt;/authors&gt;&lt;secondary-authors&gt;&lt;author&gt;Schytte Blix, A.&lt;/author&gt;&lt;author&gt;Walløe, L.&lt;/author&gt;&lt;author&gt;Ulltang, Ø.&lt;/author&gt;&lt;/secondary-authors&gt;&lt;/contributors&gt;&lt;titles&gt;&lt;title&gt;&lt;style face="normal" font="default" size="100%"&gt;Ecological implications of harp seals &lt;/style&gt;&lt;style face="italic" font="default" size="100%"&gt;Phoca groenlandica&lt;/style&gt;&lt;style face="normal" font="default" size="100%"&gt; invasions in northern Norway&lt;/style&gt;&lt;/title&gt;&lt;secondary-title&gt;Whales, seals, fish and man&lt;/secondary-title&gt;&lt;/titles&gt;&lt;pages&gt;545-556&lt;/pages&gt;&lt;dates&gt;&lt;year&gt;1995&lt;/year&gt;&lt;/dates&gt;&lt;publisher&gt;Elsevier Science &lt;/publisher&gt;&lt;urls&gt;&lt;/urls&gt;&lt;/record&gt;&lt;/Cite&gt;&lt;/EndNote&gt;</w:instrText>
+      </w:r>
+      <w:r>
+        <w:rPr>
+          <w:rStyle w:val="Hyperlink0"/>
+          <w:rFonts w:eastAsia="Calibri"/>
+        </w:rPr>
+        <w:fldChar w:fldCharType="separate"/>
+      </w:r>
+      <w:r>
+        <w:rPr>
+          <w:rStyle w:val="Hyperlink0"/>
+          <w:rFonts w:eastAsia="Calibri"/>
+          <w:noProof/>
+        </w:rPr>
+        <w:t>(Haug &amp; Nilssen 1995)</w:t>
+      </w:r>
+      <w:r>
+        <w:rPr>
+          <w:rStyle w:val="Hyperlink0"/>
+          <w:rFonts w:eastAsia="Calibri"/>
+        </w:rPr>
+        <w:fldChar w:fldCharType="end"/>
+      </w:r>
+      <w:r>
+        <w:rPr>
+          <w:rStyle w:val="Hyperlink0"/>
+          <w:rFonts w:eastAsia="Calibri"/>
+        </w:rPr>
+        <w:t xml:space="preserve">. The absence of an obvious response </w:t>
+      </w:r>
+      <w:r>
+        <w:rPr>
+          <w:rStyle w:val="Hyperlink0"/>
+          <w:rFonts w:eastAsia="Calibri"/>
+        </w:rPr>
+        <w:t xml:space="preserve">in Northwest Atlantic harp seal populations </w:t>
+      </w:r>
+      <w:r>
+        <w:rPr>
+          <w:rStyle w:val="Hyperlink0"/>
+          <w:rFonts w:eastAsia="Calibri"/>
+        </w:rPr>
+        <w:t xml:space="preserve">to the </w:t>
+      </w:r>
+      <w:r>
+        <w:rPr>
+          <w:rStyle w:val="Hyperlink0"/>
+          <w:rFonts w:eastAsia="Calibri"/>
+        </w:rPr>
+        <w:t xml:space="preserve">proposed </w:t>
+      </w:r>
+      <w:r>
+        <w:rPr>
+          <w:rStyle w:val="Hyperlink0"/>
+          <w:rFonts w:eastAsia="Calibri"/>
+        </w:rPr>
+        <w:t>collapse of the capelin stock in 1991 was considered support for the non-collaps</w:t>
+      </w:r>
+      <w:r>
+        <w:rPr>
+          <w:rStyle w:val="Hyperlink0"/>
+          <w:rFonts w:eastAsia="Calibri"/>
+        </w:rPr>
+        <w:t>e hypothesis</w:t>
+      </w:r>
+      <w:r>
+        <w:rPr>
+          <w:rStyle w:val="Hyperlink0"/>
+          <w:rFonts w:eastAsia="Calibri"/>
+        </w:rPr>
+        <w:t>. However, there are significant differences between the two regions</w:t>
+      </w:r>
+      <w:r>
+        <w:rPr>
+          <w:rStyle w:val="Hyperlink0"/>
+          <w:rFonts w:eastAsia="Calibri"/>
+        </w:rPr>
+        <w:t>,</w:t>
+      </w:r>
+      <w:r>
+        <w:rPr>
+          <w:rStyle w:val="Hyperlink0"/>
+          <w:rFonts w:eastAsia="Calibri"/>
+        </w:rPr>
+        <w:t xml:space="preserve"> </w:t>
+      </w:r>
+      <w:r>
+        <w:rPr>
+          <w:rStyle w:val="Hyperlink0"/>
+          <w:rFonts w:eastAsia="Calibri"/>
+        </w:rPr>
+        <w:t>and populations of predators may be expected to respond differently in the two areas</w:t>
+      </w:r>
+      <w:r>
+        <w:rPr>
+          <w:rStyle w:val="Hyperlink0"/>
+          <w:rFonts w:eastAsia="Calibri"/>
+        </w:rPr>
+        <w:t>.</w:t>
+      </w:r>
+      <w:r>
+        <w:rPr>
+          <w:rStyle w:val="Hyperlink0"/>
+          <w:rFonts w:eastAsia="Calibri"/>
+        </w:rPr>
+        <w:t xml:space="preserve"> In the Barents Sea, the collapse of capelin during the mid-1980s occurred when the stocks of other </w:t>
+      </w:r>
+      <w:r>
+        <w:rPr>
+          <w:rStyle w:val="Hyperlink0"/>
+          <w:rFonts w:eastAsia="Calibri"/>
+        </w:rPr>
+        <w:t>energy rich</w:t>
+      </w:r>
+      <w:r>
+        <w:rPr>
+          <w:rStyle w:val="Hyperlink0"/>
+          <w:rFonts w:eastAsia="Calibri"/>
+        </w:rPr>
+        <w:t xml:space="preserve"> forage fish, including Atlantic herring and Arctic cod (</w:t>
+      </w:r>
+      <w:proofErr w:type="spellStart"/>
+      <w:r>
+        <w:rPr>
+          <w:rStyle w:val="None"/>
+          <w:rFonts w:ascii="Times New Roman" w:hAnsi="Times New Roman"/>
+          <w:i/>
+          <w:iCs/>
+        </w:rPr>
+        <w:t>Boreogadus</w:t>
+      </w:r>
+      <w:proofErr w:type="spellEnd"/>
+      <w:r>
+        <w:rPr>
+          <w:rStyle w:val="None"/>
+          <w:rFonts w:ascii="Times New Roman" w:hAnsi="Times New Roman"/>
+          <w:i/>
+          <w:iCs/>
+        </w:rPr>
+        <w:t xml:space="preserve"> </w:t>
+      </w:r>
+      <w:proofErr w:type="spellStart"/>
+      <w:r>
+        <w:rPr>
+          <w:rStyle w:val="None"/>
+          <w:rFonts w:ascii="Times New Roman" w:hAnsi="Times New Roman"/>
+          <w:i/>
+          <w:iCs/>
+        </w:rPr>
+        <w:t>saida</w:t>
+      </w:r>
+      <w:proofErr w:type="spellEnd"/>
       <w:r>
         <w:rPr>
           <w:rStyle w:val="Hyperlink0"/>
@@ -16185,7 +16954,15 @@
           <w:rStyle w:val="Hyperlink0"/>
           <w:rFonts w:eastAsia="Calibri"/>
         </w:rPr>
-        <w:t xml:space="preserve">. Therefore, the effects of the capelin collapse were amplified and reached several taxa including seals, seabirds and Atlantic cod </w:t>
+        <w:t xml:space="preserve">. Therefore, the effects of the capelin collapse were amplified and </w:t>
+      </w:r>
+      <w:r>
+        <w:rPr>
+          <w:rStyle w:val="Hyperlink0"/>
+          <w:rFonts w:eastAsia="Calibri"/>
+        </w:rPr>
+        <w:lastRenderedPageBreak/>
+        <w:t xml:space="preserve">reached several taxa including seals, seabirds and Atlantic cod </w:t>
       </w:r>
       <w:r>
         <w:rPr>
@@ -16808,15 +17585,7 @@
           <w:rStyle w:val="None"/>
           <w:rFonts w:ascii="Times New Roman" w:hAnsi="Times New Roman"/>
         </w:rPr>
-        <w:t xml:space="preserve"> with ice conditions, suggesting that late January ice conditions reflect changes in environmental conditions that influence many prey species. While higher catches in the Canadian commercial seal hunt from 1996-2008 contributed to reductions in the rate of harp seal population growth, lower pregnancy rates also had a major impact on the dynamics of this </w:t>
-      </w:r>
-      <w:r>
-        <w:rPr>
-          <w:rStyle w:val="None"/>
-          <w:rFonts w:ascii="Times New Roman" w:hAnsi="Times New Roman"/>
-        </w:rPr>
-        <w:lastRenderedPageBreak/>
-        <w:t xml:space="preserve">population. This is evident in the past decade where the commercial catches have declined but there has not been a concomitant increase in harp seal population abundance. </w:t>
+        <w:t xml:space="preserve"> with ice conditions, suggesting that late January ice conditions reflect changes in environmental conditions that influence many prey species. While higher catches in the Canadian commercial seal hunt from 1996-2008 contributed to reductions in the rate of harp seal population growth, lower pregnancy rates also had a major impact on the dynamics of this population. This is evident in the past decade where the commercial catches have declined but there has not been a concomitant increase in harp seal population abundance. </w:t>
       </w:r>
     </w:p>
     <w:p>
@@ -16832,6 +17601,7 @@
           <w:rStyle w:val="Hyperlink0"/>
           <w:rFonts w:eastAsia="Calibri"/>
         </w:rPr>
+        <w:lastRenderedPageBreak/>
         <w:t>In summary, we cannot conclude that the absence of starving seals post-1991 indicates that capelin biomass remained stable and did not collapse</w:t>
       </w:r>
       <w:r>
@@ -16879,29 +17649,14 @@
     </w:p>
     <w:p>
       <w:pPr>
-        <w:pStyle w:val="Heading3"/>
-        <w:spacing w:line="480" w:lineRule="auto"/>
-        <w:rPr>
-          <w:rStyle w:val="None"/>
-          <w:rFonts w:ascii="Times New Roman" w:hAnsi="Times New Roman" w:cs="Times New Roman"/>
-          <w:b w:val="0"/>
-          <w:i/>
-          <w:color w:val="000000"/>
-          <w:sz w:val="24"/>
-          <w:szCs w:val="24"/>
-          <w:u w:color="000000"/>
+        <w:pStyle w:val="Heading4"/>
+        <w:rPr>
+          <w:rStyle w:val="None"/>
         </w:rPr>
       </w:pPr>
       <w:r>
         <w:rPr>
           <w:rStyle w:val="None"/>
-          <w:rFonts w:ascii="Times New Roman" w:hAnsi="Times New Roman" w:cs="Times New Roman"/>
-          <w:b w:val="0"/>
-          <w:i/>
-          <w:color w:val="000000"/>
-          <w:sz w:val="24"/>
-          <w:szCs w:val="24"/>
-          <w:u w:color="000000"/>
         </w:rPr>
         <w:t>Seabird population trends and diets</w:t>
       </w:r>
@@ -16923,8 +17678,29 @@
           <w:color w:val="1B1C20"/>
           <w:u w:color="1B1C20"/>
         </w:rPr>
-        <w:t>Populations of common murres (</w:t>
-      </w:r>
+        <w:t xml:space="preserve">Populations of common </w:t>
+      </w:r>
+      <w:proofErr w:type="spellStart"/>
+      <w:r>
+        <w:rPr>
+          <w:rStyle w:val="None"/>
+          <w:rFonts w:ascii="Times New Roman" w:hAnsi="Times New Roman"/>
+          <w:color w:val="1B1C20"/>
+          <w:u w:color="1B1C20"/>
+        </w:rPr>
+        <w:t>murres</w:t>
+      </w:r>
+      <w:proofErr w:type="spellEnd"/>
+      <w:r>
+        <w:rPr>
+          <w:rStyle w:val="None"/>
+          <w:rFonts w:ascii="Times New Roman" w:hAnsi="Times New Roman"/>
+          <w:color w:val="1B1C20"/>
+          <w:u w:color="1B1C20"/>
+        </w:rPr>
+        <w:t xml:space="preserve"> (</w:t>
+      </w:r>
+      <w:proofErr w:type="spellStart"/>
       <w:r>
         <w:rPr>
           <w:rStyle w:val="None"/>
@@ -16934,43 +17710,51 @@
           <w:color w:val="1B1C20"/>
           <w:u w:color="1B1C20"/>
         </w:rPr>
-        <w:t>Uria aalge</w:t>
-      </w:r>
-      <w:r>
-        <w:rPr>
-          <w:rStyle w:val="None"/>
-          <w:rFonts w:ascii="Times New Roman" w:hAnsi="Times New Roman"/>
+        <w:t>Uria</w:t>
+      </w:r>
+      <w:proofErr w:type="spellEnd"/>
+      <w:r>
+        <w:rPr>
+          <w:rStyle w:val="None"/>
+          <w:rFonts w:ascii="Times New Roman" w:hAnsi="Times New Roman"/>
+          <w:i/>
+          <w:iCs/>
           <w:color w:val="1B1C20"/>
           <w:u w:color="1B1C20"/>
         </w:rPr>
-        <w:t xml:space="preserve">), </w:t>
-      </w:r>
-      <w:r>
-        <w:rPr>
-          <w:rStyle w:val="None"/>
-          <w:rFonts w:ascii="Times New Roman" w:hAnsi="Times New Roman"/>
-          <w:u w:color="151518"/>
-        </w:rPr>
-        <w:t>Atlantic puffins (</w:t>
-      </w:r>
+        <w:t xml:space="preserve"> </w:t>
+      </w:r>
+      <w:proofErr w:type="spellStart"/>
       <w:r>
         <w:rPr>
           <w:rStyle w:val="None"/>
           <w:rFonts w:ascii="Times New Roman" w:hAnsi="Times New Roman"/>
           <w:i/>
           <w:iCs/>
-          <w:u w:color="151518"/>
-        </w:rPr>
-        <w:t>Fratercula arctica</w:t>
-      </w:r>
-      <w:r>
-        <w:rPr>
-          <w:rStyle w:val="None"/>
-          <w:rFonts w:ascii="Times New Roman" w:hAnsi="Times New Roman"/>
-          <w:u w:color="151518"/>
-        </w:rPr>
-        <w:t>) and northern gannets (</w:t>
-      </w:r>
+          <w:color w:val="1B1C20"/>
+          <w:u w:color="1B1C20"/>
+        </w:rPr>
+        <w:t>aalge</w:t>
+      </w:r>
+      <w:proofErr w:type="spellEnd"/>
+      <w:r>
+        <w:rPr>
+          <w:rStyle w:val="None"/>
+          <w:rFonts w:ascii="Times New Roman" w:hAnsi="Times New Roman"/>
+          <w:color w:val="1B1C20"/>
+          <w:u w:color="1B1C20"/>
+        </w:rPr>
+        <w:t xml:space="preserve">), </w:t>
+      </w:r>
+      <w:r>
+        <w:rPr>
+          <w:rStyle w:val="None"/>
+          <w:rFonts w:ascii="Times New Roman" w:hAnsi="Times New Roman"/>
+          <w:u w:color="151518"/>
+        </w:rPr>
+        <w:t>Atlantic puffins (</w:t>
+      </w:r>
+      <w:proofErr w:type="spellStart"/>
       <w:r>
         <w:rPr>
           <w:rStyle w:val="None"/>
@@ -16978,6 +17762,47 @@
           <w:i/>
           <w:iCs/>
           <w:u w:color="151518"/>
+        </w:rPr>
+        <w:t>Fratercula</w:t>
+      </w:r>
+      <w:proofErr w:type="spellEnd"/>
+      <w:r>
+        <w:rPr>
+          <w:rStyle w:val="None"/>
+          <w:rFonts w:ascii="Times New Roman" w:hAnsi="Times New Roman"/>
+          <w:i/>
+          <w:iCs/>
+          <w:u w:color="151518"/>
+        </w:rPr>
+        <w:t xml:space="preserve"> </w:t>
+      </w:r>
+      <w:proofErr w:type="spellStart"/>
+      <w:r>
+        <w:rPr>
+          <w:rStyle w:val="None"/>
+          <w:rFonts w:ascii="Times New Roman" w:hAnsi="Times New Roman"/>
+          <w:i/>
+          <w:iCs/>
+          <w:u w:color="151518"/>
+        </w:rPr>
+        <w:t>arctica</w:t>
+      </w:r>
+      <w:proofErr w:type="spellEnd"/>
+      <w:r>
+        <w:rPr>
+          <w:rStyle w:val="None"/>
+          <w:rFonts w:ascii="Times New Roman" w:hAnsi="Times New Roman"/>
+          <w:u w:color="151518"/>
+        </w:rPr>
+        <w:t>) and northern gannets (</w:t>
+      </w:r>
+      <w:r>
+        <w:rPr>
+          <w:rStyle w:val="None"/>
+          <w:rFonts w:ascii="Times New Roman" w:hAnsi="Times New Roman"/>
+          <w:i/>
+          <w:iCs/>
+          <w:u w:color="151518"/>
           <w:lang w:val="it-IT"/>
         </w:rPr>
         <w:t>Morus bassanus</w:t>
@@ -17057,7 +17882,38 @@
           <w:color w:val="1B1C20"/>
           <w:u w:color="1B1C20"/>
         </w:rPr>
-        <w:t xml:space="preserve">. Given that capelin is an important prey item for these predators, particularly during the breeding season, increases in their populations are inconsistent </w:t>
+        <w:t xml:space="preserve">. Given that capelin is an important prey item for these predators, particularly during the breeding season, increases in their populations </w:t>
+      </w:r>
+      <w:del w:id="11" w:author="Alejandro BUren" w:date="2018-12-09T23:46:00Z">
+        <w:r>
+          <w:rPr>
+            <w:rStyle w:val="None"/>
+            <w:rFonts w:ascii="Times New Roman" w:hAnsi="Times New Roman"/>
+            <w:color w:val="1B1C20"/>
+            <w:u w:color="1B1C20"/>
+          </w:rPr>
+          <w:delText xml:space="preserve">are </w:delText>
+        </w:r>
+      </w:del>
+      <w:ins w:id="12" w:author="Alejandro BUren" w:date="2018-12-09T23:46:00Z">
+        <w:r>
+          <w:rPr>
+            <w:rStyle w:val="None"/>
+            <w:rFonts w:ascii="Times New Roman" w:hAnsi="Times New Roman"/>
+            <w:color w:val="1B1C20"/>
+            <w:u w:color="1B1C20"/>
+          </w:rPr>
+          <w:t xml:space="preserve">appear to be </w:t>
+        </w:r>
+      </w:ins>
+      <w:r>
+        <w:rPr>
+          <w:rStyle w:val="None"/>
+          <w:rFonts w:ascii="Times New Roman" w:hAnsi="Times New Roman"/>
+          <w:color w:val="1B1C20"/>
+          <w:u w:color="1B1C20"/>
+        </w:rPr>
+        <w:t xml:space="preserve">inconsistent </w:t>
       </w:r>
       <w:r>
         <w:rPr>
@@ -17598,7 +18454,25 @@
           <w:rFonts w:ascii="Times New Roman" w:hAnsi="Times New Roman"/>
           <w:u w:color="151518"/>
         </w:rPr>
-        <w:t>Throughout the 1990s, common murres on Funk Island almost exclusively fed capelin to their chicks during the breeding season</w:t>
+        <w:t xml:space="preserve">Throughout the 1990s, common </w:t>
+      </w:r>
+      <w:proofErr w:type="spellStart"/>
+      <w:r>
+        <w:rPr>
+          <w:rStyle w:val="None"/>
+          <w:rFonts w:ascii="Times New Roman" w:hAnsi="Times New Roman"/>
+          <w:u w:color="151518"/>
+        </w:rPr>
+        <w:t>murres</w:t>
+      </w:r>
+      <w:proofErr w:type="spellEnd"/>
+      <w:r>
+        <w:rPr>
+          <w:rStyle w:val="None"/>
+          <w:rFonts w:ascii="Times New Roman" w:hAnsi="Times New Roman"/>
+          <w:u w:color="151518"/>
+        </w:rPr>
+        <w:t xml:space="preserve"> on Funk Island almost exclusively fed capelin to their chicks during the breeding season</w:t>
       </w:r>
       <w:r>
         <w:rPr>
@@ -17722,14 +18596,23 @@
         </w:rPr>
         <w:t xml:space="preserve">Therefore, a higher proportion of capelin in common </w:t>
       </w:r>
-      <w:r>
-        <w:rPr>
-          <w:rStyle w:val="None"/>
-          <w:rFonts w:ascii="Times New Roman" w:hAnsi="Times New Roman"/>
-          <w:u w:color="151518"/>
-        </w:rPr>
-        <w:lastRenderedPageBreak/>
-        <w:t xml:space="preserve">murre’s diet </w:t>
+      <w:proofErr w:type="spellStart"/>
+      <w:r>
+        <w:rPr>
+          <w:rStyle w:val="None"/>
+          <w:rFonts w:ascii="Times New Roman" w:hAnsi="Times New Roman"/>
+          <w:u w:color="151518"/>
+        </w:rPr>
+        <w:t>murre’s</w:t>
+      </w:r>
+      <w:proofErr w:type="spellEnd"/>
+      <w:r>
+        <w:rPr>
+          <w:rStyle w:val="None"/>
+          <w:rFonts w:ascii="Times New Roman" w:hAnsi="Times New Roman"/>
+          <w:u w:color="151518"/>
+        </w:rPr>
+        <w:t xml:space="preserve"> diet </w:t>
       </w:r>
       <w:r>
         <w:rPr>
@@ -17803,6 +18686,7 @@
           <w:rFonts w:ascii="Times New Roman" w:hAnsi="Times New Roman"/>
           <w:u w:color="151518"/>
         </w:rPr>
+        <w:lastRenderedPageBreak/>
         <w:t xml:space="preserve">Capelin </w:t>
       </w:r>
       <w:r>
@@ -18152,6 +19036,7 @@
         </w:rPr>
         <w:t xml:space="preserve">northern gannet’s preferred large pelagic prey (mackerel </w:t>
       </w:r>
+      <w:proofErr w:type="spellStart"/>
       <w:r>
         <w:rPr>
           <w:rStyle w:val="None"/>
@@ -18160,8 +19045,31 @@
           <w:iCs/>
           <w:u w:color="151518"/>
         </w:rPr>
-        <w:t>Scomber scombrus</w:t>
-      </w:r>
+        <w:t>Scomber</w:t>
+      </w:r>
+      <w:proofErr w:type="spellEnd"/>
+      <w:r>
+        <w:rPr>
+          <w:rStyle w:val="None"/>
+          <w:rFonts w:ascii="Times New Roman" w:hAnsi="Times New Roman"/>
+          <w:i/>
+          <w:iCs/>
+          <w:u w:color="151518"/>
+        </w:rPr>
+        <w:t xml:space="preserve"> </w:t>
+      </w:r>
+      <w:proofErr w:type="spellStart"/>
+      <w:r>
+        <w:rPr>
+          <w:rStyle w:val="None"/>
+          <w:rFonts w:ascii="Times New Roman" w:hAnsi="Times New Roman"/>
+          <w:i/>
+          <w:iCs/>
+          <w:u w:color="151518"/>
+        </w:rPr>
+        <w:t>scombrus</w:t>
+      </w:r>
+      <w:proofErr w:type="spellEnd"/>
       <w:r>
         <w:rPr>
           <w:rStyle w:val="None"/>
@@ -18170,6 +19078,7 @@
         </w:rPr>
         <w:t xml:space="preserve">, Atlantic saury </w:t>
       </w:r>
+      <w:proofErr w:type="spellStart"/>
       <w:r>
         <w:rPr>
           <w:rStyle w:val="None"/>
@@ -18178,26 +19087,9 @@
           <w:iCs/>
           <w:shd w:val="clear" w:color="auto" w:fill="FFFFFF"/>
         </w:rPr>
-        <w:t>Scomberesox saurus</w:t>
-      </w:r>
-      <w:r>
-        <w:rPr>
-          <w:rStyle w:val="None"/>
-          <w:rFonts w:ascii="Times New Roman" w:hAnsi="Times New Roman"/>
-          <w:u w:color="151518"/>
-        </w:rPr>
-        <w:t xml:space="preserve"> and short-finned squid </w:t>
-      </w:r>
-      <w:r>
-        <w:rPr>
-          <w:rStyle w:val="None"/>
-          <w:rFonts w:ascii="Times New Roman" w:hAnsi="Times New Roman"/>
-          <w:i/>
-          <w:iCs/>
-          <w:u w:color="151518"/>
-        </w:rPr>
-        <w:t xml:space="preserve">Illex </w:t>
-      </w:r>
+        <w:t>Scomberesox</w:t>
+      </w:r>
+      <w:proofErr w:type="spellEnd"/>
       <w:r>
         <w:rPr>
           <w:rStyle w:val="None"/>
@@ -18206,8 +19098,62 @@
           <w:iCs/>
           <w:shd w:val="clear" w:color="auto" w:fill="FFFFFF"/>
         </w:rPr>
+        <w:t xml:space="preserve"> </w:t>
+      </w:r>
+      <w:proofErr w:type="spellStart"/>
+      <w:r>
+        <w:rPr>
+          <w:rStyle w:val="None"/>
+          <w:rFonts w:ascii="Times New Roman" w:hAnsi="Times New Roman"/>
+          <w:i/>
+          <w:iCs/>
+          <w:shd w:val="clear" w:color="auto" w:fill="FFFFFF"/>
+        </w:rPr>
+        <w:t>saurus</w:t>
+      </w:r>
+      <w:proofErr w:type="spellEnd"/>
+      <w:r>
+        <w:rPr>
+          <w:rStyle w:val="None"/>
+          <w:rFonts w:ascii="Times New Roman" w:hAnsi="Times New Roman"/>
+          <w:u w:color="151518"/>
+        </w:rPr>
+        <w:t xml:space="preserve"> and short-finned squid </w:t>
+      </w:r>
+      <w:proofErr w:type="spellStart"/>
+      <w:r>
+        <w:rPr>
+          <w:rStyle w:val="None"/>
+          <w:rFonts w:ascii="Times New Roman" w:hAnsi="Times New Roman"/>
+          <w:i/>
+          <w:iCs/>
+          <w:u w:color="151518"/>
+        </w:rPr>
+        <w:t>Illex</w:t>
+      </w:r>
+      <w:proofErr w:type="spellEnd"/>
+      <w:r>
+        <w:rPr>
+          <w:rStyle w:val="None"/>
+          <w:rFonts w:ascii="Times New Roman" w:hAnsi="Times New Roman"/>
+          <w:i/>
+          <w:iCs/>
+          <w:u w:color="151518"/>
+        </w:rPr>
+        <w:t xml:space="preserve"> </w:t>
+      </w:r>
+      <w:proofErr w:type="spellStart"/>
+      <w:r>
+        <w:rPr>
+          <w:rStyle w:val="None"/>
+          <w:rFonts w:ascii="Times New Roman" w:hAnsi="Times New Roman"/>
+          <w:i/>
+          <w:iCs/>
+          <w:shd w:val="clear" w:color="auto" w:fill="FFFFFF"/>
+        </w:rPr>
         <w:t>illecebrosus</w:t>
       </w:r>
+      <w:proofErr w:type="spellEnd"/>
       <w:r>
         <w:rPr>
           <w:rStyle w:val="None"/>
@@ -18588,15 +19534,51 @@
           <w:rFonts w:ascii="Times New Roman" w:hAnsi="Times New Roman"/>
           <w:u w:color="151518"/>
         </w:rPr>
-        <w:t>Increases in seabird populations post-1991 were related to factors unrelated to availability of capelin as prey. For example, t</w:t>
-      </w:r>
-      <w:r>
-        <w:rPr>
-          <w:rStyle w:val="None"/>
-          <w:rFonts w:ascii="Times New Roman" w:hAnsi="Times New Roman"/>
-          <w:u w:color="151518"/>
-        </w:rPr>
-        <w:t xml:space="preserve">he population increase of common murres post-1991 </w:t>
+        <w:t xml:space="preserve">Increases in seabird </w:t>
+      </w:r>
+      <w:proofErr w:type="gramStart"/>
+      <w:r>
+        <w:rPr>
+          <w:rStyle w:val="None"/>
+          <w:rFonts w:ascii="Times New Roman" w:hAnsi="Times New Roman"/>
+          <w:u w:color="151518"/>
+        </w:rPr>
+        <w:t>populations</w:t>
+      </w:r>
+      <w:proofErr w:type="gramEnd"/>
+      <w:r>
+        <w:rPr>
+          <w:rStyle w:val="None"/>
+          <w:rFonts w:ascii="Times New Roman" w:hAnsi="Times New Roman"/>
+          <w:u w:color="151518"/>
+        </w:rPr>
+        <w:t xml:space="preserve"> post-1991 were related to factors unrelated to availability of capelin as prey. For example, t</w:t>
+      </w:r>
+      <w:r>
+        <w:rPr>
+          <w:rStyle w:val="None"/>
+          <w:rFonts w:ascii="Times New Roman" w:hAnsi="Times New Roman"/>
+          <w:u w:color="151518"/>
+        </w:rPr>
+        <w:t xml:space="preserve">he population increase of common </w:t>
+      </w:r>
+      <w:proofErr w:type="spellStart"/>
+      <w:r>
+        <w:rPr>
+          <w:rStyle w:val="None"/>
+          <w:rFonts w:ascii="Times New Roman" w:hAnsi="Times New Roman"/>
+          <w:u w:color="151518"/>
+        </w:rPr>
+        <w:t>murres</w:t>
+      </w:r>
+      <w:proofErr w:type="spellEnd"/>
+      <w:r>
+        <w:rPr>
+          <w:rStyle w:val="None"/>
+          <w:rFonts w:ascii="Times New Roman" w:hAnsi="Times New Roman"/>
+          <w:u w:color="151518"/>
+        </w:rPr>
+        <w:t xml:space="preserve"> post-1991 </w:t>
       </w:r>
       <w:r>
         <w:rPr>
@@ -18637,8 +19619,19 @@
           <w:i/>
           <w:u w:color="151518"/>
         </w:rPr>
-        <w:t>Salmo salar</w:t>
-      </w:r>
+        <w:t xml:space="preserve">Salmo </w:t>
+      </w:r>
+      <w:proofErr w:type="spellStart"/>
+      <w:r>
+        <w:rPr>
+          <w:rStyle w:val="None"/>
+          <w:rFonts w:ascii="Times New Roman" w:hAnsi="Times New Roman"/>
+          <w:i/>
+          <w:u w:color="151518"/>
+        </w:rPr>
+        <w:t>salar</w:t>
+      </w:r>
+      <w:proofErr w:type="spellEnd"/>
       <w:r>
         <w:rPr>
           <w:rStyle w:val="None"/>
@@ -18742,7 +19735,25 @@
           <w:rFonts w:ascii="Times New Roman" w:hAnsi="Times New Roman"/>
           <w:u w:color="151518"/>
         </w:rPr>
-        <w:t xml:space="preserve">eductions in common murre adult mortality associated with ship-sourced oil pollution and hunting also decreased during this same period </w:t>
+        <w:t xml:space="preserve">eductions in common </w:t>
+      </w:r>
+      <w:proofErr w:type="spellStart"/>
+      <w:r>
+        <w:rPr>
+          <w:rStyle w:val="None"/>
+          <w:rFonts w:ascii="Times New Roman" w:hAnsi="Times New Roman"/>
+          <w:u w:color="151518"/>
+        </w:rPr>
+        <w:t>murre</w:t>
+      </w:r>
+      <w:proofErr w:type="spellEnd"/>
+      <w:r>
+        <w:rPr>
+          <w:rStyle w:val="None"/>
+          <w:rFonts w:ascii="Times New Roman" w:hAnsi="Times New Roman"/>
+          <w:u w:color="151518"/>
+        </w:rPr>
+        <w:t xml:space="preserve"> adult mortality associated with ship-sourced oil pollution and hunting also decreased during this same period </w:t>
       </w:r>
       <w:r>
         <w:rPr>
@@ -18833,40 +19844,48 @@
           <w:rFonts w:ascii="Times New Roman" w:hAnsi="Times New Roman"/>
           <w:u w:color="151518"/>
         </w:rPr>
+        <w:t xml:space="preserve">In summary, the trends in seabird abundance do not provide support for either the collapse or non-collapse hypothesis as other variables, such as removal of gill nets in the inshore area, had a larger impact on </w:t>
+      </w:r>
+      <w:r>
+        <w:rPr>
+          <w:rStyle w:val="None"/>
+          <w:rFonts w:ascii="Times New Roman" w:hAnsi="Times New Roman"/>
+          <w:u w:color="151518"/>
+        </w:rPr>
+        <w:t xml:space="preserve">breeding adult </w:t>
+      </w:r>
+      <w:r>
+        <w:rPr>
+          <w:rStyle w:val="None"/>
+          <w:rFonts w:ascii="Times New Roman" w:hAnsi="Times New Roman"/>
+          <w:u w:color="151518"/>
+        </w:rPr>
+        <w:t>seabird survival</w:t>
+      </w:r>
+      <w:r>
+        <w:rPr>
+          <w:rStyle w:val="None"/>
+          <w:rFonts w:ascii="Times New Roman" w:hAnsi="Times New Roman"/>
+          <w:u w:color="151518"/>
+        </w:rPr>
+        <w:t xml:space="preserve"> (Table 1)</w:t>
+      </w:r>
+      <w:r>
+        <w:rPr>
+          <w:rStyle w:val="None"/>
+          <w:rFonts w:ascii="Times New Roman" w:hAnsi="Times New Roman"/>
+          <w:u w:color="151518"/>
+        </w:rPr>
+        <w:t xml:space="preserve">. Seabird dietary </w:t>
+      </w:r>
+      <w:r>
+        <w:rPr>
+          <w:rStyle w:val="None"/>
+          <w:rFonts w:ascii="Times New Roman" w:hAnsi="Times New Roman"/>
+          <w:u w:color="151518"/>
+        </w:rPr>
         <w:lastRenderedPageBreak/>
-        <w:t xml:space="preserve">In summary, the trends in seabird abundance do not provide support for either the collapse or non-collapse hypothesis as other variables, such as removal of gill nets in the inshore area, had a larger impact on </w:t>
-      </w:r>
-      <w:r>
-        <w:rPr>
-          <w:rStyle w:val="None"/>
-          <w:rFonts w:ascii="Times New Roman" w:hAnsi="Times New Roman"/>
-          <w:u w:color="151518"/>
-        </w:rPr>
-        <w:t xml:space="preserve">breeding adult </w:t>
-      </w:r>
-      <w:r>
-        <w:rPr>
-          <w:rStyle w:val="None"/>
-          <w:rFonts w:ascii="Times New Roman" w:hAnsi="Times New Roman"/>
-          <w:u w:color="151518"/>
-        </w:rPr>
-        <w:t>seabird survival</w:t>
-      </w:r>
-      <w:r>
-        <w:rPr>
-          <w:rStyle w:val="None"/>
-          <w:rFonts w:ascii="Times New Roman" w:hAnsi="Times New Roman"/>
-          <w:u w:color="151518"/>
-        </w:rPr>
-        <w:t xml:space="preserve"> (Table 1)</w:t>
-      </w:r>
-      <w:r>
-        <w:rPr>
-          <w:rStyle w:val="None"/>
-          <w:rFonts w:ascii="Times New Roman" w:hAnsi="Times New Roman"/>
-          <w:u w:color="151518"/>
-        </w:rPr>
-        <w:t xml:space="preserve">. Seabird dietary information does not provide support for either hypothesis, but </w:t>
+        <w:t xml:space="preserve">information does not provide support for either hypothesis, but </w:t>
       </w:r>
       <w:r>
         <w:rPr>
@@ -19078,8 +20097,18 @@
           <w:rFonts w:ascii="Times New Roman" w:hAnsi="Times New Roman"/>
           <w:u w:color="151518"/>
         </w:rPr>
-        <w:t xml:space="preserve"> of various prey</w:t>
-      </w:r>
+        <w:t xml:space="preserve"> of various </w:t>
+      </w:r>
+      <w:proofErr w:type="gramStart"/>
+      <w:r>
+        <w:rPr>
+          <w:rStyle w:val="None"/>
+          <w:rFonts w:ascii="Times New Roman" w:hAnsi="Times New Roman"/>
+          <w:u w:color="151518"/>
+        </w:rPr>
+        <w:t>prey</w:t>
+      </w:r>
+      <w:proofErr w:type="gramEnd"/>
       <w:r>
         <w:rPr>
           <w:rStyle w:val="None"/>
@@ -19099,56 +20128,42 @@
     </w:p>
     <w:p>
       <w:pPr>
-        <w:pStyle w:val="Heading3"/>
-        <w:spacing w:line="480" w:lineRule="auto"/>
-        <w:rPr>
-          <w:rStyle w:val="None"/>
-          <w:rFonts w:ascii="Times New Roman" w:hAnsi="Times New Roman" w:cs="Times New Roman"/>
-          <w:b w:val="0"/>
-          <w:i/>
-          <w:color w:val="000000"/>
-          <w:sz w:val="24"/>
-          <w:szCs w:val="24"/>
-          <w:u w:color="000000"/>
+        <w:pStyle w:val="Heading4"/>
+        <w:rPr>
+          <w:rStyle w:val="None"/>
         </w:rPr>
       </w:pPr>
       <w:r>
         <w:rPr>
           <w:rStyle w:val="None"/>
-          <w:rFonts w:ascii="Times New Roman" w:hAnsi="Times New Roman" w:cs="Times New Roman"/>
-          <w:b w:val="0"/>
-          <w:i/>
-          <w:color w:val="000000"/>
-          <w:sz w:val="24"/>
-          <w:szCs w:val="24"/>
-          <w:u w:color="000000"/>
         </w:rPr>
         <w:t xml:space="preserve">Zooplankton response: </w:t>
       </w:r>
-      <w:r>
-        <w:rPr>
-          <w:rStyle w:val="None"/>
-          <w:rFonts w:ascii="Times New Roman" w:hAnsi="Times New Roman" w:cs="Times New Roman"/>
-          <w:b w:val="0"/>
-          <w:i/>
-          <w:iCs/>
-          <w:color w:val="000000"/>
-          <w:sz w:val="24"/>
-          <w:szCs w:val="24"/>
-          <w:u w:color="000000"/>
-        </w:rPr>
-        <w:t>Calanus finmarchicus</w:t>
-      </w:r>
-      <w:r>
-        <w:rPr>
-          <w:rStyle w:val="None"/>
-          <w:rFonts w:ascii="Times New Roman" w:hAnsi="Times New Roman" w:cs="Times New Roman"/>
-          <w:b w:val="0"/>
-          <w:i/>
-          <w:color w:val="000000"/>
-          <w:sz w:val="24"/>
-          <w:szCs w:val="24"/>
-          <w:u w:color="000000"/>
+      <w:proofErr w:type="spellStart"/>
+      <w:r>
+        <w:rPr>
+          <w:rStyle w:val="None"/>
+        </w:rPr>
+        <w:t>Calanus</w:t>
+      </w:r>
+      <w:proofErr w:type="spellEnd"/>
+      <w:r>
+        <w:rPr>
+          <w:rStyle w:val="None"/>
+        </w:rPr>
+        <w:t xml:space="preserve"> </w:t>
+      </w:r>
+      <w:proofErr w:type="spellStart"/>
+      <w:r>
+        <w:rPr>
+          <w:rStyle w:val="None"/>
+        </w:rPr>
+        <w:t>finmarchicus</w:t>
+      </w:r>
+      <w:proofErr w:type="spellEnd"/>
+      <w:r>
+        <w:rPr>
+          <w:rStyle w:val="None"/>
         </w:rPr>
         <w:t xml:space="preserve"> abundance</w:t>
       </w:r>
@@ -19168,6 +20183,7 @@
         </w:rPr>
         <w:t xml:space="preserve">Given the magnitude of the capelin collapse, a significant increase in their main copepod prey, </w:t>
       </w:r>
+      <w:proofErr w:type="spellStart"/>
       <w:r>
         <w:rPr>
           <w:rStyle w:val="None"/>
@@ -19175,8 +20191,29 @@
           <w:i/>
           <w:iCs/>
         </w:rPr>
-        <w:t>Calanus finmarchicus</w:t>
-      </w:r>
+        <w:t>Calanus</w:t>
+      </w:r>
+      <w:proofErr w:type="spellEnd"/>
+      <w:r>
+        <w:rPr>
+          <w:rStyle w:val="None"/>
+          <w:rFonts w:ascii="Times New Roman" w:hAnsi="Times New Roman"/>
+          <w:i/>
+          <w:iCs/>
+        </w:rPr>
+        <w:t xml:space="preserve"> </w:t>
+      </w:r>
+      <w:proofErr w:type="spellStart"/>
+      <w:r>
+        <w:rPr>
+          <w:rStyle w:val="None"/>
+          <w:rFonts w:ascii="Times New Roman" w:hAnsi="Times New Roman"/>
+          <w:i/>
+          <w:iCs/>
+        </w:rPr>
+        <w:t>finmarchicus</w:t>
+      </w:r>
+      <w:proofErr w:type="spellEnd"/>
       <w:r>
         <w:rPr>
           <w:rStyle w:val="Hyperlink0"/>
@@ -19309,42 +20346,173 @@
           <w:rStyle w:val="Hyperlink0"/>
           <w:rFonts w:eastAsia="Calibri"/>
         </w:rPr>
-        <w:t xml:space="preserve"> 1999, so </w:t>
-      </w:r>
-      <w:r>
-        <w:rPr>
-          <w:rStyle w:val="Hyperlink0"/>
-          <w:rFonts w:eastAsia="Calibri"/>
-        </w:rPr>
-        <w:t>the continuous plankton recorder (CPR) data w</w:t>
-      </w:r>
-      <w:r>
-        <w:rPr>
-          <w:rStyle w:val="Hyperlink0"/>
-          <w:rFonts w:eastAsia="Calibri"/>
-        </w:rPr>
-        <w:t>ere</w:t>
-      </w:r>
-      <w:r>
-        <w:rPr>
-          <w:rStyle w:val="Hyperlink0"/>
-          <w:rFonts w:eastAsia="Calibri"/>
-        </w:rPr>
-        <w:t xml:space="preserve"> used to </w:t>
-      </w:r>
-      <w:r>
-        <w:rPr>
-          <w:rStyle w:val="Hyperlink0"/>
-          <w:rFonts w:eastAsia="Calibri"/>
-        </w:rPr>
-        <w:t>test the non-collapse hypothesis</w:t>
-      </w:r>
-      <w:r>
-        <w:rPr>
-          <w:rStyle w:val="Hyperlink0"/>
-          <w:rFonts w:eastAsia="Calibri"/>
-        </w:rPr>
-        <w:t xml:space="preserve">. However, the usefulness of CPR data </w:t>
+        <w:t xml:space="preserve"> 1999</w:t>
+      </w:r>
+      <w:ins w:id="13" w:author="Alejandro BUren" w:date="2018-12-09T23:47:00Z">
+        <w:r>
+          <w:rPr>
+            <w:rStyle w:val="Hyperlink0"/>
+            <w:rFonts w:eastAsia="Calibri"/>
+          </w:rPr>
+          <w:t xml:space="preserve"> (</w:t>
+        </w:r>
+      </w:ins>
+      <w:ins w:id="14" w:author="Alejandro BUren" w:date="2018-12-09T23:48:00Z">
+        <w:r>
+          <w:rPr>
+            <w:rStyle w:val="Hyperlink0"/>
+            <w:rFonts w:eastAsia="Calibri"/>
+          </w:rPr>
+          <w:t>Fisheries</w:t>
+        </w:r>
+      </w:ins>
+      <w:ins w:id="15" w:author="Alejandro BUren" w:date="2018-12-09T23:47:00Z">
+        <w:r>
+          <w:rPr>
+            <w:rStyle w:val="Hyperlink0"/>
+            <w:rFonts w:eastAsia="Calibri"/>
+          </w:rPr>
+          <w:t xml:space="preserve"> and </w:t>
+        </w:r>
+      </w:ins>
+      <w:ins w:id="16" w:author="Alejandro BUren" w:date="2018-12-09T23:48:00Z">
+        <w:r>
+          <w:rPr>
+            <w:rStyle w:val="Hyperlink0"/>
+            <w:rFonts w:eastAsia="Calibri"/>
+          </w:rPr>
+          <w:t xml:space="preserve">Oceans Canada’s Atlantic Zonal Monitoring </w:t>
+        </w:r>
+        <w:proofErr w:type="spellStart"/>
+        <w:r>
+          <w:rPr>
+            <w:rStyle w:val="Hyperlink0"/>
+            <w:rFonts w:eastAsia="Calibri"/>
+          </w:rPr>
+          <w:t>Programme</w:t>
+        </w:r>
+        <w:proofErr w:type="spellEnd"/>
+        <w:r>
+          <w:rPr>
+            <w:rStyle w:val="Hyperlink0"/>
+            <w:rFonts w:eastAsia="Calibri"/>
+          </w:rPr>
+          <w:t xml:space="preserve">). The Continuous Plankton Recorder (CPR) </w:t>
+        </w:r>
+      </w:ins>
+      <w:ins w:id="17" w:author="Alejandro BUren" w:date="2018-12-09T23:53:00Z">
+        <w:r>
+          <w:rPr>
+            <w:rStyle w:val="Hyperlink0"/>
+            <w:rFonts w:eastAsia="Calibri"/>
+          </w:rPr>
+          <w:t xml:space="preserve">dataset </w:t>
+        </w:r>
+      </w:ins>
+      <w:ins w:id="18" w:author="Alejandro BUren" w:date="2018-12-09T23:54:00Z">
+        <w:r>
+          <w:rPr>
+            <w:rStyle w:val="Hyperlink0"/>
+            <w:rFonts w:eastAsia="Calibri"/>
+          </w:rPr>
+          <w:t xml:space="preserve">was used to test the non-collapse hypothesis, as it </w:t>
+        </w:r>
+      </w:ins>
+      <w:ins w:id="19" w:author="Alejandro BUren" w:date="2018-12-09T23:48:00Z">
+        <w:r>
+          <w:rPr>
+            <w:rStyle w:val="Hyperlink0"/>
+            <w:rFonts w:eastAsia="Calibri"/>
+          </w:rPr>
+          <w:t>span</w:t>
+        </w:r>
+      </w:ins>
+      <w:ins w:id="20" w:author="Alejandro BUren" w:date="2018-12-09T23:53:00Z">
+        <w:r>
+          <w:rPr>
+            <w:rStyle w:val="Hyperlink0"/>
+            <w:rFonts w:eastAsia="Calibri"/>
+          </w:rPr>
+          <w:t>s</w:t>
+        </w:r>
+      </w:ins>
+      <w:ins w:id="21" w:author="Alejandro BUren" w:date="2018-12-09T23:48:00Z">
+        <w:r>
+          <w:rPr>
+            <w:rStyle w:val="Hyperlink0"/>
+            <w:rFonts w:eastAsia="Calibri"/>
+          </w:rPr>
+          <w:t xml:space="preserve"> several decades, starting in the late 1950s</w:t>
+        </w:r>
+        <w:proofErr w:type="gramStart"/>
+        <w:r>
+          <w:rPr>
+            <w:rStyle w:val="Hyperlink0"/>
+            <w:rFonts w:eastAsia="Calibri"/>
+          </w:rPr>
+          <w:t>,</w:t>
+        </w:r>
+      </w:ins>
+      <w:proofErr w:type="gramEnd"/>
+      <w:del w:id="22" w:author="Alejandro BUren" w:date="2018-12-09T23:48:00Z">
+        <w:r>
+          <w:rPr>
+            <w:rStyle w:val="Hyperlink0"/>
+            <w:rFonts w:eastAsia="Calibri"/>
+          </w:rPr>
+          <w:delText xml:space="preserve">, </w:delText>
+        </w:r>
+      </w:del>
+      <w:del w:id="23" w:author="Alejandro BUren" w:date="2018-12-09T23:53:00Z">
+        <w:r>
+          <w:rPr>
+            <w:rStyle w:val="Hyperlink0"/>
+            <w:rFonts w:eastAsia="Calibri"/>
+          </w:rPr>
+          <w:delText xml:space="preserve">so </w:delText>
+        </w:r>
+        <w:r>
+          <w:rPr>
+            <w:rStyle w:val="Hyperlink0"/>
+            <w:rFonts w:eastAsia="Calibri"/>
+          </w:rPr>
+          <w:delText>the continuous plankton recorder (CPR) data w</w:delText>
+        </w:r>
+        <w:r>
+          <w:rPr>
+            <w:rStyle w:val="Hyperlink0"/>
+            <w:rFonts w:eastAsia="Calibri"/>
+          </w:rPr>
+          <w:delText>ere</w:delText>
+        </w:r>
+        <w:r>
+          <w:rPr>
+            <w:rStyle w:val="Hyperlink0"/>
+            <w:rFonts w:eastAsia="Calibri"/>
+          </w:rPr>
+          <w:delText xml:space="preserve"> used to </w:delText>
+        </w:r>
+        <w:r>
+          <w:rPr>
+            <w:rStyle w:val="Hyperlink0"/>
+            <w:rFonts w:eastAsia="Calibri"/>
+          </w:rPr>
+          <w:delText>test the non-collapse hypothesis</w:delText>
+        </w:r>
+        <w:r>
+          <w:rPr>
+            <w:rStyle w:val="Hyperlink0"/>
+            <w:rFonts w:eastAsia="Calibri"/>
+          </w:rPr>
+          <w:delText xml:space="preserve">. </w:delText>
+        </w:r>
+      </w:del>
+      <w:r>
+        <w:rPr>
+          <w:rStyle w:val="Hyperlink0"/>
+          <w:rFonts w:eastAsia="Calibri"/>
+        </w:rPr>
+        <w:t xml:space="preserve">However, the usefulness of CPR data </w:t>
       </w:r>
       <w:r>
         <w:rPr>
@@ -19386,7 +20554,7 @@
           <w:rStyle w:val="Hyperlink0"/>
           <w:rFonts w:eastAsia="Calibri"/>
         </w:rPr>
-        <w:instrText xml:space="preserve"> ADDIN EN.CITE &lt;EndNote&gt;&lt;Cite&gt;&lt;Author&gt;Head&lt;/Author&gt;&lt;Year&gt;2010&lt;/Year&gt;&lt;RecNum&gt;1024&lt;/RecNum&gt;&lt;DisplayText&gt;(Head &amp;amp; Pepin 2010)&lt;/DisplayText&gt;&lt;record&gt;&lt;rec-number&gt;1024&lt;/rec-number&gt;&lt;foreign-keys&gt;&lt;key app="EN" db-id="2pv5prxr6xz2a4ea50h5dww0ewvx0ttdtdsa" timestamp="1526392785"&gt;1024&lt;/key&gt;&lt;/foreign-keys&gt;&lt;ref-type name="Journal Article"&gt;17&lt;/ref-type&gt;&lt;contributors&gt;&lt;authors&gt;&lt;author&gt;Head, Erica J. H.&lt;/author&gt;&lt;author&gt;Pepin, Pierre&lt;/author&gt;&lt;/authors&gt;&lt;/contributors&gt;&lt;titles&gt;&lt;title&gt;Spatial and inter-decadal variability in plankton abundance and composition in the Northwest Atlantic (1958–2006)&lt;/title&gt;&lt;secondary-title&gt;Journal of Plankton Research&lt;/secondary-title&gt;&lt;/titles&gt;&lt;periodical&gt;&lt;full-title&gt;Journal of Plankton Research&lt;/full-title&gt;&lt;/periodical&gt;&lt;pages&gt;1633-1648&lt;/pages&gt;&lt;volume&gt;32&lt;/volume&gt;&lt;number&gt;12&lt;/number&gt;&lt;dates&gt;&lt;year&gt;2010&lt;/year&gt;&lt;/dates&gt;&lt;isbn&gt;0142-7873&lt;/isbn&gt;&lt;urls&gt;&lt;related-urls&gt;&lt;url&gt;http://dx.doi.org/10.1093/plankt/fbq090&lt;/url&gt;&lt;/related-urls&gt;&lt;/urls&gt;&lt;electronic-resource-num&gt;10.1093/plankt/fbq090&lt;/electronic-resource-num&gt;&lt;/record&gt;&lt;/Cite&gt;&lt;/EndNote&gt;</w:instrText>
+        <w:instrText xml:space="preserve"> ADDIN EN.CITE &lt;EndNote&gt;&lt;Cite AuthorYear="1"&gt;&lt;Author&gt;Head&lt;/Author&gt;&lt;Year&gt;2010&lt;/Year&gt;&lt;RecNum&gt;1024&lt;/RecNum&gt;&lt;DisplayText&gt;Head and Pepin (2010)&lt;/DisplayText&gt;&lt;record&gt;&lt;rec-number&gt;1024&lt;/rec-number&gt;&lt;foreign-keys&gt;&lt;key app="EN" db-id="2pv5prxr6xz2a4ea50h5dww0ewvx0ttdtdsa" timestamp="1526392785"&gt;1024&lt;/key&gt;&lt;/foreign-keys&gt;&lt;ref-type name="Journal Article"&gt;17&lt;/ref-type&gt;&lt;contributors&gt;&lt;authors&gt;&lt;author&gt;Head, Erica J. H.&lt;/author&gt;&lt;author&gt;Pepin, Pierre&lt;/author&gt;&lt;/authors&gt;&lt;/contributors&gt;&lt;titles&gt;&lt;title&gt;Spatial and inter-decadal variability in plankton abundance and composition in the Northwest Atlantic (1958–2006)&lt;/title&gt;&lt;secondary-title&gt;Journal of Plankton Research&lt;/secondary-title&gt;&lt;/titles&gt;&lt;periodical&gt;&lt;full-title&gt;Journal of Plankton Research&lt;/full-title&gt;&lt;/periodical&gt;&lt;pages&gt;1633-1648&lt;/pages&gt;&lt;volume&gt;32&lt;/volume&gt;&lt;number&gt;12&lt;/number&gt;&lt;dates&gt;&lt;year&gt;2010&lt;/year&gt;&lt;/dates&gt;&lt;isbn&gt;0142-7873&lt;/isbn&gt;&lt;urls&gt;&lt;related-urls&gt;&lt;url&gt;http://dx.doi.org/10.1093/plankt/fbq090&lt;/url&gt;&lt;/related-urls&gt;&lt;/urls&gt;&lt;electronic-resource-num&gt;10.1093/plankt/fbq090&lt;/electronic-resource-num&gt;&lt;/record&gt;&lt;/Cite&gt;&lt;/EndNote&gt;</w:instrText>
       </w:r>
       <w:r>
         <w:rPr>
@@ -19401,7 +20569,7 @@
           <w:rFonts w:eastAsia="Calibri"/>
           <w:noProof/>
         </w:rPr>
-        <w:t>(Head &amp; Pepin 2010)</w:t>
+        <w:t>Head and Pepin (2010)</w:t>
       </w:r>
       <w:r>
         <w:rPr>
@@ -19635,21 +20803,14 @@
     </w:p>
     <w:p>
       <w:pPr>
-        <w:pStyle w:val="Style1"/>
-        <w:ind w:firstLine="0"/>
-        <w:rPr>
-          <w:rStyle w:val="None"/>
-          <w:rFonts w:ascii="Times New Roman" w:eastAsia="Times New Roman" w:hAnsi="Times New Roman" w:cs="Times New Roman"/>
-          <w:bCs/>
-          <w:i/>
+        <w:pStyle w:val="Heading4"/>
+        <w:rPr>
+          <w:rStyle w:val="None"/>
         </w:rPr>
       </w:pPr>
       <w:r>
         <w:rPr>
           <w:rStyle w:val="None"/>
-          <w:rFonts w:ascii="Times New Roman" w:hAnsi="Times New Roman"/>
-          <w:bCs/>
-          <w:i/>
         </w:rPr>
         <w:t>Physical variability</w:t>
       </w:r>
@@ -19667,8 +20828,15 @@
           <w:rStyle w:val="Hyperlink0"/>
           <w:rFonts w:eastAsia="Calibri"/>
         </w:rPr>
+        <w:t xml:space="preserve">The non-collapse hypothesis used an analysis of ocean climate to show a change in environmental conditions ~ 5 years after the proposed capelin collapse and concluded that the </w:t>
+      </w:r>
+      <w:r>
+        <w:rPr>
+          <w:rStyle w:val="Hyperlink0"/>
+          <w:rFonts w:eastAsia="Calibri"/>
+        </w:rPr>
         <w:lastRenderedPageBreak/>
-        <w:t>The non-collapse hypothesis used an analysis of ocean climate to show a change in environmental conditions ~ 5 years after the proposed capelin collapse and concluded that the physical evidence for an environmental driver of capelin collapse</w:t>
+        <w:t>physical evidence for an environmental driver of capelin collapse</w:t>
       </w:r>
       <w:r>
         <w:rPr>
@@ -20394,7 +21562,23 @@
           <w:rStyle w:val="Hyperlink0"/>
           <w:rFonts w:eastAsia="Calibri"/>
         </w:rPr>
-        <w:t xml:space="preserve">; and shifts in groundfish diet </w:t>
+        <w:t xml:space="preserve">; and shifts in </w:t>
+      </w:r>
+      <w:proofErr w:type="spellStart"/>
+      <w:r>
+        <w:rPr>
+          <w:rStyle w:val="Hyperlink0"/>
+          <w:rFonts w:eastAsia="Calibri"/>
+        </w:rPr>
+        <w:t>groundfish</w:t>
+      </w:r>
+      <w:proofErr w:type="spellEnd"/>
+      <w:r>
+        <w:rPr>
+          <w:rStyle w:val="Hyperlink0"/>
+          <w:rFonts w:eastAsia="Calibri"/>
+        </w:rPr>
+        <w:t xml:space="preserve"> diet </w:t>
       </w:r>
       <w:r>
         <w:rPr>
@@ -20805,7 +21989,23 @@
           <w:rStyle w:val="Hyperlink0"/>
           <w:rFonts w:eastAsia="Calibri"/>
         </w:rPr>
-        <w:t xml:space="preserve">that millions of tonnes of capelin have been residing along the northeast coast of NL for almost three decades. Our conclusion is thus consistent with that of numerous past studies that concluded that the NL capelin stock suffered an order of magnitude decline in the early 1990s </w:t>
+        <w:t xml:space="preserve">that millions of </w:t>
+      </w:r>
+      <w:proofErr w:type="spellStart"/>
+      <w:r>
+        <w:rPr>
+          <w:rStyle w:val="Hyperlink0"/>
+          <w:rFonts w:eastAsia="Calibri"/>
+        </w:rPr>
+        <w:t>tonnes</w:t>
+      </w:r>
+      <w:proofErr w:type="spellEnd"/>
+      <w:r>
+        <w:rPr>
+          <w:rStyle w:val="Hyperlink0"/>
+          <w:rFonts w:eastAsia="Calibri"/>
+        </w:rPr>
+        <w:t xml:space="preserve"> of capelin have been residing along the northeast coast of NL for almost three decades. Our conclusion is thus consistent with that of numerous past studies that concluded that the NL capelin stock suffered an order of magnitude decline in the early 1990s </w:t>
       </w:r>
       <w:r>
         <w:rPr>
@@ -21448,7 +22648,23 @@
           <w:rStyle w:val="Hyperlink0"/>
           <w:rFonts w:eastAsia="Calibri"/>
         </w:rPr>
-        <w:t xml:space="preserve">(1) a spatio-temporal mismatch between the spring acoustic survey and capelin phenology; </w:t>
+        <w:t xml:space="preserve">(1) a </w:t>
+      </w:r>
+      <w:proofErr w:type="spellStart"/>
+      <w:r>
+        <w:rPr>
+          <w:rStyle w:val="Hyperlink0"/>
+          <w:rFonts w:eastAsia="Calibri"/>
+        </w:rPr>
+        <w:t>spatio</w:t>
+      </w:r>
+      <w:proofErr w:type="spellEnd"/>
+      <w:r>
+        <w:rPr>
+          <w:rStyle w:val="Hyperlink0"/>
+          <w:rFonts w:eastAsia="Calibri"/>
+        </w:rPr>
+        <w:t xml:space="preserve">-temporal mismatch between the spring acoustic survey and capelin phenology; </w:t>
       </w:r>
       <w:r>
         <w:rPr>
@@ -21864,8 +23080,21 @@
       <w:pPr>
         <w:spacing w:line="480" w:lineRule="auto"/>
       </w:pPr>
-      <w:r>
-        <w:t xml:space="preserve">Table 1. Summary of the differing degrees of support that each line of evidence provides for the capelin collapse and non-collapse hypotheses. Degrees of support have been categorized into </w:t>
+      <w:proofErr w:type="gramStart"/>
+      <w:r>
+        <w:t>Table 1.</w:t>
+      </w:r>
+      <w:proofErr w:type="gramEnd"/>
+      <w:r>
+        <w:t xml:space="preserve"> </w:t>
+      </w:r>
+      <w:proofErr w:type="gramStart"/>
+      <w:r>
+        <w:t>Summary of the differing degrees of support that each line of evidence provides for the capelin collapse and non-collapse hypotheses.</w:t>
+      </w:r>
+      <w:proofErr w:type="gramEnd"/>
+      <w:r>
+        <w:t xml:space="preserve"> Degrees of support have been categorized into </w:t>
       </w:r>
       <w:r>
         <w:t>6</w:t>
@@ -22847,14 +24076,6 @@
               </w:rPr>
               <w:t>Seabird population trends</w:t>
             </w:r>
-            <w:r>
-              <w:rPr>
-                <w:rFonts w:asciiTheme="minorHAnsi" w:eastAsia="Times New Roman" w:hAnsiTheme="minorHAnsi"/>
-                <w:color w:val="000000"/>
-                <w:lang w:eastAsia="en-CA"/>
-              </w:rPr>
-              <w:t xml:space="preserve"> and diets</w:t>
-            </w:r>
           </w:p>
         </w:tc>
         <w:tc>
@@ -22954,8 +24175,108 @@
                 <w:color w:val="000000"/>
                 <w:lang w:eastAsia="en-CA"/>
               </w:rPr>
+              <w:t>Seabird diets</w:t>
+            </w:r>
+          </w:p>
+        </w:tc>
+        <w:tc>
+          <w:tcPr>
+            <w:tcW w:w="2070" w:type="dxa"/>
+            <w:tcBorders>
+              <w:top w:val="nil"/>
+              <w:left w:val="nil"/>
+              <w:bottom w:val="single" w:sz="4" w:space="0" w:color="auto"/>
+              <w:right w:val="single" w:sz="4" w:space="0" w:color="auto"/>
+            </w:tcBorders>
+            <w:shd w:val="clear" w:color="000000" w:fill="FFFFFF"/>
+            <w:noWrap/>
+            <w:vAlign w:val="center"/>
+          </w:tcPr>
+          <w:p>
+            <w:pPr>
+              <w:jc w:val="center"/>
+              <w:rPr>
+                <w:rFonts w:asciiTheme="minorHAnsi" w:eastAsia="Times New Roman" w:hAnsiTheme="minorHAnsi"/>
+                <w:color w:val="000000"/>
+                <w:lang w:eastAsia="en-CA"/>
+              </w:rPr>
+            </w:pPr>
+            <w:r>
+              <w:rPr>
+                <w:rFonts w:asciiTheme="minorHAnsi" w:eastAsia="Times New Roman" w:hAnsiTheme="minorHAnsi"/>
+                <w:color w:val="000000"/>
+                <w:lang w:eastAsia="en-CA"/>
+              </w:rPr>
+              <w:t>+</w:t>
+            </w:r>
+          </w:p>
+        </w:tc>
+        <w:tc>
+          <w:tcPr>
+            <w:tcW w:w="2420" w:type="dxa"/>
+            <w:tcBorders>
+              <w:top w:val="nil"/>
+              <w:left w:val="nil"/>
+              <w:bottom w:val="single" w:sz="4" w:space="0" w:color="auto"/>
+              <w:right w:val="single" w:sz="4" w:space="0" w:color="auto"/>
+            </w:tcBorders>
+            <w:shd w:val="clear" w:color="000000" w:fill="FFFFFF"/>
+            <w:noWrap/>
+            <w:vAlign w:val="center"/>
+          </w:tcPr>
+          <w:p>
+            <w:pPr>
+              <w:jc w:val="center"/>
+              <w:rPr>
+                <w:rFonts w:asciiTheme="minorHAnsi" w:eastAsia="Times New Roman" w:hAnsiTheme="minorHAnsi"/>
+                <w:color w:val="000000"/>
+                <w:lang w:eastAsia="en-CA"/>
+              </w:rPr>
+            </w:pPr>
+            <w:r>
+              <w:rPr>
+                <w:rFonts w:asciiTheme="minorHAnsi" w:hAnsiTheme="minorHAnsi"/>
+              </w:rPr>
+              <w:t>-</w:t>
+            </w:r>
+          </w:p>
+        </w:tc>
+      </w:tr>
+      <w:tr>
+        <w:trPr>
+          <w:trHeight w:val="762"/>
+        </w:trPr>
+        <w:tc>
+          <w:tcPr>
+            <w:tcW w:w="5420" w:type="dxa"/>
+            <w:tcBorders>
+              <w:top w:val="nil"/>
+              <w:left w:val="single" w:sz="4" w:space="0" w:color="auto"/>
+              <w:bottom w:val="single" w:sz="4" w:space="0" w:color="auto"/>
+              <w:right w:val="single" w:sz="4" w:space="0" w:color="auto"/>
+            </w:tcBorders>
+            <w:shd w:val="clear" w:color="auto" w:fill="auto"/>
+            <w:noWrap/>
+            <w:vAlign w:val="bottom"/>
+          </w:tcPr>
+          <w:p>
+            <w:pPr>
+              <w:jc w:val="both"/>
+              <w:rPr>
+                <w:rFonts w:asciiTheme="minorHAnsi" w:eastAsia="Times New Roman" w:hAnsiTheme="minorHAnsi"/>
+                <w:color w:val="000000"/>
+                <w:lang w:eastAsia="en-CA"/>
+              </w:rPr>
+            </w:pPr>
+            <w:r>
+              <w:rPr>
+                <w:rFonts w:asciiTheme="minorHAnsi" w:eastAsia="Times New Roman" w:hAnsiTheme="minorHAnsi"/>
+                <w:color w:val="000000"/>
+                <w:lang w:eastAsia="en-CA"/>
+              </w:rPr>
               <w:t xml:space="preserve">Zooplankton response: </w:t>
             </w:r>
+            <w:proofErr w:type="spellStart"/>
             <w:r>
               <w:rPr>
                 <w:rFonts w:asciiTheme="minorHAnsi" w:eastAsia="Times New Roman" w:hAnsiTheme="minorHAnsi"/>
@@ -22963,7 +24284,37 @@
                 <w:color w:val="000000"/>
                 <w:lang w:eastAsia="en-CA"/>
               </w:rPr>
-              <w:t xml:space="preserve">Calanus finmarchicus </w:t>
+              <w:t>Calanus</w:t>
+            </w:r>
+            <w:proofErr w:type="spellEnd"/>
+            <w:r>
+              <w:rPr>
+                <w:rFonts w:asciiTheme="minorHAnsi" w:eastAsia="Times New Roman" w:hAnsiTheme="minorHAnsi"/>
+                <w:i/>
+                <w:color w:val="000000"/>
+                <w:lang w:eastAsia="en-CA"/>
+              </w:rPr>
+              <w:t xml:space="preserve"> </w:t>
+            </w:r>
+            <w:proofErr w:type="spellStart"/>
+            <w:r>
+              <w:rPr>
+                <w:rFonts w:asciiTheme="minorHAnsi" w:eastAsia="Times New Roman" w:hAnsiTheme="minorHAnsi"/>
+                <w:i/>
+                <w:color w:val="000000"/>
+                <w:lang w:eastAsia="en-CA"/>
+              </w:rPr>
+              <w:t>finmarchicus</w:t>
+            </w:r>
+            <w:proofErr w:type="spellEnd"/>
+            <w:r>
+              <w:rPr>
+                <w:rFonts w:asciiTheme="minorHAnsi" w:eastAsia="Times New Roman" w:hAnsiTheme="minorHAnsi"/>
+                <w:i/>
+                <w:color w:val="000000"/>
+                <w:lang w:eastAsia="en-CA"/>
+              </w:rPr>
+              <w:t xml:space="preserve"> </w:t>
             </w:r>
             <w:r>
               <w:rPr>
@@ -23189,6 +24540,7 @@
           <w:color w:val="000000"/>
           <w:lang w:eastAsia="en-CA"/>
         </w:rPr>
+        <w:lastRenderedPageBreak/>
         <w:t>+</w:t>
       </w:r>
       <w:r>
@@ -23259,7 +24611,6 @@
           <w:color w:val="000000"/>
           <w:lang w:eastAsia="en-CA"/>
         </w:rPr>
-        <w:lastRenderedPageBreak/>
         <w:t>-</w:t>
       </w:r>
       <w:r>
@@ -23405,7 +24756,8 @@
           <w:u w:color="000000"/>
         </w:rPr>
       </w:pPr>
-      <w:bookmarkStart w:id="5" w:name="_Ref314012633"/>
+      <w:bookmarkStart w:id="24" w:name="_Ref314012633"/>
+      <w:proofErr w:type="gramStart"/>
       <w:r>
         <w:rPr>
           <w:rStyle w:val="None"/>
@@ -23416,8 +24768,9 @@
           <w:szCs w:val="24"/>
           <w:u w:color="000000"/>
         </w:rPr>
-        <w:t xml:space="preserve">Fig. 1. Capelin stock area in NAFO Divisions 2J3KL including the embayments of Newfoundland, Canada. Included are the acoustic survey tracks conducted in Div. 3L (offshore) and Trinity Bay (inshore) </w:t>
-      </w:r>
+        <w:t>Fig. 1.</w:t>
+      </w:r>
+      <w:proofErr w:type="gramEnd"/>
       <w:r>
         <w:rPr>
           <w:rStyle w:val="None"/>
@@ -23428,8 +24781,9 @@
           <w:szCs w:val="24"/>
           <w:u w:color="000000"/>
         </w:rPr>
-        <w:t xml:space="preserve">in May 2018 by Canada </w:t>
-      </w:r>
+        <w:t xml:space="preserve"> Capelin stock area in NAFO Divisions 2J3KL including the </w:t>
+      </w:r>
+      <w:proofErr w:type="spellStart"/>
       <w:r>
         <w:rPr>
           <w:rStyle w:val="None"/>
@@ -23440,8 +24794,9 @@
           <w:szCs w:val="24"/>
           <w:u w:color="000000"/>
         </w:rPr>
-        <w:t xml:space="preserve">(DFO, unpublished data); Div. 3LNO </w:t>
-      </w:r>
+        <w:t>embayments</w:t>
+      </w:r>
+      <w:proofErr w:type="spellEnd"/>
       <w:r>
         <w:rPr>
           <w:rStyle w:val="None"/>
@@ -23452,7 +24807,7 @@
           <w:szCs w:val="24"/>
           <w:u w:color="000000"/>
         </w:rPr>
-        <w:t xml:space="preserve">in June 1991 by the former USSR </w:t>
+        <w:t xml:space="preserve"> of Newfoundland, Canada. Included are the acoustic survey tracks conducted in Div. 3L (offshore) and Trinity Bay (inshore) </w:t>
       </w:r>
       <w:r>
         <w:rPr>
@@ -23464,7 +24819,7 @@
           <w:szCs w:val="24"/>
           <w:u w:color="000000"/>
         </w:rPr>
-        <w:fldChar w:fldCharType="begin"/>
+        <w:t xml:space="preserve">in May 2018 by Canada </w:t>
       </w:r>
       <w:r>
         <w:rPr>
@@ -23476,7 +24831,7 @@
           <w:szCs w:val="24"/>
           <w:u w:color="000000"/>
         </w:rPr>
-        <w:instrText xml:space="preserve"> ADDIN EN.CITE &lt;EndNote&gt;&lt;Cite&gt;&lt;Author&gt;Bakanev&lt;/Author&gt;&lt;Year&gt;1992&lt;/Year&gt;&lt;RecNum&gt;1016&lt;/RecNum&gt;&lt;Prefix&gt;see &lt;/Prefix&gt;&lt;Suffix&gt; for more details&lt;/Suffix&gt;&lt;DisplayText&gt;(see Bakanev 1992 for more details)&lt;/DisplayText&gt;&lt;record&gt;&lt;rec-number&gt;1016&lt;/rec-number&gt;&lt;foreign-keys&gt;&lt;key app="EN" db-id="2pv5prxr6xz2a4ea50h5dww0ewvx0ttdtdsa" timestamp="1526389498"&gt;1016&lt;/key&gt;&lt;/foreign-keys&gt;&lt;ref-type name="Journal Article"&gt;17&lt;/ref-type&gt;&lt;contributors&gt;&lt;authors&gt;&lt;author&gt;Bakanev, V.S.&lt;/author&gt;&lt;/authors&gt;&lt;/contributors&gt;&lt;titles&gt;&lt;title&gt;Results from the acoustic capelin surveys in Div 3LNO and 2J+3KL in 1991&lt;/title&gt;&lt;secondary-title&gt;NAFO SCR Doc&lt;/secondary-title&gt;&lt;/titles&gt;&lt;periodical&gt;&lt;full-title&gt;NAFO SCR Doc&lt;/full-title&gt;&lt;/periodical&gt;&lt;volume&gt;92/1&lt;/volume&gt;&lt;dates&gt;&lt;year&gt;1992&lt;/year&gt;&lt;/dates&gt;&lt;urls&gt;&lt;/urls&gt;&lt;/record&gt;&lt;/Cite&gt;&lt;/EndNote&gt;</w:instrText>
+        <w:t xml:space="preserve">(DFO, unpublished data); Div. 3LNO </w:t>
       </w:r>
       <w:r>
         <w:rPr>
@@ -23488,20 +24843,7 @@
           <w:szCs w:val="24"/>
           <w:u w:color="000000"/>
         </w:rPr>
-        <w:fldChar w:fldCharType="separate"/>
-      </w:r>
-      <w:r>
-        <w:rPr>
-          <w:rStyle w:val="None"/>
-          <w:b w:val="0"/>
-          <w:bCs w:val="0"/>
-          <w:noProof/>
-          <w:color w:val="000000"/>
-          <w:sz w:val="24"/>
-          <w:szCs w:val="24"/>
-          <w:u w:color="000000"/>
-        </w:rPr>
-        <w:t>(see Bakanev 1992 for more details)</w:t>
+        <w:t xml:space="preserve">in June 1991 by the former USSR </w:t>
       </w:r>
       <w:r>
         <w:rPr>
@@ -23513,7 +24855,7 @@
           <w:szCs w:val="24"/>
           <w:u w:color="000000"/>
         </w:rPr>
-        <w:fldChar w:fldCharType="end"/>
+        <w:fldChar w:fldCharType="begin"/>
       </w:r>
       <w:r>
         <w:rPr>
@@ -23525,7 +24867,7 @@
           <w:szCs w:val="24"/>
           <w:u w:color="000000"/>
         </w:rPr>
-        <w:t xml:space="preserve">; </w:t>
+        <w:instrText xml:space="preserve"> ADDIN EN.CITE &lt;EndNote&gt;&lt;Cite&gt;&lt;Author&gt;Bakanev&lt;/Author&gt;&lt;Year&gt;1992&lt;/Year&gt;&lt;RecNum&gt;1016&lt;/RecNum&gt;&lt;Prefix&gt;see &lt;/Prefix&gt;&lt;Suffix&gt; for more details&lt;/Suffix&gt;&lt;DisplayText&gt;(see Bakanev 1992 for more details)&lt;/DisplayText&gt;&lt;record&gt;&lt;rec-number&gt;1016&lt;/rec-number&gt;&lt;foreign-keys&gt;&lt;key app="EN" db-id="2pv5prxr6xz2a4ea50h5dww0ewvx0ttdtdsa" timestamp="1526389498"&gt;1016&lt;/key&gt;&lt;/foreign-keys&gt;&lt;ref-type name="Journal Article"&gt;17&lt;/ref-type&gt;&lt;contributors&gt;&lt;authors&gt;&lt;author&gt;Bakanev, V.S.&lt;/author&gt;&lt;/authors&gt;&lt;/contributors&gt;&lt;titles&gt;&lt;title&gt;Results from the acoustic capelin surveys in Div 3LNO and 2J+3KL in 1991&lt;/title&gt;&lt;secondary-title&gt;NAFO SCR Doc&lt;/secondary-title&gt;&lt;/titles&gt;&lt;periodical&gt;&lt;full-title&gt;NAFO SCR Doc&lt;/full-title&gt;&lt;/periodical&gt;&lt;volume&gt;92/1&lt;/volume&gt;&lt;dates&gt;&lt;year&gt;1992&lt;/year&gt;&lt;/dates&gt;&lt;urls&gt;&lt;/urls&gt;&lt;/record&gt;&lt;/Cite&gt;&lt;/EndNote&gt;</w:instrText>
       </w:r>
       <w:r>
         <w:rPr>
@@ -23537,7 +24879,20 @@
           <w:szCs w:val="24"/>
           <w:u w:color="000000"/>
         </w:rPr>
-        <w:t>Div. 2J3K in October 1983 by Canada</w:t>
+        <w:fldChar w:fldCharType="separate"/>
+      </w:r>
+      <w:r>
+        <w:rPr>
+          <w:rStyle w:val="None"/>
+          <w:b w:val="0"/>
+          <w:bCs w:val="0"/>
+          <w:noProof/>
+          <w:color w:val="000000"/>
+          <w:sz w:val="24"/>
+          <w:szCs w:val="24"/>
+          <w:u w:color="000000"/>
+        </w:rPr>
+        <w:t>(see Bakanev 1992 for more details)</w:t>
       </w:r>
       <w:r>
         <w:rPr>
@@ -23549,7 +24904,7 @@
           <w:szCs w:val="24"/>
           <w:u w:color="000000"/>
         </w:rPr>
-        <w:t xml:space="preserve"> </w:t>
+        <w:fldChar w:fldCharType="end"/>
       </w:r>
       <w:r>
         <w:rPr>
@@ -23561,7 +24916,7 @@
           <w:szCs w:val="24"/>
           <w:u w:color="000000"/>
         </w:rPr>
-        <w:fldChar w:fldCharType="begin"/>
+        <w:t xml:space="preserve">; </w:t>
       </w:r>
       <w:r>
         <w:rPr>
@@ -23573,7 +24928,7 @@
           <w:szCs w:val="24"/>
           <w:u w:color="000000"/>
         </w:rPr>
-        <w:instrText xml:space="preserve"> ADDIN EN.CITE &lt;EndNote&gt;&lt;Cite&gt;&lt;Author&gt;Miller&lt;/Author&gt;&lt;Year&gt;1983&lt;/Year&gt;&lt;RecNum&gt;1074&lt;/RecNum&gt;&lt;Prefix&gt;see &lt;/Prefix&gt;&lt;Suffix&gt; for more details&lt;/Suffix&gt;&lt;DisplayText&gt;(see Miller &amp;amp; Carscadden 1983 for more details)&lt;/DisplayText&gt;&lt;record&gt;&lt;rec-number&gt;1074&lt;/rec-number&gt;&lt;foreign-keys&gt;&lt;key app="EN" db-id="2pv5prxr6xz2a4ea50h5dww0ewvx0ttdtdsa" timestamp="1544084948"&gt;1074&lt;/key&gt;&lt;/foreign-keys&gt;&lt;ref-type name="Journal Article"&gt;17&lt;/ref-type&gt;&lt;contributors&gt;&lt;authors&gt;&lt;author&gt;Miller, Daniel S.&lt;/author&gt;&lt;author&gt;Carscadden, J.&lt;/author&gt;&lt;/authors&gt;&lt;/contributors&gt;&lt;titles&gt;&lt;title&gt;Capelin Acoustic Biomass Survey for NAFO Division 2J3K, October 1983&lt;/title&gt;&lt;secondary-title&gt;CAFSAC Research Document&lt;/secondary-title&gt;&lt;/titles&gt;&lt;periodical&gt;&lt;full-title&gt;CAFSAC Research Document&lt;/full-title&gt;&lt;/periodical&gt;&lt;volume&gt;84/79&lt;/volume&gt;&lt;dates&gt;&lt;year&gt;1983&lt;/year&gt;&lt;/dates&gt;&lt;urls&gt;&lt;/urls&gt;&lt;/record&gt;&lt;/Cite&gt;&lt;/EndNote&gt;</w:instrText>
+        <w:t>Div. 2J3K in October 1983 by Canada</w:t>
       </w:r>
       <w:r>
         <w:rPr>
@@ -23585,20 +24940,7 @@
           <w:szCs w:val="24"/>
           <w:u w:color="000000"/>
         </w:rPr>
-        <w:fldChar w:fldCharType="separate"/>
-      </w:r>
-      <w:r>
-        <w:rPr>
-          <w:rStyle w:val="None"/>
-          <w:b w:val="0"/>
-          <w:bCs w:val="0"/>
-          <w:noProof/>
-          <w:color w:val="000000"/>
-          <w:sz w:val="24"/>
-          <w:szCs w:val="24"/>
-          <w:u w:color="000000"/>
-        </w:rPr>
-        <w:t>(see Miller &amp; Carscadden 1983 for more details)</w:t>
+        <w:t xml:space="preserve"> </w:t>
       </w:r>
       <w:r>
         <w:rPr>
@@ -23610,10 +24952,8 @@
           <w:szCs w:val="24"/>
           <w:u w:color="000000"/>
         </w:rPr>
-        <w:fldChar w:fldCharType="end"/>
-      </w:r>
-      <w:bookmarkStart w:id="6" w:name="_GoBack"/>
-      <w:bookmarkEnd w:id="6"/>
+        <w:fldChar w:fldCharType="begin"/>
+      </w:r>
       <w:r>
         <w:rPr>
           <w:rStyle w:val="None"/>
@@ -23624,7 +24964,7 @@
           <w:szCs w:val="24"/>
           <w:u w:color="000000"/>
         </w:rPr>
-        <w:t xml:space="preserve">; and </w:t>
+        <w:instrText xml:space="preserve"> ADDIN EN.CITE &lt;EndNote&gt;&lt;Cite&gt;&lt;Author&gt;Miller&lt;/Author&gt;&lt;Year&gt;1983&lt;/Year&gt;&lt;RecNum&gt;1074&lt;/RecNum&gt;&lt;Prefix&gt;see &lt;/Prefix&gt;&lt;Suffix&gt; for more details&lt;/Suffix&gt;&lt;DisplayText&gt;(see Miller &amp;amp; Carscadden 1983 for more details)&lt;/DisplayText&gt;&lt;record&gt;&lt;rec-number&gt;1074&lt;/rec-number&gt;&lt;foreign-keys&gt;&lt;key app="EN" db-id="2pv5prxr6xz2a4ea50h5dww0ewvx0ttdtdsa" timestamp="1544084948"&gt;1074&lt;/key&gt;&lt;/foreign-keys&gt;&lt;ref-type name="Journal Article"&gt;17&lt;/ref-type&gt;&lt;contributors&gt;&lt;authors&gt;&lt;author&gt;Miller, Daniel S.&lt;/author&gt;&lt;author&gt;Carscadden, J.&lt;/author&gt;&lt;/authors&gt;&lt;/contributors&gt;&lt;titles&gt;&lt;title&gt;Capelin Acoustic Biomass Survey for NAFO Division 2J3K, October 1983&lt;/title&gt;&lt;secondary-title&gt;CAFSAC Research Document&lt;/secondary-title&gt;&lt;/titles&gt;&lt;periodical&gt;&lt;full-title&gt;CAFSAC Research Document&lt;/full-title&gt;&lt;/periodical&gt;&lt;volume&gt;84/79&lt;/volume&gt;&lt;dates&gt;&lt;year&gt;1983&lt;/year&gt;&lt;/dates&gt;&lt;urls&gt;&lt;/urls&gt;&lt;/record&gt;&lt;/Cite&gt;&lt;/EndNote&gt;</w:instrText>
       </w:r>
       <w:r>
         <w:rPr>
@@ -23636,7 +24976,20 @@
           <w:szCs w:val="24"/>
           <w:u w:color="000000"/>
         </w:rPr>
-        <w:t xml:space="preserve">Div. 2J3K in </w:t>
+        <w:fldChar w:fldCharType="separate"/>
+      </w:r>
+      <w:r>
+        <w:rPr>
+          <w:rStyle w:val="None"/>
+          <w:b w:val="0"/>
+          <w:bCs w:val="0"/>
+          <w:noProof/>
+          <w:color w:val="000000"/>
+          <w:sz w:val="24"/>
+          <w:szCs w:val="24"/>
+          <w:u w:color="000000"/>
+        </w:rPr>
+        <w:t>(see Miller &amp; Carscadden 1983 for more details)</w:t>
       </w:r>
       <w:r>
         <w:rPr>
@@ -23648,7 +25001,7 @@
           <w:szCs w:val="24"/>
           <w:u w:color="000000"/>
         </w:rPr>
-        <w:t>November 1991 by th</w:t>
+        <w:fldChar w:fldCharType="end"/>
       </w:r>
       <w:r>
         <w:rPr>
@@ -23660,7 +25013,7 @@
           <w:szCs w:val="24"/>
           <w:u w:color="000000"/>
         </w:rPr>
-        <w:t xml:space="preserve">e former USSR </w:t>
+        <w:t xml:space="preserve">; and </w:t>
       </w:r>
       <w:r>
         <w:rPr>
@@ -23672,7 +25025,7 @@
           <w:szCs w:val="24"/>
           <w:u w:color="000000"/>
         </w:rPr>
-        <w:fldChar w:fldCharType="begin"/>
+        <w:t xml:space="preserve">Div. 2J3K in </w:t>
       </w:r>
       <w:r>
         <w:rPr>
@@ -23684,7 +25037,7 @@
           <w:szCs w:val="24"/>
           <w:u w:color="000000"/>
         </w:rPr>
-        <w:instrText xml:space="preserve"> ADDIN EN.CITE &lt;EndNote&gt;&lt;Cite&gt;&lt;Author&gt;Bakanev&lt;/Author&gt;&lt;Year&gt;1992&lt;/Year&gt;&lt;RecNum&gt;1016&lt;/RecNum&gt;&lt;Prefix&gt;see &lt;/Prefix&gt;&lt;Suffix&gt; for more details&lt;/Suffix&gt;&lt;DisplayText&gt;(see Bakanev 1992 for more details)&lt;/DisplayText&gt;&lt;record&gt;&lt;rec-number&gt;1016&lt;/rec-number&gt;&lt;foreign-keys&gt;&lt;key app="EN" db-id="2pv5prxr6xz2a4ea50h5dww0ewvx0ttdtdsa" timestamp="1526389498"&gt;1016&lt;/key&gt;&lt;/foreign-keys&gt;&lt;ref-type name="Journal Article"&gt;17&lt;/ref-type&gt;&lt;contributors&gt;&lt;authors&gt;&lt;author&gt;Bakanev, V.S.&lt;/author&gt;&lt;/authors&gt;&lt;/contributors&gt;&lt;titles&gt;&lt;title&gt;Results from the acoustic capelin surveys in Div 3LNO and 2J+3KL in 1991&lt;/title&gt;&lt;secondary-title&gt;NAFO SCR Doc&lt;/secondary-title&gt;&lt;/titles&gt;&lt;periodical&gt;&lt;full-title&gt;NAFO SCR Doc&lt;/full-title&gt;&lt;/periodical&gt;&lt;volume&gt;92/1&lt;/volume&gt;&lt;dates&gt;&lt;year&gt;1992&lt;/year&gt;&lt;/dates&gt;&lt;urls&gt;&lt;/urls&gt;&lt;/record&gt;&lt;/Cite&gt;&lt;/EndNote&gt;</w:instrText>
+        <w:t>November 1991 by th</w:t>
       </w:r>
       <w:r>
         <w:rPr>
@@ -23696,20 +25049,7 @@
           <w:szCs w:val="24"/>
           <w:u w:color="000000"/>
         </w:rPr>
-        <w:fldChar w:fldCharType="separate"/>
-      </w:r>
-      <w:r>
-        <w:rPr>
-          <w:rStyle w:val="None"/>
-          <w:b w:val="0"/>
-          <w:bCs w:val="0"/>
-          <w:noProof/>
-          <w:color w:val="000000"/>
-          <w:sz w:val="24"/>
-          <w:szCs w:val="24"/>
-          <w:u w:color="000000"/>
-        </w:rPr>
-        <w:t>(see Bakanev 1992 for more details)</w:t>
+        <w:t xml:space="preserve">e former USSR </w:t>
       </w:r>
       <w:r>
         <w:rPr>
@@ -23721,7 +25061,7 @@
           <w:szCs w:val="24"/>
           <w:u w:color="000000"/>
         </w:rPr>
-        <w:fldChar w:fldCharType="end"/>
+        <w:fldChar w:fldCharType="begin"/>
       </w:r>
       <w:r>
         <w:rPr>
@@ -23733,6 +25073,55 @@
           <w:szCs w:val="24"/>
           <w:u w:color="000000"/>
         </w:rPr>
+        <w:instrText xml:space="preserve"> ADDIN EN.CITE &lt;EndNote&gt;&lt;Cite&gt;&lt;Author&gt;Bakanev&lt;/Author&gt;&lt;Year&gt;1992&lt;/Year&gt;&lt;RecNum&gt;1016&lt;/RecNum&gt;&lt;Prefix&gt;see &lt;/Prefix&gt;&lt;Suffix&gt; for more details&lt;/Suffix&gt;&lt;DisplayText&gt;(see Bakanev 1992 for more details)&lt;/DisplayText&gt;&lt;record&gt;&lt;rec-number&gt;1016&lt;/rec-number&gt;&lt;foreign-keys&gt;&lt;key app="EN" db-id="2pv5prxr6xz2a4ea50h5dww0ewvx0ttdtdsa" timestamp="1526389498"&gt;1016&lt;/key&gt;&lt;/foreign-keys&gt;&lt;ref-type name="Journal Article"&gt;17&lt;/ref-type&gt;&lt;contributors&gt;&lt;authors&gt;&lt;author&gt;Bakanev, V.S.&lt;/author&gt;&lt;/authors&gt;&lt;/contributors&gt;&lt;titles&gt;&lt;title&gt;Results from the acoustic capelin surveys in Div 3LNO and 2J+3KL in 1991&lt;/title&gt;&lt;secondary-title&gt;NAFO SCR Doc&lt;/secondary-title&gt;&lt;/titles&gt;&lt;periodical&gt;&lt;full-title&gt;NAFO SCR Doc&lt;/full-title&gt;&lt;/periodical&gt;&lt;volume&gt;92/1&lt;/volume&gt;&lt;dates&gt;&lt;year&gt;1992&lt;/year&gt;&lt;/dates&gt;&lt;urls&gt;&lt;/urls&gt;&lt;/record&gt;&lt;/Cite&gt;&lt;/EndNote&gt;</w:instrText>
+      </w:r>
+      <w:r>
+        <w:rPr>
+          <w:rStyle w:val="None"/>
+          <w:b w:val="0"/>
+          <w:bCs w:val="0"/>
+          <w:color w:val="000000"/>
+          <w:sz w:val="24"/>
+          <w:szCs w:val="24"/>
+          <w:u w:color="000000"/>
+        </w:rPr>
+        <w:fldChar w:fldCharType="separate"/>
+      </w:r>
+      <w:r>
+        <w:rPr>
+          <w:rStyle w:val="None"/>
+          <w:b w:val="0"/>
+          <w:bCs w:val="0"/>
+          <w:noProof/>
+          <w:color w:val="000000"/>
+          <w:sz w:val="24"/>
+          <w:szCs w:val="24"/>
+          <w:u w:color="000000"/>
+        </w:rPr>
+        <w:t>(see Bakanev 1992 for more details)</w:t>
+      </w:r>
+      <w:r>
+        <w:rPr>
+          <w:rStyle w:val="None"/>
+          <w:b w:val="0"/>
+          <w:bCs w:val="0"/>
+          <w:color w:val="000000"/>
+          <w:sz w:val="24"/>
+          <w:szCs w:val="24"/>
+          <w:u w:color="000000"/>
+        </w:rPr>
+        <w:fldChar w:fldCharType="end"/>
+      </w:r>
+      <w:r>
+        <w:rPr>
+          <w:rStyle w:val="None"/>
+          <w:b w:val="0"/>
+          <w:bCs w:val="0"/>
+          <w:color w:val="000000"/>
+          <w:sz w:val="24"/>
+          <w:szCs w:val="24"/>
+          <w:u w:color="000000"/>
+        </w:rPr>
         <w:t>.</w:t>
       </w:r>
     </w:p>
@@ -23744,15 +25133,16 @@
           <w:rStyle w:val="None"/>
         </w:rPr>
       </w:pPr>
-      <w:bookmarkStart w:id="7" w:name="_Ref514161310"/>
-      <w:bookmarkEnd w:id="5"/>
+      <w:bookmarkStart w:id="25" w:name="_Ref514161310"/>
+      <w:bookmarkEnd w:id="24"/>
+      <w:proofErr w:type="gramStart"/>
       <w:r>
         <w:rPr>
           <w:rStyle w:val="css-g38gqj"/>
         </w:rPr>
         <w:t xml:space="preserve">Fig. </w:t>
       </w:r>
-      <w:bookmarkEnd w:id="7"/>
+      <w:bookmarkEnd w:id="25"/>
       <w:r>
         <w:rPr>
           <w:rStyle w:val="css-g38gqj"/>
@@ -23763,7 +25153,14 @@
         <w:rPr>
           <w:rStyle w:val="css-g38gqj"/>
         </w:rPr>
-        <w:t xml:space="preserve">. </w:t>
+        <w:t>.</w:t>
+      </w:r>
+      <w:proofErr w:type="gramEnd"/>
+      <w:r>
+        <w:rPr>
+          <w:rStyle w:val="css-g38gqj"/>
+        </w:rPr>
+        <w:t xml:space="preserve"> </w:t>
       </w:r>
       <w:r>
         <w:rPr>
@@ -23858,20 +25255,28 @@
           <w:rStyle w:val="css-g38gqj"/>
         </w:rPr>
       </w:pPr>
-      <w:bookmarkStart w:id="8" w:name="_Ref5141612591"/>
-      <w:bookmarkStart w:id="9" w:name="_Ref5141613251"/>
+      <w:bookmarkStart w:id="26" w:name="_Ref5141612591"/>
+      <w:bookmarkStart w:id="27" w:name="_Ref5141613251"/>
+      <w:proofErr w:type="gramStart"/>
       <w:r>
         <w:rPr>
           <w:rStyle w:val="css-g38gqj"/>
         </w:rPr>
         <w:t xml:space="preserve">Fig. </w:t>
       </w:r>
-      <w:bookmarkEnd w:id="8"/>
+      <w:bookmarkEnd w:id="26"/>
       <w:r>
         <w:rPr>
           <w:rStyle w:val="css-g38gqj"/>
         </w:rPr>
-        <w:t>3. (a) Capelin biomass (kg/ km</w:t>
+        <w:t>3.</w:t>
+      </w:r>
+      <w:proofErr w:type="gramEnd"/>
+      <w:r>
+        <w:rPr>
+          <w:rStyle w:val="css-g38gqj"/>
+        </w:rPr>
+        <w:t xml:space="preserve"> (a) Capelin biomass (kg/ km</w:t>
       </w:r>
       <w:r>
         <w:rPr>
@@ -23884,7 +25289,77 @@
         <w:rPr>
           <w:rStyle w:val="css-g38gqj"/>
         </w:rPr>
-        <w:t>) estimated from the seasonal inshore acoustic survey in Trinity Bay, NL, Canada. The May values are for the main portion of Trinity Bay only, while the other months surveyed the entire bay, including the arms and headland (note the log scale); and (b) capelin maturity stage composition (n = 5319) and (c) capelin age composition (n = 864) sampled in the seasonal inshore acoustic surveys in Trinity Bay in 2003-05. S/R is spent/recovering, Mat. is maturing, and Imm. is immature.</w:t>
+        <w:t xml:space="preserve">) estimated from the seasonal inshore acoustic survey in Trinity Bay, NL, </w:t>
+      </w:r>
+      <w:proofErr w:type="gramStart"/>
+      <w:r>
+        <w:rPr>
+          <w:rStyle w:val="css-g38gqj"/>
+        </w:rPr>
+        <w:t>Canada</w:t>
+      </w:r>
+      <w:proofErr w:type="gramEnd"/>
+      <w:r>
+        <w:rPr>
+          <w:rStyle w:val="css-g38gqj"/>
+        </w:rPr>
+        <w:t xml:space="preserve">. The May values are for the main portion of Trinity Bay only, while the other months surveyed the entire bay, including the arms and headland (note the log scale); and (b) capelin maturity stage composition (n = 5319) and (c) capelin age composition (n = 864) sampled in the seasonal inshore acoustic surveys in Trinity Bay in 2003-05. S/R is spent/recovering, </w:t>
+      </w:r>
+      <w:proofErr w:type="gramStart"/>
+      <w:r>
+        <w:rPr>
+          <w:rStyle w:val="css-g38gqj"/>
+        </w:rPr>
+        <w:t>Mat</w:t>
+      </w:r>
+      <w:proofErr w:type="gramEnd"/>
+      <w:r>
+        <w:rPr>
+          <w:rStyle w:val="css-g38gqj"/>
+        </w:rPr>
+        <w:t xml:space="preserve">. </w:t>
+      </w:r>
+      <w:proofErr w:type="gramStart"/>
+      <w:r>
+        <w:rPr>
+          <w:rStyle w:val="css-g38gqj"/>
+        </w:rPr>
+        <w:t>is</w:t>
+      </w:r>
+      <w:proofErr w:type="gramEnd"/>
+      <w:r>
+        <w:rPr>
+          <w:rStyle w:val="css-g38gqj"/>
+        </w:rPr>
+        <w:t xml:space="preserve"> maturing, and </w:t>
+      </w:r>
+      <w:proofErr w:type="spellStart"/>
+      <w:r>
+        <w:rPr>
+          <w:rStyle w:val="css-g38gqj"/>
+        </w:rPr>
+        <w:t>Imm</w:t>
+      </w:r>
+      <w:proofErr w:type="spellEnd"/>
+      <w:r>
+        <w:rPr>
+          <w:rStyle w:val="css-g38gqj"/>
+        </w:rPr>
+        <w:t xml:space="preserve">. </w:t>
+      </w:r>
+      <w:proofErr w:type="gramStart"/>
+      <w:r>
+        <w:rPr>
+          <w:rStyle w:val="css-g38gqj"/>
+        </w:rPr>
+        <w:t>is</w:t>
+      </w:r>
+      <w:proofErr w:type="gramEnd"/>
+      <w:r>
+        <w:rPr>
+          <w:rStyle w:val="css-g38gqj"/>
+        </w:rPr>
+        <w:t xml:space="preserve"> immature.</w:t>
       </w:r>
     </w:p>
     <w:p>
@@ -23895,18 +25370,26 @@
           <w:rStyle w:val="css-g38gqj"/>
         </w:rPr>
       </w:pPr>
+      <w:proofErr w:type="gramStart"/>
       <w:r>
         <w:rPr>
           <w:rStyle w:val="css-g38gqj"/>
         </w:rPr>
         <w:t xml:space="preserve">Fig. </w:t>
       </w:r>
-      <w:bookmarkEnd w:id="9"/>
+      <w:bookmarkEnd w:id="27"/>
       <w:r>
         <w:rPr>
           <w:rStyle w:val="css-g38gqj"/>
         </w:rPr>
-        <w:t xml:space="preserve">4. Center of gravity analysis using the VAST package in R </w:t>
+        <w:t>4.</w:t>
+      </w:r>
+      <w:proofErr w:type="gramEnd"/>
+      <w:r>
+        <w:rPr>
+          <w:rStyle w:val="css-g38gqj"/>
+        </w:rPr>
+        <w:t xml:space="preserve"> Center of gravity analysis using the VAST package in R </w:t>
       </w:r>
       <w:r>
         <w:rPr>
@@ -24360,6 +25843,7 @@
           <w:bCs/>
         </w:rPr>
       </w:pPr>
+      <w:commentRangeStart w:id="28"/>
       <w:r>
         <w:rPr>
           <w:rFonts w:ascii="Calibri" w:eastAsia="Calibri" w:hAnsi="Calibri" w:cs="Calibri"/>
@@ -24369,10 +25853,10 @@
           <w:lang w:val="en-CA" w:eastAsia="en-CA"/>
         </w:rPr>
         <w:drawing>
-          <wp:inline distT="0" distB="0" distL="0" distR="0" wp14:anchorId="0B3976E4" wp14:editId="3692B33D">
-            <wp:extent cx="4825358" cy="7858614"/>
+          <wp:inline distT="0" distB="0" distL="0" distR="0" wp14:anchorId="3B116B2C" wp14:editId="53BA0396">
+            <wp:extent cx="4572000" cy="7315200"/>
             <wp:effectExtent l="0" t="0" r="0" b="0"/>
-            <wp:docPr id="2" name="Picture 2"/>
+            <wp:docPr id="6" name="Picture 6" descr="D:\Buren_files\MEGA\papersAle\Frank_etal_2016_rebuttal\figures\output\Fig3_seasonal_biomass.png"/>
             <wp:cNvGraphicFramePr>
               <a:graphicFrameLocks xmlns:a="http://schemas.openxmlformats.org/drawingml/2006/main" noChangeAspect="1"/>
             </wp:cNvGraphicFramePr>
@@ -24380,35 +25864,51 @@
               <a:graphicData uri="http://schemas.openxmlformats.org/drawingml/2006/picture">
                 <pic:pic xmlns:pic="http://schemas.openxmlformats.org/drawingml/2006/picture">
                   <pic:nvPicPr>
-                    <pic:cNvPr id="2" name="Figure 2.png"/>
-                    <pic:cNvPicPr/>
+                    <pic:cNvPr id="0" name="Picture 2" descr="D:\Buren_files\MEGA\papersAle\Frank_etal_2016_rebuttal\figures\output\Fig3_seasonal_biomass.png"/>
+                    <pic:cNvPicPr>
+                      <a:picLocks noChangeAspect="1" noChangeArrowheads="1"/>
+                    </pic:cNvPicPr>
                   </pic:nvPicPr>
                   <pic:blipFill>
-                    <a:blip r:embed="rId11">
+                    <a:blip r:embed="rId11" cstate="print">
                       <a:extLst>
                         <a:ext uri="{28A0092B-C50C-407E-A947-70E740481C1C}">
                           <a14:useLocalDpi xmlns:a14="http://schemas.microsoft.com/office/drawing/2010/main" val="0"/>
                         </a:ext>
                       </a:extLst>
                     </a:blip>
+                    <a:srcRect/>
                     <a:stretch>
                       <a:fillRect/>
                     </a:stretch>
                   </pic:blipFill>
-                  <pic:spPr>
+                  <pic:spPr bwMode="auto">
                     <a:xfrm>
                       <a:off x="0" y="0"/>
-                      <a:ext cx="4827116" cy="7861477"/>
+                      <a:ext cx="4572000" cy="7315200"/>
                     </a:xfrm>
                     <a:prstGeom prst="rect">
                       <a:avLst/>
                     </a:prstGeom>
+                    <a:noFill/>
+                    <a:ln>
+                      <a:noFill/>
+                    </a:ln>
                   </pic:spPr>
                 </pic:pic>
               </a:graphicData>
             </a:graphic>
           </wp:inline>
         </w:drawing>
+      </w:r>
+      <w:commentRangeEnd w:id="28"/>
+      <w:r>
+        <w:rPr>
+          <w:rStyle w:val="CommentReference"/>
+          <w:rFonts w:cs="Times New Roman"/>
+          <w:color w:val="auto"/>
+        </w:rPr>
+        <w:commentReference w:id="28"/>
       </w:r>
     </w:p>
     <w:p>
@@ -26822,7 +28322,23 @@
         <w:annotationRef/>
       </w:r>
       <w:r>
-        <w:t>I would keep Schwartloze, Chavez, Pikitch et al 2012</w:t>
+        <w:t xml:space="preserve">I would keep </w:t>
+      </w:r>
+      <w:proofErr w:type="spellStart"/>
+      <w:r>
+        <w:t>Schwartloze</w:t>
+      </w:r>
+      <w:proofErr w:type="spellEnd"/>
+      <w:r>
+        <w:t xml:space="preserve">, Chavez, </w:t>
+      </w:r>
+      <w:proofErr w:type="spellStart"/>
+      <w:r>
+        <w:t>Pikitch</w:t>
+      </w:r>
+      <w:proofErr w:type="spellEnd"/>
+      <w:r>
+        <w:t xml:space="preserve"> et al 2012</w:t>
       </w:r>
     </w:p>
   </w:comment>
@@ -26854,8 +28370,21 @@
         <w:annotationRef/>
       </w:r>
       <w:r>
-        <w:t>I would delete Lavigne and Jangaard</w:t>
-      </w:r>
+        <w:t xml:space="preserve">I would delete </w:t>
+      </w:r>
+      <w:proofErr w:type="spellStart"/>
+      <w:r>
+        <w:t>Lavigne</w:t>
+      </w:r>
+      <w:proofErr w:type="spellEnd"/>
+      <w:r>
+        <w:t xml:space="preserve"> and </w:t>
+      </w:r>
+      <w:proofErr w:type="spellStart"/>
+      <w:r>
+        <w:t>Jangaard</w:t>
+      </w:r>
+      <w:proofErr w:type="spellEnd"/>
     </w:p>
     <w:p>
       <w:pPr>
@@ -26866,24 +28395,81 @@
       <w:pPr>
         <w:pStyle w:val="CommentText"/>
       </w:pPr>
-      <w:r>
-        <w:t>Templeman: NL</w:t>
+      <w:proofErr w:type="spellStart"/>
+      <w:r>
+        <w:t>Templeman</w:t>
+      </w:r>
+      <w:proofErr w:type="spellEnd"/>
+      <w:r>
+        <w:t>: NL</w:t>
       </w:r>
       <w:r>
         <w:br/>
-        <w:t>Vilhjalmsson: Iceland</w:t>
+      </w:r>
+      <w:proofErr w:type="spellStart"/>
+      <w:r>
+        <w:t>Vilhjalmsson</w:t>
+      </w:r>
+      <w:proofErr w:type="spellEnd"/>
+      <w:r>
+        <w:t>: Iceland</w:t>
       </w:r>
     </w:p>
     <w:p>
       <w:pPr>
         <w:pStyle w:val="CommentText"/>
       </w:pPr>
-      <w:r>
-        <w:t>Carscadden: mentions the three: NL, Ieland and Barents</w:t>
+      <w:proofErr w:type="spellStart"/>
+      <w:r>
+        <w:t>Carscadden</w:t>
+      </w:r>
+      <w:proofErr w:type="spellEnd"/>
+      <w:r>
+        <w:t xml:space="preserve">: mentions the three: NL, </w:t>
+      </w:r>
+      <w:proofErr w:type="spellStart"/>
+      <w:r>
+        <w:t>Ieland</w:t>
+      </w:r>
+      <w:proofErr w:type="spellEnd"/>
+      <w:r>
+        <w:t xml:space="preserve"> and Barents</w:t>
       </w:r>
     </w:p>
   </w:comment>
-  <w:comment w:id="4" w:author="Alejandro BUren" w:date="2018-12-05T22:55:00Z" w:initials="ADB">
+  <w:comment w:id="4" w:author="Alejandro BUren" w:date="2018-12-09T23:44:00Z" w:initials="ADB">
+    <w:p>
+      <w:pPr>
+        <w:pStyle w:val="CommentText"/>
+      </w:pPr>
+      <w:r>
+        <w:rPr>
+          <w:rStyle w:val="CommentReference"/>
+        </w:rPr>
+        <w:annotationRef/>
+      </w:r>
+      <w:r>
+        <w:t>Present tense</w:t>
+      </w:r>
+    </w:p>
+  </w:comment>
+  <w:comment w:id="5" w:author="Alejandro BUren" w:date="2018-12-09T23:44:00Z" w:initials="ADB">
+    <w:p>
+      <w:pPr>
+        <w:pStyle w:val="CommentText"/>
+      </w:pPr>
+      <w:r>
+        <w:rPr>
+          <w:rStyle w:val="CommentReference"/>
+        </w:rPr>
+        <w:annotationRef/>
+      </w:r>
+      <w:r>
+        <w:t>Past tense</w:t>
+      </w:r>
+    </w:p>
+  </w:comment>
+  <w:comment w:id="6" w:author="Alejandro BUren" w:date="2018-12-05T22:55:00Z" w:initials="ADB">
     <w:p>
       <w:pPr>
         <w:pStyle w:val="CommentText"/>
@@ -26913,6 +28499,69 @@
       <w:r>
         <w:t>The figure numbers should match. Figures in the html are numbered A1-A3</w:t>
       </w:r>
+    </w:p>
+  </w:comment>
+  <w:comment w:id="7" w:author="Alejandro BUren" w:date="2018-12-09T23:45:00Z" w:initials="ADB">
+    <w:p>
+      <w:pPr>
+        <w:pStyle w:val="CommentText"/>
+      </w:pPr>
+      <w:r>
+        <w:rPr>
+          <w:rStyle w:val="CommentReference"/>
+        </w:rPr>
+        <w:annotationRef/>
+      </w:r>
+      <w:r>
+        <w:t xml:space="preserve">I think here we should reference the html appendix </w:t>
+      </w:r>
+    </w:p>
+  </w:comment>
+  <w:comment w:id="28" w:author="Alejandro BUren" w:date="2018-12-10T02:38:00Z" w:initials="ADB">
+    <w:p>
+      <w:pPr>
+        <w:pStyle w:val="CommentText"/>
+      </w:pPr>
+      <w:r>
+        <w:rPr>
+          <w:rStyle w:val="CommentReference"/>
+        </w:rPr>
+        <w:annotationRef/>
+      </w:r>
+      <w:r>
+        <w:t xml:space="preserve">Hannah, are you sure the units of panel </w:t>
+      </w:r>
+      <w:proofErr w:type="spellStart"/>
+      <w:r>
+        <w:t>a</w:t>
+      </w:r>
+      <w:proofErr w:type="spellEnd"/>
+      <w:r>
+        <w:t xml:space="preserve"> are kg/</w:t>
+      </w:r>
+      <w:proofErr w:type="gramStart"/>
+      <w:r>
+        <w:t>km2 ?</w:t>
+      </w:r>
+      <w:proofErr w:type="gramEnd"/>
+    </w:p>
+    <w:p>
+      <w:pPr>
+        <w:pStyle w:val="CommentText"/>
+      </w:pPr>
+      <w:r>
+        <w:t>The values I used from your file are in column ‘biomass kg’</w:t>
+      </w:r>
+    </w:p>
+    <w:p>
+      <w:pPr>
+        <w:pStyle w:val="CommentText"/>
+      </w:pPr>
+      <w:r>
+        <w:t>These are also the same units as in Fig 2, seems odd – can you please check?</w:t>
+      </w:r>
+      <w:bookmarkStart w:id="29" w:name="_GoBack"/>
+      <w:bookmarkEnd w:id="29"/>
     </w:p>
   </w:comment>
 </w:comments>
@@ -26993,7 +28642,7 @@
         <w:sz w:val="18"/>
         <w:szCs w:val="18"/>
       </w:rPr>
-      <w:t>32</w:t>
+      <w:t>35</w:t>
     </w:r>
     <w:r>
       <w:rPr>
@@ -27070,7 +28719,7 @@
     <w:lsdException w:name="Normal" w:semiHidden="0" w:uiPriority="0" w:unhideWhenUsed="0" w:qFormat="1"/>
     <w:lsdException w:name="heading 1" w:semiHidden="0" w:uiPriority="9" w:unhideWhenUsed="0" w:qFormat="1"/>
     <w:lsdException w:name="heading 2" w:uiPriority="0" w:qFormat="1"/>
-    <w:lsdException w:name="heading 3" w:uiPriority="9" w:qFormat="1"/>
+    <w:lsdException w:name="heading 3" w:uiPriority="0" w:qFormat="1"/>
     <w:lsdException w:name="heading 4" w:uiPriority="9" w:qFormat="1"/>
     <w:lsdException w:name="heading 5" w:uiPriority="9" w:qFormat="1"/>
     <w:lsdException w:name="heading 6" w:uiPriority="9" w:qFormat="1"/>
@@ -27254,9 +28903,32 @@
       <w:u w:color="4F81BD"/>
     </w:rPr>
   </w:style>
+  <w:style w:type="paragraph" w:styleId="Heading4">
+    <w:name w:val="heading 4"/>
+    <w:basedOn w:val="Normal"/>
+    <w:next w:val="Normal"/>
+    <w:link w:val="Heading4Char"/>
+    <w:uiPriority w:val="9"/>
+    <w:unhideWhenUsed/>
+    <w:qFormat/>
+    <w:rsid w:val="002638BC"/>
+    <w:pPr>
+      <w:keepNext/>
+      <w:keepLines/>
+      <w:spacing w:before="200"/>
+      <w:outlineLvl w:val="3"/>
+    </w:pPr>
+    <w:rPr>
+      <w:rFonts w:eastAsiaTheme="majorEastAsia" w:cstheme="majorBidi"/>
+      <w:bCs/>
+      <w:i/>
+      <w:iCs/>
+    </w:rPr>
+  </w:style>
   <w:style w:type="character" w:default="1" w:styleId="DefaultParagraphFont">
     <w:name w:val="Default Paragraph Font"/>
     <w:uiPriority w:val="1"/>
+    <w:semiHidden/>
     <w:unhideWhenUsed/>
   </w:style>
   <w:style w:type="table" w:default="1" w:styleId="TableNormal">
@@ -27648,6 +29320,21 @@
       <w:color w:val="808080"/>
     </w:rPr>
   </w:style>
+  <w:style w:type="character" w:customStyle="1" w:styleId="Heading4Char">
+    <w:name w:val="Heading 4 Char"/>
+    <w:basedOn w:val="DefaultParagraphFont"/>
+    <w:link w:val="Heading4"/>
+    <w:uiPriority w:val="9"/>
+    <w:rsid w:val="002638BC"/>
+    <w:rPr>
+      <w:rFonts w:eastAsiaTheme="majorEastAsia" w:cstheme="majorBidi"/>
+      <w:bCs/>
+      <w:i/>
+      <w:iCs/>
+      <w:sz w:val="24"/>
+      <w:szCs w:val="24"/>
+    </w:rPr>
+  </w:style>
 </w:styles>
 </file>
 
@@ -27678,7 +29365,7 @@
     <w:lsdException w:name="Normal" w:semiHidden="0" w:uiPriority="0" w:unhideWhenUsed="0" w:qFormat="1"/>
     <w:lsdException w:name="heading 1" w:semiHidden="0" w:uiPriority="9" w:unhideWhenUsed="0" w:qFormat="1"/>
     <w:lsdException w:name="heading 2" w:uiPriority="0" w:qFormat="1"/>
-    <w:lsdException w:name="heading 3" w:uiPriority="9" w:qFormat="1"/>
+    <w:lsdException w:name="heading 3" w:uiPriority="0" w:qFormat="1"/>
     <w:lsdException w:name="heading 4" w:uiPriority="9" w:qFormat="1"/>
     <w:lsdException w:name="heading 5" w:uiPriority="9" w:qFormat="1"/>
     <w:lsdException w:name="heading 6" w:uiPriority="9" w:qFormat="1"/>
@@ -27862,9 +29549,32 @@
       <w:u w:color="4F81BD"/>
     </w:rPr>
   </w:style>
+  <w:style w:type="paragraph" w:styleId="Heading4">
+    <w:name w:val="heading 4"/>
+    <w:basedOn w:val="Normal"/>
+    <w:next w:val="Normal"/>
+    <w:link w:val="Heading4Char"/>
+    <w:uiPriority w:val="9"/>
+    <w:unhideWhenUsed/>
+    <w:qFormat/>
+    <w:rsid w:val="002638BC"/>
+    <w:pPr>
+      <w:keepNext/>
+      <w:keepLines/>
+      <w:spacing w:before="200"/>
+      <w:outlineLvl w:val="3"/>
+    </w:pPr>
+    <w:rPr>
+      <w:rFonts w:eastAsiaTheme="majorEastAsia" w:cstheme="majorBidi"/>
+      <w:bCs/>
+      <w:i/>
+      <w:iCs/>
+    </w:rPr>
+  </w:style>
   <w:style w:type="character" w:default="1" w:styleId="DefaultParagraphFont">
     <w:name w:val="Default Paragraph Font"/>
     <w:uiPriority w:val="1"/>
+    <w:semiHidden/>
     <w:unhideWhenUsed/>
   </w:style>
   <w:style w:type="table" w:default="1" w:styleId="TableNormal">
@@ -28254,6 +29964,21 @@
     <w:rsid w:val="00F72B22"/>
     <w:rPr>
       <w:color w:val="808080"/>
+    </w:rPr>
+  </w:style>
+  <w:style w:type="character" w:customStyle="1" w:styleId="Heading4Char">
+    <w:name w:val="Heading 4 Char"/>
+    <w:basedOn w:val="DefaultParagraphFont"/>
+    <w:link w:val="Heading4"/>
+    <w:uiPriority w:val="9"/>
+    <w:rsid w:val="002638BC"/>
+    <w:rPr>
+      <w:rFonts w:eastAsiaTheme="majorEastAsia" w:cstheme="majorBidi"/>
+      <w:bCs/>
+      <w:i/>
+      <w:iCs/>
+      <w:sz w:val="24"/>
+      <w:szCs w:val="24"/>
     </w:rPr>
   </w:style>
 </w:styles>
@@ -29371,7 +31096,7 @@
 </file>
 
 <file path=customXml/itemProps1.xml><?xml version="1.0" encoding="utf-8"?>
-<ds:datastoreItem xmlns:ds="http://schemas.openxmlformats.org/officeDocument/2006/customXml" ds:itemID="{FD3446BB-8FBA-4967-9E37-A500EB706B6B}">
+<ds:datastoreItem xmlns:ds="http://schemas.openxmlformats.org/officeDocument/2006/customXml" ds:itemID="{62631E73-9BAD-4B38-B040-B19449FC50A8}">
   <ds:schemaRefs>
     <ds:schemaRef ds:uri="http://schemas.openxmlformats.org/officeDocument/2006/bibliography"/>
   </ds:schemaRefs>

--- a/ms/MEPS/revision1/Buren et al. FINAL_Revised1_adb.docx
+++ b/ms/MEPS/revision1/Buren et al. FINAL_Revised1_adb.docx
@@ -25560,7 +25560,55 @@
       <w:pPr>
         <w:pStyle w:val="BodyA"/>
         <w:spacing w:after="200" w:line="276" w:lineRule="auto"/>
+        <w:rPr>
+          <w:ins w:id="28" w:author="Alejandro BUren" w:date="2018-12-10T02:53:00Z"/>
+          <w:rStyle w:val="None"/>
+          <w:rFonts w:ascii="Calibri" w:eastAsia="Calibri" w:hAnsi="Calibri" w:cs="Calibri"/>
+          <w:b/>
+          <w:bCs/>
+        </w:rPr>
       </w:pPr>
+      <w:proofErr w:type="gramStart"/>
+      <w:ins w:id="29" w:author="Alejandro BUren" w:date="2018-12-10T02:53:00Z">
+        <w:r>
+          <w:rPr>
+            <w:rStyle w:val="None"/>
+            <w:rFonts w:ascii="Calibri" w:eastAsia="Calibri" w:hAnsi="Calibri" w:cs="Calibri"/>
+            <w:b/>
+            <w:bCs/>
+          </w:rPr>
+          <w:t>Fig 5.</w:t>
+        </w:r>
+        <w:proofErr w:type="gramEnd"/>
+        <w:r>
+          <w:rPr>
+            <w:rStyle w:val="None"/>
+            <w:rFonts w:ascii="Calibri" w:eastAsia="Calibri" w:hAnsi="Calibri" w:cs="Calibri"/>
+            <w:b/>
+            <w:bCs/>
+          </w:rPr>
+          <w:t xml:space="preserve"> </w:t>
+        </w:r>
+      </w:ins>
+    </w:p>
+    <w:p>
+      <w:pPr>
+        <w:pStyle w:val="BodyA"/>
+        <w:spacing w:after="200" w:line="276" w:lineRule="auto"/>
+      </w:pPr>
+      <w:proofErr w:type="gramStart"/>
+      <w:ins w:id="30" w:author="Alejandro BUren" w:date="2018-12-10T02:53:00Z">
+        <w:r>
+          <w:rPr>
+            <w:rStyle w:val="None"/>
+            <w:rFonts w:ascii="Calibri" w:eastAsia="Calibri" w:hAnsi="Calibri" w:cs="Calibri"/>
+            <w:b/>
+            <w:bCs/>
+          </w:rPr>
+          <w:t>Fig. 6.</w:t>
+        </w:r>
+      </w:ins>
+      <w:proofErr w:type="gramEnd"/>
       <w:r>
         <w:rPr>
           <w:rStyle w:val="None"/>
@@ -25843,7 +25891,7 @@
           <w:bCs/>
         </w:rPr>
       </w:pPr>
-      <w:commentRangeStart w:id="28"/>
+      <w:commentRangeStart w:id="31"/>
       <w:r>
         <w:rPr>
           <w:rFonts w:ascii="Calibri" w:eastAsia="Calibri" w:hAnsi="Calibri" w:cs="Calibri"/>
@@ -25901,14 +25949,14 @@
           </wp:inline>
         </w:drawing>
       </w:r>
-      <w:commentRangeEnd w:id="28"/>
+      <w:commentRangeEnd w:id="31"/>
       <w:r>
         <w:rPr>
           <w:rStyle w:val="CommentReference"/>
           <w:rFonts w:cs="Times New Roman"/>
           <w:color w:val="auto"/>
         </w:rPr>
-        <w:commentReference w:id="28"/>
+        <w:commentReference w:id="31"/>
       </w:r>
     </w:p>
     <w:p>
@@ -26036,7 +26084,109 @@
       <w:pPr>
         <w:pStyle w:val="BodyA"/>
         <w:spacing w:after="200" w:line="276" w:lineRule="auto"/>
+        <w:rPr>
+          <w:rStyle w:val="None"/>
+          <w:rFonts w:ascii="Calibri" w:eastAsia="Calibri" w:hAnsi="Calibri" w:cs="Calibri"/>
+          <w:b/>
+          <w:bCs/>
+        </w:rPr>
       </w:pPr>
+      <w:r>
+        <w:rPr>
+          <w:rStyle w:val="None"/>
+          <w:rFonts w:ascii="Calibri" w:eastAsia="Calibri" w:hAnsi="Calibri" w:cs="Calibri"/>
+          <w:b/>
+          <w:bCs/>
+        </w:rPr>
+        <w:t>Fig. 5</w:t>
+      </w:r>
+    </w:p>
+    <w:p>
+      <w:pPr>
+        <w:pStyle w:val="BodyA"/>
+        <w:spacing w:after="200" w:line="276" w:lineRule="auto"/>
+        <w:rPr>
+          <w:rStyle w:val="None"/>
+          <w:rFonts w:ascii="Calibri" w:eastAsia="Calibri" w:hAnsi="Calibri" w:cs="Calibri"/>
+          <w:b/>
+          <w:bCs/>
+        </w:rPr>
+      </w:pPr>
+      <w:r>
+        <w:rPr>
+          <w:rStyle w:val="None"/>
+          <w:rFonts w:ascii="Calibri" w:eastAsia="Calibri" w:hAnsi="Calibri" w:cs="Calibri"/>
+          <w:b/>
+          <w:bCs/>
+        </w:rPr>
+        <w:t>Fig. 6</w:t>
+      </w:r>
+    </w:p>
+    <w:p>
+      <w:pPr>
+        <w:pStyle w:val="BodyA"/>
+        <w:spacing w:after="200" w:line="276" w:lineRule="auto"/>
+      </w:pPr>
+      <w:r>
+        <w:rPr>
+          <w:rFonts w:ascii="Calibri" w:eastAsia="Calibri" w:hAnsi="Calibri" w:cs="Calibri"/>
+          <w:b/>
+          <w:bCs/>
+          <w:noProof/>
+          <w:lang w:val="en-CA" w:eastAsia="en-CA"/>
+        </w:rPr>
+        <w:lastRenderedPageBreak/>
+        <w:drawing>
+          <wp:inline distT="0" distB="0" distL="0" distR="0" wp14:anchorId="786CD9E7" wp14:editId="5065C344">
+            <wp:extent cx="5943600" cy="3211551"/>
+            <wp:effectExtent l="0" t="0" r="0" b="8255"/>
+            <wp:docPr id="1" name="Picture 1" descr="D:\Buren_files\MEGA\papersAle\Frank_etal_2016_rebuttal\figures\output\Fig6_LarvalDensity.png"/>
+            <wp:cNvGraphicFramePr>
+              <a:graphicFrameLocks xmlns:a="http://schemas.openxmlformats.org/drawingml/2006/main" noChangeAspect="1"/>
+            </wp:cNvGraphicFramePr>
+            <a:graphic xmlns:a="http://schemas.openxmlformats.org/drawingml/2006/main">
+              <a:graphicData uri="http://schemas.openxmlformats.org/drawingml/2006/picture">
+                <pic:pic xmlns:pic="http://schemas.openxmlformats.org/drawingml/2006/picture">
+                  <pic:nvPicPr>
+                    <pic:cNvPr id="0" name="Picture 1" descr="D:\Buren_files\MEGA\papersAle\Frank_etal_2016_rebuttal\figures\output\Fig6_LarvalDensity.png"/>
+                    <pic:cNvPicPr>
+                      <a:picLocks noChangeAspect="1" noChangeArrowheads="1"/>
+                    </pic:cNvPicPr>
+                  </pic:nvPicPr>
+                  <pic:blipFill>
+                    <a:blip r:embed="rId13" cstate="print">
+                      <a:extLst>
+                        <a:ext uri="{28A0092B-C50C-407E-A947-70E740481C1C}">
+                          <a14:useLocalDpi xmlns:a14="http://schemas.microsoft.com/office/drawing/2010/main" val="0"/>
+                        </a:ext>
+                      </a:extLst>
+                    </a:blip>
+                    <a:srcRect/>
+                    <a:stretch>
+                      <a:fillRect/>
+                    </a:stretch>
+                  </pic:blipFill>
+                  <pic:spPr bwMode="auto">
+                    <a:xfrm>
+                      <a:off x="0" y="0"/>
+                      <a:ext cx="5943600" cy="3211551"/>
+                    </a:xfrm>
+                    <a:prstGeom prst="rect">
+                      <a:avLst/>
+                    </a:prstGeom>
+                    <a:noFill/>
+                    <a:ln>
+                      <a:noFill/>
+                    </a:ln>
+                  </pic:spPr>
+                </pic:pic>
+              </a:graphicData>
+            </a:graphic>
+          </wp:inline>
+        </w:drawing>
+      </w:r>
+      <w:bookmarkStart w:id="32" w:name="_GoBack"/>
+      <w:bookmarkEnd w:id="32"/>
       <w:r>
         <w:rPr>
           <w:rStyle w:val="None"/>
@@ -27738,7 +27888,7 @@
         </w:rPr>
         <w:t xml:space="preserve">R Core Team (2018) R: A language and environment for statistical computing. R Foundation for Statistical Computing, Vienna, Austria. URL </w:t>
       </w:r>
-      <w:hyperlink r:id="rId13" w:history="1">
+      <w:hyperlink r:id="rId14" w:history="1">
         <w:r>
           <w:rPr>
             <w:rStyle w:val="Hyperlink"/>
@@ -28280,8 +28430,8 @@
       </w:r>
     </w:p>
     <w:sectPr>
-      <w:headerReference w:type="default" r:id="rId14"/>
-      <w:footerReference w:type="default" r:id="rId15"/>
+      <w:headerReference w:type="default" r:id="rId15"/>
+      <w:footerReference w:type="default" r:id="rId16"/>
       <w:pgSz w:w="12240" w:h="15840"/>
       <w:pgMar w:top="1440" w:right="1440" w:bottom="1440" w:left="1440" w:header="708" w:footer="708" w:gutter="0"/>
       <w:lnNumType w:countBy="1" w:restart="continuous"/>
@@ -28517,7 +28667,7 @@
       </w:r>
     </w:p>
   </w:comment>
-  <w:comment w:id="28" w:author="Alejandro BUren" w:date="2018-12-10T02:38:00Z" w:initials="ADB">
+  <w:comment w:id="31" w:author="Alejandro BUren" w:date="2018-12-10T02:38:00Z" w:initials="ADB">
     <w:p>
       <w:pPr>
         <w:pStyle w:val="CommentText"/>
@@ -28560,8 +28710,6 @@
       <w:r>
         <w:t>These are also the same units as in Fig 2, seems odd – can you please check?</w:t>
       </w:r>
-      <w:bookmarkStart w:id="29" w:name="_GoBack"/>
-      <w:bookmarkEnd w:id="29"/>
     </w:p>
   </w:comment>
 </w:comments>
@@ -28642,7 +28790,7 @@
         <w:sz w:val="18"/>
         <w:szCs w:val="18"/>
       </w:rPr>
-      <w:t>35</w:t>
+      <w:t>38</w:t>
     </w:r>
     <w:r>
       <w:rPr>
@@ -31096,7 +31244,7 @@
 </file>
 
 <file path=customXml/itemProps1.xml><?xml version="1.0" encoding="utf-8"?>
-<ds:datastoreItem xmlns:ds="http://schemas.openxmlformats.org/officeDocument/2006/customXml" ds:itemID="{62631E73-9BAD-4B38-B040-B19449FC50A8}">
+<ds:datastoreItem xmlns:ds="http://schemas.openxmlformats.org/officeDocument/2006/customXml" ds:itemID="{E8902323-D5AF-44D6-8A89-C5307D5D8643}">
   <ds:schemaRefs>
     <ds:schemaRef ds:uri="http://schemas.openxmlformats.org/officeDocument/2006/bibliography"/>
   </ds:schemaRefs>

--- a/ms/MEPS/revision1/Buren et al. FINAL_Revised1_adb.docx
+++ b/ms/MEPS/revision1/Buren et al. FINAL_Revised1_adb.docx
@@ -57,7 +57,6 @@
           <w:u w:color="000000"/>
         </w:rPr>
       </w:pPr>
-      <w:proofErr w:type="gramStart"/>
       <w:r>
         <w:rPr>
           <w:rFonts w:ascii="Times New Roman" w:hAnsi="Times New Roman" w:cs="Times New Roman"/>
@@ -66,18 +65,7 @@
           <w:szCs w:val="32"/>
           <w:u w:color="000000"/>
         </w:rPr>
-        <w:t>fish</w:t>
-      </w:r>
-      <w:proofErr w:type="gramEnd"/>
-      <w:r>
-        <w:rPr>
-          <w:rFonts w:ascii="Times New Roman" w:hAnsi="Times New Roman" w:cs="Times New Roman"/>
-          <w:color w:val="000000"/>
-          <w:sz w:val="32"/>
-          <w:szCs w:val="32"/>
-          <w:u w:color="000000"/>
-        </w:rPr>
-        <w:t xml:space="preserve"> species</w:t>
+        <w:t>fish species</w:t>
       </w:r>
     </w:p>
     <w:p>
@@ -214,21 +202,175 @@
         <w:rPr>
           <w:lang w:val="nl-NL"/>
         </w:rPr>
+        <w:t>, Mariano</w:t>
+      </w:r>
+      <w:r>
+        <w:rPr>
+          <w:lang w:val="nl-NL"/>
+        </w:rPr>
+        <w:t xml:space="preserve"> Koen-Alonso</w:t>
+      </w:r>
+      <w:r>
+        <w:rPr>
+          <w:vertAlign w:val="superscript"/>
+        </w:rPr>
+        <w:t>1</w:t>
+      </w:r>
+      <w:r>
+        <w:rPr>
+          <w:lang w:val="it-IT"/>
+        </w:rPr>
+        <w:t xml:space="preserve">, William </w:t>
+      </w:r>
+      <w:r>
+        <w:rPr>
+          <w:lang w:val="it-IT"/>
+        </w:rPr>
+        <w:t>A.</w:t>
+      </w:r>
+      <w:r>
+        <w:rPr>
+          <w:lang w:val="it-IT"/>
+        </w:rPr>
+        <w:t xml:space="preserve"> </w:t>
+      </w:r>
+      <w:r>
+        <w:rPr>
+          <w:lang w:val="it-IT"/>
+        </w:rPr>
+        <w:t>Montevecchi</w:t>
+      </w:r>
+      <w:r>
+        <w:rPr>
+          <w:vertAlign w:val="superscript"/>
+        </w:rPr>
+        <w:t>3</w:t>
+      </w:r>
+      <w:r>
+        <w:rPr>
+          <w:rStyle w:val="css-g38gqj"/>
+        </w:rPr>
+        <w:t>, Frances</w:t>
+      </w:r>
+      <w:r>
+        <w:rPr>
+          <w:rStyle w:val="css-g38gqj"/>
+        </w:rPr>
+        <w:t xml:space="preserve"> K.</w:t>
+      </w:r>
+      <w:r>
+        <w:rPr>
+          <w:rStyle w:val="css-g38gqj"/>
+        </w:rPr>
+        <w:t xml:space="preserve"> </w:t>
+      </w:r>
+      <w:r>
+        <w:rPr>
+          <w:rStyle w:val="css-g38gqj"/>
+        </w:rPr>
+        <w:t>Mowbray</w:t>
+      </w:r>
+      <w:r>
+        <w:rPr>
+          <w:vertAlign w:val="superscript"/>
+        </w:rPr>
+        <w:t>1</w:t>
+      </w:r>
+      <w:r>
+        <w:rPr>
+          <w:rStyle w:val="css-g38gqj"/>
+        </w:rPr>
+        <w:t>, Pierre</w:t>
+      </w:r>
+      <w:r>
+        <w:rPr>
+          <w:rStyle w:val="css-g38gqj"/>
+        </w:rPr>
+        <w:t xml:space="preserve"> Pepin</w:t>
+      </w:r>
+      <w:r>
+        <w:rPr>
+          <w:vertAlign w:val="superscript"/>
+        </w:rPr>
+        <w:t>1</w:t>
+      </w:r>
+      <w:r>
+        <w:rPr>
+          <w:lang w:val="pt-PT"/>
+        </w:rPr>
+        <w:t>, Paul M.</w:t>
+      </w:r>
+      <w:r>
+        <w:rPr>
+          <w:lang w:val="pt-PT"/>
+        </w:rPr>
+        <w:t xml:space="preserve"> Regular</w:t>
+      </w:r>
+      <w:r>
+        <w:rPr>
+          <w:vertAlign w:val="superscript"/>
+        </w:rPr>
+        <w:t>1</w:t>
+      </w:r>
+      <w:r>
+        <w:rPr>
+          <w:lang w:val="de-DE"/>
+        </w:rPr>
+        <w:t>, Dominique</w:t>
+      </w:r>
+      <w:r>
+        <w:rPr>
+          <w:lang w:val="de-DE"/>
+        </w:rPr>
+        <w:t xml:space="preserve"> Robert</w:t>
+      </w:r>
+      <w:r>
+        <w:rPr>
+          <w:vertAlign w:val="superscript"/>
+        </w:rPr>
+        <w:t>4</w:t>
+      </w:r>
+      <w:r>
+        <w:rPr>
+          <w:lang w:val="de-DE"/>
+        </w:rPr>
+        <w:t xml:space="preserve">, George </w:t>
+      </w:r>
+      <w:r>
+        <w:rPr>
+          <w:lang w:val="de-DE"/>
+        </w:rPr>
+        <w:t>A.</w:t>
+      </w:r>
+      <w:r>
+        <w:rPr>
+          <w:lang w:val="de-DE"/>
+        </w:rPr>
+        <w:t xml:space="preserve"> Rose</w:t>
+      </w:r>
+      <w:r>
+        <w:rPr>
+          <w:vertAlign w:val="superscript"/>
+        </w:rPr>
+        <w:t>5</w:t>
+      </w:r>
+      <w:r>
+        <w:rPr>
+          <w:rStyle w:val="css-g38gqj"/>
+        </w:rPr>
         <w:t xml:space="preserve">, </w:t>
       </w:r>
-      <w:proofErr w:type="spellStart"/>
-      <w:r>
-        <w:rPr>
-          <w:lang w:val="nl-NL"/>
-        </w:rPr>
-        <w:t>Mariano</w:t>
-      </w:r>
-      <w:proofErr w:type="spellEnd"/>
-      <w:r>
-        <w:rPr>
-          <w:lang w:val="nl-NL"/>
-        </w:rPr>
-        <w:t xml:space="preserve"> Koen-Alonso</w:t>
+      <w:r>
+        <w:rPr>
+          <w:rStyle w:val="css-g38gqj"/>
+        </w:rPr>
+        <w:t>Garry B.</w:t>
+      </w:r>
+      <w:r>
+        <w:rPr>
+          <w:rStyle w:val="css-g38gqj"/>
+        </w:rPr>
+        <w:t xml:space="preserve"> Stenson</w:t>
       </w:r>
       <w:r>
         <w:rPr>
@@ -238,180 +380,16 @@
       </w:r>
       <w:r>
         <w:rPr>
-          <w:lang w:val="it-IT"/>
-        </w:rPr>
-        <w:t xml:space="preserve">, William </w:t>
-      </w:r>
-      <w:r>
-        <w:rPr>
-          <w:lang w:val="it-IT"/>
-        </w:rPr>
-        <w:t>A.</w:t>
-      </w:r>
-      <w:r>
-        <w:rPr>
-          <w:lang w:val="it-IT"/>
-        </w:rPr>
-        <w:t xml:space="preserve"> </w:t>
-      </w:r>
-      <w:r>
-        <w:rPr>
-          <w:lang w:val="it-IT"/>
-        </w:rPr>
-        <w:t>Montevecchi</w:t>
-      </w:r>
-      <w:r>
-        <w:rPr>
-          <w:vertAlign w:val="superscript"/>
-        </w:rPr>
-        <w:t>3</w:t>
-      </w:r>
-      <w:r>
-        <w:rPr>
           <w:rStyle w:val="css-g38gqj"/>
         </w:rPr>
-        <w:t>, Frances</w:t>
+        <w:t xml:space="preserve">, </w:t>
       </w:r>
       <w:r>
         <w:rPr>
           <w:rStyle w:val="css-g38gqj"/>
         </w:rPr>
-        <w:t xml:space="preserve"> K.</w:t>
-      </w:r>
-      <w:r>
-        <w:rPr>
-          <w:rStyle w:val="css-g38gqj"/>
-        </w:rPr>
-        <w:t xml:space="preserve"> </w:t>
-      </w:r>
-      <w:r>
-        <w:rPr>
-          <w:rStyle w:val="css-g38gqj"/>
-        </w:rPr>
-        <w:t>Mowbray</w:t>
-      </w:r>
-      <w:r>
-        <w:rPr>
-          <w:vertAlign w:val="superscript"/>
-        </w:rPr>
-        <w:t>1</w:t>
-      </w:r>
-      <w:r>
-        <w:rPr>
-          <w:rStyle w:val="css-g38gqj"/>
-        </w:rPr>
-        <w:t>, Pierre</w:t>
-      </w:r>
-      <w:r>
-        <w:rPr>
-          <w:rStyle w:val="css-g38gqj"/>
-        </w:rPr>
-        <w:t xml:space="preserve"> Pepin</w:t>
-      </w:r>
-      <w:r>
-        <w:rPr>
-          <w:vertAlign w:val="superscript"/>
-        </w:rPr>
-        <w:t>1</w:t>
-      </w:r>
-      <w:r>
-        <w:rPr>
-          <w:lang w:val="pt-PT"/>
-        </w:rPr>
-        <w:t>, Paul M.</w:t>
-      </w:r>
-      <w:r>
-        <w:rPr>
-          <w:lang w:val="pt-PT"/>
-        </w:rPr>
-        <w:t xml:space="preserve"> Regular</w:t>
-      </w:r>
-      <w:r>
-        <w:rPr>
-          <w:vertAlign w:val="superscript"/>
-        </w:rPr>
-        <w:t>1</w:t>
-      </w:r>
-      <w:r>
-        <w:rPr>
-          <w:lang w:val="de-DE"/>
-        </w:rPr>
-        <w:t>, Dominique</w:t>
-      </w:r>
-      <w:r>
-        <w:rPr>
-          <w:lang w:val="de-DE"/>
-        </w:rPr>
-        <w:t xml:space="preserve"> Robert</w:t>
-      </w:r>
-      <w:r>
-        <w:rPr>
-          <w:vertAlign w:val="superscript"/>
-        </w:rPr>
-        <w:t>4</w:t>
-      </w:r>
-      <w:r>
-        <w:rPr>
-          <w:lang w:val="de-DE"/>
-        </w:rPr>
-        <w:t xml:space="preserve">, George </w:t>
-      </w:r>
-      <w:r>
-        <w:rPr>
-          <w:lang w:val="de-DE"/>
-        </w:rPr>
-        <w:t>A.</w:t>
-      </w:r>
-      <w:r>
-        <w:rPr>
-          <w:lang w:val="de-DE"/>
-        </w:rPr>
-        <w:t xml:space="preserve"> Rose</w:t>
-      </w:r>
-      <w:r>
-        <w:rPr>
-          <w:vertAlign w:val="superscript"/>
-        </w:rPr>
-        <w:t>5</w:t>
-      </w:r>
-      <w:r>
-        <w:rPr>
-          <w:rStyle w:val="css-g38gqj"/>
-        </w:rPr>
-        <w:t xml:space="preserve">, </w:t>
-      </w:r>
-      <w:r>
-        <w:rPr>
-          <w:rStyle w:val="css-g38gqj"/>
-        </w:rPr>
-        <w:t>Garry B.</w:t>
-      </w:r>
-      <w:r>
-        <w:rPr>
-          <w:rStyle w:val="css-g38gqj"/>
-        </w:rPr>
-        <w:t xml:space="preserve"> Stenson</w:t>
-      </w:r>
-      <w:r>
-        <w:rPr>
-          <w:vertAlign w:val="superscript"/>
-        </w:rPr>
-        <w:t>1</w:t>
-      </w:r>
-      <w:r>
-        <w:rPr>
-          <w:rStyle w:val="css-g38gqj"/>
-        </w:rPr>
-        <w:t xml:space="preserve">, </w:t>
-      </w:r>
-      <w:proofErr w:type="spellStart"/>
-      <w:r>
-        <w:rPr>
-          <w:rStyle w:val="css-g38gqj"/>
-        </w:rPr>
         <w:t>Divya</w:t>
       </w:r>
-      <w:proofErr w:type="spellEnd"/>
       <w:r>
         <w:rPr>
           <w:rStyle w:val="css-g38gqj"/>
@@ -489,47 +467,19 @@
         <w:rPr>
           <w:rStyle w:val="css-g38gqj"/>
         </w:rPr>
-        <w:t xml:space="preserve">3. Cognitive and </w:t>
-      </w:r>
-      <w:proofErr w:type="spellStart"/>
+        <w:t>3. Cognitive and Behavioural Ecology Prog</w:t>
+      </w:r>
       <w:r>
         <w:rPr>
           <w:rStyle w:val="css-g38gqj"/>
         </w:rPr>
-        <w:t>Behavioural</w:t>
-      </w:r>
-      <w:proofErr w:type="spellEnd"/>
+        <w:t>r</w:t>
+      </w:r>
       <w:r>
         <w:rPr>
           <w:rStyle w:val="css-g38gqj"/>
         </w:rPr>
-        <w:t xml:space="preserve"> Ecology </w:t>
-      </w:r>
-      <w:proofErr w:type="spellStart"/>
-      <w:r>
-        <w:rPr>
-          <w:rStyle w:val="css-g38gqj"/>
-        </w:rPr>
-        <w:t>Prog</w:t>
-      </w:r>
-      <w:r>
-        <w:rPr>
-          <w:rStyle w:val="css-g38gqj"/>
-        </w:rPr>
-        <w:t>r</w:t>
-      </w:r>
-      <w:r>
-        <w:rPr>
-          <w:rStyle w:val="css-g38gqj"/>
-        </w:rPr>
-        <w:t>amme</w:t>
-      </w:r>
-      <w:proofErr w:type="spellEnd"/>
-      <w:r>
-        <w:rPr>
-          <w:rStyle w:val="css-g38gqj"/>
-        </w:rPr>
-        <w:t>, Departments of Biology and Psychology, Memorial University of Newfoundland, St. John’s, NL, Canada</w:t>
+        <w:t>amme, Departments of Biology and Psychology, Memorial University of Newfoundland, St. John’s, NL, Canada</w:t>
       </w:r>
       <w:r>
         <w:rPr>
@@ -1036,25 +986,7 @@
           <w:sz w:val="24"/>
           <w:szCs w:val="24"/>
         </w:rPr>
-        <w:t xml:space="preserve"> constant, leading to a </w:t>
-      </w:r>
-      <w:proofErr w:type="spellStart"/>
-      <w:r>
-        <w:rPr>
-          <w:rFonts w:ascii="Times New Roman" w:hAnsi="Times New Roman"/>
-          <w:sz w:val="24"/>
-          <w:szCs w:val="24"/>
-        </w:rPr>
-        <w:t>spatio</w:t>
-      </w:r>
-      <w:proofErr w:type="spellEnd"/>
-      <w:r>
-        <w:rPr>
-          <w:rFonts w:ascii="Times New Roman" w:hAnsi="Times New Roman"/>
-          <w:sz w:val="24"/>
-          <w:szCs w:val="24"/>
-        </w:rPr>
-        <w:t>-temporal mismatch between the surve</w:t>
+        <w:t xml:space="preserve"> constant, leading to a spatio-temporal mismatch between the surve</w:t>
       </w:r>
       <w:r>
         <w:rPr>
@@ -1156,7 +1088,6 @@
         </w:rPr>
         <w:t xml:space="preserve">Keywords: capelin, </w:t>
       </w:r>
-      <w:proofErr w:type="spellStart"/>
       <w:r>
         <w:rPr>
           <w:rStyle w:val="css-g38gqj"/>
@@ -1164,29 +1095,8 @@
           <w:i/>
           <w:iCs/>
         </w:rPr>
-        <w:t>Mallotus</w:t>
-      </w:r>
-      <w:proofErr w:type="spellEnd"/>
-      <w:r>
-        <w:rPr>
-          <w:rStyle w:val="css-g38gqj"/>
-          <w:rFonts w:eastAsia="Calibri"/>
-          <w:i/>
-          <w:iCs/>
-        </w:rPr>
-        <w:t xml:space="preserve"> </w:t>
-      </w:r>
-      <w:proofErr w:type="spellStart"/>
-      <w:r>
-        <w:rPr>
-          <w:rStyle w:val="css-g38gqj"/>
-          <w:rFonts w:eastAsia="Calibri"/>
-          <w:i/>
-          <w:iCs/>
-        </w:rPr>
-        <w:t>villosus</w:t>
-      </w:r>
-      <w:proofErr w:type="spellEnd"/>
+        <w:t>Mallotus villosus</w:t>
+      </w:r>
       <w:r>
         <w:rPr>
           <w:rStyle w:val="css-g38gqj"/>
@@ -1641,7 +1551,6 @@
         </w:rPr>
         <w:t>. For example, the Norwegian spring-spawning Atlantic herring (</w:t>
       </w:r>
-      <w:proofErr w:type="spellStart"/>
       <w:r>
         <w:rPr>
           <w:rFonts w:ascii="Times New Roman" w:hAnsi="Times New Roman"/>
@@ -1649,29 +1558,8 @@
           <w:iCs/>
           <w:lang w:val="es-ES_tradnl"/>
         </w:rPr>
-        <w:t>Clupea</w:t>
-      </w:r>
-      <w:proofErr w:type="spellEnd"/>
-      <w:r>
-        <w:rPr>
-          <w:rFonts w:ascii="Times New Roman" w:hAnsi="Times New Roman"/>
-          <w:i/>
-          <w:iCs/>
-          <w:lang w:val="es-ES_tradnl"/>
-        </w:rPr>
-        <w:t xml:space="preserve"> </w:t>
-      </w:r>
-      <w:proofErr w:type="spellStart"/>
-      <w:r>
-        <w:rPr>
-          <w:rFonts w:ascii="Times New Roman" w:hAnsi="Times New Roman"/>
-          <w:i/>
-          <w:iCs/>
-          <w:lang w:val="es-ES_tradnl"/>
-        </w:rPr>
-        <w:t>harengus</w:t>
-      </w:r>
-      <w:proofErr w:type="spellEnd"/>
+        <w:t>Clupea harengus</w:t>
+      </w:r>
       <w:r>
         <w:rPr>
           <w:rFonts w:ascii="Times New Roman" w:hAnsi="Times New Roman"/>
@@ -1886,7 +1774,6 @@
         </w:rPr>
         <w:t>) and anchovy (</w:t>
       </w:r>
-      <w:proofErr w:type="spellStart"/>
       <w:r>
         <w:rPr>
           <w:rFonts w:ascii="Times New Roman" w:hAnsi="Times New Roman"/>
@@ -1896,7 +1783,6 @@
         </w:rPr>
         <w:t>Engraulis</w:t>
       </w:r>
-      <w:proofErr w:type="spellEnd"/>
       <w:r>
         <w:rPr>
           <w:rFonts w:ascii="Times New Roman" w:hAnsi="Times New Roman"/>
@@ -2162,34 +2048,14 @@
         </w:rPr>
         <w:t>Capelin (</w:t>
       </w:r>
-      <w:proofErr w:type="spellStart"/>
       <w:r>
         <w:rPr>
           <w:rFonts w:ascii="Times New Roman" w:hAnsi="Times New Roman"/>
           <w:i/>
           <w:iCs/>
         </w:rPr>
-        <w:t>Mallotus</w:t>
-      </w:r>
-      <w:proofErr w:type="spellEnd"/>
-      <w:r>
-        <w:rPr>
-          <w:rFonts w:ascii="Times New Roman" w:hAnsi="Times New Roman"/>
-          <w:i/>
-          <w:iCs/>
-        </w:rPr>
-        <w:t xml:space="preserve"> </w:t>
-      </w:r>
-      <w:proofErr w:type="spellStart"/>
-      <w:r>
-        <w:rPr>
-          <w:rFonts w:ascii="Times New Roman" w:hAnsi="Times New Roman"/>
-          <w:i/>
-          <w:iCs/>
-        </w:rPr>
-        <w:t>villosus</w:t>
-      </w:r>
-      <w:proofErr w:type="spellEnd"/>
+        <w:t>Mallotus villosus</w:t>
+      </w:r>
       <w:r>
         <w:rPr>
           <w:rFonts w:ascii="Times New Roman" w:hAnsi="Times New Roman"/>
@@ -2451,21 +2317,7 @@
         <w:rPr>
           <w:rFonts w:ascii="Times New Roman" w:hAnsi="Times New Roman"/>
         </w:rPr>
-        <w:t xml:space="preserve"> million </w:t>
-      </w:r>
-      <w:proofErr w:type="spellStart"/>
-      <w:r>
-        <w:rPr>
-          <w:rFonts w:ascii="Times New Roman" w:hAnsi="Times New Roman"/>
-        </w:rPr>
-        <w:t>tonnes</w:t>
-      </w:r>
-      <w:proofErr w:type="spellEnd"/>
-      <w:r>
-        <w:rPr>
-          <w:rFonts w:ascii="Times New Roman" w:hAnsi="Times New Roman"/>
-        </w:rPr>
-        <w:t xml:space="preserve"> </w:t>
+        <w:t xml:space="preserve"> million tonnes </w:t>
       </w:r>
       <w:r>
         <w:rPr>
@@ -2501,21 +2353,7 @@
         <w:rPr>
           <w:rFonts w:ascii="Times New Roman" w:hAnsi="Times New Roman"/>
         </w:rPr>
-        <w:t xml:space="preserve"> and around 200 thousand </w:t>
-      </w:r>
-      <w:proofErr w:type="spellStart"/>
-      <w:r>
-        <w:rPr>
-          <w:rFonts w:ascii="Times New Roman" w:hAnsi="Times New Roman"/>
-        </w:rPr>
-        <w:t>tonnes</w:t>
-      </w:r>
-      <w:proofErr w:type="spellEnd"/>
-      <w:r>
-        <w:rPr>
-          <w:rFonts w:ascii="Times New Roman" w:hAnsi="Times New Roman"/>
-        </w:rPr>
-        <w:t xml:space="preserve"> during the </w:t>
+        <w:t xml:space="preserve"> and around 200 thousand tonnes during the </w:t>
       </w:r>
       <w:r>
         <w:rPr>
@@ -2883,21 +2721,7 @@
         <w:rPr>
           <w:rFonts w:ascii="Times New Roman" w:hAnsi="Times New Roman"/>
         </w:rPr>
-        <w:t xml:space="preserve">100-500 thousand </w:t>
-      </w:r>
-      <w:proofErr w:type="spellStart"/>
-      <w:r>
-        <w:rPr>
-          <w:rFonts w:ascii="Times New Roman" w:hAnsi="Times New Roman"/>
-        </w:rPr>
-        <w:t>tonnes</w:t>
-      </w:r>
-      <w:proofErr w:type="spellEnd"/>
-      <w:r>
-        <w:rPr>
-          <w:rFonts w:ascii="Times New Roman" w:hAnsi="Times New Roman"/>
-        </w:rPr>
-        <w:t xml:space="preserve"> during </w:t>
+        <w:t xml:space="preserve">100-500 thousand tonnes during </w:t>
       </w:r>
       <w:r>
         <w:rPr>
@@ -3470,21 +3294,7 @@
         <w:rPr>
           <w:rFonts w:ascii="Times New Roman" w:hAnsi="Times New Roman"/>
         </w:rPr>
-        <w:t xml:space="preserve">900 thousand </w:t>
-      </w:r>
-      <w:proofErr w:type="spellStart"/>
-      <w:r>
-        <w:rPr>
-          <w:rFonts w:ascii="Times New Roman" w:hAnsi="Times New Roman"/>
-        </w:rPr>
-        <w:t>tonnes</w:t>
-      </w:r>
-      <w:proofErr w:type="spellEnd"/>
-      <w:r>
-        <w:rPr>
-          <w:rFonts w:ascii="Times New Roman" w:hAnsi="Times New Roman"/>
-        </w:rPr>
-        <w:t xml:space="preserve"> during the ensuing period</w:t>
+        <w:t>900 thousand tonnes during the ensuing period</w:t>
       </w:r>
       <w:r>
         <w:rPr>
@@ -4088,25 +3898,7 @@
           <w:rFonts w:ascii="Times New Roman" w:hAnsi="Times New Roman"/>
           <w:lang w:val="it-IT"/>
         </w:rPr>
-        <w:t xml:space="preserve">(Buren et al. 2014a, Obradovich et al. 2014, </w:t>
-      </w:r>
-      <w:proofErr w:type="gramStart"/>
-      <w:r>
-        <w:rPr>
-          <w:rStyle w:val="None"/>
-          <w:rFonts w:ascii="Times New Roman" w:hAnsi="Times New Roman"/>
-          <w:lang w:val="it-IT"/>
-        </w:rPr>
-        <w:t>Murphy</w:t>
-      </w:r>
-      <w:proofErr w:type="gramEnd"/>
-      <w:r>
-        <w:rPr>
-          <w:rStyle w:val="None"/>
-          <w:rFonts w:ascii="Times New Roman" w:hAnsi="Times New Roman"/>
-          <w:lang w:val="it-IT"/>
-        </w:rPr>
-        <w:t xml:space="preserve"> et al. 2018).</w:t>
+        <w:t>(Buren et al. 2014a, Obradovich et al. 2014, Murphy et al. 2018).</w:t>
       </w:r>
       <w:r>
         <w:rPr>
@@ -4183,21 +3975,7 @@
         <w:rPr>
           <w:rFonts w:ascii="Times New Roman" w:hAnsi="Times New Roman"/>
         </w:rPr>
-        <w:t xml:space="preserve"> because of a </w:t>
-      </w:r>
-      <w:proofErr w:type="spellStart"/>
-      <w:r>
-        <w:rPr>
-          <w:rFonts w:ascii="Times New Roman" w:hAnsi="Times New Roman"/>
-        </w:rPr>
-        <w:t>spatio</w:t>
-      </w:r>
-      <w:proofErr w:type="spellEnd"/>
-      <w:r>
-        <w:rPr>
-          <w:rFonts w:ascii="Times New Roman" w:hAnsi="Times New Roman"/>
-        </w:rPr>
-        <w:t>-temporal mismatch between the surveys a</w:t>
+        <w:t xml:space="preserve"> because of a spatio-temporal mismatch between the surveys a</w:t>
       </w:r>
       <w:r>
         <w:rPr>
@@ -4221,21 +3999,7 @@
         <w:rPr>
           <w:rFonts w:ascii="Times New Roman" w:hAnsi="Times New Roman"/>
         </w:rPr>
-        <w:t xml:space="preserve"> either (1) capelin changed their migratory patterns while the timing of the acoustic survey remained constant, leading to a </w:t>
-      </w:r>
-      <w:proofErr w:type="spellStart"/>
-      <w:r>
-        <w:rPr>
-          <w:rFonts w:ascii="Times New Roman" w:hAnsi="Times New Roman"/>
-        </w:rPr>
-        <w:t>spatio</w:t>
-      </w:r>
-      <w:proofErr w:type="spellEnd"/>
-      <w:r>
-        <w:rPr>
-          <w:rFonts w:ascii="Times New Roman" w:hAnsi="Times New Roman"/>
-        </w:rPr>
-        <w:t>-temporal mismatch between the survey and the stock</w:t>
+        <w:t xml:space="preserve"> either (1) capelin changed their migratory patterns while the timing of the acoustic survey remained constant, leading to a spatio-temporal mismatch between the survey and the stock</w:t>
       </w:r>
       <w:r>
         <w:rPr>
@@ -4261,34 +4025,14 @@
         </w:rPr>
         <w:t xml:space="preserve"> and are therefore undetected by the offshore surveys. Support for the non-collapse hypothesis was based on changes in the biology of capelin post-1991 (e.g., distribution and demography), re-analysis of the offshore research surveys (multi-species bottom trawl and acoustic), and the response of various components of the ecosystem [e.g., zooplankton, Atlantic cod (</w:t>
       </w:r>
-      <w:proofErr w:type="spellStart"/>
       <w:r>
         <w:rPr>
           <w:rFonts w:ascii="Times New Roman" w:hAnsi="Times New Roman"/>
           <w:i/>
           <w:iCs/>
         </w:rPr>
-        <w:t>Gadus</w:t>
-      </w:r>
-      <w:proofErr w:type="spellEnd"/>
-      <w:r>
-        <w:rPr>
-          <w:rFonts w:ascii="Times New Roman" w:hAnsi="Times New Roman"/>
-          <w:i/>
-          <w:iCs/>
-        </w:rPr>
-        <w:t xml:space="preserve"> </w:t>
-      </w:r>
-      <w:proofErr w:type="spellStart"/>
-      <w:r>
-        <w:rPr>
-          <w:rFonts w:ascii="Times New Roman" w:hAnsi="Times New Roman"/>
-          <w:i/>
-          <w:iCs/>
-        </w:rPr>
-        <w:t>morhua</w:t>
-      </w:r>
-      <w:proofErr w:type="spellEnd"/>
+        <w:t>Gadus morhua</w:t>
+      </w:r>
       <w:r>
         <w:rPr>
           <w:rFonts w:ascii="Times New Roman" w:hAnsi="Times New Roman"/>
@@ -4695,6 +4439,37 @@
     <w:p>
       <w:pPr>
         <w:pStyle w:val="Style1"/>
+        <w:rPr>
+          <w:rFonts w:ascii="Times New Roman" w:hAnsi="Times New Roman"/>
+        </w:rPr>
+      </w:pPr>
+      <w:ins w:id="6" w:author="Alejandro BUren" w:date="2018-12-10T03:01:00Z">
+        <w:r>
+          <w:rPr>
+            <w:rFonts w:ascii="Times New Roman" w:hAnsi="Times New Roman"/>
+          </w:rPr>
+          <w:t xml:space="preserve">Here we succinctly describe methods for the new data analyses, </w:t>
+        </w:r>
+      </w:ins>
+      <w:ins w:id="7" w:author="Alejandro BUren" w:date="2018-12-10T03:02:00Z">
+        <w:r>
+          <w:rPr>
+            <w:rFonts w:ascii="Times New Roman" w:hAnsi="Times New Roman"/>
+            <w:i/>
+          </w:rPr>
+          <w:t>i.e.</w:t>
+        </w:r>
+        <w:r>
+          <w:rPr>
+            <w:rFonts w:ascii="Times New Roman" w:hAnsi="Times New Roman"/>
+          </w:rPr>
+          <w:t xml:space="preserve"> analysis 1, analysis 2, etc. </w:t>
+        </w:r>
+      </w:ins>
+    </w:p>
+    <w:p>
+      <w:pPr>
+        <w:pStyle w:val="Style1"/>
         <w:ind w:firstLine="0"/>
         <w:rPr>
           <w:rStyle w:val="Hyperlink0"/>
@@ -4716,6 +4491,7 @@
         <w:pStyle w:val="Heading3"/>
         <w:spacing w:before="0" w:line="480" w:lineRule="auto"/>
         <w:rPr>
+          <w:ins w:id="8" w:author="Alejandro BUren" w:date="2018-12-10T03:03:00Z"/>
           <w:rFonts w:ascii="Times New Roman" w:hAnsi="Times New Roman" w:cs="Times New Roman"/>
           <w:b w:val="0"/>
           <w:i/>
@@ -4740,773 +4516,34 @@
     </w:p>
     <w:p>
       <w:pPr>
-        <w:pStyle w:val="Style1"/>
-        <w:rPr>
-          <w:rStyle w:val="Hyperlink0"/>
-          <w:rFonts w:eastAsia="Calibri"/>
-        </w:rPr>
+        <w:pStyle w:val="BodyAA"/>
+        <w:rPr>
+          <w:rPrChange w:id="9" w:author="Alejandro BUren" w:date="2018-12-10T03:03:00Z">
+            <w:rPr>
+              <w:rFonts w:ascii="Times New Roman" w:hAnsi="Times New Roman" w:cs="Times New Roman"/>
+              <w:b w:val="0"/>
+              <w:i/>
+              <w:color w:val="000000"/>
+              <w:sz w:val="24"/>
+              <w:szCs w:val="24"/>
+              <w:u w:color="000000"/>
+            </w:rPr>
+          </w:rPrChange>
+        </w:rPr>
+        <w:pPrChange w:id="10" w:author="Alejandro BUren" w:date="2018-12-10T03:03:00Z">
+          <w:pPr>
+            <w:pStyle w:val="Heading3"/>
+            <w:spacing w:before="0" w:line="480" w:lineRule="auto"/>
+          </w:pPr>
+        </w:pPrChange>
       </w:pPr>
-      <w:r>
-        <w:rPr>
-          <w:rStyle w:val="Hyperlink0"/>
-          <w:rFonts w:eastAsia="Calibri"/>
-        </w:rPr>
-        <w:t xml:space="preserve">To test the non-collapse hypothesis, the acoustic biomass estimates from </w:t>
-      </w:r>
-      <w:r>
-        <w:rPr>
-          <w:rStyle w:val="Hyperlink0"/>
-          <w:rFonts w:eastAsia="Calibri"/>
-        </w:rPr>
-        <w:t xml:space="preserve">two </w:t>
-      </w:r>
-      <w:r>
-        <w:rPr>
-          <w:rStyle w:val="Hyperlink0"/>
-          <w:rFonts w:eastAsia="Calibri"/>
-        </w:rPr>
-        <w:t>inshore</w:t>
-      </w:r>
-      <w:r>
-        <w:rPr>
-          <w:rStyle w:val="Hyperlink0"/>
-          <w:rFonts w:eastAsia="Calibri"/>
-        </w:rPr>
-        <w:t xml:space="preserve"> </w:t>
-      </w:r>
-      <w:r>
-        <w:rPr>
-          <w:rStyle w:val="Hyperlink0"/>
-          <w:rFonts w:eastAsia="Calibri"/>
-        </w:rPr>
-        <w:t>(</w:t>
-      </w:r>
-      <w:r>
-        <w:rPr>
-          <w:rStyle w:val="Hyperlink0"/>
-          <w:rFonts w:eastAsia="Calibri"/>
-        </w:rPr>
-        <w:t>Trinity Bay</w:t>
-      </w:r>
-      <w:r>
-        <w:rPr>
-          <w:rStyle w:val="Hyperlink0"/>
-          <w:rFonts w:eastAsia="Calibri"/>
-        </w:rPr>
-        <w:t>)</w:t>
-      </w:r>
-      <w:r>
-        <w:rPr>
-          <w:rStyle w:val="Hyperlink0"/>
-          <w:rFonts w:eastAsia="Calibri"/>
-        </w:rPr>
-        <w:t xml:space="preserve"> </w:t>
-      </w:r>
-      <w:r>
-        <w:rPr>
-          <w:rStyle w:val="Hyperlink0"/>
-          <w:rFonts w:eastAsia="Calibri"/>
-        </w:rPr>
-        <w:t>acoustic</w:t>
-      </w:r>
-      <w:r>
-        <w:rPr>
-          <w:rStyle w:val="Hyperlink0"/>
-          <w:rFonts w:eastAsia="Calibri"/>
-        </w:rPr>
-        <w:t xml:space="preserve"> survey</w:t>
-      </w:r>
-      <w:r>
-        <w:rPr>
-          <w:rStyle w:val="Hyperlink0"/>
-          <w:rFonts w:eastAsia="Calibri"/>
-        </w:rPr>
-        <w:t>s</w:t>
-      </w:r>
-      <w:r>
-        <w:rPr>
-          <w:rStyle w:val="Hyperlink0"/>
-          <w:rFonts w:eastAsia="Calibri"/>
-        </w:rPr>
-        <w:t xml:space="preserve"> </w:t>
-      </w:r>
-      <w:r>
-        <w:rPr>
-          <w:rStyle w:val="Hyperlink0"/>
-          <w:rFonts w:eastAsia="Calibri"/>
-        </w:rPr>
-        <w:t xml:space="preserve">were analyzed. </w:t>
-      </w:r>
-      <w:r>
-        <w:rPr>
-          <w:rStyle w:val="Hyperlink0"/>
-          <w:rFonts w:eastAsia="Calibri"/>
-        </w:rPr>
-        <w:t xml:space="preserve">A </w:t>
-      </w:r>
-      <w:r>
-        <w:rPr>
-          <w:rFonts w:ascii="Times New Roman" w:hAnsi="Times New Roman"/>
-        </w:rPr>
-        <w:t>seasonal acoustic survey</w:t>
-      </w:r>
-      <w:r>
-        <w:rPr>
-          <w:rFonts w:ascii="Times New Roman" w:hAnsi="Times New Roman"/>
-        </w:rPr>
-        <w:t xml:space="preserve"> </w:t>
-      </w:r>
-      <w:r>
-        <w:rPr>
-          <w:rFonts w:ascii="Times New Roman" w:hAnsi="Times New Roman"/>
-        </w:rPr>
-        <w:t>(September and October 2003; January, June and September 2004-05) was</w:t>
-      </w:r>
-      <w:r>
-        <w:rPr>
-          <w:rFonts w:ascii="Times New Roman" w:hAnsi="Times New Roman"/>
-        </w:rPr>
-        <w:t xml:space="preserve"> </w:t>
-      </w:r>
-      <w:r>
-        <w:rPr>
-          <w:rStyle w:val="Hyperlink0"/>
-          <w:rFonts w:eastAsia="Calibri"/>
-        </w:rPr>
-        <w:t xml:space="preserve">conducted </w:t>
-      </w:r>
-      <w:r>
-        <w:rPr>
-          <w:rStyle w:val="Hyperlink0"/>
-          <w:rFonts w:eastAsia="Calibri"/>
-        </w:rPr>
-        <w:t xml:space="preserve">for on average 12 </w:t>
-      </w:r>
-      <w:r>
-        <w:rPr>
-          <w:rStyle w:val="Hyperlink0"/>
-          <w:rFonts w:eastAsia="Calibri"/>
-        </w:rPr>
-        <w:t xml:space="preserve">days </w:t>
-      </w:r>
-      <w:r>
-        <w:rPr>
-          <w:rStyle w:val="Hyperlink0"/>
-          <w:rFonts w:eastAsia="Calibri"/>
-        </w:rPr>
-        <w:t>(range 4</w:t>
-      </w:r>
-      <w:r>
-        <w:rPr>
-          <w:rStyle w:val="Hyperlink0"/>
-          <w:rFonts w:eastAsia="Calibri"/>
-        </w:rPr>
-        <w:t xml:space="preserve"> </w:t>
-      </w:r>
-      <w:r>
-        <w:rPr>
-          <w:rStyle w:val="Hyperlink0"/>
-          <w:rFonts w:eastAsia="Calibri"/>
-        </w:rPr>
-        <w:t>–</w:t>
-      </w:r>
-      <w:r>
-        <w:rPr>
-          <w:rStyle w:val="Hyperlink0"/>
-          <w:rFonts w:eastAsia="Calibri"/>
-        </w:rPr>
-        <w:t xml:space="preserve"> </w:t>
-      </w:r>
-      <w:r>
-        <w:rPr>
-          <w:rStyle w:val="Hyperlink0"/>
-          <w:rFonts w:eastAsia="Calibri"/>
-        </w:rPr>
-        <w:t>28</w:t>
-      </w:r>
-      <w:r>
-        <w:rPr>
-          <w:rStyle w:val="Hyperlink0"/>
-          <w:rFonts w:eastAsia="Calibri"/>
-        </w:rPr>
-        <w:t xml:space="preserve"> days</w:t>
-      </w:r>
-      <w:r>
-        <w:rPr>
-          <w:rStyle w:val="Hyperlink0"/>
-          <w:rFonts w:eastAsia="Calibri"/>
-        </w:rPr>
-        <w:t>)</w:t>
-      </w:r>
-      <w:r>
-        <w:rPr>
-          <w:rStyle w:val="Hyperlink0"/>
-          <w:rFonts w:eastAsia="Calibri"/>
-        </w:rPr>
-        <w:t xml:space="preserve"> </w:t>
-      </w:r>
-      <w:r>
-        <w:rPr>
-          <w:rStyle w:val="Hyperlink0"/>
-          <w:rFonts w:eastAsia="Calibri"/>
-        </w:rPr>
-        <w:t xml:space="preserve">per sampling month </w:t>
-      </w:r>
-      <w:r>
-        <w:rPr>
-          <w:rStyle w:val="Hyperlink0"/>
-          <w:rFonts w:eastAsia="Calibri"/>
-        </w:rPr>
-        <w:t xml:space="preserve">from a 23 m inshore research vessel (CCGS </w:t>
-      </w:r>
-      <w:proofErr w:type="spellStart"/>
-      <w:r>
-        <w:rPr>
-          <w:rStyle w:val="Hyperlink0"/>
-          <w:rFonts w:eastAsia="Calibri"/>
-        </w:rPr>
-        <w:t>Shamook</w:t>
-      </w:r>
-      <w:proofErr w:type="spellEnd"/>
-      <w:r>
-        <w:rPr>
-          <w:rStyle w:val="Hyperlink0"/>
-          <w:rFonts w:eastAsia="Calibri"/>
-        </w:rPr>
-        <w:t>) using a calibrated EK500 echo-sounder w</w:t>
-      </w:r>
-      <w:r>
-        <w:rPr>
-          <w:rStyle w:val="Hyperlink0"/>
-          <w:rFonts w:eastAsia="Calibri"/>
-        </w:rPr>
-        <w:t xml:space="preserve">ith a towed 38 kHz transducer. </w:t>
-      </w:r>
-      <w:r>
-        <w:rPr>
-          <w:rStyle w:val="Hyperlink0"/>
-          <w:rFonts w:eastAsia="Calibri"/>
-        </w:rPr>
-        <w:t>The acoustic survey</w:t>
-      </w:r>
-      <w:r>
-        <w:rPr>
-          <w:rStyle w:val="Hyperlink0"/>
-          <w:rFonts w:eastAsia="Calibri"/>
-        </w:rPr>
-        <w:t xml:space="preserve"> followed a fixed transect design and covered both the main portion of Trinity Bay as well as the four arms (Fig</w:t>
-      </w:r>
-      <w:r>
-        <w:rPr>
-          <w:rStyle w:val="Hyperlink0"/>
-          <w:rFonts w:eastAsia="Calibri"/>
-        </w:rPr>
-        <w:t>.</w:t>
-      </w:r>
-      <w:r>
-        <w:rPr>
-          <w:rStyle w:val="Hyperlink0"/>
-          <w:rFonts w:eastAsia="Calibri"/>
-        </w:rPr>
-        <w:t xml:space="preserve"> </w:t>
-      </w:r>
-      <w:r>
-        <w:rPr>
-          <w:rStyle w:val="Hyperlink0"/>
-          <w:rFonts w:eastAsia="Calibri"/>
-        </w:rPr>
-        <w:t>S</w:t>
-      </w:r>
-      <w:r>
-        <w:rPr>
-          <w:rStyle w:val="Hyperlink0"/>
-          <w:rFonts w:eastAsia="Calibri"/>
-        </w:rPr>
-        <w:t xml:space="preserve">1). </w:t>
-      </w:r>
-      <w:r>
-        <w:rPr>
-          <w:rStyle w:val="Hyperlink0"/>
-          <w:rFonts w:eastAsia="Calibri"/>
-        </w:rPr>
-        <w:t>The</w:t>
-      </w:r>
-      <w:r>
-        <w:rPr>
-          <w:rFonts w:ascii="Times New Roman" w:hAnsi="Times New Roman"/>
-        </w:rPr>
-        <w:t xml:space="preserve"> annual offshore spring (May) acoustic survey </w:t>
-      </w:r>
-      <w:r>
-        <w:rPr>
-          <w:rFonts w:ascii="Times New Roman" w:hAnsi="Times New Roman"/>
-        </w:rPr>
-        <w:t xml:space="preserve">on the CCGS Teleost </w:t>
-      </w:r>
-      <w:r>
-        <w:rPr>
-          <w:rFonts w:ascii="Times New Roman" w:hAnsi="Times New Roman"/>
-        </w:rPr>
-        <w:t>[</w:t>
-      </w:r>
-      <w:r>
-        <w:rPr>
-          <w:rFonts w:ascii="Times New Roman" w:hAnsi="Times New Roman"/>
-        </w:rPr>
-        <w:t xml:space="preserve">equipped with </w:t>
-      </w:r>
-      <w:r>
-        <w:rPr>
-          <w:rFonts w:ascii="Times New Roman" w:hAnsi="Times New Roman"/>
-        </w:rPr>
-        <w:t xml:space="preserve">either an EK500 (1999-2011) or </w:t>
-      </w:r>
-      <w:r>
-        <w:rPr>
-          <w:rFonts w:ascii="Times New Roman" w:hAnsi="Times New Roman"/>
-        </w:rPr>
-        <w:t xml:space="preserve">an </w:t>
-      </w:r>
-      <w:r>
-        <w:rPr>
-          <w:rFonts w:ascii="Times New Roman" w:hAnsi="Times New Roman"/>
-        </w:rPr>
-        <w:t xml:space="preserve">EK60 </w:t>
-      </w:r>
-      <w:r>
-        <w:rPr>
-          <w:rFonts w:ascii="Times New Roman" w:hAnsi="Times New Roman"/>
-        </w:rPr>
-        <w:t>(2012-2017) echo-sounder]</w:t>
-      </w:r>
-      <w:r>
-        <w:rPr>
-          <w:rFonts w:ascii="Times New Roman" w:hAnsi="Times New Roman"/>
-        </w:rPr>
-        <w:t xml:space="preserve"> </w:t>
-      </w:r>
-      <w:r>
-        <w:rPr>
-          <w:rFonts w:ascii="Times New Roman" w:hAnsi="Times New Roman"/>
-        </w:rPr>
-        <w:t xml:space="preserve">was </w:t>
-      </w:r>
-      <w:r>
-        <w:rPr>
-          <w:rFonts w:ascii="Times New Roman" w:hAnsi="Times New Roman"/>
-        </w:rPr>
-        <w:t>extended inshore into</w:t>
-      </w:r>
-      <w:r>
-        <w:rPr>
-          <w:rFonts w:ascii="Times New Roman" w:hAnsi="Times New Roman"/>
-        </w:rPr>
-        <w:t xml:space="preserve"> Trinity Bay in 1999 (except for </w:t>
-      </w:r>
-      <w:r>
-        <w:rPr>
-          <w:rFonts w:ascii="Times New Roman" w:hAnsi="Times New Roman"/>
-        </w:rPr>
-        <w:t xml:space="preserve">2006, </w:t>
-      </w:r>
-      <w:r>
-        <w:rPr>
-          <w:rFonts w:ascii="Times New Roman" w:hAnsi="Times New Roman"/>
-        </w:rPr>
-        <w:t>2014-</w:t>
-      </w:r>
-      <w:r>
-        <w:rPr>
-          <w:rFonts w:ascii="Times New Roman" w:hAnsi="Times New Roman"/>
-        </w:rPr>
-        <w:t>16)</w:t>
-      </w:r>
-      <w:r>
-        <w:rPr>
-          <w:rStyle w:val="Hyperlink0"/>
-          <w:rFonts w:eastAsia="Calibri"/>
-        </w:rPr>
-        <w:t xml:space="preserve">. The </w:t>
-      </w:r>
-      <w:r>
-        <w:rPr>
-          <w:rStyle w:val="Hyperlink0"/>
-          <w:rFonts w:eastAsia="Calibri"/>
-        </w:rPr>
-        <w:t xml:space="preserve">inshore component of the </w:t>
-      </w:r>
-      <w:r>
-        <w:rPr>
-          <w:rStyle w:val="Hyperlink0"/>
-          <w:rFonts w:eastAsia="Calibri"/>
-        </w:rPr>
-        <w:t xml:space="preserve">May acoustic survey followed the same methods as the seasonal survey except the May survey only </w:t>
-      </w:r>
-      <w:r>
-        <w:rPr>
-          <w:rStyle w:val="Hyperlink0"/>
-          <w:rFonts w:eastAsia="Calibri"/>
-        </w:rPr>
-        <w:t xml:space="preserve">surveyed </w:t>
-      </w:r>
-      <w:r>
-        <w:rPr>
-          <w:rStyle w:val="Hyperlink0"/>
-          <w:rFonts w:eastAsia="Calibri"/>
-        </w:rPr>
-        <w:t>the main portion of the bay</w:t>
-      </w:r>
-      <w:r>
-        <w:rPr>
-          <w:rStyle w:val="Hyperlink0"/>
-          <w:rFonts w:eastAsia="Calibri"/>
-        </w:rPr>
-        <w:t xml:space="preserve"> </w:t>
-      </w:r>
-      <w:r>
-        <w:rPr>
-          <w:rStyle w:val="Hyperlink0"/>
-          <w:rFonts w:eastAsia="Calibri"/>
-        </w:rPr>
-        <w:t xml:space="preserve">in </w:t>
-      </w:r>
-      <w:r>
-        <w:rPr>
-          <w:rStyle w:val="Hyperlink0"/>
-          <w:rFonts w:eastAsia="Calibri"/>
-        </w:rPr>
-        <w:t>2</w:t>
-      </w:r>
-      <w:r>
-        <w:rPr>
-          <w:rStyle w:val="Hyperlink0"/>
-          <w:rFonts w:eastAsia="Calibri"/>
-        </w:rPr>
-        <w:t xml:space="preserve"> </w:t>
-      </w:r>
-      <w:r>
-        <w:rPr>
-          <w:rStyle w:val="Hyperlink0"/>
-          <w:rFonts w:eastAsia="Calibri"/>
-        </w:rPr>
-        <w:t>–</w:t>
-      </w:r>
-      <w:r>
-        <w:rPr>
-          <w:rStyle w:val="Hyperlink0"/>
-          <w:rFonts w:eastAsia="Calibri"/>
-        </w:rPr>
-        <w:t xml:space="preserve"> </w:t>
-      </w:r>
-      <w:r>
-        <w:rPr>
-          <w:rStyle w:val="Hyperlink0"/>
-          <w:rFonts w:eastAsia="Calibri"/>
-        </w:rPr>
-        <w:t xml:space="preserve">4 days </w:t>
-      </w:r>
-      <w:r>
-        <w:rPr>
-          <w:rStyle w:val="Hyperlink0"/>
-          <w:rFonts w:eastAsia="Calibri"/>
-        </w:rPr>
-        <w:t>(</w:t>
-      </w:r>
-      <w:r>
-        <w:rPr>
-          <w:rStyle w:val="Hyperlink0"/>
-          <w:rFonts w:eastAsia="Calibri"/>
-        </w:rPr>
-        <w:t>Fig.</w:t>
-      </w:r>
-      <w:r>
-        <w:rPr>
-          <w:rStyle w:val="Hyperlink0"/>
-          <w:rFonts w:eastAsia="Calibri"/>
-        </w:rPr>
-        <w:t xml:space="preserve"> S</w:t>
-      </w:r>
-      <w:r>
-        <w:rPr>
-          <w:rStyle w:val="Hyperlink0"/>
-          <w:rFonts w:eastAsia="Calibri"/>
-        </w:rPr>
-        <w:t>2)</w:t>
-      </w:r>
-      <w:r>
-        <w:rPr>
-          <w:rStyle w:val="Hyperlink0"/>
-          <w:rFonts w:eastAsia="Calibri"/>
-        </w:rPr>
-        <w:t xml:space="preserve">. </w:t>
-      </w:r>
-      <w:r>
-        <w:rPr>
-          <w:rStyle w:val="Hyperlink0"/>
-          <w:rFonts w:eastAsia="Calibri"/>
-        </w:rPr>
-        <w:t>When acoustic targets were encountered</w:t>
-      </w:r>
-      <w:r>
-        <w:rPr>
-          <w:rStyle w:val="Hyperlink0"/>
-          <w:rFonts w:eastAsia="Calibri"/>
-        </w:rPr>
-        <w:t xml:space="preserve"> during </w:t>
-      </w:r>
-      <w:r>
-        <w:rPr>
-          <w:rStyle w:val="Hyperlink0"/>
-          <w:rFonts w:eastAsia="Calibri"/>
-        </w:rPr>
-        <w:t>a</w:t>
-      </w:r>
-      <w:r>
-        <w:rPr>
-          <w:rStyle w:val="Hyperlink0"/>
-          <w:rFonts w:eastAsia="Calibri"/>
-        </w:rPr>
-        <w:t xml:space="preserve"> 24-hour </w:t>
-      </w:r>
-      <w:r>
-        <w:rPr>
-          <w:rStyle w:val="Hyperlink0"/>
-          <w:rFonts w:eastAsia="Calibri"/>
-        </w:rPr>
-        <w:t>period</w:t>
-      </w:r>
-      <w:r>
-        <w:rPr>
-          <w:rStyle w:val="Hyperlink0"/>
-          <w:rFonts w:eastAsia="Calibri"/>
-        </w:rPr>
-        <w:t xml:space="preserve">, sampling was conducted using bottom and midwater trawls to target the portion of the water column where the acoustic signal occurred. Length, sex and maturity stage were recorded for all </w:t>
-      </w:r>
-      <w:r>
-        <w:rPr>
-          <w:rStyle w:val="Hyperlink0"/>
-          <w:rFonts w:eastAsia="Calibri"/>
-        </w:rPr>
-        <w:t>capelin</w:t>
-      </w:r>
-      <w:r>
-        <w:rPr>
-          <w:rStyle w:val="Hyperlink0"/>
-          <w:rFonts w:eastAsia="Calibri"/>
-        </w:rPr>
-        <w:t xml:space="preserve"> sampled</w:t>
-      </w:r>
-      <w:r>
-        <w:rPr>
-          <w:rStyle w:val="Hyperlink0"/>
-          <w:rFonts w:eastAsia="Calibri"/>
-        </w:rPr>
-        <w:t>,</w:t>
-      </w:r>
-      <w:r>
-        <w:rPr>
-          <w:rStyle w:val="Hyperlink0"/>
-          <w:rFonts w:eastAsia="Calibri"/>
-        </w:rPr>
-        <w:t xml:space="preserve"> and ages </w:t>
-      </w:r>
-      <w:r>
-        <w:rPr>
-          <w:rStyle w:val="Hyperlink0"/>
-          <w:rFonts w:eastAsia="Calibri"/>
-        </w:rPr>
-        <w:t xml:space="preserve">were </w:t>
-      </w:r>
-      <w:r>
-        <w:rPr>
-          <w:rStyle w:val="Hyperlink0"/>
-          <w:rFonts w:eastAsia="Calibri"/>
-        </w:rPr>
-        <w:t>determined for two fis</w:t>
-      </w:r>
-      <w:r>
-        <w:rPr>
-          <w:rStyle w:val="Hyperlink0"/>
-          <w:rFonts w:eastAsia="Calibri"/>
-        </w:rPr>
-        <w:t xml:space="preserve">h </w:t>
-      </w:r>
-      <w:r>
-        <w:rPr>
-          <w:rStyle w:val="Hyperlink0"/>
-          <w:rFonts w:eastAsia="Calibri"/>
-        </w:rPr>
-        <w:lastRenderedPageBreak/>
-        <w:t xml:space="preserve">per sex per 0.5 cm interval. </w:t>
-      </w:r>
-      <w:r>
-        <w:rPr>
-          <w:rStyle w:val="Hyperlink0"/>
-          <w:rFonts w:eastAsia="Calibri"/>
-        </w:rPr>
-        <w:t xml:space="preserve">For methods to calculate capelin biomass from </w:t>
-      </w:r>
-      <w:r>
-        <w:rPr>
-          <w:rStyle w:val="Hyperlink0"/>
-          <w:rFonts w:eastAsia="Calibri"/>
-        </w:rPr>
-        <w:t xml:space="preserve">backscatter </w:t>
-      </w:r>
-      <w:r>
-        <w:rPr>
-          <w:rStyle w:val="Hyperlink0"/>
-          <w:rFonts w:eastAsia="Calibri"/>
-        </w:rPr>
-        <w:t xml:space="preserve">acoustic </w:t>
-      </w:r>
-      <w:r>
-        <w:rPr>
-          <w:rStyle w:val="Hyperlink0"/>
-          <w:rFonts w:eastAsia="Calibri"/>
-        </w:rPr>
-        <w:t>data</w:t>
-      </w:r>
-      <w:r>
-        <w:rPr>
-          <w:rStyle w:val="Hyperlink0"/>
-          <w:rFonts w:eastAsia="Calibri"/>
-        </w:rPr>
-        <w:t xml:space="preserve"> see Mowbray </w:t>
-      </w:r>
-      <w:r>
-        <w:rPr>
-          <w:rStyle w:val="Hyperlink0"/>
-          <w:rFonts w:eastAsia="Calibri"/>
-        </w:rPr>
-        <w:t>(</w:t>
-      </w:r>
-      <w:r>
-        <w:rPr>
-          <w:rStyle w:val="Hyperlink0"/>
-          <w:rFonts w:eastAsia="Calibri"/>
-        </w:rPr>
-        <w:t>2002</w:t>
-      </w:r>
-      <w:r>
-        <w:rPr>
-          <w:rStyle w:val="Hyperlink0"/>
-          <w:rFonts w:eastAsia="Calibri"/>
-        </w:rPr>
-        <w:t>)</w:t>
-      </w:r>
-      <w:r>
-        <w:rPr>
-          <w:rStyle w:val="Hyperlink0"/>
-          <w:rFonts w:eastAsia="Calibri"/>
-        </w:rPr>
-        <w:t>.</w:t>
-      </w:r>
-      <w:r>
-        <w:rPr>
-          <w:rStyle w:val="Hyperlink0"/>
-          <w:rFonts w:eastAsia="Calibri"/>
-        </w:rPr>
-        <w:t xml:space="preserve"> </w:t>
-      </w:r>
-      <w:r>
-        <w:rPr>
-          <w:rStyle w:val="Hyperlink0"/>
-          <w:rFonts w:eastAsia="Calibri"/>
-        </w:rPr>
-        <w:t>If the capelin stock did not collapse,</w:t>
-      </w:r>
-      <w:r>
-        <w:rPr>
-          <w:rStyle w:val="Hyperlink0"/>
-          <w:rFonts w:eastAsia="Calibri"/>
-        </w:rPr>
-        <w:t xml:space="preserve"> we</w:t>
-      </w:r>
-      <w:r>
-        <w:rPr>
-          <w:rStyle w:val="Hyperlink0"/>
-          <w:rFonts w:eastAsia="Calibri"/>
-        </w:rPr>
-        <w:t xml:space="preserve"> would expect </w:t>
-      </w:r>
-      <w:r>
-        <w:rPr>
-          <w:rStyle w:val="Hyperlink0"/>
-          <w:rFonts w:eastAsia="Calibri"/>
-        </w:rPr>
-        <w:t>a large</w:t>
-      </w:r>
-      <w:r>
-        <w:rPr>
-          <w:rStyle w:val="Hyperlink0"/>
-          <w:rFonts w:eastAsia="Calibri"/>
-        </w:rPr>
-        <w:t xml:space="preserve"> </w:t>
-      </w:r>
-      <w:r>
-        <w:rPr>
-          <w:rStyle w:val="Hyperlink0"/>
-          <w:rFonts w:eastAsia="Calibri"/>
-        </w:rPr>
-        <w:t xml:space="preserve">inshore </w:t>
-      </w:r>
-      <w:r>
-        <w:rPr>
-          <w:rStyle w:val="Hyperlink0"/>
-          <w:rFonts w:eastAsia="Calibri"/>
-        </w:rPr>
-        <w:t xml:space="preserve">resident </w:t>
-      </w:r>
-      <w:r>
-        <w:rPr>
-          <w:rStyle w:val="Hyperlink0"/>
-          <w:rFonts w:eastAsia="Calibri"/>
-        </w:rPr>
-        <w:t xml:space="preserve">capelin </w:t>
-      </w:r>
-      <w:r>
-        <w:rPr>
-          <w:rStyle w:val="Hyperlink0"/>
-          <w:rFonts w:eastAsia="Calibri"/>
-        </w:rPr>
-        <w:t>population</w:t>
-      </w:r>
-      <w:r>
-        <w:rPr>
-          <w:rStyle w:val="Hyperlink0"/>
-          <w:rFonts w:eastAsia="Calibri"/>
-        </w:rPr>
-        <w:t xml:space="preserve"> </w:t>
-      </w:r>
-      <w:r>
-        <w:rPr>
-          <w:rStyle w:val="Hyperlink0"/>
-          <w:rFonts w:eastAsia="Calibri"/>
-        </w:rPr>
-        <w:t xml:space="preserve">composed </w:t>
-      </w:r>
-      <w:r>
-        <w:rPr>
-          <w:rStyle w:val="Hyperlink0"/>
-          <w:rFonts w:eastAsia="Calibri"/>
-        </w:rPr>
-        <w:t>of all age classes</w:t>
-      </w:r>
-      <w:r>
-        <w:rPr>
-          <w:rStyle w:val="Hyperlink0"/>
-          <w:rFonts w:eastAsia="Calibri"/>
-        </w:rPr>
-        <w:t xml:space="preserve"> and spent/recovering fish </w:t>
-      </w:r>
-      <w:r>
-        <w:rPr>
-          <w:rStyle w:val="Hyperlink0"/>
-          <w:rFonts w:eastAsia="Calibri"/>
-        </w:rPr>
-        <w:t>inshore after summer spawning.</w:t>
-      </w:r>
+      <w:ins w:id="11" w:author="Alejandro BUren" w:date="2018-12-10T03:03:00Z">
+        <w:r>
+          <w:t>Awkward that it is under offshore section, but is starts describing inshore survey. Need to word it somehow</w:t>
+        </w:r>
+      </w:ins>
+      <w:bookmarkStart w:id="12" w:name="_GoBack"/>
+      <w:bookmarkEnd w:id="12"/>
     </w:p>
     <w:p>
       <w:pPr>
@@ -5521,63 +4558,476 @@
           <w:rStyle w:val="Hyperlink0"/>
           <w:rFonts w:eastAsia="Calibri"/>
         </w:rPr>
-        <w:t>I</w:t>
-      </w:r>
-      <w:r>
-        <w:rPr>
-          <w:rStyle w:val="Hyperlink0"/>
-          <w:rFonts w:eastAsia="Calibri"/>
-        </w:rPr>
-        <w:t>n years when the annual offshore May acoustic survey included an inshore component</w:t>
-      </w:r>
-      <w:r>
-        <w:rPr>
-          <w:rStyle w:val="Hyperlink0"/>
-          <w:rFonts w:eastAsia="Calibri"/>
-        </w:rPr>
-        <w:t xml:space="preserve"> (1999-</w:t>
-      </w:r>
-      <w:r>
-        <w:rPr>
-          <w:rStyle w:val="Hyperlink0"/>
-          <w:rFonts w:eastAsia="Calibri"/>
-        </w:rPr>
-        <w:t>20</w:t>
-      </w:r>
-      <w:r>
-        <w:rPr>
-          <w:rStyle w:val="Hyperlink0"/>
-          <w:rFonts w:eastAsia="Calibri"/>
-        </w:rPr>
-        <w:t>05, 2007-13, 2017)</w:t>
-      </w:r>
-      <w:r>
-        <w:rPr>
-          <w:rFonts w:ascii="Times New Roman" w:hAnsi="Times New Roman"/>
-        </w:rPr>
-        <w:t xml:space="preserve">, </w:t>
-      </w:r>
-      <w:r>
-        <w:rPr>
-          <w:rFonts w:ascii="Times New Roman" w:hAnsi="Times New Roman"/>
-        </w:rPr>
-        <w:t>we directly compare</w:t>
-      </w:r>
-      <w:r>
-        <w:rPr>
-          <w:rFonts w:ascii="Times New Roman" w:hAnsi="Times New Roman"/>
-        </w:rPr>
-        <w:t>d</w:t>
-      </w:r>
-      <w:r>
-        <w:rPr>
-          <w:rFonts w:ascii="Times New Roman" w:hAnsi="Times New Roman"/>
-        </w:rPr>
-        <w:t xml:space="preserve"> the capelin biomass inshore and offshore using a Pearson correlation</w:t>
-      </w:r>
-      <w:r>
-        <w:rPr>
-          <w:rFonts w:ascii="Times New Roman" w:hAnsi="Times New Roman"/>
+        <w:t xml:space="preserve">To test the non-collapse hypothesis, the acoustic biomass estimates from </w:t>
+      </w:r>
+      <w:r>
+        <w:rPr>
+          <w:rStyle w:val="Hyperlink0"/>
+          <w:rFonts w:eastAsia="Calibri"/>
+        </w:rPr>
+        <w:t xml:space="preserve">two </w:t>
+      </w:r>
+      <w:r>
+        <w:rPr>
+          <w:rStyle w:val="Hyperlink0"/>
+          <w:rFonts w:eastAsia="Calibri"/>
+        </w:rPr>
+        <w:t>inshore</w:t>
+      </w:r>
+      <w:r>
+        <w:rPr>
+          <w:rStyle w:val="Hyperlink0"/>
+          <w:rFonts w:eastAsia="Calibri"/>
+        </w:rPr>
+        <w:t xml:space="preserve"> </w:t>
+      </w:r>
+      <w:r>
+        <w:rPr>
+          <w:rStyle w:val="Hyperlink0"/>
+          <w:rFonts w:eastAsia="Calibri"/>
+        </w:rPr>
+        <w:t>(</w:t>
+      </w:r>
+      <w:r>
+        <w:rPr>
+          <w:rStyle w:val="Hyperlink0"/>
+          <w:rFonts w:eastAsia="Calibri"/>
+        </w:rPr>
+        <w:t>Trinity Bay</w:t>
+      </w:r>
+      <w:r>
+        <w:rPr>
+          <w:rStyle w:val="Hyperlink0"/>
+          <w:rFonts w:eastAsia="Calibri"/>
+        </w:rPr>
+        <w:t>)</w:t>
+      </w:r>
+      <w:r>
+        <w:rPr>
+          <w:rStyle w:val="Hyperlink0"/>
+          <w:rFonts w:eastAsia="Calibri"/>
+        </w:rPr>
+        <w:t xml:space="preserve"> </w:t>
+      </w:r>
+      <w:r>
+        <w:rPr>
+          <w:rStyle w:val="Hyperlink0"/>
+          <w:rFonts w:eastAsia="Calibri"/>
+        </w:rPr>
+        <w:t>acoustic</w:t>
+      </w:r>
+      <w:r>
+        <w:rPr>
+          <w:rStyle w:val="Hyperlink0"/>
+          <w:rFonts w:eastAsia="Calibri"/>
+        </w:rPr>
+        <w:t xml:space="preserve"> survey</w:t>
+      </w:r>
+      <w:r>
+        <w:rPr>
+          <w:rStyle w:val="Hyperlink0"/>
+          <w:rFonts w:eastAsia="Calibri"/>
+        </w:rPr>
+        <w:t>s</w:t>
+      </w:r>
+      <w:r>
+        <w:rPr>
+          <w:rStyle w:val="Hyperlink0"/>
+          <w:rFonts w:eastAsia="Calibri"/>
+        </w:rPr>
+        <w:t xml:space="preserve"> </w:t>
+      </w:r>
+      <w:r>
+        <w:rPr>
+          <w:rStyle w:val="Hyperlink0"/>
+          <w:rFonts w:eastAsia="Calibri"/>
+        </w:rPr>
+        <w:t xml:space="preserve">were analyzed. </w:t>
+      </w:r>
+      <w:r>
+        <w:rPr>
+          <w:rStyle w:val="Hyperlink0"/>
+          <w:rFonts w:eastAsia="Calibri"/>
+        </w:rPr>
+        <w:t xml:space="preserve">A </w:t>
+      </w:r>
+      <w:r>
+        <w:rPr>
+          <w:rFonts w:ascii="Times New Roman" w:hAnsi="Times New Roman"/>
+        </w:rPr>
+        <w:t>seasonal acoustic survey</w:t>
+      </w:r>
+      <w:r>
+        <w:rPr>
+          <w:rFonts w:ascii="Times New Roman" w:hAnsi="Times New Roman"/>
+        </w:rPr>
+        <w:t xml:space="preserve"> </w:t>
+      </w:r>
+      <w:r>
+        <w:rPr>
+          <w:rFonts w:ascii="Times New Roman" w:hAnsi="Times New Roman"/>
+        </w:rPr>
+        <w:t>(September and October 2003; January, June and September 2004-05) was</w:t>
+      </w:r>
+      <w:r>
+        <w:rPr>
+          <w:rFonts w:ascii="Times New Roman" w:hAnsi="Times New Roman"/>
+        </w:rPr>
+        <w:t xml:space="preserve"> </w:t>
+      </w:r>
+      <w:r>
+        <w:rPr>
+          <w:rStyle w:val="Hyperlink0"/>
+          <w:rFonts w:eastAsia="Calibri"/>
+        </w:rPr>
+        <w:t xml:space="preserve">conducted </w:t>
+      </w:r>
+      <w:r>
+        <w:rPr>
+          <w:rStyle w:val="Hyperlink0"/>
+          <w:rFonts w:eastAsia="Calibri"/>
+        </w:rPr>
+        <w:t xml:space="preserve">for on average 12 </w:t>
+      </w:r>
+      <w:r>
+        <w:rPr>
+          <w:rStyle w:val="Hyperlink0"/>
+          <w:rFonts w:eastAsia="Calibri"/>
+        </w:rPr>
+        <w:t xml:space="preserve">days </w:t>
+      </w:r>
+      <w:r>
+        <w:rPr>
+          <w:rStyle w:val="Hyperlink0"/>
+          <w:rFonts w:eastAsia="Calibri"/>
+        </w:rPr>
+        <w:t>(range 4</w:t>
+      </w:r>
+      <w:r>
+        <w:rPr>
+          <w:rStyle w:val="Hyperlink0"/>
+          <w:rFonts w:eastAsia="Calibri"/>
+        </w:rPr>
+        <w:t xml:space="preserve"> </w:t>
+      </w:r>
+      <w:r>
+        <w:rPr>
+          <w:rStyle w:val="Hyperlink0"/>
+          <w:rFonts w:eastAsia="Calibri"/>
+        </w:rPr>
+        <w:t>–</w:t>
+      </w:r>
+      <w:r>
+        <w:rPr>
+          <w:rStyle w:val="Hyperlink0"/>
+          <w:rFonts w:eastAsia="Calibri"/>
+        </w:rPr>
+        <w:t xml:space="preserve"> </w:t>
+      </w:r>
+      <w:r>
+        <w:rPr>
+          <w:rStyle w:val="Hyperlink0"/>
+          <w:rFonts w:eastAsia="Calibri"/>
+        </w:rPr>
+        <w:t>28</w:t>
+      </w:r>
+      <w:r>
+        <w:rPr>
+          <w:rStyle w:val="Hyperlink0"/>
+          <w:rFonts w:eastAsia="Calibri"/>
+        </w:rPr>
+        <w:t xml:space="preserve"> days</w:t>
+      </w:r>
+      <w:r>
+        <w:rPr>
+          <w:rStyle w:val="Hyperlink0"/>
+          <w:rFonts w:eastAsia="Calibri"/>
+        </w:rPr>
+        <w:t>)</w:t>
+      </w:r>
+      <w:r>
+        <w:rPr>
+          <w:rStyle w:val="Hyperlink0"/>
+          <w:rFonts w:eastAsia="Calibri"/>
+        </w:rPr>
+        <w:t xml:space="preserve"> </w:t>
+      </w:r>
+      <w:r>
+        <w:rPr>
+          <w:rStyle w:val="Hyperlink0"/>
+          <w:rFonts w:eastAsia="Calibri"/>
+        </w:rPr>
+        <w:t xml:space="preserve">per sampling month </w:t>
+      </w:r>
+      <w:r>
+        <w:rPr>
+          <w:rStyle w:val="Hyperlink0"/>
+          <w:rFonts w:eastAsia="Calibri"/>
+        </w:rPr>
+        <w:t>from a 23 m inshore research vessel (CCGS Shamook) using a calibrated EK500 echo-sounder w</w:t>
+      </w:r>
+      <w:r>
+        <w:rPr>
+          <w:rStyle w:val="Hyperlink0"/>
+          <w:rFonts w:eastAsia="Calibri"/>
+        </w:rPr>
+        <w:t xml:space="preserve">ith a towed 38 kHz transducer. </w:t>
+      </w:r>
+      <w:r>
+        <w:rPr>
+          <w:rStyle w:val="Hyperlink0"/>
+          <w:rFonts w:eastAsia="Calibri"/>
+        </w:rPr>
+        <w:t>The acoustic survey</w:t>
+      </w:r>
+      <w:r>
+        <w:rPr>
+          <w:rStyle w:val="Hyperlink0"/>
+          <w:rFonts w:eastAsia="Calibri"/>
+        </w:rPr>
+        <w:t xml:space="preserve"> followed a fixed transect design and covered both the main portion of Trinity Bay as well as the four arms (Fig</w:t>
+      </w:r>
+      <w:r>
+        <w:rPr>
+          <w:rStyle w:val="Hyperlink0"/>
+          <w:rFonts w:eastAsia="Calibri"/>
+        </w:rPr>
+        <w:t>.</w:t>
+      </w:r>
+      <w:r>
+        <w:rPr>
+          <w:rStyle w:val="Hyperlink0"/>
+          <w:rFonts w:eastAsia="Calibri"/>
+        </w:rPr>
+        <w:t xml:space="preserve"> </w:t>
+      </w:r>
+      <w:r>
+        <w:rPr>
+          <w:rStyle w:val="Hyperlink0"/>
+          <w:rFonts w:eastAsia="Calibri"/>
+        </w:rPr>
+        <w:t>S</w:t>
+      </w:r>
+      <w:r>
+        <w:rPr>
+          <w:rStyle w:val="Hyperlink0"/>
+          <w:rFonts w:eastAsia="Calibri"/>
+        </w:rPr>
+        <w:t xml:space="preserve">1). </w:t>
+      </w:r>
+      <w:r>
+        <w:rPr>
+          <w:rStyle w:val="Hyperlink0"/>
+          <w:rFonts w:eastAsia="Calibri"/>
+        </w:rPr>
+        <w:t>The</w:t>
+      </w:r>
+      <w:r>
+        <w:rPr>
+          <w:rFonts w:ascii="Times New Roman" w:hAnsi="Times New Roman"/>
+        </w:rPr>
+        <w:t xml:space="preserve"> annual offshore spring (May) acoustic survey </w:t>
+      </w:r>
+      <w:r>
+        <w:rPr>
+          <w:rFonts w:ascii="Times New Roman" w:hAnsi="Times New Roman"/>
+        </w:rPr>
+        <w:t xml:space="preserve">on the CCGS Teleost </w:t>
+      </w:r>
+      <w:r>
+        <w:rPr>
+          <w:rFonts w:ascii="Times New Roman" w:hAnsi="Times New Roman"/>
+        </w:rPr>
+        <w:t>[</w:t>
+      </w:r>
+      <w:r>
+        <w:rPr>
+          <w:rFonts w:ascii="Times New Roman" w:hAnsi="Times New Roman"/>
+        </w:rPr>
+        <w:t xml:space="preserve">equipped with </w:t>
+      </w:r>
+      <w:r>
+        <w:rPr>
+          <w:rFonts w:ascii="Times New Roman" w:hAnsi="Times New Roman"/>
+        </w:rPr>
+        <w:t xml:space="preserve">either an EK500 (1999-2011) or </w:t>
+      </w:r>
+      <w:r>
+        <w:rPr>
+          <w:rFonts w:ascii="Times New Roman" w:hAnsi="Times New Roman"/>
+        </w:rPr>
+        <w:t xml:space="preserve">an </w:t>
+      </w:r>
+      <w:r>
+        <w:rPr>
+          <w:rFonts w:ascii="Times New Roman" w:hAnsi="Times New Roman"/>
+        </w:rPr>
+        <w:t xml:space="preserve">EK60 </w:t>
+      </w:r>
+      <w:r>
+        <w:rPr>
+          <w:rFonts w:ascii="Times New Roman" w:hAnsi="Times New Roman"/>
+        </w:rPr>
+        <w:t>(2012-2017) echo-sounder]</w:t>
+      </w:r>
+      <w:r>
+        <w:rPr>
+          <w:rFonts w:ascii="Times New Roman" w:hAnsi="Times New Roman"/>
+        </w:rPr>
+        <w:t xml:space="preserve"> </w:t>
+      </w:r>
+      <w:r>
+        <w:rPr>
+          <w:rFonts w:ascii="Times New Roman" w:hAnsi="Times New Roman"/>
+        </w:rPr>
+        <w:t xml:space="preserve">was </w:t>
+      </w:r>
+      <w:r>
+        <w:rPr>
+          <w:rFonts w:ascii="Times New Roman" w:hAnsi="Times New Roman"/>
+        </w:rPr>
+        <w:t>extended inshore into</w:t>
+      </w:r>
+      <w:r>
+        <w:rPr>
+          <w:rFonts w:ascii="Times New Roman" w:hAnsi="Times New Roman"/>
+        </w:rPr>
+        <w:t xml:space="preserve"> Trinity Bay in 1999 (except for </w:t>
+      </w:r>
+      <w:r>
+        <w:rPr>
+          <w:rFonts w:ascii="Times New Roman" w:hAnsi="Times New Roman"/>
+        </w:rPr>
+        <w:t xml:space="preserve">2006, </w:t>
+      </w:r>
+      <w:r>
+        <w:rPr>
+          <w:rFonts w:ascii="Times New Roman" w:hAnsi="Times New Roman"/>
+        </w:rPr>
+        <w:t>2014-</w:t>
+      </w:r>
+      <w:r>
+        <w:rPr>
+          <w:rFonts w:ascii="Times New Roman" w:hAnsi="Times New Roman"/>
+        </w:rPr>
+        <w:t>16)</w:t>
+      </w:r>
+      <w:r>
+        <w:rPr>
+          <w:rStyle w:val="Hyperlink0"/>
+          <w:rFonts w:eastAsia="Calibri"/>
+        </w:rPr>
+        <w:t xml:space="preserve">. The </w:t>
+      </w:r>
+      <w:r>
+        <w:rPr>
+          <w:rStyle w:val="Hyperlink0"/>
+          <w:rFonts w:eastAsia="Calibri"/>
+        </w:rPr>
+        <w:t xml:space="preserve">inshore component of the </w:t>
+      </w:r>
+      <w:r>
+        <w:rPr>
+          <w:rStyle w:val="Hyperlink0"/>
+          <w:rFonts w:eastAsia="Calibri"/>
+        </w:rPr>
+        <w:t xml:space="preserve">May acoustic survey followed the same methods as the seasonal survey except the May survey only </w:t>
+      </w:r>
+      <w:r>
+        <w:rPr>
+          <w:rStyle w:val="Hyperlink0"/>
+          <w:rFonts w:eastAsia="Calibri"/>
+        </w:rPr>
+        <w:t xml:space="preserve">surveyed </w:t>
+      </w:r>
+      <w:r>
+        <w:rPr>
+          <w:rStyle w:val="Hyperlink0"/>
+          <w:rFonts w:eastAsia="Calibri"/>
+        </w:rPr>
+        <w:t>the main portion of the bay</w:t>
+      </w:r>
+      <w:r>
+        <w:rPr>
+          <w:rStyle w:val="Hyperlink0"/>
+          <w:rFonts w:eastAsia="Calibri"/>
+        </w:rPr>
+        <w:t xml:space="preserve"> </w:t>
+      </w:r>
+      <w:r>
+        <w:rPr>
+          <w:rStyle w:val="Hyperlink0"/>
+          <w:rFonts w:eastAsia="Calibri"/>
+        </w:rPr>
+        <w:t xml:space="preserve">in </w:t>
+      </w:r>
+      <w:r>
+        <w:rPr>
+          <w:rStyle w:val="Hyperlink0"/>
+          <w:rFonts w:eastAsia="Calibri"/>
+        </w:rPr>
+        <w:t>2</w:t>
+      </w:r>
+      <w:r>
+        <w:rPr>
+          <w:rStyle w:val="Hyperlink0"/>
+          <w:rFonts w:eastAsia="Calibri"/>
+        </w:rPr>
+        <w:t xml:space="preserve"> </w:t>
+      </w:r>
+      <w:r>
+        <w:rPr>
+          <w:rStyle w:val="Hyperlink0"/>
+          <w:rFonts w:eastAsia="Calibri"/>
+        </w:rPr>
+        <w:t>–</w:t>
+      </w:r>
+      <w:r>
+        <w:rPr>
+          <w:rStyle w:val="Hyperlink0"/>
+          <w:rFonts w:eastAsia="Calibri"/>
+        </w:rPr>
+        <w:t xml:space="preserve"> </w:t>
+      </w:r>
+      <w:r>
+        <w:rPr>
+          <w:rStyle w:val="Hyperlink0"/>
+          <w:rFonts w:eastAsia="Calibri"/>
+        </w:rPr>
+        <w:t xml:space="preserve">4 days </w:t>
+      </w:r>
+      <w:r>
+        <w:rPr>
+          <w:rStyle w:val="Hyperlink0"/>
+          <w:rFonts w:eastAsia="Calibri"/>
+        </w:rPr>
+        <w:t>(</w:t>
+      </w:r>
+      <w:r>
+        <w:rPr>
+          <w:rStyle w:val="Hyperlink0"/>
+          <w:rFonts w:eastAsia="Calibri"/>
+        </w:rPr>
+        <w:t>Fig.</w:t>
+      </w:r>
+      <w:r>
+        <w:rPr>
+          <w:rStyle w:val="Hyperlink0"/>
+          <w:rFonts w:eastAsia="Calibri"/>
+        </w:rPr>
+        <w:t xml:space="preserve"> S</w:t>
+      </w:r>
+      <w:r>
+        <w:rPr>
+          <w:rStyle w:val="Hyperlink0"/>
+          <w:rFonts w:eastAsia="Calibri"/>
+        </w:rPr>
+        <w:t>2)</w:t>
+      </w:r>
+      <w:r>
+        <w:rPr>
+          <w:rStyle w:val="Hyperlink0"/>
+          <w:rFonts w:eastAsia="Calibri"/>
         </w:rPr>
         <w:t xml:space="preserve">. </w:t>
       </w:r>
@@ -5586,6 +5036,168 @@
           <w:rStyle w:val="Hyperlink0"/>
           <w:rFonts w:eastAsia="Calibri"/>
         </w:rPr>
+        <w:t xml:space="preserve">When acoustic targets </w:t>
+      </w:r>
+      <w:r>
+        <w:rPr>
+          <w:rStyle w:val="Hyperlink0"/>
+          <w:rFonts w:eastAsia="Calibri"/>
+        </w:rPr>
+        <w:lastRenderedPageBreak/>
+        <w:t>were encountered</w:t>
+      </w:r>
+      <w:r>
+        <w:rPr>
+          <w:rStyle w:val="Hyperlink0"/>
+          <w:rFonts w:eastAsia="Calibri"/>
+        </w:rPr>
+        <w:t xml:space="preserve"> during </w:t>
+      </w:r>
+      <w:r>
+        <w:rPr>
+          <w:rStyle w:val="Hyperlink0"/>
+          <w:rFonts w:eastAsia="Calibri"/>
+        </w:rPr>
+        <w:t>a</w:t>
+      </w:r>
+      <w:r>
+        <w:rPr>
+          <w:rStyle w:val="Hyperlink0"/>
+          <w:rFonts w:eastAsia="Calibri"/>
+        </w:rPr>
+        <w:t xml:space="preserve"> 24-hour </w:t>
+      </w:r>
+      <w:r>
+        <w:rPr>
+          <w:rStyle w:val="Hyperlink0"/>
+          <w:rFonts w:eastAsia="Calibri"/>
+        </w:rPr>
+        <w:t>period</w:t>
+      </w:r>
+      <w:r>
+        <w:rPr>
+          <w:rStyle w:val="Hyperlink0"/>
+          <w:rFonts w:eastAsia="Calibri"/>
+        </w:rPr>
+        <w:t xml:space="preserve">, sampling was conducted using bottom and midwater trawls to target the portion of the water column where the acoustic signal occurred. Length, sex and maturity stage were recorded for all </w:t>
+      </w:r>
+      <w:r>
+        <w:rPr>
+          <w:rStyle w:val="Hyperlink0"/>
+          <w:rFonts w:eastAsia="Calibri"/>
+        </w:rPr>
+        <w:t>capelin</w:t>
+      </w:r>
+      <w:r>
+        <w:rPr>
+          <w:rStyle w:val="Hyperlink0"/>
+          <w:rFonts w:eastAsia="Calibri"/>
+        </w:rPr>
+        <w:t xml:space="preserve"> sampled</w:t>
+      </w:r>
+      <w:r>
+        <w:rPr>
+          <w:rStyle w:val="Hyperlink0"/>
+          <w:rFonts w:eastAsia="Calibri"/>
+        </w:rPr>
+        <w:t>,</w:t>
+      </w:r>
+      <w:r>
+        <w:rPr>
+          <w:rStyle w:val="Hyperlink0"/>
+          <w:rFonts w:eastAsia="Calibri"/>
+        </w:rPr>
+        <w:t xml:space="preserve"> and ages </w:t>
+      </w:r>
+      <w:r>
+        <w:rPr>
+          <w:rStyle w:val="Hyperlink0"/>
+          <w:rFonts w:eastAsia="Calibri"/>
+        </w:rPr>
+        <w:t xml:space="preserve">were </w:t>
+      </w:r>
+      <w:r>
+        <w:rPr>
+          <w:rStyle w:val="Hyperlink0"/>
+          <w:rFonts w:eastAsia="Calibri"/>
+        </w:rPr>
+        <w:t>determined for two fis</w:t>
+      </w:r>
+      <w:r>
+        <w:rPr>
+          <w:rStyle w:val="Hyperlink0"/>
+          <w:rFonts w:eastAsia="Calibri"/>
+        </w:rPr>
+        <w:t xml:space="preserve">h per sex per 0.5 cm interval. </w:t>
+      </w:r>
+      <w:r>
+        <w:rPr>
+          <w:rStyle w:val="Hyperlink0"/>
+          <w:rFonts w:eastAsia="Calibri"/>
+        </w:rPr>
+        <w:t xml:space="preserve">For methods to calculate capelin biomass from </w:t>
+      </w:r>
+      <w:r>
+        <w:rPr>
+          <w:rStyle w:val="Hyperlink0"/>
+          <w:rFonts w:eastAsia="Calibri"/>
+        </w:rPr>
+        <w:t xml:space="preserve">backscatter </w:t>
+      </w:r>
+      <w:r>
+        <w:rPr>
+          <w:rStyle w:val="Hyperlink0"/>
+          <w:rFonts w:eastAsia="Calibri"/>
+        </w:rPr>
+        <w:t xml:space="preserve">acoustic </w:t>
+      </w:r>
+      <w:r>
+        <w:rPr>
+          <w:rStyle w:val="Hyperlink0"/>
+          <w:rFonts w:eastAsia="Calibri"/>
+        </w:rPr>
+        <w:t>data</w:t>
+      </w:r>
+      <w:r>
+        <w:rPr>
+          <w:rStyle w:val="Hyperlink0"/>
+          <w:rFonts w:eastAsia="Calibri"/>
+        </w:rPr>
+        <w:t xml:space="preserve"> see Mowbray </w:t>
+      </w:r>
+      <w:r>
+        <w:rPr>
+          <w:rStyle w:val="Hyperlink0"/>
+          <w:rFonts w:eastAsia="Calibri"/>
+        </w:rPr>
+        <w:t>(</w:t>
+      </w:r>
+      <w:r>
+        <w:rPr>
+          <w:rStyle w:val="Hyperlink0"/>
+          <w:rFonts w:eastAsia="Calibri"/>
+        </w:rPr>
+        <w:t>2002</w:t>
+      </w:r>
+      <w:r>
+        <w:rPr>
+          <w:rStyle w:val="Hyperlink0"/>
+          <w:rFonts w:eastAsia="Calibri"/>
+        </w:rPr>
+        <w:t>)</w:t>
+      </w:r>
+      <w:r>
+        <w:rPr>
+          <w:rStyle w:val="Hyperlink0"/>
+          <w:rFonts w:eastAsia="Calibri"/>
+        </w:rPr>
+        <w:t>.</w:t>
+      </w:r>
+      <w:r>
+        <w:rPr>
+          <w:rStyle w:val="Hyperlink0"/>
+          <w:rFonts w:eastAsia="Calibri"/>
+        </w:rPr>
         <w:t xml:space="preserve"> </w:t>
       </w:r>
       <w:r>
@@ -5593,91 +5205,35 @@
           <w:rStyle w:val="Hyperlink0"/>
           <w:rFonts w:eastAsia="Calibri"/>
         </w:rPr>
-        <w:t>If the capelin stock did not collapse</w:t>
-      </w:r>
-      <w:r>
-        <w:rPr>
-          <w:rStyle w:val="Hyperlink0"/>
-          <w:rFonts w:eastAsia="Calibri"/>
-        </w:rPr>
-        <w:t xml:space="preserve">, </w:t>
-      </w:r>
-      <w:r>
-        <w:rPr>
-          <w:rStyle w:val="Hyperlink0"/>
-          <w:rFonts w:eastAsia="Calibri"/>
-        </w:rPr>
-        <w:t xml:space="preserve">we would expect </w:t>
-      </w:r>
-      <w:r>
-        <w:rPr>
-          <w:rStyle w:val="Hyperlink0"/>
-          <w:rFonts w:eastAsia="Calibri"/>
-        </w:rPr>
-        <w:t xml:space="preserve">a significant </w:t>
-      </w:r>
-      <w:r>
-        <w:rPr>
-          <w:rStyle w:val="Hyperlink0"/>
-          <w:rFonts w:eastAsia="Calibri"/>
-        </w:rPr>
-        <w:t>negative</w:t>
-      </w:r>
-      <w:r>
-        <w:rPr>
-          <w:rStyle w:val="Hyperlink0"/>
-          <w:rFonts w:eastAsia="Calibri"/>
-        </w:rPr>
-        <w:t xml:space="preserve"> cor</w:t>
-      </w:r>
-      <w:r>
-        <w:rPr>
-          <w:rStyle w:val="Hyperlink0"/>
-          <w:rFonts w:eastAsia="Calibri"/>
-        </w:rPr>
-        <w:t xml:space="preserve">relation between the </w:t>
-      </w:r>
-      <w:r>
-        <w:rPr>
-          <w:rStyle w:val="Hyperlink0"/>
-          <w:rFonts w:eastAsia="Calibri"/>
-        </w:rPr>
-        <w:t xml:space="preserve">inshore and offshore </w:t>
-      </w:r>
-      <w:r>
-        <w:rPr>
-          <w:rStyle w:val="Hyperlink0"/>
-          <w:rFonts w:eastAsia="Calibri"/>
-        </w:rPr>
-        <w:t>survey components</w:t>
-      </w:r>
-      <w:r>
-        <w:rPr>
-          <w:rStyle w:val="Hyperlink0"/>
-          <w:rFonts w:eastAsia="Calibri"/>
-        </w:rPr>
-        <w:t xml:space="preserve"> (i.e.</w:t>
-      </w:r>
-      <w:r>
-        <w:rPr>
-          <w:rStyle w:val="Hyperlink0"/>
-          <w:rFonts w:eastAsia="Calibri"/>
-        </w:rPr>
-        <w:t xml:space="preserve"> years with </w:t>
-      </w:r>
-      <w:r>
-        <w:rPr>
-          <w:rStyle w:val="Hyperlink0"/>
-          <w:rFonts w:eastAsia="Calibri"/>
-        </w:rPr>
-        <w:t xml:space="preserve">high </w:t>
-      </w:r>
-      <w:r>
-        <w:rPr>
-          <w:rStyle w:val="Hyperlink0"/>
-          <w:rFonts w:eastAsia="Calibri"/>
-        </w:rPr>
-        <w:t xml:space="preserve">capelin biomass </w:t>
+        <w:t>If the capelin stock did not collapse,</w:t>
+      </w:r>
+      <w:r>
+        <w:rPr>
+          <w:rStyle w:val="Hyperlink0"/>
+          <w:rFonts w:eastAsia="Calibri"/>
+        </w:rPr>
+        <w:t xml:space="preserve"> we</w:t>
+      </w:r>
+      <w:r>
+        <w:rPr>
+          <w:rStyle w:val="Hyperlink0"/>
+          <w:rFonts w:eastAsia="Calibri"/>
+        </w:rPr>
+        <w:t xml:space="preserve"> would expect </w:t>
+      </w:r>
+      <w:r>
+        <w:rPr>
+          <w:rStyle w:val="Hyperlink0"/>
+          <w:rFonts w:eastAsia="Calibri"/>
+        </w:rPr>
+        <w:t>a large</w:t>
+      </w:r>
+      <w:r>
+        <w:rPr>
+          <w:rStyle w:val="Hyperlink0"/>
+          <w:rFonts w:eastAsia="Calibri"/>
+        </w:rPr>
+        <w:t xml:space="preserve"> </w:t>
       </w:r>
       <w:r>
         <w:rPr>
@@ -5691,14 +5247,21 @@
           <w:rStyle w:val="Hyperlink0"/>
           <w:rFonts w:eastAsia="Calibri"/>
         </w:rPr>
-        <w:t>sh</w:t>
-      </w:r>
-      <w:r>
-        <w:rPr>
-          <w:rStyle w:val="Hyperlink0"/>
-          <w:rFonts w:eastAsia="Calibri"/>
-        </w:rPr>
-        <w:t>ould have</w:t>
+        <w:t xml:space="preserve">resident </w:t>
+      </w:r>
+      <w:r>
+        <w:rPr>
+          <w:rStyle w:val="Hyperlink0"/>
+          <w:rFonts w:eastAsia="Calibri"/>
+        </w:rPr>
+        <w:t xml:space="preserve">capelin </w:t>
+      </w:r>
+      <w:r>
+        <w:rPr>
+          <w:rStyle w:val="Hyperlink0"/>
+          <w:rFonts w:eastAsia="Calibri"/>
+        </w:rPr>
+        <w:t>population</w:t>
       </w:r>
       <w:r>
         <w:rPr>
@@ -5712,42 +5275,28 @@
           <w:rStyle w:val="Hyperlink0"/>
           <w:rFonts w:eastAsia="Calibri"/>
         </w:rPr>
-        <w:t>low</w:t>
-      </w:r>
-      <w:r>
-        <w:rPr>
-          <w:rStyle w:val="Hyperlink0"/>
-          <w:rFonts w:eastAsia="Calibri"/>
-        </w:rPr>
-        <w:t xml:space="preserve"> </w:t>
-      </w:r>
-      <w:r>
-        <w:rPr>
-          <w:rStyle w:val="Hyperlink0"/>
-          <w:rFonts w:eastAsia="Calibri"/>
-        </w:rPr>
-        <w:t xml:space="preserve">biomass </w:t>
-      </w:r>
-      <w:r>
-        <w:rPr>
-          <w:rStyle w:val="Hyperlink0"/>
-          <w:rFonts w:eastAsia="Calibri"/>
-        </w:rPr>
-        <w:t>offshore</w:t>
-      </w:r>
-      <w:r>
-        <w:rPr>
-          <w:rStyle w:val="Hyperlink0"/>
-          <w:rFonts w:eastAsia="Calibri"/>
-        </w:rPr>
-        <w:t>)</w:t>
-      </w:r>
-      <w:r>
-        <w:rPr>
-          <w:rStyle w:val="Hyperlink0"/>
-          <w:rFonts w:eastAsia="Calibri"/>
-        </w:rPr>
-        <w:t xml:space="preserve">. </w:t>
+        <w:t xml:space="preserve">composed </w:t>
+      </w:r>
+      <w:r>
+        <w:rPr>
+          <w:rStyle w:val="Hyperlink0"/>
+          <w:rFonts w:eastAsia="Calibri"/>
+        </w:rPr>
+        <w:t>of all age classes</w:t>
+      </w:r>
+      <w:r>
+        <w:rPr>
+          <w:rStyle w:val="Hyperlink0"/>
+          <w:rFonts w:eastAsia="Calibri"/>
+        </w:rPr>
+        <w:t xml:space="preserve"> and spent/recovering fish </w:t>
+      </w:r>
+      <w:r>
+        <w:rPr>
+          <w:rStyle w:val="Hyperlink0"/>
+          <w:rFonts w:eastAsia="Calibri"/>
+        </w:rPr>
+        <w:t>inshore after summer spawning.</w:t>
       </w:r>
     </w:p>
     <w:p>
@@ -5763,6 +5312,248 @@
           <w:rStyle w:val="Hyperlink0"/>
           <w:rFonts w:eastAsia="Calibri"/>
         </w:rPr>
+        <w:t>I</w:t>
+      </w:r>
+      <w:r>
+        <w:rPr>
+          <w:rStyle w:val="Hyperlink0"/>
+          <w:rFonts w:eastAsia="Calibri"/>
+        </w:rPr>
+        <w:t>n years when the annual offshore May acoustic survey included an inshore component</w:t>
+      </w:r>
+      <w:r>
+        <w:rPr>
+          <w:rStyle w:val="Hyperlink0"/>
+          <w:rFonts w:eastAsia="Calibri"/>
+        </w:rPr>
+        <w:t xml:space="preserve"> (1999-</w:t>
+      </w:r>
+      <w:r>
+        <w:rPr>
+          <w:rStyle w:val="Hyperlink0"/>
+          <w:rFonts w:eastAsia="Calibri"/>
+        </w:rPr>
+        <w:t>20</w:t>
+      </w:r>
+      <w:r>
+        <w:rPr>
+          <w:rStyle w:val="Hyperlink0"/>
+          <w:rFonts w:eastAsia="Calibri"/>
+        </w:rPr>
+        <w:t>05, 2007-13, 2017)</w:t>
+      </w:r>
+      <w:r>
+        <w:rPr>
+          <w:rFonts w:ascii="Times New Roman" w:hAnsi="Times New Roman"/>
+        </w:rPr>
+        <w:t xml:space="preserve">, </w:t>
+      </w:r>
+      <w:r>
+        <w:rPr>
+          <w:rFonts w:ascii="Times New Roman" w:hAnsi="Times New Roman"/>
+        </w:rPr>
+        <w:t>we directly compare</w:t>
+      </w:r>
+      <w:r>
+        <w:rPr>
+          <w:rFonts w:ascii="Times New Roman" w:hAnsi="Times New Roman"/>
+        </w:rPr>
+        <w:t>d</w:t>
+      </w:r>
+      <w:r>
+        <w:rPr>
+          <w:rFonts w:ascii="Times New Roman" w:hAnsi="Times New Roman"/>
+        </w:rPr>
+        <w:t xml:space="preserve"> the capelin biomass inshore and offshore using a Pearson correlation</w:t>
+      </w:r>
+      <w:r>
+        <w:rPr>
+          <w:rFonts w:ascii="Times New Roman" w:hAnsi="Times New Roman"/>
+        </w:rPr>
+        <w:t xml:space="preserve">. </w:t>
+      </w:r>
+      <w:r>
+        <w:rPr>
+          <w:rStyle w:val="Hyperlink0"/>
+          <w:rFonts w:eastAsia="Calibri"/>
+        </w:rPr>
+        <w:t xml:space="preserve"> </w:t>
+      </w:r>
+      <w:r>
+        <w:rPr>
+          <w:rStyle w:val="Hyperlink0"/>
+          <w:rFonts w:eastAsia="Calibri"/>
+        </w:rPr>
+        <w:t>If the capelin stock did not collapse</w:t>
+      </w:r>
+      <w:r>
+        <w:rPr>
+          <w:rStyle w:val="Hyperlink0"/>
+          <w:rFonts w:eastAsia="Calibri"/>
+        </w:rPr>
+        <w:t xml:space="preserve">, </w:t>
+      </w:r>
+      <w:r>
+        <w:rPr>
+          <w:rStyle w:val="Hyperlink0"/>
+          <w:rFonts w:eastAsia="Calibri"/>
+        </w:rPr>
+        <w:t xml:space="preserve">we would expect </w:t>
+      </w:r>
+      <w:r>
+        <w:rPr>
+          <w:rStyle w:val="Hyperlink0"/>
+          <w:rFonts w:eastAsia="Calibri"/>
+        </w:rPr>
+        <w:t xml:space="preserve">a significant </w:t>
+      </w:r>
+      <w:r>
+        <w:rPr>
+          <w:rStyle w:val="Hyperlink0"/>
+          <w:rFonts w:eastAsia="Calibri"/>
+        </w:rPr>
+        <w:t>negative</w:t>
+      </w:r>
+      <w:r>
+        <w:rPr>
+          <w:rStyle w:val="Hyperlink0"/>
+          <w:rFonts w:eastAsia="Calibri"/>
+        </w:rPr>
+        <w:t xml:space="preserve"> cor</w:t>
+      </w:r>
+      <w:r>
+        <w:rPr>
+          <w:rStyle w:val="Hyperlink0"/>
+          <w:rFonts w:eastAsia="Calibri"/>
+        </w:rPr>
+        <w:t xml:space="preserve">relation between the </w:t>
+      </w:r>
+      <w:r>
+        <w:rPr>
+          <w:rStyle w:val="Hyperlink0"/>
+          <w:rFonts w:eastAsia="Calibri"/>
+        </w:rPr>
+        <w:t xml:space="preserve">inshore and offshore </w:t>
+      </w:r>
+      <w:r>
+        <w:rPr>
+          <w:rStyle w:val="Hyperlink0"/>
+          <w:rFonts w:eastAsia="Calibri"/>
+        </w:rPr>
+        <w:t>survey components</w:t>
+      </w:r>
+      <w:r>
+        <w:rPr>
+          <w:rStyle w:val="Hyperlink0"/>
+          <w:rFonts w:eastAsia="Calibri"/>
+        </w:rPr>
+        <w:t xml:space="preserve"> (i.e.</w:t>
+      </w:r>
+      <w:r>
+        <w:rPr>
+          <w:rStyle w:val="Hyperlink0"/>
+          <w:rFonts w:eastAsia="Calibri"/>
+        </w:rPr>
+        <w:t xml:space="preserve"> years with </w:t>
+      </w:r>
+      <w:r>
+        <w:rPr>
+          <w:rStyle w:val="Hyperlink0"/>
+          <w:rFonts w:eastAsia="Calibri"/>
+        </w:rPr>
+        <w:t xml:space="preserve">high </w:t>
+      </w:r>
+      <w:r>
+        <w:rPr>
+          <w:rStyle w:val="Hyperlink0"/>
+          <w:rFonts w:eastAsia="Calibri"/>
+        </w:rPr>
+        <w:t xml:space="preserve">capelin biomass </w:t>
+      </w:r>
+      <w:r>
+        <w:rPr>
+          <w:rStyle w:val="Hyperlink0"/>
+          <w:rFonts w:eastAsia="Calibri"/>
+        </w:rPr>
+        <w:t xml:space="preserve">inshore </w:t>
+      </w:r>
+      <w:r>
+        <w:rPr>
+          <w:rStyle w:val="Hyperlink0"/>
+          <w:rFonts w:eastAsia="Calibri"/>
+        </w:rPr>
+        <w:t>sh</w:t>
+      </w:r>
+      <w:r>
+        <w:rPr>
+          <w:rStyle w:val="Hyperlink0"/>
+          <w:rFonts w:eastAsia="Calibri"/>
+        </w:rPr>
+        <w:t>ould have</w:t>
+      </w:r>
+      <w:r>
+        <w:rPr>
+          <w:rStyle w:val="Hyperlink0"/>
+          <w:rFonts w:eastAsia="Calibri"/>
+        </w:rPr>
+        <w:t xml:space="preserve"> </w:t>
+      </w:r>
+      <w:r>
+        <w:rPr>
+          <w:rStyle w:val="Hyperlink0"/>
+          <w:rFonts w:eastAsia="Calibri"/>
+        </w:rPr>
+        <w:t>low</w:t>
+      </w:r>
+      <w:r>
+        <w:rPr>
+          <w:rStyle w:val="Hyperlink0"/>
+          <w:rFonts w:eastAsia="Calibri"/>
+        </w:rPr>
+        <w:t xml:space="preserve"> </w:t>
+      </w:r>
+      <w:r>
+        <w:rPr>
+          <w:rStyle w:val="Hyperlink0"/>
+          <w:rFonts w:eastAsia="Calibri"/>
+        </w:rPr>
+        <w:t xml:space="preserve">biomass </w:t>
+      </w:r>
+      <w:r>
+        <w:rPr>
+          <w:rStyle w:val="Hyperlink0"/>
+          <w:rFonts w:eastAsia="Calibri"/>
+        </w:rPr>
+        <w:t>offshore</w:t>
+      </w:r>
+      <w:r>
+        <w:rPr>
+          <w:rStyle w:val="Hyperlink0"/>
+          <w:rFonts w:eastAsia="Calibri"/>
+        </w:rPr>
+        <w:t>)</w:t>
+      </w:r>
+      <w:r>
+        <w:rPr>
+          <w:rStyle w:val="Hyperlink0"/>
+          <w:rFonts w:eastAsia="Calibri"/>
+        </w:rPr>
+        <w:t xml:space="preserve">. </w:t>
+      </w:r>
+    </w:p>
+    <w:p>
+      <w:pPr>
+        <w:pStyle w:val="Style1"/>
+        <w:rPr>
+          <w:rStyle w:val="Hyperlink0"/>
+          <w:rFonts w:eastAsia="Calibri"/>
+        </w:rPr>
+      </w:pPr>
+      <w:r>
+        <w:rPr>
+          <w:rStyle w:val="Hyperlink0"/>
+          <w:rFonts w:eastAsia="Calibri"/>
+        </w:rPr>
         <w:t xml:space="preserve">We </w:t>
       </w:r>
       <w:r>
@@ -5876,15 +5667,7 @@
           <w:rStyle w:val="Hyperlink0"/>
           <w:rFonts w:eastAsia="Calibri"/>
         </w:rPr>
-        <w:t xml:space="preserve">Each year, approximately 71,000 </w:t>
-      </w:r>
-      <w:proofErr w:type="gramStart"/>
-      <w:r>
-        <w:rPr>
-          <w:rStyle w:val="Hyperlink0"/>
-          <w:rFonts w:eastAsia="Calibri"/>
-        </w:rPr>
-        <w:t>km</w:t>
+        <w:t>Each year, approximately 71,000 km</w:t>
       </w:r>
       <w:r>
         <w:rPr>
@@ -5899,15 +5682,7 @@
           <w:rStyle w:val="Hyperlink0"/>
           <w:rFonts w:eastAsia="Calibri"/>
         </w:rPr>
-        <w:t>of</w:t>
-      </w:r>
-      <w:proofErr w:type="gramEnd"/>
-      <w:r>
-        <w:rPr>
-          <w:rStyle w:val="Hyperlink0"/>
-          <w:rFonts w:eastAsia="Calibri"/>
-        </w:rPr>
-        <w:t xml:space="preserve"> the N</w:t>
+        <w:t>of the N</w:t>
       </w:r>
       <w:r>
         <w:rPr>
@@ -6462,7 +6237,16 @@
           <w:rFonts w:eastAsia="Calibri"/>
           <w:noProof/>
         </w:rPr>
-        <w:t>(cf. Woillez et al. 2007)</w:t>
+        <w:t xml:space="preserve">(cf. </w:t>
+      </w:r>
+      <w:r>
+        <w:rPr>
+          <w:rStyle w:val="Hyperlink0"/>
+          <w:rFonts w:eastAsia="Calibri"/>
+          <w:noProof/>
+        </w:rPr>
+        <w:lastRenderedPageBreak/>
+        <w:t>Woillez et al. 2007)</w:t>
       </w:r>
       <w:r>
         <w:rPr>
@@ -6752,7 +6536,6 @@
           <w:rStyle w:val="Hyperlink0"/>
           <w:rFonts w:eastAsia="Calibri"/>
         </w:rPr>
-        <w:lastRenderedPageBreak/>
         <w:tab/>
       </w:r>
       <w:r>
@@ -6848,7 +6631,6 @@
         </w:rPr>
         <w:t xml:space="preserve"> </w:t>
       </w:r>
-      <w:proofErr w:type="spellStart"/>
       <w:r>
         <w:rPr>
           <w:rStyle w:val="mathjax1"/>
@@ -6875,7 +6657,6 @@
         </w:rPr>
         <w:t>i</w:t>
       </w:r>
-      <w:proofErr w:type="spellEnd"/>
       <w:r>
         <w:rPr>
           <w:rStyle w:val="mathjax1"/>
@@ -6903,7 +6684,6 @@
         </w:rPr>
         <w:t xml:space="preserve"> </w:t>
       </w:r>
-      <w:proofErr w:type="spellStart"/>
       <w:r>
         <w:rPr>
           <w:rStyle w:val="mathjax1"/>
@@ -6930,7 +6710,6 @@
         </w:rPr>
         <w:t>i</w:t>
       </w:r>
-      <w:proofErr w:type="spellEnd"/>
       <w:r>
         <w:rPr>
           <w:rStyle w:val="mathjax1"/>
@@ -7041,23 +6820,7 @@
           <w:rFonts w:ascii="Times New Roman" w:hAnsi="Times New Roman" w:cs="Times New Roman"/>
           <w:color w:val="333333"/>
         </w:rPr>
-        <w:t xml:space="preserve">, the CG indicator was weighted by area of influence, which was calculated using </w:t>
-      </w:r>
-      <w:proofErr w:type="spellStart"/>
-      <w:r>
-        <w:rPr>
-          <w:rFonts w:ascii="Times New Roman" w:hAnsi="Times New Roman" w:cs="Times New Roman"/>
-          <w:color w:val="333333"/>
-        </w:rPr>
-        <w:t>Voronoï</w:t>
-      </w:r>
-      <w:proofErr w:type="spellEnd"/>
-      <w:r>
-        <w:rPr>
-          <w:rFonts w:ascii="Times New Roman" w:hAnsi="Times New Roman" w:cs="Times New Roman"/>
-          <w:color w:val="333333"/>
-        </w:rPr>
-        <w:t xml:space="preserve"> tessellation of sets conducted within the survey strata each year </w:t>
+        <w:t xml:space="preserve">, the CG indicator was weighted by area of influence, which was calculated using Voronoï tessellation of sets conducted within the survey strata each year </w:t>
       </w:r>
       <w:r>
         <w:rPr>
@@ -7529,51 +7292,26 @@
           <w:rFonts w:eastAsia="Calibri"/>
         </w:rPr>
       </w:pPr>
-      <w:proofErr w:type="gramStart"/>
-      <w:r>
-        <w:rPr>
-          <w:rStyle w:val="Hyperlink0"/>
-          <w:rFonts w:eastAsia="Calibri"/>
-        </w:rPr>
-        <w:t>and</w:t>
-      </w:r>
-      <w:proofErr w:type="gramEnd"/>
-      <w:r>
-        <w:rPr>
-          <w:rStyle w:val="Hyperlink0"/>
-          <w:rFonts w:eastAsia="Calibri"/>
-        </w:rPr>
-        <w:t xml:space="preserve"> this spatial indicator was decomposed into two orthogonal axes describing the maximum and the minimu</w:t>
-      </w:r>
-      <w:r>
-        <w:rPr>
-          <w:rStyle w:val="Hyperlink0"/>
-          <w:rFonts w:eastAsia="Calibri"/>
-        </w:rPr>
-        <w:t xml:space="preserve">m components of the inertia. </w:t>
-      </w:r>
-      <w:proofErr w:type="spellStart"/>
-      <w:r>
-        <w:rPr>
-          <w:rStyle w:val="Hyperlink0"/>
-          <w:rFonts w:eastAsia="Calibri"/>
-        </w:rPr>
-        <w:t>I</w:t>
-      </w:r>
-      <w:r>
-        <w:rPr>
-          <w:rStyle w:val="Hyperlink0"/>
-          <w:rFonts w:eastAsia="Calibri"/>
-        </w:rPr>
-        <w:t>sotrophy</w:t>
-      </w:r>
-      <w:proofErr w:type="spellEnd"/>
-      <w:r>
-        <w:rPr>
-          <w:rStyle w:val="Hyperlink0"/>
-          <w:rFonts w:eastAsia="Calibri"/>
-        </w:rPr>
-        <w:t xml:space="preserve"> (i.e. the shape of the dispersion around the center of gravity) was calculated by taking the square root of the ratio of the maximum and minimum </w:t>
+      <w:r>
+        <w:rPr>
+          <w:rStyle w:val="Hyperlink0"/>
+          <w:rFonts w:eastAsia="Calibri"/>
+        </w:rPr>
+        <w:t>and this spatial indicator was decomposed into two orthogonal axes describing the maximum and the minimu</w:t>
+      </w:r>
+      <w:r>
+        <w:rPr>
+          <w:rStyle w:val="Hyperlink0"/>
+          <w:rFonts w:eastAsia="Calibri"/>
+        </w:rPr>
+        <w:t>m components of the inertia. I</w:t>
+      </w:r>
+      <w:r>
+        <w:rPr>
+          <w:rStyle w:val="Hyperlink0"/>
+          <w:rFonts w:eastAsia="Calibri"/>
+        </w:rPr>
+        <w:t xml:space="preserve">sotrophy (i.e. the shape of the dispersion around the center of gravity) was calculated by taking the square root of the ratio of the maximum and minimum </w:t>
       </w:r>
       <w:r>
         <w:rPr>
@@ -7666,30 +7404,14 @@
           <w:rStyle w:val="Hyperlink0"/>
           <w:rFonts w:eastAsia="Calibri"/>
         </w:rPr>
-        <w:t xml:space="preserve"> using the </w:t>
-      </w:r>
-      <w:proofErr w:type="spellStart"/>
-      <w:r>
-        <w:rPr>
-          <w:rStyle w:val="Hyperlink0"/>
-          <w:rFonts w:eastAsia="Calibri"/>
-        </w:rPr>
-        <w:t>RGeostat</w:t>
-      </w:r>
-      <w:r>
-        <w:rPr>
-          <w:rStyle w:val="Hyperlink0"/>
-          <w:rFonts w:eastAsia="Calibri"/>
-        </w:rPr>
-        <w:t>s</w:t>
-      </w:r>
-      <w:proofErr w:type="spellEnd"/>
-      <w:r>
-        <w:rPr>
-          <w:rStyle w:val="Hyperlink0"/>
-          <w:rFonts w:eastAsia="Calibri"/>
-        </w:rPr>
-        <w:t xml:space="preserve"> package</w:t>
+        <w:t xml:space="preserve"> using the RGeostat</w:t>
+      </w:r>
+      <w:r>
+        <w:rPr>
+          <w:rStyle w:val="Hyperlink0"/>
+          <w:rFonts w:eastAsia="Calibri"/>
+        </w:rPr>
+        <w:t>s package</w:t>
       </w:r>
       <w:r>
         <w:rPr>
@@ -7834,21 +7556,12 @@
         </w:rPr>
         <w:t xml:space="preserve">to the </w:t>
       </w:r>
-      <w:proofErr w:type="spellStart"/>
-      <w:r>
-        <w:rPr>
-          <w:rStyle w:val="Hyperlink0"/>
-          <w:rFonts w:eastAsia="Calibri"/>
-        </w:rPr>
-        <w:t>Campelen</w:t>
-      </w:r>
-      <w:proofErr w:type="spellEnd"/>
-      <w:r>
-        <w:rPr>
-          <w:rStyle w:val="Hyperlink0"/>
-          <w:rFonts w:eastAsia="Calibri"/>
-        </w:rPr>
-        <w:t xml:space="preserve"> </w:t>
+      <w:r>
+        <w:rPr>
+          <w:rStyle w:val="Hyperlink0"/>
+          <w:rFonts w:eastAsia="Calibri"/>
+        </w:rPr>
+        <w:t xml:space="preserve">Campelen </w:t>
       </w:r>
       <w:r>
         <w:rPr>
@@ -7934,7 +7647,7 @@
         </w:rPr>
         <w:t xml:space="preserve"> (Fig. </w:t>
       </w:r>
-      <w:commentRangeStart w:id="6"/>
+      <w:commentRangeStart w:id="13"/>
       <w:r>
         <w:rPr>
           <w:rStyle w:val="Hyperlink0"/>
@@ -7943,14 +7656,14 @@
         </w:rPr>
         <w:t>S3</w:t>
       </w:r>
-      <w:commentRangeEnd w:id="6"/>
+      <w:commentRangeEnd w:id="13"/>
       <w:r>
         <w:rPr>
           <w:rStyle w:val="CommentReference"/>
           <w:rFonts w:ascii="Times New Roman" w:eastAsia="Arial Unicode MS" w:hAnsi="Times New Roman" w:cs="Times New Roman"/>
           <w:color w:val="auto"/>
         </w:rPr>
-        <w:commentReference w:id="6"/>
+        <w:commentReference w:id="13"/>
       </w:r>
       <w:r>
         <w:rPr>
@@ -7997,6 +7710,7 @@
           <w:szCs w:val="24"/>
           <w:u w:color="000000"/>
         </w:rPr>
+        <w:lastRenderedPageBreak/>
         <w:t>Inshore recruitment index</w:t>
       </w:r>
     </w:p>
@@ -8229,21 +7943,7 @@
         <w:rPr>
           <w:rFonts w:ascii="Times New Roman" w:hAnsi="Times New Roman"/>
         </w:rPr>
-        <w:t xml:space="preserve">Miller and </w:t>
-      </w:r>
-      <w:proofErr w:type="spellStart"/>
-      <w:r>
-        <w:rPr>
-          <w:rFonts w:ascii="Times New Roman" w:hAnsi="Times New Roman"/>
-        </w:rPr>
-        <w:t>Carscadden</w:t>
-      </w:r>
-      <w:proofErr w:type="spellEnd"/>
-      <w:r>
-        <w:rPr>
-          <w:rFonts w:ascii="Times New Roman" w:hAnsi="Times New Roman"/>
-        </w:rPr>
-        <w:t xml:space="preserve"> 1984,</w:t>
+        <w:t>Miller and Carscadden 1984,</w:t>
       </w:r>
       <w:r>
         <w:rPr>
@@ -8310,21 +8010,7 @@
         <w:rPr>
           <w:rFonts w:ascii="Times New Roman" w:hAnsi="Times New Roman"/>
         </w:rPr>
-        <w:t>. 2J3K was also acoustically surveyed by the former USSR in November from 1982-1992 (</w:t>
-      </w:r>
-      <w:proofErr w:type="spellStart"/>
-      <w:r>
-        <w:rPr>
-          <w:rFonts w:ascii="Times New Roman" w:hAnsi="Times New Roman"/>
-        </w:rPr>
-        <w:t>Bakanev</w:t>
-      </w:r>
-      <w:proofErr w:type="spellEnd"/>
-      <w:r>
-        <w:rPr>
-          <w:rFonts w:ascii="Times New Roman" w:hAnsi="Times New Roman"/>
-        </w:rPr>
-        <w:t xml:space="preserve"> 1992; Fig. 1). The USSR fall acoustic surveys were conducted approximately a month later than the Canadian surveys and consistently estimated higher capelin abundances, which may have been due to timing, as capelin start aggregating into large overwintering shoals in November </w:t>
+        <w:t xml:space="preserve">. 2J3K was also acoustically surveyed by the former USSR in November from 1982-1992 (Bakanev 1992; Fig. 1). The USSR fall acoustic surveys were conducted approximately a month later than the Canadian surveys and consistently estimated higher capelin abundances, which may have been due to timing, as capelin start aggregating into large overwintering shoals in November </w:t>
       </w:r>
       <w:r>
         <w:rPr>
@@ -8361,35 +8047,7 @@
         <w:rPr>
           <w:rFonts w:ascii="Times New Roman" w:hAnsi="Times New Roman"/>
         </w:rPr>
-        <w:t xml:space="preserve">. In 1990, the Canadian fall acoustic survey reported a very low capelin biomass (96 thousand </w:t>
-      </w:r>
-      <w:proofErr w:type="spellStart"/>
-      <w:r>
-        <w:rPr>
-          <w:rFonts w:ascii="Times New Roman" w:hAnsi="Times New Roman"/>
-        </w:rPr>
-        <w:t>tonnes</w:t>
-      </w:r>
-      <w:proofErr w:type="spellEnd"/>
-      <w:r>
-        <w:rPr>
-          <w:rFonts w:ascii="Times New Roman" w:hAnsi="Times New Roman"/>
-        </w:rPr>
-        <w:t xml:space="preserve">, &lt; 5% of the biomass surveyed in 1989) while the USSR acoustic survey reported the smallest biomass since 1984 (631 thousand </w:t>
-      </w:r>
-      <w:proofErr w:type="spellStart"/>
-      <w:r>
-        <w:rPr>
-          <w:rFonts w:ascii="Times New Roman" w:hAnsi="Times New Roman"/>
-        </w:rPr>
-        <w:t>tonnes</w:t>
-      </w:r>
-      <w:proofErr w:type="spellEnd"/>
-      <w:r>
-        <w:rPr>
-          <w:rFonts w:ascii="Times New Roman" w:hAnsi="Times New Roman"/>
-        </w:rPr>
-        <w:t xml:space="preserve">) </w:t>
+        <w:t xml:space="preserve">. In 1990, the Canadian fall acoustic survey reported a very low capelin biomass (96 thousand tonnes, &lt; 5% of the biomass surveyed in 1989) while the USSR acoustic survey reported the smallest biomass since 1984 (631 thousand tonnes) </w:t>
       </w:r>
       <w:r>
         <w:rPr>
@@ -8432,21 +8090,7 @@
         <w:rPr>
           <w:rFonts w:ascii="Times New Roman" w:hAnsi="Times New Roman"/>
         </w:rPr>
-        <w:t xml:space="preserve">. Both the USSR and Canadian acoustic surveys reported record low capelin biomass in the fall of 1991 and 1992 (16-55 thousand </w:t>
-      </w:r>
-      <w:proofErr w:type="spellStart"/>
-      <w:r>
-        <w:rPr>
-          <w:rFonts w:ascii="Times New Roman" w:hAnsi="Times New Roman"/>
-        </w:rPr>
-        <w:t>tonnes</w:t>
-      </w:r>
-      <w:proofErr w:type="spellEnd"/>
-      <w:r>
-        <w:rPr>
-          <w:rFonts w:ascii="Times New Roman" w:hAnsi="Times New Roman"/>
-        </w:rPr>
-        <w:t xml:space="preserve">) </w:t>
+        <w:t xml:space="preserve">. Both the USSR and Canadian acoustic surveys reported record low capelin biomass in the fall of 1991 and 1992 (16-55 thousand tonnes) </w:t>
       </w:r>
       <w:r>
         <w:rPr>
@@ -8726,21 +8370,7 @@
         <w:rPr>
           <w:rFonts w:ascii="Times New Roman" w:hAnsi="Times New Roman"/>
         </w:rPr>
-        <w:t>(</w:t>
-      </w:r>
-      <w:proofErr w:type="spellStart"/>
-      <w:r>
-        <w:rPr>
-          <w:rFonts w:ascii="Times New Roman" w:hAnsi="Times New Roman"/>
-        </w:rPr>
-        <w:t>Bakanev</w:t>
-      </w:r>
-      <w:proofErr w:type="spellEnd"/>
-      <w:r>
-        <w:rPr>
-          <w:rFonts w:ascii="Times New Roman" w:hAnsi="Times New Roman"/>
-        </w:rPr>
-        <w:t xml:space="preserve"> 1992, Mowbray 2014) </w:t>
+        <w:t xml:space="preserve">(Bakanev 1992, Mowbray 2014) </w:t>
       </w:r>
       <w:r>
         <w:rPr>
@@ -8941,39 +8571,7 @@
           <w:rStyle w:val="Hyperlink0"/>
           <w:rFonts w:eastAsia="Calibri"/>
         </w:rPr>
-        <w:t xml:space="preserve">from a high of 6 million </w:t>
-      </w:r>
-      <w:proofErr w:type="spellStart"/>
-      <w:r>
-        <w:rPr>
-          <w:rStyle w:val="Hyperlink0"/>
-          <w:rFonts w:eastAsia="Calibri"/>
-        </w:rPr>
-        <w:t>tonnes</w:t>
-      </w:r>
-      <w:proofErr w:type="spellEnd"/>
-      <w:r>
-        <w:rPr>
-          <w:rStyle w:val="Hyperlink0"/>
-          <w:rFonts w:eastAsia="Calibri"/>
-        </w:rPr>
-        <w:t xml:space="preserve"> in the late 1980s to 23,000 </w:t>
-      </w:r>
-      <w:proofErr w:type="spellStart"/>
-      <w:r>
-        <w:rPr>
-          <w:rStyle w:val="Hyperlink0"/>
-          <w:rFonts w:eastAsia="Calibri"/>
-        </w:rPr>
-        <w:t>tonnes</w:t>
-      </w:r>
-      <w:proofErr w:type="spellEnd"/>
-      <w:r>
-        <w:rPr>
-          <w:rStyle w:val="Hyperlink0"/>
-          <w:rFonts w:eastAsia="Calibri"/>
-        </w:rPr>
-        <w:t xml:space="preserve"> in 2010 (Mowbray 2014) (Fig. 2). While there has been an increase in </w:t>
+        <w:t xml:space="preserve">from a high of 6 million tonnes in the late 1980s to 23,000 tonnes in 2010 (Mowbray 2014) (Fig. 2). While there has been an increase in </w:t>
       </w:r>
       <w:r>
         <w:rPr>
@@ -9001,23 +8599,7 @@
           <w:rStyle w:val="Hyperlink0"/>
           <w:rFonts w:eastAsia="Calibri"/>
         </w:rPr>
-        <w:t xml:space="preserve">(660-980 thousand </w:t>
-      </w:r>
-      <w:proofErr w:type="spellStart"/>
-      <w:r>
-        <w:rPr>
-          <w:rStyle w:val="Hyperlink0"/>
-          <w:rFonts w:eastAsia="Calibri"/>
-        </w:rPr>
-        <w:t>tonnes</w:t>
-      </w:r>
-      <w:proofErr w:type="spellEnd"/>
-      <w:r>
-        <w:rPr>
-          <w:rStyle w:val="Hyperlink0"/>
-          <w:rFonts w:eastAsia="Calibri"/>
-        </w:rPr>
-        <w:t xml:space="preserve"> in 2013-2015),</w:t>
+        <w:t>(660-980 thousand tonnes in 2013-2015),</w:t>
       </w:r>
       <w:r>
         <w:rPr>
@@ -9625,25 +9207,7 @@
           <w:rStyle w:val="Hyperlink0"/>
           <w:rFonts w:eastAsia="Calibri"/>
         </w:rPr>
-        <w:t xml:space="preserve">= -0.83, </w:t>
-      </w:r>
-      <w:proofErr w:type="spellStart"/>
-      <w:proofErr w:type="gramStart"/>
-      <w:r>
-        <w:rPr>
-          <w:rStyle w:val="Hyperlink0"/>
-          <w:rFonts w:eastAsia="Calibri"/>
-        </w:rPr>
-        <w:t>df</w:t>
-      </w:r>
-      <w:proofErr w:type="spellEnd"/>
-      <w:proofErr w:type="gramEnd"/>
-      <w:r>
-        <w:rPr>
-          <w:rStyle w:val="Hyperlink0"/>
-          <w:rFonts w:eastAsia="Calibri"/>
-        </w:rPr>
-        <w:t xml:space="preserve"> = 14, p = 0.42, R = -</w:t>
+        <w:t>= -0.83, df = 14, p = 0.42, R = -</w:t>
       </w:r>
       <w:r>
         <w:rPr>
@@ -10028,15 +9592,7 @@
           <w:rStyle w:val="Hyperlink0"/>
           <w:rFonts w:eastAsia="Calibri"/>
         </w:rPr>
-        <w:t xml:space="preserve">~71,000 </w:t>
-      </w:r>
-      <w:proofErr w:type="gramStart"/>
-      <w:r>
-        <w:rPr>
-          <w:rStyle w:val="Hyperlink0"/>
-          <w:rFonts w:eastAsia="Calibri"/>
-        </w:rPr>
-        <w:t>km</w:t>
+        <w:t>~71,000 km</w:t>
       </w:r>
       <w:r>
         <w:rPr>
@@ -10051,15 +9607,7 @@
           <w:rStyle w:val="Hyperlink0"/>
           <w:rFonts w:eastAsia="Calibri"/>
         </w:rPr>
-        <w:t>of</w:t>
-      </w:r>
-      <w:proofErr w:type="gramEnd"/>
-      <w:r>
-        <w:rPr>
-          <w:rStyle w:val="Hyperlink0"/>
-          <w:rFonts w:eastAsia="Calibri"/>
-        </w:rPr>
-        <w:t xml:space="preserve"> un-surveyed inshore waters would have to be between ~41,000 to ~170,000 kg km</w:t>
+        <w:t>of un-surveyed inshore waters would have to be between ~41,000 to ~170,000 kg km</w:t>
       </w:r>
       <w:r>
         <w:rPr>
@@ -10458,15 +10006,7 @@
           <w:rStyle w:val="None"/>
           <w:rFonts w:ascii="Times New Roman" w:hAnsi="Times New Roman"/>
         </w:rPr>
-        <w:t xml:space="preserve">was never </w:t>
-      </w:r>
-      <w:proofErr w:type="gramStart"/>
-      <w:r>
-        <w:rPr>
-          <w:rStyle w:val="None"/>
-          <w:rFonts w:ascii="Times New Roman" w:hAnsi="Times New Roman"/>
-        </w:rPr>
-        <w:t xml:space="preserve">detected </w:t>
+        <w:t xml:space="preserve">was never detected </w:t>
       </w:r>
       <w:r>
         <w:rPr>
@@ -10481,15 +10021,7 @@
           <w:rStyle w:val="None"/>
           <w:rFonts w:ascii="Times New Roman" w:hAnsi="Times New Roman"/>
         </w:rPr>
-        <w:t>by</w:t>
-      </w:r>
-      <w:proofErr w:type="gramEnd"/>
-      <w:r>
-        <w:rPr>
-          <w:rStyle w:val="None"/>
-          <w:rFonts w:ascii="Times New Roman" w:hAnsi="Times New Roman"/>
-        </w:rPr>
-        <w:t xml:space="preserve"> t</w:t>
+        <w:t>by t</w:t>
       </w:r>
       <w:r>
         <w:rPr>
@@ -10696,23 +10228,7 @@
           <w:rStyle w:val="Hyperlink0"/>
           <w:rFonts w:eastAsia="Calibri"/>
         </w:rPr>
-        <w:t xml:space="preserve"> related to the poor catchability of capelin in the Engel otter trawl, which was designed for harvesting commercial </w:t>
-      </w:r>
-      <w:proofErr w:type="spellStart"/>
-      <w:r>
-        <w:rPr>
-          <w:rStyle w:val="Hyperlink0"/>
-          <w:rFonts w:eastAsia="Calibri"/>
-        </w:rPr>
-        <w:t>groundfish</w:t>
-      </w:r>
-      <w:proofErr w:type="spellEnd"/>
-      <w:r>
-        <w:rPr>
-          <w:rStyle w:val="Hyperlink0"/>
-          <w:rFonts w:eastAsia="Calibri"/>
-        </w:rPr>
-        <w:t xml:space="preserve"> like flatfish and Atlantic cod. </w:t>
+        <w:t xml:space="preserve"> related to the poor catchability of capelin in the Engel otter trawl, which was designed for harvesting commercial groundfish like flatfish and Atlantic cod. </w:t>
       </w:r>
       <w:r>
         <w:rPr>
@@ -10754,23 +10270,7 @@
           <w:rStyle w:val="Hyperlink0"/>
           <w:rFonts w:eastAsia="Calibri"/>
         </w:rPr>
-        <w:t xml:space="preserve"> </w:t>
-      </w:r>
-      <w:proofErr w:type="spellStart"/>
-      <w:r>
-        <w:rPr>
-          <w:rStyle w:val="Hyperlink0"/>
-          <w:rFonts w:eastAsia="Calibri"/>
-        </w:rPr>
-        <w:t>Campelen</w:t>
-      </w:r>
-      <w:proofErr w:type="spellEnd"/>
-      <w:r>
-        <w:rPr>
-          <w:rStyle w:val="Hyperlink0"/>
-          <w:rFonts w:eastAsia="Calibri"/>
-        </w:rPr>
-        <w:t xml:space="preserve"> 1800 shrimp trawl </w:t>
+        <w:t xml:space="preserve"> Campelen 1800 shrimp trawl </w:t>
       </w:r>
       <w:r>
         <w:rPr>
@@ -10901,21 +10401,12 @@
         </w:rPr>
         <w:t xml:space="preserve">based on </w:t>
       </w:r>
-      <w:proofErr w:type="spellStart"/>
-      <w:r>
-        <w:rPr>
-          <w:rStyle w:val="Hyperlink0"/>
-          <w:rFonts w:eastAsia="Calibri"/>
-        </w:rPr>
-        <w:t>Woillez</w:t>
-      </w:r>
-      <w:proofErr w:type="spellEnd"/>
-      <w:r>
-        <w:rPr>
-          <w:rStyle w:val="Hyperlink0"/>
-          <w:rFonts w:eastAsia="Calibri"/>
-        </w:rPr>
-        <w:t xml:space="preserve"> et al. (2007</w:t>
+      <w:r>
+        <w:rPr>
+          <w:rStyle w:val="Hyperlink0"/>
+          <w:rFonts w:eastAsia="Calibri"/>
+        </w:rPr>
+        <w:t>Woillez et al. (2007</w:t>
       </w:r>
       <w:r>
         <w:rPr>
@@ -10987,7 +10478,7 @@
         </w:rPr>
         <w:t xml:space="preserve"> (Fig. </w:t>
       </w:r>
-      <w:commentRangeStart w:id="7"/>
+      <w:commentRangeStart w:id="14"/>
       <w:r>
         <w:rPr>
           <w:rStyle w:val="Hyperlink0"/>
@@ -10995,14 +10486,14 @@
         </w:rPr>
         <w:t>4</w:t>
       </w:r>
-      <w:commentRangeEnd w:id="7"/>
+      <w:commentRangeEnd w:id="14"/>
       <w:r>
         <w:rPr>
           <w:rStyle w:val="CommentReference"/>
           <w:rFonts w:ascii="Times New Roman" w:eastAsia="Arial Unicode MS" w:hAnsi="Times New Roman" w:cs="Times New Roman"/>
           <w:color w:val="auto"/>
         </w:rPr>
-        <w:commentReference w:id="7"/>
+        <w:commentReference w:id="14"/>
       </w:r>
       <w:r>
         <w:rPr>
@@ -11248,34 +10739,9 @@
           <w:rStyle w:val="Hyperlink0"/>
           <w:rFonts w:eastAsia="Calibri"/>
         </w:rPr>
-        <w:t xml:space="preserve">04-2006, 2010, </w:t>
-      </w:r>
-      <w:proofErr w:type="gramStart"/>
-      <w:r>
-        <w:rPr>
-          <w:rStyle w:val="Hyperlink0"/>
-          <w:rFonts w:eastAsia="Calibri"/>
-        </w:rPr>
-        <w:t>2013</w:t>
-      </w:r>
-      <w:proofErr w:type="gramEnd"/>
-      <w:r>
-        <w:rPr>
-          <w:rStyle w:val="Hyperlink0"/>
-          <w:rFonts w:eastAsia="Calibri"/>
-        </w:rPr>
-        <w:t xml:space="preserve">). Instead, the CG was </w:t>
-      </w:r>
-      <w:proofErr w:type="gramStart"/>
-      <w:r>
-        <w:rPr>
-          <w:rStyle w:val="Hyperlink0"/>
-          <w:rFonts w:eastAsia="Calibri"/>
-        </w:rPr>
-        <w:t>orient</w:t>
-      </w:r>
-      <w:proofErr w:type="gramEnd"/>
-      <w:del w:id="8" w:author="Alejandro BUren" w:date="2018-12-09T23:45:00Z">
+        <w:t>04-2006, 2010, 2013). Instead, the CG was orient</w:t>
+      </w:r>
+      <w:del w:id="15" w:author="Alejandro BUren" w:date="2018-12-09T23:45:00Z">
         <w:r>
           <w:rPr>
             <w:rStyle w:val="Hyperlink0"/>
@@ -11468,21 +10934,12 @@
         </w:rPr>
         <w:t xml:space="preserve">in response to a decline in the risk of </w:t>
       </w:r>
-      <w:proofErr w:type="spellStart"/>
-      <w:r>
-        <w:rPr>
-          <w:rStyle w:val="Hyperlink0"/>
-          <w:rFonts w:eastAsia="Calibri"/>
-        </w:rPr>
-        <w:t>groundfish</w:t>
-      </w:r>
-      <w:proofErr w:type="spellEnd"/>
-      <w:r>
-        <w:rPr>
-          <w:rStyle w:val="Hyperlink0"/>
-          <w:rFonts w:eastAsia="Calibri"/>
-        </w:rPr>
-        <w:t xml:space="preserve"> (e.g., </w:t>
+      <w:r>
+        <w:rPr>
+          <w:rStyle w:val="Hyperlink0"/>
+          <w:rFonts w:eastAsia="Calibri"/>
+        </w:rPr>
+        <w:t xml:space="preserve">groundfish (e.g., </w:t>
       </w:r>
       <w:r>
         <w:rPr>
@@ -11503,23 +10960,7 @@
           <w:rStyle w:val="Hyperlink0"/>
           <w:rFonts w:eastAsia="Calibri"/>
         </w:rPr>
-        <w:t xml:space="preserve"> predation that may drive capelin into the pelagic zone (Rose 1993, </w:t>
-      </w:r>
-      <w:proofErr w:type="spellStart"/>
-      <w:r>
-        <w:rPr>
-          <w:rStyle w:val="Hyperlink0"/>
-          <w:rFonts w:eastAsia="Calibri"/>
-        </w:rPr>
-        <w:t>McQuinn</w:t>
-      </w:r>
-      <w:proofErr w:type="spellEnd"/>
-      <w:r>
-        <w:rPr>
-          <w:rStyle w:val="Hyperlink0"/>
-          <w:rFonts w:eastAsia="Calibri"/>
-        </w:rPr>
-        <w:t xml:space="preserve"> 2009). Due to the inherent biase</w:t>
+        <w:t xml:space="preserve"> predation that may drive capelin into the pelagic zone (Rose 1993, McQuinn 2009). Due to the inherent biase</w:t>
       </w:r>
       <w:r>
         <w:rPr>
@@ -12621,17 +12062,8 @@
           <w:rStyle w:val="Hyperlink0"/>
           <w:rFonts w:eastAsia="Calibri"/>
         </w:rPr>
-        <w:t xml:space="preserve">Prior to 1991, mature age-2 </w:t>
-      </w:r>
-      <w:proofErr w:type="gramStart"/>
-      <w:r>
-        <w:rPr>
-          <w:rStyle w:val="Hyperlink0"/>
-          <w:rFonts w:eastAsia="Calibri"/>
-        </w:rPr>
-        <w:t>capelin were</w:t>
-      </w:r>
-      <w:proofErr w:type="gramEnd"/>
+        <w:t>Prior to 1991, mature age-2 capelin were</w:t>
+      </w:r>
       <w:r>
         <w:rPr>
           <w:rStyle w:val="Hyperlink0"/>
@@ -12914,15 +12346,7 @@
           <w:rStyle w:val="Hyperlink0"/>
           <w:rFonts w:eastAsia="Calibri"/>
         </w:rPr>
-        <w:t xml:space="preserve">The non-collapse hypothesis implied that </w:t>
-      </w:r>
-      <w:proofErr w:type="gramStart"/>
-      <w:r>
-        <w:rPr>
-          <w:rStyle w:val="Hyperlink0"/>
-          <w:rFonts w:eastAsia="Calibri"/>
-        </w:rPr>
-        <w:t>strong correlations between the</w:t>
+        <w:t>The non-collapse hypothesis implied that strong correlations between the</w:t>
       </w:r>
       <w:r>
         <w:rPr>
@@ -12936,15 +12360,7 @@
           <w:rStyle w:val="Hyperlink0"/>
           <w:rFonts w:eastAsia="Calibri"/>
         </w:rPr>
-        <w:t xml:space="preserve"> two independent inshore indices post-1991 in addition to no obvious decrease in these indices between the late 1980s and the early 1990s was</w:t>
-      </w:r>
-      <w:proofErr w:type="gramEnd"/>
-      <w:r>
-        <w:rPr>
-          <w:rStyle w:val="Hyperlink0"/>
-          <w:rFonts w:eastAsia="Calibri"/>
-        </w:rPr>
-        <w:t xml:space="preserve"> supportive of a stable stock. </w:t>
+        <w:t xml:space="preserve"> two independent inshore indices post-1991 in addition to no obvious decrease in these indices between the late 1980s and the early 1990s was supportive of a stable stock. </w:t>
       </w:r>
       <w:r>
         <w:rPr>
@@ -13587,23 +13003,7 @@
           <w:rStyle w:val="Hyperlink0"/>
           <w:rFonts w:eastAsia="Calibri"/>
         </w:rPr>
-        <w:t xml:space="preserve">inshore </w:t>
-      </w:r>
-      <w:proofErr w:type="gramStart"/>
-      <w:r>
-        <w:rPr>
-          <w:rStyle w:val="Hyperlink0"/>
-          <w:rFonts w:eastAsia="Calibri"/>
-        </w:rPr>
-        <w:t>indices</w:t>
-      </w:r>
-      <w:proofErr w:type="gramEnd"/>
-      <w:r>
-        <w:rPr>
-          <w:rStyle w:val="Hyperlink0"/>
-          <w:rFonts w:eastAsia="Calibri"/>
-        </w:rPr>
-        <w:t xml:space="preserve"> provide</w:t>
+        <w:t>inshore indices provide</w:t>
       </w:r>
       <w:r>
         <w:rPr>
@@ -14085,7 +13485,7 @@
         </w:rPr>
         <w:t xml:space="preserve">. </w:t>
       </w:r>
-      <w:del w:id="9" w:author="Alejandro BUren" w:date="2018-12-09T23:45:00Z">
+      <w:del w:id="16" w:author="Alejandro BUren" w:date="2018-12-09T23:45:00Z">
         <w:r>
           <w:rPr>
             <w:rStyle w:val="None"/>
@@ -14129,8 +13529,7 @@
           <w:delText xml:space="preserve"> a</w:delText>
         </w:r>
       </w:del>
-      <w:proofErr w:type="gramStart"/>
-      <w:ins w:id="10" w:author="Alejandro BUren" w:date="2018-12-09T23:45:00Z">
+      <w:ins w:id="17" w:author="Alejandro BUren" w:date="2018-12-09T23:45:00Z">
         <w:r>
           <w:rPr>
             <w:rStyle w:val="None"/>
@@ -14167,7 +13566,6 @@
         </w:rPr>
         <w:t xml:space="preserve"> which is consistent with the capelin collapse hypothesis.</w:t>
       </w:r>
-      <w:proofErr w:type="gramEnd"/>
     </w:p>
     <w:p>
       <w:pPr>
@@ -15247,27 +14645,7 @@
           <w:color w:val="151518"/>
           <w:u w:color="151518"/>
         </w:rPr>
-        <w:t xml:space="preserve">Coincidently, Atlantic cod moved southward on the northeast Newfoundland Shelf in the late 1980s and early 1990s and aggregated within a small area on the northern Grand Banks and in the </w:t>
-      </w:r>
-      <w:proofErr w:type="spellStart"/>
-      <w:r>
-        <w:rPr>
-          <w:rStyle w:val="None"/>
-          <w:rFonts w:ascii="Times New Roman" w:hAnsi="Times New Roman"/>
-          <w:color w:val="151518"/>
-          <w:u w:color="151518"/>
-        </w:rPr>
-        <w:t>Bonavista</w:t>
-      </w:r>
-      <w:proofErr w:type="spellEnd"/>
-      <w:r>
-        <w:rPr>
-          <w:rStyle w:val="None"/>
-          <w:rFonts w:ascii="Times New Roman" w:hAnsi="Times New Roman"/>
-          <w:color w:val="151518"/>
-          <w:u w:color="151518"/>
-        </w:rPr>
-        <w:t xml:space="preserve"> Corridor </w:t>
+        <w:t xml:space="preserve">Coincidently, Atlantic cod moved southward on the northeast Newfoundland Shelf in the late 1980s and early 1990s and aggregated within a small area on the northern Grand Banks and in the Bonavista Corridor </w:t>
       </w:r>
       <w:r>
         <w:rPr>
@@ -16547,7 +15925,6 @@
         </w:rPr>
         <w:t>(</w:t>
       </w:r>
-      <w:proofErr w:type="spellStart"/>
       <w:r>
         <w:rPr>
           <w:rStyle w:val="None"/>
@@ -16555,9 +15932,177 @@
           <w:i/>
           <w:iCs/>
         </w:rPr>
-        <w:t>Pagophilus</w:t>
-      </w:r>
-      <w:proofErr w:type="spellEnd"/>
+        <w:t>Pagophilus groenlandicus</w:t>
+      </w:r>
+      <w:r>
+        <w:rPr>
+          <w:rStyle w:val="Hyperlink0"/>
+          <w:rFonts w:eastAsia="Calibri"/>
+        </w:rPr>
+        <w:t xml:space="preserve">) </w:t>
+      </w:r>
+      <w:r>
+        <w:rPr>
+          <w:rStyle w:val="Hyperlink0"/>
+          <w:rFonts w:eastAsia="Calibri"/>
+        </w:rPr>
+        <w:t>w</w:t>
+      </w:r>
+      <w:r>
+        <w:rPr>
+          <w:rStyle w:val="Hyperlink0"/>
+          <w:rFonts w:eastAsia="Calibri"/>
+        </w:rPr>
+        <w:t>ere</w:t>
+      </w:r>
+      <w:r>
+        <w:rPr>
+          <w:rStyle w:val="Hyperlink0"/>
+          <w:rFonts w:eastAsia="Calibri"/>
+        </w:rPr>
+        <w:t xml:space="preserve"> observed following the collapse of capelin in the Barents Sea in the mid-1980s</w:t>
+      </w:r>
+      <w:r>
+        <w:rPr>
+          <w:rStyle w:val="Hyperlink0"/>
+          <w:rFonts w:eastAsia="Calibri"/>
+        </w:rPr>
+        <w:t xml:space="preserve"> </w:t>
+      </w:r>
+      <w:r>
+        <w:rPr>
+          <w:rStyle w:val="Hyperlink0"/>
+          <w:rFonts w:eastAsia="Calibri"/>
+        </w:rPr>
+        <w:fldChar w:fldCharType="begin"/>
+      </w:r>
+      <w:r>
+        <w:rPr>
+          <w:rStyle w:val="Hyperlink0"/>
+          <w:rFonts w:eastAsia="Calibri"/>
+        </w:rPr>
+        <w:instrText xml:space="preserve"> ADDIN EN.CITE &lt;EndNote&gt;&lt;Cite&gt;&lt;Author&gt;Haug&lt;/Author&gt;&lt;Year&gt;1995&lt;/Year&gt;&lt;RecNum&gt;896&lt;/RecNum&gt;&lt;DisplayText&gt;(Haug &amp;amp; Nilssen 1995)&lt;/DisplayText&gt;&lt;record&gt;&lt;rec-number&gt;896&lt;/rec-number&gt;&lt;foreign-keys&gt;&lt;key app="EN" db-id="2pv5prxr6xz2a4ea50h5dww0ewvx0ttdtdsa" timestamp="1517404997"&gt;896&lt;/key&gt;&lt;/foreign-keys&gt;&lt;ref-type name="Book Section"&gt;5&lt;/ref-type&gt;&lt;contributors&gt;&lt;authors&gt;&lt;author&gt;Haug, T&lt;/author&gt;&lt;author&gt;Nilssen, KT&lt;/author&gt;&lt;/authors&gt;&lt;secondary-authors&gt;&lt;author&gt;Schytte Blix, A.&lt;/author&gt;&lt;author&gt;Walløe, L.&lt;/author&gt;&lt;author&gt;Ulltang, Ø.&lt;/author&gt;&lt;/secondary-authors&gt;&lt;/contributors&gt;&lt;titles&gt;&lt;title&gt;&lt;style face="normal" font="default" size="100%"&gt;Ecological implications of harp seals &lt;/style&gt;&lt;style face="italic" font="default" size="100%"&gt;Phoca groenlandica&lt;/style&gt;&lt;style face="normal" font="default" size="100%"&gt; invasions in northern Norway&lt;/style&gt;&lt;/title&gt;&lt;secondary-title&gt;Whales, seals, fish and man&lt;/secondary-title&gt;&lt;/titles&gt;&lt;pages&gt;545-556&lt;/pages&gt;&lt;dates&gt;&lt;year&gt;1995&lt;/year&gt;&lt;/dates&gt;&lt;publisher&gt;Elsevier Science &lt;/publisher&gt;&lt;urls&gt;&lt;/urls&gt;&lt;/record&gt;&lt;/Cite&gt;&lt;/EndNote&gt;</w:instrText>
+      </w:r>
+      <w:r>
+        <w:rPr>
+          <w:rStyle w:val="Hyperlink0"/>
+          <w:rFonts w:eastAsia="Calibri"/>
+        </w:rPr>
+        <w:fldChar w:fldCharType="separate"/>
+      </w:r>
+      <w:r>
+        <w:rPr>
+          <w:rStyle w:val="Hyperlink0"/>
+          <w:rFonts w:eastAsia="Calibri"/>
+          <w:noProof/>
+        </w:rPr>
+        <w:t>(Haug &amp; Nilssen 1995)</w:t>
+      </w:r>
+      <w:r>
+        <w:rPr>
+          <w:rStyle w:val="Hyperlink0"/>
+          <w:rFonts w:eastAsia="Calibri"/>
+        </w:rPr>
+        <w:fldChar w:fldCharType="end"/>
+      </w:r>
+      <w:r>
+        <w:rPr>
+          <w:rStyle w:val="Hyperlink0"/>
+          <w:rFonts w:eastAsia="Calibri"/>
+        </w:rPr>
+        <w:t xml:space="preserve">. The absence of an obvious response </w:t>
+      </w:r>
+      <w:r>
+        <w:rPr>
+          <w:rStyle w:val="Hyperlink0"/>
+          <w:rFonts w:eastAsia="Calibri"/>
+        </w:rPr>
+        <w:t xml:space="preserve">in Northwest Atlantic harp seal populations </w:t>
+      </w:r>
+      <w:r>
+        <w:rPr>
+          <w:rStyle w:val="Hyperlink0"/>
+          <w:rFonts w:eastAsia="Calibri"/>
+        </w:rPr>
+        <w:t xml:space="preserve">to the </w:t>
+      </w:r>
+      <w:r>
+        <w:rPr>
+          <w:rStyle w:val="Hyperlink0"/>
+          <w:rFonts w:eastAsia="Calibri"/>
+        </w:rPr>
+        <w:t xml:space="preserve">proposed </w:t>
+      </w:r>
+      <w:r>
+        <w:rPr>
+          <w:rStyle w:val="Hyperlink0"/>
+          <w:rFonts w:eastAsia="Calibri"/>
+        </w:rPr>
+        <w:t>collapse of the capelin stock in 1991 was considered support for the non-collaps</w:t>
+      </w:r>
+      <w:r>
+        <w:rPr>
+          <w:rStyle w:val="Hyperlink0"/>
+          <w:rFonts w:eastAsia="Calibri"/>
+        </w:rPr>
+        <w:t>e hypothesis</w:t>
+      </w:r>
+      <w:r>
+        <w:rPr>
+          <w:rStyle w:val="Hyperlink0"/>
+          <w:rFonts w:eastAsia="Calibri"/>
+        </w:rPr>
+        <w:t>. However, there are significant differences between the two regions</w:t>
+      </w:r>
+      <w:r>
+        <w:rPr>
+          <w:rStyle w:val="Hyperlink0"/>
+          <w:rFonts w:eastAsia="Calibri"/>
+        </w:rPr>
+        <w:t>,</w:t>
+      </w:r>
+      <w:r>
+        <w:rPr>
+          <w:rStyle w:val="Hyperlink0"/>
+          <w:rFonts w:eastAsia="Calibri"/>
+        </w:rPr>
+        <w:t xml:space="preserve"> </w:t>
+      </w:r>
+      <w:r>
+        <w:rPr>
+          <w:rStyle w:val="Hyperlink0"/>
+          <w:rFonts w:eastAsia="Calibri"/>
+        </w:rPr>
+        <w:t>and populations of predators may be expected to respond differently in the two areas</w:t>
+      </w:r>
+      <w:r>
+        <w:rPr>
+          <w:rStyle w:val="Hyperlink0"/>
+          <w:rFonts w:eastAsia="Calibri"/>
+        </w:rPr>
+        <w:t>.</w:t>
+      </w:r>
+      <w:r>
+        <w:rPr>
+          <w:rStyle w:val="Hyperlink0"/>
+          <w:rFonts w:eastAsia="Calibri"/>
+        </w:rPr>
+        <w:t xml:space="preserve"> In the Barents Sea, the collapse of capelin during the mid-1980s occurred when the stocks of other </w:t>
+      </w:r>
+      <w:r>
+        <w:rPr>
+          <w:rStyle w:val="Hyperlink0"/>
+          <w:rFonts w:eastAsia="Calibri"/>
+        </w:rPr>
+        <w:t>energy rich</w:t>
+      </w:r>
+      <w:r>
+        <w:rPr>
+          <w:rStyle w:val="Hyperlink0"/>
+          <w:rFonts w:eastAsia="Calibri"/>
+        </w:rPr>
+        <w:t xml:space="preserve"> forage fish, including Atlantic herring and Arctic cod (</w:t>
+      </w:r>
       <w:r>
         <w:rPr>
           <w:rStyle w:val="None"/>
@@ -16565,219 +16110,8 @@
           <w:i/>
           <w:iCs/>
         </w:rPr>
-        <w:t xml:space="preserve"> </w:t>
-      </w:r>
-      <w:proofErr w:type="spellStart"/>
-      <w:r>
-        <w:rPr>
-          <w:rStyle w:val="None"/>
-          <w:rFonts w:ascii="Times New Roman" w:hAnsi="Times New Roman"/>
-          <w:i/>
-          <w:iCs/>
-        </w:rPr>
-        <w:t>groenlandicus</w:t>
-      </w:r>
-      <w:proofErr w:type="spellEnd"/>
-      <w:r>
-        <w:rPr>
-          <w:rStyle w:val="Hyperlink0"/>
-          <w:rFonts w:eastAsia="Calibri"/>
-        </w:rPr>
-        <w:t xml:space="preserve">) </w:t>
-      </w:r>
-      <w:r>
-        <w:rPr>
-          <w:rStyle w:val="Hyperlink0"/>
-          <w:rFonts w:eastAsia="Calibri"/>
-        </w:rPr>
-        <w:t>w</w:t>
-      </w:r>
-      <w:r>
-        <w:rPr>
-          <w:rStyle w:val="Hyperlink0"/>
-          <w:rFonts w:eastAsia="Calibri"/>
-        </w:rPr>
-        <w:t>ere</w:t>
-      </w:r>
-      <w:r>
-        <w:rPr>
-          <w:rStyle w:val="Hyperlink0"/>
-          <w:rFonts w:eastAsia="Calibri"/>
-        </w:rPr>
-        <w:t xml:space="preserve"> observed following the collapse of capelin in the Barents Sea in the mid-1980s</w:t>
-      </w:r>
-      <w:r>
-        <w:rPr>
-          <w:rStyle w:val="Hyperlink0"/>
-          <w:rFonts w:eastAsia="Calibri"/>
-        </w:rPr>
-        <w:t xml:space="preserve"> </w:t>
-      </w:r>
-      <w:r>
-        <w:rPr>
-          <w:rStyle w:val="Hyperlink0"/>
-          <w:rFonts w:eastAsia="Calibri"/>
-        </w:rPr>
-        <w:fldChar w:fldCharType="begin"/>
-      </w:r>
-      <w:r>
-        <w:rPr>
-          <w:rStyle w:val="Hyperlink0"/>
-          <w:rFonts w:eastAsia="Calibri"/>
-        </w:rPr>
-        <w:instrText xml:space="preserve"> ADDIN EN.CITE &lt;EndNote&gt;&lt;Cite&gt;&lt;Author&gt;Haug&lt;/Author&gt;&lt;Year&gt;1995&lt;/Year&gt;&lt;RecNum&gt;896&lt;/RecNum&gt;&lt;DisplayText&gt;(Haug &amp;amp; Nilssen 1995)&lt;/DisplayText&gt;&lt;record&gt;&lt;rec-number&gt;896&lt;/rec-number&gt;&lt;foreign-keys&gt;&lt;key app="EN" db-id="2pv5prxr6xz2a4ea50h5dww0ewvx0ttdtdsa" timestamp="1517404997"&gt;896&lt;/key&gt;&lt;/foreign-keys&gt;&lt;ref-type name="Book Section"&gt;5&lt;/ref-type&gt;&lt;contributors&gt;&lt;authors&gt;&lt;author&gt;Haug, T&lt;/author&gt;&lt;author&gt;Nilssen, KT&lt;/author&gt;&lt;/authors&gt;&lt;secondary-authors&gt;&lt;author&gt;Schytte Blix, A.&lt;/author&gt;&lt;author&gt;Walløe, L.&lt;/author&gt;&lt;author&gt;Ulltang, Ø.&lt;/author&gt;&lt;/secondary-authors&gt;&lt;/contributors&gt;&lt;titles&gt;&lt;title&gt;&lt;style face="normal" font="default" size="100%"&gt;Ecological implications of harp seals &lt;/style&gt;&lt;style face="italic" font="default" size="100%"&gt;Phoca groenlandica&lt;/style&gt;&lt;style face="normal" font="default" size="100%"&gt; invasions in northern Norway&lt;/style&gt;&lt;/title&gt;&lt;secondary-title&gt;Whales, seals, fish and man&lt;/secondary-title&gt;&lt;/titles&gt;&lt;pages&gt;545-556&lt;/pages&gt;&lt;dates&gt;&lt;year&gt;1995&lt;/year&gt;&lt;/dates&gt;&lt;publisher&gt;Elsevier Science &lt;/publisher&gt;&lt;urls&gt;&lt;/urls&gt;&lt;/record&gt;&lt;/Cite&gt;&lt;/EndNote&gt;</w:instrText>
-      </w:r>
-      <w:r>
-        <w:rPr>
-          <w:rStyle w:val="Hyperlink0"/>
-          <w:rFonts w:eastAsia="Calibri"/>
-        </w:rPr>
-        <w:fldChar w:fldCharType="separate"/>
-      </w:r>
-      <w:r>
-        <w:rPr>
-          <w:rStyle w:val="Hyperlink0"/>
-          <w:rFonts w:eastAsia="Calibri"/>
-          <w:noProof/>
-        </w:rPr>
-        <w:t>(Haug &amp; Nilssen 1995)</w:t>
-      </w:r>
-      <w:r>
-        <w:rPr>
-          <w:rStyle w:val="Hyperlink0"/>
-          <w:rFonts w:eastAsia="Calibri"/>
-        </w:rPr>
-        <w:fldChar w:fldCharType="end"/>
-      </w:r>
-      <w:r>
-        <w:rPr>
-          <w:rStyle w:val="Hyperlink0"/>
-          <w:rFonts w:eastAsia="Calibri"/>
-        </w:rPr>
-        <w:t xml:space="preserve">. The absence of an obvious response </w:t>
-      </w:r>
-      <w:r>
-        <w:rPr>
-          <w:rStyle w:val="Hyperlink0"/>
-          <w:rFonts w:eastAsia="Calibri"/>
-        </w:rPr>
-        <w:t xml:space="preserve">in Northwest Atlantic harp seal populations </w:t>
-      </w:r>
-      <w:r>
-        <w:rPr>
-          <w:rStyle w:val="Hyperlink0"/>
-          <w:rFonts w:eastAsia="Calibri"/>
-        </w:rPr>
-        <w:t xml:space="preserve">to the </w:t>
-      </w:r>
-      <w:r>
-        <w:rPr>
-          <w:rStyle w:val="Hyperlink0"/>
-          <w:rFonts w:eastAsia="Calibri"/>
-        </w:rPr>
-        <w:t xml:space="preserve">proposed </w:t>
-      </w:r>
-      <w:r>
-        <w:rPr>
-          <w:rStyle w:val="Hyperlink0"/>
-          <w:rFonts w:eastAsia="Calibri"/>
-        </w:rPr>
-        <w:t>collapse of the capelin stock in 1991 was considered support for the non-collaps</w:t>
-      </w:r>
-      <w:r>
-        <w:rPr>
-          <w:rStyle w:val="Hyperlink0"/>
-          <w:rFonts w:eastAsia="Calibri"/>
-        </w:rPr>
-        <w:t>e hypothesis</w:t>
-      </w:r>
-      <w:r>
-        <w:rPr>
-          <w:rStyle w:val="Hyperlink0"/>
-          <w:rFonts w:eastAsia="Calibri"/>
-        </w:rPr>
-        <w:t>. However, there are significant differences between the two regions</w:t>
-      </w:r>
-      <w:r>
-        <w:rPr>
-          <w:rStyle w:val="Hyperlink0"/>
-          <w:rFonts w:eastAsia="Calibri"/>
-        </w:rPr>
-        <w:t>,</w:t>
-      </w:r>
-      <w:r>
-        <w:rPr>
-          <w:rStyle w:val="Hyperlink0"/>
-          <w:rFonts w:eastAsia="Calibri"/>
-        </w:rPr>
-        <w:t xml:space="preserve"> </w:t>
-      </w:r>
-      <w:r>
-        <w:rPr>
-          <w:rStyle w:val="Hyperlink0"/>
-          <w:rFonts w:eastAsia="Calibri"/>
-        </w:rPr>
-        <w:t>and populations of predators may be expected to respond differently in the two areas</w:t>
-      </w:r>
-      <w:r>
-        <w:rPr>
-          <w:rStyle w:val="Hyperlink0"/>
-          <w:rFonts w:eastAsia="Calibri"/>
-        </w:rPr>
-        <w:t>.</w:t>
-      </w:r>
-      <w:r>
-        <w:rPr>
-          <w:rStyle w:val="Hyperlink0"/>
-          <w:rFonts w:eastAsia="Calibri"/>
-        </w:rPr>
-        <w:t xml:space="preserve"> In the Barents Sea, the collapse of capelin during the mid-1980s occurred when the stocks of other </w:t>
-      </w:r>
-      <w:r>
-        <w:rPr>
-          <w:rStyle w:val="Hyperlink0"/>
-          <w:rFonts w:eastAsia="Calibri"/>
-        </w:rPr>
-        <w:t>energy rich</w:t>
-      </w:r>
-      <w:r>
-        <w:rPr>
-          <w:rStyle w:val="Hyperlink0"/>
-          <w:rFonts w:eastAsia="Calibri"/>
-        </w:rPr>
-        <w:t xml:space="preserve"> forage fish, including Atlantic herring and Arctic cod (</w:t>
-      </w:r>
-      <w:proofErr w:type="spellStart"/>
-      <w:r>
-        <w:rPr>
-          <w:rStyle w:val="None"/>
-          <w:rFonts w:ascii="Times New Roman" w:hAnsi="Times New Roman"/>
-          <w:i/>
-          <w:iCs/>
-        </w:rPr>
-        <w:t>Boreogadus</w:t>
-      </w:r>
-      <w:proofErr w:type="spellEnd"/>
-      <w:r>
-        <w:rPr>
-          <w:rStyle w:val="None"/>
-          <w:rFonts w:ascii="Times New Roman" w:hAnsi="Times New Roman"/>
-          <w:i/>
-          <w:iCs/>
-        </w:rPr>
-        <w:t xml:space="preserve"> </w:t>
-      </w:r>
-      <w:proofErr w:type="spellStart"/>
-      <w:r>
-        <w:rPr>
-          <w:rStyle w:val="None"/>
-          <w:rFonts w:ascii="Times New Roman" w:hAnsi="Times New Roman"/>
-          <w:i/>
-          <w:iCs/>
-        </w:rPr>
-        <w:t>saida</w:t>
-      </w:r>
-      <w:proofErr w:type="spellEnd"/>
+        <w:t>Boreogadus saida</w:t>
+      </w:r>
       <w:r>
         <w:rPr>
           <w:rStyle w:val="Hyperlink0"/>
@@ -17678,29 +17012,8 @@
           <w:color w:val="1B1C20"/>
           <w:u w:color="1B1C20"/>
         </w:rPr>
-        <w:t xml:space="preserve">Populations of common </w:t>
-      </w:r>
-      <w:proofErr w:type="spellStart"/>
-      <w:r>
-        <w:rPr>
-          <w:rStyle w:val="None"/>
-          <w:rFonts w:ascii="Times New Roman" w:hAnsi="Times New Roman"/>
-          <w:color w:val="1B1C20"/>
-          <w:u w:color="1B1C20"/>
-        </w:rPr>
-        <w:t>murres</w:t>
-      </w:r>
-      <w:proofErr w:type="spellEnd"/>
-      <w:r>
-        <w:rPr>
-          <w:rStyle w:val="None"/>
-          <w:rFonts w:ascii="Times New Roman" w:hAnsi="Times New Roman"/>
-          <w:color w:val="1B1C20"/>
-          <w:u w:color="1B1C20"/>
-        </w:rPr>
-        <w:t xml:space="preserve"> (</w:t>
-      </w:r>
-      <w:proofErr w:type="spellStart"/>
+        <w:t>Populations of common murres (</w:t>
+      </w:r>
       <w:r>
         <w:rPr>
           <w:rStyle w:val="None"/>
@@ -17710,33 +17023,122 @@
           <w:color w:val="1B1C20"/>
           <w:u w:color="1B1C20"/>
         </w:rPr>
-        <w:t>Uria</w:t>
-      </w:r>
-      <w:proofErr w:type="spellEnd"/>
+        <w:t>Uria aalge</w:t>
+      </w:r>
+      <w:r>
+        <w:rPr>
+          <w:rStyle w:val="None"/>
+          <w:rFonts w:ascii="Times New Roman" w:hAnsi="Times New Roman"/>
+          <w:color w:val="1B1C20"/>
+          <w:u w:color="1B1C20"/>
+        </w:rPr>
+        <w:t xml:space="preserve">), </w:t>
+      </w:r>
+      <w:r>
+        <w:rPr>
+          <w:rStyle w:val="None"/>
+          <w:rFonts w:ascii="Times New Roman" w:hAnsi="Times New Roman"/>
+          <w:u w:color="151518"/>
+        </w:rPr>
+        <w:t>Atlantic puffins (</w:t>
+      </w:r>
       <w:r>
         <w:rPr>
           <w:rStyle w:val="None"/>
           <w:rFonts w:ascii="Times New Roman" w:hAnsi="Times New Roman"/>
           <w:i/>
           <w:iCs/>
+          <w:u w:color="151518"/>
+        </w:rPr>
+        <w:t>Fratercula arctica</w:t>
+      </w:r>
+      <w:r>
+        <w:rPr>
+          <w:rStyle w:val="None"/>
+          <w:rFonts w:ascii="Times New Roman" w:hAnsi="Times New Roman"/>
+          <w:u w:color="151518"/>
+        </w:rPr>
+        <w:t>) and northern gannets (</w:t>
+      </w:r>
+      <w:r>
+        <w:rPr>
+          <w:rStyle w:val="None"/>
+          <w:rFonts w:ascii="Times New Roman" w:hAnsi="Times New Roman"/>
+          <w:i/>
+          <w:iCs/>
+          <w:u w:color="151518"/>
+          <w:lang w:val="it-IT"/>
+        </w:rPr>
+        <w:t>Morus bassanus</w:t>
+      </w:r>
+      <w:r>
+        <w:rPr>
+          <w:rStyle w:val="None"/>
+          <w:rFonts w:ascii="Times New Roman" w:hAnsi="Times New Roman"/>
+          <w:u w:color="151518"/>
+          <w:lang w:val="it-IT"/>
+        </w:rPr>
+        <w:t xml:space="preserve">) </w:t>
+      </w:r>
+      <w:r>
+        <w:rPr>
+          <w:rStyle w:val="None"/>
+          <w:rFonts w:ascii="Times New Roman" w:hAnsi="Times New Roman"/>
           <w:color w:val="1B1C20"/>
           <w:u w:color="1B1C20"/>
         </w:rPr>
-        <w:t xml:space="preserve"> </w:t>
-      </w:r>
-      <w:proofErr w:type="spellStart"/>
-      <w:r>
-        <w:rPr>
-          <w:rStyle w:val="None"/>
-          <w:rFonts w:ascii="Times New Roman" w:hAnsi="Times New Roman"/>
-          <w:i/>
-          <w:iCs/>
+        <w:t>off eastern New</w:t>
+      </w:r>
+      <w:r>
+        <w:rPr>
+          <w:rStyle w:val="None"/>
+          <w:rFonts w:ascii="Times New Roman" w:hAnsi="Times New Roman"/>
           <w:color w:val="1B1C20"/>
           <w:u w:color="1B1C20"/>
         </w:rPr>
-        <w:t>aalge</w:t>
-      </w:r>
-      <w:proofErr w:type="spellEnd"/>
+        <w:t xml:space="preserve">foundland increased in the 1990s </w:t>
+      </w:r>
+      <w:r>
+        <w:rPr>
+          <w:rStyle w:val="None"/>
+          <w:rFonts w:ascii="Times New Roman" w:eastAsia="Times New Roman" w:hAnsi="Times New Roman" w:cs="Times New Roman"/>
+          <w:u w:color="151518"/>
+        </w:rPr>
+        <w:fldChar w:fldCharType="begin"/>
+      </w:r>
+      <w:r>
+        <w:rPr>
+          <w:rStyle w:val="None"/>
+          <w:rFonts w:ascii="Times New Roman" w:eastAsia="Times New Roman" w:hAnsi="Times New Roman" w:cs="Times New Roman"/>
+          <w:u w:color="151518"/>
+        </w:rPr>
+        <w:instrText xml:space="preserve"> ADDIN EN.CITE &lt;EndNote&gt;&lt;Cite&gt;&lt;Author&gt;Chardine&lt;/Author&gt;&lt;Year&gt;2003&lt;/Year&gt;&lt;RecNum&gt;242&lt;/RecNum&gt;&lt;DisplayText&gt;(Chardine et al. 2003)&lt;/DisplayText&gt;&lt;record&gt;&lt;rec-number&gt;242&lt;/rec-number&gt;&lt;foreign-keys&gt;&lt;key app="EN" db-id="2pv5prxr6xz2a4ea50h5dww0ewvx0ttdtdsa" timestamp="1449717149"&gt;242&lt;/key&gt;&lt;/foreign-keys&gt;&lt;ref-type name="Journal Article"&gt;17&lt;/ref-type&gt;&lt;contributors&gt;&lt;authors&gt;&lt;author&gt;Chardine, J.W.&lt;/author&gt;&lt;author&gt;Robertson, G.J.&lt;/author&gt;&lt;author&gt;Ryan, P.C.&lt;/author&gt;&lt;author&gt;Turner, B.&lt;/author&gt;&lt;/authors&gt;&lt;/contributors&gt;&lt;titles&gt;&lt;title&gt;Abundance and distribution of common murres breeding at Funk Island, Newfoundland in 1972 and 2000&lt;/title&gt;&lt;secondary-title&gt;Canadian Wildlife Service Technical Report Series. Atlantic Region&lt;/secondary-title&gt;&lt;/titles&gt;&lt;periodical&gt;&lt;full-title&gt;Canadian Wildlife Service Technical Report Series. Atlantic Region&lt;/full-title&gt;&lt;/periodical&gt;&lt;pages&gt;iv + 15&lt;/pages&gt;&lt;number&gt;404&lt;/number&gt;&lt;reprint-edition&gt;Not in File&lt;/reprint-edition&gt;&lt;dates&gt;&lt;year&gt;2003&lt;/year&gt;&lt;pub-dates&gt;&lt;date&gt;2003&lt;/date&gt;&lt;/pub-dates&gt;&lt;/dates&gt;&lt;label&gt;253&lt;/label&gt;&lt;urls&gt;&lt;/urls&gt;&lt;/record&gt;&lt;/Cite&gt;&lt;/EndNote&gt;</w:instrText>
+      </w:r>
+      <w:r>
+        <w:rPr>
+          <w:rStyle w:val="None"/>
+          <w:rFonts w:ascii="Times New Roman" w:eastAsia="Times New Roman" w:hAnsi="Times New Roman" w:cs="Times New Roman"/>
+          <w:u w:color="151518"/>
+        </w:rPr>
+        <w:fldChar w:fldCharType="separate"/>
+      </w:r>
+      <w:r>
+        <w:rPr>
+          <w:rStyle w:val="None"/>
+          <w:rFonts w:ascii="Times New Roman" w:eastAsia="Times New Roman" w:hAnsi="Times New Roman" w:cs="Times New Roman"/>
+          <w:noProof/>
+          <w:u w:color="151518"/>
+        </w:rPr>
+        <w:t>(Chardine et al. 2003)</w:t>
+      </w:r>
+      <w:r>
+        <w:rPr>
+          <w:rStyle w:val="None"/>
+          <w:rFonts w:ascii="Times New Roman" w:eastAsia="Times New Roman" w:hAnsi="Times New Roman" w:cs="Times New Roman"/>
+          <w:u w:color="151518"/>
+        </w:rPr>
+        <w:fldChar w:fldCharType="end"/>
+      </w:r>
       <w:r>
         <w:rPr>
           <w:rStyle w:val="None"/>
@@ -17744,147 +17146,9 @@
           <w:color w:val="1B1C20"/>
           <w:u w:color="1B1C20"/>
         </w:rPr>
-        <w:t xml:space="preserve">), </w:t>
-      </w:r>
-      <w:r>
-        <w:rPr>
-          <w:rStyle w:val="None"/>
-          <w:rFonts w:ascii="Times New Roman" w:hAnsi="Times New Roman"/>
-          <w:u w:color="151518"/>
-        </w:rPr>
-        <w:t>Atlantic puffins (</w:t>
-      </w:r>
-      <w:proofErr w:type="spellStart"/>
-      <w:r>
-        <w:rPr>
-          <w:rStyle w:val="None"/>
-          <w:rFonts w:ascii="Times New Roman" w:hAnsi="Times New Roman"/>
-          <w:i/>
-          <w:iCs/>
-          <w:u w:color="151518"/>
-        </w:rPr>
-        <w:t>Fratercula</w:t>
-      </w:r>
-      <w:proofErr w:type="spellEnd"/>
-      <w:r>
-        <w:rPr>
-          <w:rStyle w:val="None"/>
-          <w:rFonts w:ascii="Times New Roman" w:hAnsi="Times New Roman"/>
-          <w:i/>
-          <w:iCs/>
-          <w:u w:color="151518"/>
-        </w:rPr>
-        <w:t xml:space="preserve"> </w:t>
-      </w:r>
-      <w:proofErr w:type="spellStart"/>
-      <w:r>
-        <w:rPr>
-          <w:rStyle w:val="None"/>
-          <w:rFonts w:ascii="Times New Roman" w:hAnsi="Times New Roman"/>
-          <w:i/>
-          <w:iCs/>
-          <w:u w:color="151518"/>
-        </w:rPr>
-        <w:t>arctica</w:t>
-      </w:r>
-      <w:proofErr w:type="spellEnd"/>
-      <w:r>
-        <w:rPr>
-          <w:rStyle w:val="None"/>
-          <w:rFonts w:ascii="Times New Roman" w:hAnsi="Times New Roman"/>
-          <w:u w:color="151518"/>
-        </w:rPr>
-        <w:t>) and northern gannets (</w:t>
-      </w:r>
-      <w:r>
-        <w:rPr>
-          <w:rStyle w:val="None"/>
-          <w:rFonts w:ascii="Times New Roman" w:hAnsi="Times New Roman"/>
-          <w:i/>
-          <w:iCs/>
-          <w:u w:color="151518"/>
-          <w:lang w:val="it-IT"/>
-        </w:rPr>
-        <w:t>Morus bassanus</w:t>
-      </w:r>
-      <w:r>
-        <w:rPr>
-          <w:rStyle w:val="None"/>
-          <w:rFonts w:ascii="Times New Roman" w:hAnsi="Times New Roman"/>
-          <w:u w:color="151518"/>
-          <w:lang w:val="it-IT"/>
-        </w:rPr>
-        <w:t xml:space="preserve">) </w:t>
-      </w:r>
-      <w:r>
-        <w:rPr>
-          <w:rStyle w:val="None"/>
-          <w:rFonts w:ascii="Times New Roman" w:hAnsi="Times New Roman"/>
-          <w:color w:val="1B1C20"/>
-          <w:u w:color="1B1C20"/>
-        </w:rPr>
-        <w:t>off eastern New</w:t>
-      </w:r>
-      <w:r>
-        <w:rPr>
-          <w:rStyle w:val="None"/>
-          <w:rFonts w:ascii="Times New Roman" w:hAnsi="Times New Roman"/>
-          <w:color w:val="1B1C20"/>
-          <w:u w:color="1B1C20"/>
-        </w:rPr>
-        <w:t xml:space="preserve">foundland increased in the 1990s </w:t>
-      </w:r>
-      <w:r>
-        <w:rPr>
-          <w:rStyle w:val="None"/>
-          <w:rFonts w:ascii="Times New Roman" w:eastAsia="Times New Roman" w:hAnsi="Times New Roman" w:cs="Times New Roman"/>
-          <w:u w:color="151518"/>
-        </w:rPr>
-        <w:fldChar w:fldCharType="begin"/>
-      </w:r>
-      <w:r>
-        <w:rPr>
-          <w:rStyle w:val="None"/>
-          <w:rFonts w:ascii="Times New Roman" w:eastAsia="Times New Roman" w:hAnsi="Times New Roman" w:cs="Times New Roman"/>
-          <w:u w:color="151518"/>
-        </w:rPr>
-        <w:instrText xml:space="preserve"> ADDIN EN.CITE &lt;EndNote&gt;&lt;Cite&gt;&lt;Author&gt;Chardine&lt;/Author&gt;&lt;Year&gt;2003&lt;/Year&gt;&lt;RecNum&gt;242&lt;/RecNum&gt;&lt;DisplayText&gt;(Chardine et al. 2003)&lt;/DisplayText&gt;&lt;record&gt;&lt;rec-number&gt;242&lt;/rec-number&gt;&lt;foreign-keys&gt;&lt;key app="EN" db-id="2pv5prxr6xz2a4ea50h5dww0ewvx0ttdtdsa" timestamp="1449717149"&gt;242&lt;/key&gt;&lt;/foreign-keys&gt;&lt;ref-type name="Journal Article"&gt;17&lt;/ref-type&gt;&lt;contributors&gt;&lt;authors&gt;&lt;author&gt;Chardine, J.W.&lt;/author&gt;&lt;author&gt;Robertson, G.J.&lt;/author&gt;&lt;author&gt;Ryan, P.C.&lt;/author&gt;&lt;author&gt;Turner, B.&lt;/author&gt;&lt;/authors&gt;&lt;/contributors&gt;&lt;titles&gt;&lt;title&gt;Abundance and distribution of common murres breeding at Funk Island, Newfoundland in 1972 and 2000&lt;/title&gt;&lt;secondary-title&gt;Canadian Wildlife Service Technical Report Series. Atlantic Region&lt;/secondary-title&gt;&lt;/titles&gt;&lt;periodical&gt;&lt;full-title&gt;Canadian Wildlife Service Technical Report Series. Atlantic Region&lt;/full-title&gt;&lt;/periodical&gt;&lt;pages&gt;iv + 15&lt;/pages&gt;&lt;number&gt;404&lt;/number&gt;&lt;reprint-edition&gt;Not in File&lt;/reprint-edition&gt;&lt;dates&gt;&lt;year&gt;2003&lt;/year&gt;&lt;pub-dates&gt;&lt;date&gt;2003&lt;/date&gt;&lt;/pub-dates&gt;&lt;/dates&gt;&lt;label&gt;253&lt;/label&gt;&lt;urls&gt;&lt;/urls&gt;&lt;/record&gt;&lt;/Cite&gt;&lt;/EndNote&gt;</w:instrText>
-      </w:r>
-      <w:r>
-        <w:rPr>
-          <w:rStyle w:val="None"/>
-          <w:rFonts w:ascii="Times New Roman" w:eastAsia="Times New Roman" w:hAnsi="Times New Roman" w:cs="Times New Roman"/>
-          <w:u w:color="151518"/>
-        </w:rPr>
-        <w:fldChar w:fldCharType="separate"/>
-      </w:r>
-      <w:r>
-        <w:rPr>
-          <w:rStyle w:val="None"/>
-          <w:rFonts w:ascii="Times New Roman" w:eastAsia="Times New Roman" w:hAnsi="Times New Roman" w:cs="Times New Roman"/>
-          <w:noProof/>
-          <w:u w:color="151518"/>
-        </w:rPr>
-        <w:t>(Chardine et al. 2003)</w:t>
-      </w:r>
-      <w:r>
-        <w:rPr>
-          <w:rStyle w:val="None"/>
-          <w:rFonts w:ascii="Times New Roman" w:eastAsia="Times New Roman" w:hAnsi="Times New Roman" w:cs="Times New Roman"/>
-          <w:u w:color="151518"/>
-        </w:rPr>
-        <w:fldChar w:fldCharType="end"/>
-      </w:r>
-      <w:r>
-        <w:rPr>
-          <w:rStyle w:val="None"/>
-          <w:rFonts w:ascii="Times New Roman" w:hAnsi="Times New Roman"/>
-          <w:color w:val="1B1C20"/>
-          <w:u w:color="1B1C20"/>
-        </w:rPr>
         <w:t xml:space="preserve">. Given that capelin is an important prey item for these predators, particularly during the breeding season, increases in their populations </w:t>
       </w:r>
-      <w:del w:id="11" w:author="Alejandro BUren" w:date="2018-12-09T23:46:00Z">
+      <w:del w:id="18" w:author="Alejandro BUren" w:date="2018-12-09T23:46:00Z">
         <w:r>
           <w:rPr>
             <w:rStyle w:val="None"/>
@@ -17895,7 +17159,7 @@
           <w:delText xml:space="preserve">are </w:delText>
         </w:r>
       </w:del>
-      <w:ins w:id="12" w:author="Alejandro BUren" w:date="2018-12-09T23:46:00Z">
+      <w:ins w:id="19" w:author="Alejandro BUren" w:date="2018-12-09T23:46:00Z">
         <w:r>
           <w:rPr>
             <w:rStyle w:val="None"/>
@@ -18454,25 +17718,7 @@
           <w:rFonts w:ascii="Times New Roman" w:hAnsi="Times New Roman"/>
           <w:u w:color="151518"/>
         </w:rPr>
-        <w:t xml:space="preserve">Throughout the 1990s, common </w:t>
-      </w:r>
-      <w:proofErr w:type="spellStart"/>
-      <w:r>
-        <w:rPr>
-          <w:rStyle w:val="None"/>
-          <w:rFonts w:ascii="Times New Roman" w:hAnsi="Times New Roman"/>
-          <w:u w:color="151518"/>
-        </w:rPr>
-        <w:t>murres</w:t>
-      </w:r>
-      <w:proofErr w:type="spellEnd"/>
-      <w:r>
-        <w:rPr>
-          <w:rStyle w:val="None"/>
-          <w:rFonts w:ascii="Times New Roman" w:hAnsi="Times New Roman"/>
-          <w:u w:color="151518"/>
-        </w:rPr>
-        <w:t xml:space="preserve"> on Funk Island almost exclusively fed capelin to their chicks during the breeding season</w:t>
+        <w:t>Throughout the 1990s, common murres on Funk Island almost exclusively fed capelin to their chicks during the breeding season</w:t>
       </w:r>
       <w:r>
         <w:rPr>
@@ -18594,25 +17840,7 @@
           <w:rFonts w:ascii="Times New Roman" w:hAnsi="Times New Roman"/>
           <w:u w:color="151518"/>
         </w:rPr>
-        <w:t xml:space="preserve">Therefore, a higher proportion of capelin in common </w:t>
-      </w:r>
-      <w:proofErr w:type="spellStart"/>
-      <w:r>
-        <w:rPr>
-          <w:rStyle w:val="None"/>
-          <w:rFonts w:ascii="Times New Roman" w:hAnsi="Times New Roman"/>
-          <w:u w:color="151518"/>
-        </w:rPr>
-        <w:t>murre’s</w:t>
-      </w:r>
-      <w:proofErr w:type="spellEnd"/>
-      <w:r>
-        <w:rPr>
-          <w:rStyle w:val="None"/>
-          <w:rFonts w:ascii="Times New Roman" w:hAnsi="Times New Roman"/>
-          <w:u w:color="151518"/>
-        </w:rPr>
-        <w:t xml:space="preserve"> diet </w:t>
+        <w:t xml:space="preserve">Therefore, a higher proportion of capelin in common murre’s diet </w:t>
       </w:r>
       <w:r>
         <w:rPr>
@@ -19036,7 +18264,6 @@
         </w:rPr>
         <w:t xml:space="preserve">northern gannet’s preferred large pelagic prey (mackerel </w:t>
       </w:r>
-      <w:proofErr w:type="spellStart"/>
       <w:r>
         <w:rPr>
           <w:rStyle w:val="None"/>
@@ -19045,31 +18272,8 @@
           <w:iCs/>
           <w:u w:color="151518"/>
         </w:rPr>
-        <w:t>Scomber</w:t>
-      </w:r>
-      <w:proofErr w:type="spellEnd"/>
-      <w:r>
-        <w:rPr>
-          <w:rStyle w:val="None"/>
-          <w:rFonts w:ascii="Times New Roman" w:hAnsi="Times New Roman"/>
-          <w:i/>
-          <w:iCs/>
-          <w:u w:color="151518"/>
-        </w:rPr>
-        <w:t xml:space="preserve"> </w:t>
-      </w:r>
-      <w:proofErr w:type="spellStart"/>
-      <w:r>
-        <w:rPr>
-          <w:rStyle w:val="None"/>
-          <w:rFonts w:ascii="Times New Roman" w:hAnsi="Times New Roman"/>
-          <w:i/>
-          <w:iCs/>
-          <w:u w:color="151518"/>
-        </w:rPr>
-        <w:t>scombrus</w:t>
-      </w:r>
-      <w:proofErr w:type="spellEnd"/>
+        <w:t>Scomber scombrus</w:t>
+      </w:r>
       <w:r>
         <w:rPr>
           <w:rStyle w:val="None"/>
@@ -19078,7 +18282,6 @@
         </w:rPr>
         <w:t xml:space="preserve">, Atlantic saury </w:t>
       </w:r>
-      <w:proofErr w:type="spellStart"/>
       <w:r>
         <w:rPr>
           <w:rStyle w:val="None"/>
@@ -19087,9 +18290,26 @@
           <w:iCs/>
           <w:shd w:val="clear" w:color="auto" w:fill="FFFFFF"/>
         </w:rPr>
-        <w:t>Scomberesox</w:t>
-      </w:r>
-      <w:proofErr w:type="spellEnd"/>
+        <w:t>Scomberesox saurus</w:t>
+      </w:r>
+      <w:r>
+        <w:rPr>
+          <w:rStyle w:val="None"/>
+          <w:rFonts w:ascii="Times New Roman" w:hAnsi="Times New Roman"/>
+          <w:u w:color="151518"/>
+        </w:rPr>
+        <w:t xml:space="preserve"> and short-finned squid </w:t>
+      </w:r>
+      <w:r>
+        <w:rPr>
+          <w:rStyle w:val="None"/>
+          <w:rFonts w:ascii="Times New Roman" w:hAnsi="Times New Roman"/>
+          <w:i/>
+          <w:iCs/>
+          <w:u w:color="151518"/>
+        </w:rPr>
+        <w:t xml:space="preserve">Illex </w:t>
+      </w:r>
       <w:r>
         <w:rPr>
           <w:rStyle w:val="None"/>
@@ -19098,62 +18318,8 @@
           <w:iCs/>
           <w:shd w:val="clear" w:color="auto" w:fill="FFFFFF"/>
         </w:rPr>
-        <w:t xml:space="preserve"> </w:t>
-      </w:r>
-      <w:proofErr w:type="spellStart"/>
-      <w:r>
-        <w:rPr>
-          <w:rStyle w:val="None"/>
-          <w:rFonts w:ascii="Times New Roman" w:hAnsi="Times New Roman"/>
-          <w:i/>
-          <w:iCs/>
-          <w:shd w:val="clear" w:color="auto" w:fill="FFFFFF"/>
-        </w:rPr>
-        <w:t>saurus</w:t>
-      </w:r>
-      <w:proofErr w:type="spellEnd"/>
-      <w:r>
-        <w:rPr>
-          <w:rStyle w:val="None"/>
-          <w:rFonts w:ascii="Times New Roman" w:hAnsi="Times New Roman"/>
-          <w:u w:color="151518"/>
-        </w:rPr>
-        <w:t xml:space="preserve"> and short-finned squid </w:t>
-      </w:r>
-      <w:proofErr w:type="spellStart"/>
-      <w:r>
-        <w:rPr>
-          <w:rStyle w:val="None"/>
-          <w:rFonts w:ascii="Times New Roman" w:hAnsi="Times New Roman"/>
-          <w:i/>
-          <w:iCs/>
-          <w:u w:color="151518"/>
-        </w:rPr>
-        <w:t>Illex</w:t>
-      </w:r>
-      <w:proofErr w:type="spellEnd"/>
-      <w:r>
-        <w:rPr>
-          <w:rStyle w:val="None"/>
-          <w:rFonts w:ascii="Times New Roman" w:hAnsi="Times New Roman"/>
-          <w:i/>
-          <w:iCs/>
-          <w:u w:color="151518"/>
-        </w:rPr>
-        <w:t xml:space="preserve"> </w:t>
-      </w:r>
-      <w:proofErr w:type="spellStart"/>
-      <w:r>
-        <w:rPr>
-          <w:rStyle w:val="None"/>
-          <w:rFonts w:ascii="Times New Roman" w:hAnsi="Times New Roman"/>
-          <w:i/>
-          <w:iCs/>
-          <w:shd w:val="clear" w:color="auto" w:fill="FFFFFF"/>
-        </w:rPr>
         <w:t>illecebrosus</w:t>
       </w:r>
-      <w:proofErr w:type="spellEnd"/>
       <w:r>
         <w:rPr>
           <w:rStyle w:val="None"/>
@@ -19534,51 +18700,15 @@
           <w:rFonts w:ascii="Times New Roman" w:hAnsi="Times New Roman"/>
           <w:u w:color="151518"/>
         </w:rPr>
-        <w:t xml:space="preserve">Increases in seabird </w:t>
-      </w:r>
-      <w:proofErr w:type="gramStart"/>
-      <w:r>
-        <w:rPr>
-          <w:rStyle w:val="None"/>
-          <w:rFonts w:ascii="Times New Roman" w:hAnsi="Times New Roman"/>
-          <w:u w:color="151518"/>
-        </w:rPr>
-        <w:t>populations</w:t>
-      </w:r>
-      <w:proofErr w:type="gramEnd"/>
-      <w:r>
-        <w:rPr>
-          <w:rStyle w:val="None"/>
-          <w:rFonts w:ascii="Times New Roman" w:hAnsi="Times New Roman"/>
-          <w:u w:color="151518"/>
-        </w:rPr>
-        <w:t xml:space="preserve"> post-1991 were related to factors unrelated to availability of capelin as prey. For example, t</w:t>
-      </w:r>
-      <w:r>
-        <w:rPr>
-          <w:rStyle w:val="None"/>
-          <w:rFonts w:ascii="Times New Roman" w:hAnsi="Times New Roman"/>
-          <w:u w:color="151518"/>
-        </w:rPr>
-        <w:t xml:space="preserve">he population increase of common </w:t>
-      </w:r>
-      <w:proofErr w:type="spellStart"/>
-      <w:r>
-        <w:rPr>
-          <w:rStyle w:val="None"/>
-          <w:rFonts w:ascii="Times New Roman" w:hAnsi="Times New Roman"/>
-          <w:u w:color="151518"/>
-        </w:rPr>
-        <w:t>murres</w:t>
-      </w:r>
-      <w:proofErr w:type="spellEnd"/>
-      <w:r>
-        <w:rPr>
-          <w:rStyle w:val="None"/>
-          <w:rFonts w:ascii="Times New Roman" w:hAnsi="Times New Roman"/>
-          <w:u w:color="151518"/>
-        </w:rPr>
-        <w:t xml:space="preserve"> post-1991 </w:t>
+        <w:t>Increases in seabird populations post-1991 were related to factors unrelated to availability of capelin as prey. For example, t</w:t>
+      </w:r>
+      <w:r>
+        <w:rPr>
+          <w:rStyle w:val="None"/>
+          <w:rFonts w:ascii="Times New Roman" w:hAnsi="Times New Roman"/>
+          <w:u w:color="151518"/>
+        </w:rPr>
+        <w:t xml:space="preserve">he population increase of common murres post-1991 </w:t>
       </w:r>
       <w:r>
         <w:rPr>
@@ -19619,19 +18749,8 @@
           <w:i/>
           <w:u w:color="151518"/>
         </w:rPr>
-        <w:t xml:space="preserve">Salmo </w:t>
-      </w:r>
-      <w:proofErr w:type="spellStart"/>
-      <w:r>
-        <w:rPr>
-          <w:rStyle w:val="None"/>
-          <w:rFonts w:ascii="Times New Roman" w:hAnsi="Times New Roman"/>
-          <w:i/>
-          <w:u w:color="151518"/>
-        </w:rPr>
-        <w:t>salar</w:t>
-      </w:r>
-      <w:proofErr w:type="spellEnd"/>
+        <w:t>Salmo salar</w:t>
+      </w:r>
       <w:r>
         <w:rPr>
           <w:rStyle w:val="None"/>
@@ -19735,25 +18854,7 @@
           <w:rFonts w:ascii="Times New Roman" w:hAnsi="Times New Roman"/>
           <w:u w:color="151518"/>
         </w:rPr>
-        <w:t xml:space="preserve">eductions in common </w:t>
-      </w:r>
-      <w:proofErr w:type="spellStart"/>
-      <w:r>
-        <w:rPr>
-          <w:rStyle w:val="None"/>
-          <w:rFonts w:ascii="Times New Roman" w:hAnsi="Times New Roman"/>
-          <w:u w:color="151518"/>
-        </w:rPr>
-        <w:t>murre</w:t>
-      </w:r>
-      <w:proofErr w:type="spellEnd"/>
-      <w:r>
-        <w:rPr>
-          <w:rStyle w:val="None"/>
-          <w:rFonts w:ascii="Times New Roman" w:hAnsi="Times New Roman"/>
-          <w:u w:color="151518"/>
-        </w:rPr>
-        <w:t xml:space="preserve"> adult mortality associated with ship-sourced oil pollution and hunting also decreased during this same period </w:t>
+        <w:t xml:space="preserve">eductions in common murre adult mortality associated with ship-sourced oil pollution and hunting also decreased during this same period </w:t>
       </w:r>
       <w:r>
         <w:rPr>
@@ -20097,18 +19198,8 @@
           <w:rFonts w:ascii="Times New Roman" w:hAnsi="Times New Roman"/>
           <w:u w:color="151518"/>
         </w:rPr>
-        <w:t xml:space="preserve"> of various </w:t>
-      </w:r>
-      <w:proofErr w:type="gramStart"/>
-      <w:r>
-        <w:rPr>
-          <w:rStyle w:val="None"/>
-          <w:rFonts w:ascii="Times New Roman" w:hAnsi="Times New Roman"/>
-          <w:u w:color="151518"/>
-        </w:rPr>
-        <w:t>prey</w:t>
-      </w:r>
-      <w:proofErr w:type="gramEnd"/>
+        <w:t xml:space="preserve"> of various prey</w:t>
+      </w:r>
       <w:r>
         <w:rPr>
           <w:rStyle w:val="None"/>
@@ -20137,35 +19228,7 @@
         <w:rPr>
           <w:rStyle w:val="None"/>
         </w:rPr>
-        <w:t xml:space="preserve">Zooplankton response: </w:t>
-      </w:r>
-      <w:proofErr w:type="spellStart"/>
-      <w:r>
-        <w:rPr>
-          <w:rStyle w:val="None"/>
-        </w:rPr>
-        <w:t>Calanus</w:t>
-      </w:r>
-      <w:proofErr w:type="spellEnd"/>
-      <w:r>
-        <w:rPr>
-          <w:rStyle w:val="None"/>
-        </w:rPr>
-        <w:t xml:space="preserve"> </w:t>
-      </w:r>
-      <w:proofErr w:type="spellStart"/>
-      <w:r>
-        <w:rPr>
-          <w:rStyle w:val="None"/>
-        </w:rPr>
-        <w:t>finmarchicus</w:t>
-      </w:r>
-      <w:proofErr w:type="spellEnd"/>
-      <w:r>
-        <w:rPr>
-          <w:rStyle w:val="None"/>
-        </w:rPr>
-        <w:t xml:space="preserve"> abundance</w:t>
+        <w:t>Zooplankton response: Calanus finmarchicus abundance</w:t>
       </w:r>
     </w:p>
     <w:p>
@@ -20183,7 +19246,6 @@
         </w:rPr>
         <w:t xml:space="preserve">Given the magnitude of the capelin collapse, a significant increase in their main copepod prey, </w:t>
       </w:r>
-      <w:proofErr w:type="spellStart"/>
       <w:r>
         <w:rPr>
           <w:rStyle w:val="None"/>
@@ -20191,50 +19253,29 @@
           <w:i/>
           <w:iCs/>
         </w:rPr>
-        <w:t>Calanus</w:t>
-      </w:r>
-      <w:proofErr w:type="spellEnd"/>
-      <w:r>
-        <w:rPr>
-          <w:rStyle w:val="None"/>
-          <w:rFonts w:ascii="Times New Roman" w:hAnsi="Times New Roman"/>
-          <w:i/>
-          <w:iCs/>
+        <w:t>Calanus finmarchicus</w:t>
+      </w:r>
+      <w:r>
+        <w:rPr>
+          <w:rStyle w:val="Hyperlink0"/>
+          <w:rFonts w:eastAsia="Calibri"/>
+        </w:rPr>
+        <w:t xml:space="preserve">, might </w:t>
+      </w:r>
+      <w:r>
+        <w:rPr>
+          <w:rStyle w:val="Hyperlink0"/>
+          <w:rFonts w:eastAsia="Calibri"/>
+        </w:rPr>
+        <w:t>have been expected</w:t>
+      </w:r>
+      <w:r>
+        <w:rPr>
+          <w:rStyle w:val="Hyperlink0"/>
+          <w:rFonts w:eastAsia="Calibri"/>
         </w:rPr>
         <w:t xml:space="preserve"> </w:t>
       </w:r>
-      <w:proofErr w:type="spellStart"/>
-      <w:r>
-        <w:rPr>
-          <w:rStyle w:val="None"/>
-          <w:rFonts w:ascii="Times New Roman" w:hAnsi="Times New Roman"/>
-          <w:i/>
-          <w:iCs/>
-        </w:rPr>
-        <w:t>finmarchicus</w:t>
-      </w:r>
-      <w:proofErr w:type="spellEnd"/>
-      <w:r>
-        <w:rPr>
-          <w:rStyle w:val="Hyperlink0"/>
-          <w:rFonts w:eastAsia="Calibri"/>
-        </w:rPr>
-        <w:t xml:space="preserve">, might </w:t>
-      </w:r>
-      <w:r>
-        <w:rPr>
-          <w:rStyle w:val="Hyperlink0"/>
-          <w:rFonts w:eastAsia="Calibri"/>
-        </w:rPr>
-        <w:t>have been expected</w:t>
-      </w:r>
-      <w:r>
-        <w:rPr>
-          <w:rStyle w:val="Hyperlink0"/>
-          <w:rFonts w:eastAsia="Calibri"/>
-        </w:rPr>
-        <w:t xml:space="preserve"> </w:t>
-      </w:r>
       <w:r>
         <w:rPr>
           <w:rStyle w:val="Hyperlink0"/>
@@ -20348,7 +19389,7 @@
         </w:rPr>
         <w:t xml:space="preserve"> 1999</w:t>
       </w:r>
-      <w:ins w:id="13" w:author="Alejandro BUren" w:date="2018-12-09T23:47:00Z">
+      <w:ins w:id="20" w:author="Alejandro BUren" w:date="2018-12-09T23:47:00Z">
         <w:r>
           <w:rPr>
             <w:rStyle w:val="Hyperlink0"/>
@@ -20357,7 +19398,7 @@
           <w:t xml:space="preserve"> (</w:t>
         </w:r>
       </w:ins>
-      <w:ins w:id="14" w:author="Alejandro BUren" w:date="2018-12-09T23:48:00Z">
+      <w:ins w:id="21" w:author="Alejandro BUren" w:date="2018-12-09T23:48:00Z">
         <w:r>
           <w:rPr>
             <w:rStyle w:val="Hyperlink0"/>
@@ -20366,7 +19407,7 @@
           <w:t>Fisheries</w:t>
         </w:r>
       </w:ins>
-      <w:ins w:id="15" w:author="Alejandro BUren" w:date="2018-12-09T23:47:00Z">
+      <w:ins w:id="22" w:author="Alejandro BUren" w:date="2018-12-09T23:47:00Z">
         <w:r>
           <w:rPr>
             <w:rStyle w:val="Hyperlink0"/>
@@ -20375,32 +19416,16 @@
           <w:t xml:space="preserve"> and </w:t>
         </w:r>
       </w:ins>
-      <w:ins w:id="16" w:author="Alejandro BUren" w:date="2018-12-09T23:48:00Z">
+      <w:ins w:id="23" w:author="Alejandro BUren" w:date="2018-12-09T23:48:00Z">
         <w:r>
           <w:rPr>
             <w:rStyle w:val="Hyperlink0"/>
             <w:rFonts w:eastAsia="Calibri"/>
           </w:rPr>
-          <w:t xml:space="preserve">Oceans Canada’s Atlantic Zonal Monitoring </w:t>
-        </w:r>
-        <w:proofErr w:type="spellStart"/>
-        <w:r>
-          <w:rPr>
-            <w:rStyle w:val="Hyperlink0"/>
-            <w:rFonts w:eastAsia="Calibri"/>
-          </w:rPr>
-          <w:t>Programme</w:t>
-        </w:r>
-        <w:proofErr w:type="spellEnd"/>
-        <w:r>
-          <w:rPr>
-            <w:rStyle w:val="Hyperlink0"/>
-            <w:rFonts w:eastAsia="Calibri"/>
-          </w:rPr>
-          <w:t xml:space="preserve">). The Continuous Plankton Recorder (CPR) </w:t>
+          <w:t xml:space="preserve">Oceans Canada’s Atlantic Zonal Monitoring Programme). The Continuous Plankton Recorder (CPR) </w:t>
         </w:r>
       </w:ins>
-      <w:ins w:id="17" w:author="Alejandro BUren" w:date="2018-12-09T23:53:00Z">
+      <w:ins w:id="24" w:author="Alejandro BUren" w:date="2018-12-09T23:53:00Z">
         <w:r>
           <w:rPr>
             <w:rStyle w:val="Hyperlink0"/>
@@ -20409,7 +19434,7 @@
           <w:t xml:space="preserve">dataset </w:t>
         </w:r>
       </w:ins>
-      <w:ins w:id="18" w:author="Alejandro BUren" w:date="2018-12-09T23:54:00Z">
+      <w:ins w:id="25" w:author="Alejandro BUren" w:date="2018-12-09T23:54:00Z">
         <w:r>
           <w:rPr>
             <w:rStyle w:val="Hyperlink0"/>
@@ -20418,7 +19443,7 @@
           <w:t xml:space="preserve">was used to test the non-collapse hypothesis, as it </w:t>
         </w:r>
       </w:ins>
-      <w:ins w:id="19" w:author="Alejandro BUren" w:date="2018-12-09T23:48:00Z">
+      <w:ins w:id="26" w:author="Alejandro BUren" w:date="2018-12-09T23:48:00Z">
         <w:r>
           <w:rPr>
             <w:rStyle w:val="Hyperlink0"/>
@@ -20427,7 +19452,7 @@
           <w:t>span</w:t>
         </w:r>
       </w:ins>
-      <w:ins w:id="20" w:author="Alejandro BUren" w:date="2018-12-09T23:53:00Z">
+      <w:ins w:id="27" w:author="Alejandro BUren" w:date="2018-12-09T23:53:00Z">
         <w:r>
           <w:rPr>
             <w:rStyle w:val="Hyperlink0"/>
@@ -20436,25 +19461,16 @@
           <w:t>s</w:t>
         </w:r>
       </w:ins>
-      <w:ins w:id="21" w:author="Alejandro BUren" w:date="2018-12-09T23:48:00Z">
+      <w:ins w:id="28" w:author="Alejandro BUren" w:date="2018-12-09T23:48:00Z">
         <w:r>
           <w:rPr>
             <w:rStyle w:val="Hyperlink0"/>
             <w:rFonts w:eastAsia="Calibri"/>
           </w:rPr>
-          <w:t xml:space="preserve"> several decades, starting in the late 1950s</w:t>
-        </w:r>
-        <w:proofErr w:type="gramStart"/>
-        <w:r>
-          <w:rPr>
-            <w:rStyle w:val="Hyperlink0"/>
-            <w:rFonts w:eastAsia="Calibri"/>
-          </w:rPr>
-          <w:t>,</w:t>
+          <w:t xml:space="preserve"> several decades, starting in the late 1950s,</w:t>
         </w:r>
       </w:ins>
-      <w:proofErr w:type="gramEnd"/>
-      <w:del w:id="22" w:author="Alejandro BUren" w:date="2018-12-09T23:48:00Z">
+      <w:del w:id="29" w:author="Alejandro BUren" w:date="2018-12-09T23:48:00Z">
         <w:r>
           <w:rPr>
             <w:rStyle w:val="Hyperlink0"/>
@@ -20463,7 +19479,7 @@
           <w:delText xml:space="preserve">, </w:delText>
         </w:r>
       </w:del>
-      <w:del w:id="23" w:author="Alejandro BUren" w:date="2018-12-09T23:53:00Z">
+      <w:del w:id="30" w:author="Alejandro BUren" w:date="2018-12-09T23:53:00Z">
         <w:r>
           <w:rPr>
             <w:rStyle w:val="Hyperlink0"/>
@@ -21562,23 +20578,7 @@
           <w:rStyle w:val="Hyperlink0"/>
           <w:rFonts w:eastAsia="Calibri"/>
         </w:rPr>
-        <w:t xml:space="preserve">; and shifts in </w:t>
-      </w:r>
-      <w:proofErr w:type="spellStart"/>
-      <w:r>
-        <w:rPr>
-          <w:rStyle w:val="Hyperlink0"/>
-          <w:rFonts w:eastAsia="Calibri"/>
-        </w:rPr>
-        <w:t>groundfish</w:t>
-      </w:r>
-      <w:proofErr w:type="spellEnd"/>
-      <w:r>
-        <w:rPr>
-          <w:rStyle w:val="Hyperlink0"/>
-          <w:rFonts w:eastAsia="Calibri"/>
-        </w:rPr>
-        <w:t xml:space="preserve"> diet </w:t>
+        <w:t xml:space="preserve">; and shifts in groundfish diet </w:t>
       </w:r>
       <w:r>
         <w:rPr>
@@ -21989,23 +20989,7 @@
           <w:rStyle w:val="Hyperlink0"/>
           <w:rFonts w:eastAsia="Calibri"/>
         </w:rPr>
-        <w:t xml:space="preserve">that millions of </w:t>
-      </w:r>
-      <w:proofErr w:type="spellStart"/>
-      <w:r>
-        <w:rPr>
-          <w:rStyle w:val="Hyperlink0"/>
-          <w:rFonts w:eastAsia="Calibri"/>
-        </w:rPr>
-        <w:t>tonnes</w:t>
-      </w:r>
-      <w:proofErr w:type="spellEnd"/>
-      <w:r>
-        <w:rPr>
-          <w:rStyle w:val="Hyperlink0"/>
-          <w:rFonts w:eastAsia="Calibri"/>
-        </w:rPr>
-        <w:t xml:space="preserve"> of capelin have been residing along the northeast coast of NL for almost three decades. Our conclusion is thus consistent with that of numerous past studies that concluded that the NL capelin stock suffered an order of magnitude decline in the early 1990s </w:t>
+        <w:t xml:space="preserve">that millions of tonnes of capelin have been residing along the northeast coast of NL for almost three decades. Our conclusion is thus consistent with that of numerous past studies that concluded that the NL capelin stock suffered an order of magnitude decline in the early 1990s </w:t>
       </w:r>
       <w:r>
         <w:rPr>
@@ -22648,23 +21632,7 @@
           <w:rStyle w:val="Hyperlink0"/>
           <w:rFonts w:eastAsia="Calibri"/>
         </w:rPr>
-        <w:t xml:space="preserve">(1) a </w:t>
-      </w:r>
-      <w:proofErr w:type="spellStart"/>
-      <w:r>
-        <w:rPr>
-          <w:rStyle w:val="Hyperlink0"/>
-          <w:rFonts w:eastAsia="Calibri"/>
-        </w:rPr>
-        <w:t>spatio</w:t>
-      </w:r>
-      <w:proofErr w:type="spellEnd"/>
-      <w:r>
-        <w:rPr>
-          <w:rStyle w:val="Hyperlink0"/>
-          <w:rFonts w:eastAsia="Calibri"/>
-        </w:rPr>
-        <w:t xml:space="preserve">-temporal mismatch between the spring acoustic survey and capelin phenology; </w:t>
+        <w:t xml:space="preserve">(1) a spatio-temporal mismatch between the spring acoustic survey and capelin phenology; </w:t>
       </w:r>
       <w:r>
         <w:rPr>
@@ -23080,21 +22048,8 @@
       <w:pPr>
         <w:spacing w:line="480" w:lineRule="auto"/>
       </w:pPr>
-      <w:proofErr w:type="gramStart"/>
-      <w:r>
-        <w:t>Table 1.</w:t>
-      </w:r>
-      <w:proofErr w:type="gramEnd"/>
-      <w:r>
-        <w:t xml:space="preserve"> </w:t>
-      </w:r>
-      <w:proofErr w:type="gramStart"/>
-      <w:r>
-        <w:t>Summary of the differing degrees of support that each line of evidence provides for the capelin collapse and non-collapse hypotheses.</w:t>
-      </w:r>
-      <w:proofErr w:type="gramEnd"/>
-      <w:r>
-        <w:t xml:space="preserve"> Degrees of support have been categorized into </w:t>
+      <w:r>
+        <w:t xml:space="preserve">Table 1. Summary of the differing degrees of support that each line of evidence provides for the capelin collapse and non-collapse hypotheses. Degrees of support have been categorized into </w:t>
       </w:r>
       <w:r>
         <w:t>6</w:t>
@@ -24276,7 +23231,6 @@
               </w:rPr>
               <w:t xml:space="preserve">Zooplankton response: </w:t>
             </w:r>
-            <w:proofErr w:type="spellStart"/>
             <w:r>
               <w:rPr>
                 <w:rFonts w:asciiTheme="minorHAnsi" w:eastAsia="Times New Roman" w:hAnsiTheme="minorHAnsi"/>
@@ -24284,37 +23238,7 @@
                 <w:color w:val="000000"/>
                 <w:lang w:eastAsia="en-CA"/>
               </w:rPr>
-              <w:t>Calanus</w:t>
-            </w:r>
-            <w:proofErr w:type="spellEnd"/>
-            <w:r>
-              <w:rPr>
-                <w:rFonts w:asciiTheme="minorHAnsi" w:eastAsia="Times New Roman" w:hAnsiTheme="minorHAnsi"/>
-                <w:i/>
-                <w:color w:val="000000"/>
-                <w:lang w:eastAsia="en-CA"/>
-              </w:rPr>
-              <w:t xml:space="preserve"> </w:t>
-            </w:r>
-            <w:proofErr w:type="spellStart"/>
-            <w:r>
-              <w:rPr>
-                <w:rFonts w:asciiTheme="minorHAnsi" w:eastAsia="Times New Roman" w:hAnsiTheme="minorHAnsi"/>
-                <w:i/>
-                <w:color w:val="000000"/>
-                <w:lang w:eastAsia="en-CA"/>
-              </w:rPr>
-              <w:t>finmarchicus</w:t>
-            </w:r>
-            <w:proofErr w:type="spellEnd"/>
-            <w:r>
-              <w:rPr>
-                <w:rFonts w:asciiTheme="minorHAnsi" w:eastAsia="Times New Roman" w:hAnsiTheme="minorHAnsi"/>
-                <w:i/>
-                <w:color w:val="000000"/>
-                <w:lang w:eastAsia="en-CA"/>
-              </w:rPr>
-              <w:t xml:space="preserve"> </w:t>
+              <w:t xml:space="preserve">Calanus finmarchicus </w:t>
             </w:r>
             <w:r>
               <w:rPr>
@@ -24756,8 +23680,7 @@
           <w:u w:color="000000"/>
         </w:rPr>
       </w:pPr>
-      <w:bookmarkStart w:id="24" w:name="_Ref314012633"/>
-      <w:proofErr w:type="gramStart"/>
+      <w:bookmarkStart w:id="31" w:name="_Ref314012633"/>
       <w:r>
         <w:rPr>
           <w:rStyle w:val="None"/>
@@ -24768,9 +23691,8 @@
           <w:szCs w:val="24"/>
           <w:u w:color="000000"/>
         </w:rPr>
-        <w:t>Fig. 1.</w:t>
-      </w:r>
-      <w:proofErr w:type="gramEnd"/>
+        <w:t xml:space="preserve">Fig. 1. Capelin stock area in NAFO Divisions 2J3KL including the embayments of Newfoundland, Canada. Included are the acoustic survey tracks conducted in Div. 3L (offshore) and Trinity Bay (inshore) </w:t>
+      </w:r>
       <w:r>
         <w:rPr>
           <w:rStyle w:val="None"/>
@@ -24781,9 +23703,8 @@
           <w:szCs w:val="24"/>
           <w:u w:color="000000"/>
         </w:rPr>
-        <w:t xml:space="preserve"> Capelin stock area in NAFO Divisions 2J3KL including the </w:t>
-      </w:r>
-      <w:proofErr w:type="spellStart"/>
+        <w:t xml:space="preserve">in May 2018 by Canada </w:t>
+      </w:r>
       <w:r>
         <w:rPr>
           <w:rStyle w:val="None"/>
@@ -24794,9 +23715,8 @@
           <w:szCs w:val="24"/>
           <w:u w:color="000000"/>
         </w:rPr>
-        <w:t>embayments</w:t>
-      </w:r>
-      <w:proofErr w:type="spellEnd"/>
+        <w:t xml:space="preserve">(DFO, unpublished data); Div. 3LNO </w:t>
+      </w:r>
       <w:r>
         <w:rPr>
           <w:rStyle w:val="None"/>
@@ -24807,7 +23727,7 @@
           <w:szCs w:val="24"/>
           <w:u w:color="000000"/>
         </w:rPr>
-        <w:t xml:space="preserve"> of Newfoundland, Canada. Included are the acoustic survey tracks conducted in Div. 3L (offshore) and Trinity Bay (inshore) </w:t>
+        <w:t xml:space="preserve">in June 1991 by the former USSR </w:t>
       </w:r>
       <w:r>
         <w:rPr>
@@ -24819,7 +23739,7 @@
           <w:szCs w:val="24"/>
           <w:u w:color="000000"/>
         </w:rPr>
-        <w:t xml:space="preserve">in May 2018 by Canada </w:t>
+        <w:fldChar w:fldCharType="begin"/>
       </w:r>
       <w:r>
         <w:rPr>
@@ -24831,7 +23751,7 @@
           <w:szCs w:val="24"/>
           <w:u w:color="000000"/>
         </w:rPr>
-        <w:t xml:space="preserve">(DFO, unpublished data); Div. 3LNO </w:t>
+        <w:instrText xml:space="preserve"> ADDIN EN.CITE &lt;EndNote&gt;&lt;Cite&gt;&lt;Author&gt;Bakanev&lt;/Author&gt;&lt;Year&gt;1992&lt;/Year&gt;&lt;RecNum&gt;1016&lt;/RecNum&gt;&lt;Prefix&gt;see &lt;/Prefix&gt;&lt;Suffix&gt; for more details&lt;/Suffix&gt;&lt;DisplayText&gt;(see Bakanev 1992 for more details)&lt;/DisplayText&gt;&lt;record&gt;&lt;rec-number&gt;1016&lt;/rec-number&gt;&lt;foreign-keys&gt;&lt;key app="EN" db-id="2pv5prxr6xz2a4ea50h5dww0ewvx0ttdtdsa" timestamp="1526389498"&gt;1016&lt;/key&gt;&lt;/foreign-keys&gt;&lt;ref-type name="Journal Article"&gt;17&lt;/ref-type&gt;&lt;contributors&gt;&lt;authors&gt;&lt;author&gt;Bakanev, V.S.&lt;/author&gt;&lt;/authors&gt;&lt;/contributors&gt;&lt;titles&gt;&lt;title&gt;Results from the acoustic capelin surveys in Div 3LNO and 2J+3KL in 1991&lt;/title&gt;&lt;secondary-title&gt;NAFO SCR Doc&lt;/secondary-title&gt;&lt;/titles&gt;&lt;periodical&gt;&lt;full-title&gt;NAFO SCR Doc&lt;/full-title&gt;&lt;/periodical&gt;&lt;volume&gt;92/1&lt;/volume&gt;&lt;dates&gt;&lt;year&gt;1992&lt;/year&gt;&lt;/dates&gt;&lt;urls&gt;&lt;/urls&gt;&lt;/record&gt;&lt;/Cite&gt;&lt;/EndNote&gt;</w:instrText>
       </w:r>
       <w:r>
         <w:rPr>
@@ -24843,7 +23763,20 @@
           <w:szCs w:val="24"/>
           <w:u w:color="000000"/>
         </w:rPr>
-        <w:t xml:space="preserve">in June 1991 by the former USSR </w:t>
+        <w:fldChar w:fldCharType="separate"/>
+      </w:r>
+      <w:r>
+        <w:rPr>
+          <w:rStyle w:val="None"/>
+          <w:b w:val="0"/>
+          <w:bCs w:val="0"/>
+          <w:noProof/>
+          <w:color w:val="000000"/>
+          <w:sz w:val="24"/>
+          <w:szCs w:val="24"/>
+          <w:u w:color="000000"/>
+        </w:rPr>
+        <w:t>(see Bakanev 1992 for more details)</w:t>
       </w:r>
       <w:r>
         <w:rPr>
@@ -24855,7 +23788,7 @@
           <w:szCs w:val="24"/>
           <w:u w:color="000000"/>
         </w:rPr>
-        <w:fldChar w:fldCharType="begin"/>
+        <w:fldChar w:fldCharType="end"/>
       </w:r>
       <w:r>
         <w:rPr>
@@ -24867,7 +23800,7 @@
           <w:szCs w:val="24"/>
           <w:u w:color="000000"/>
         </w:rPr>
-        <w:instrText xml:space="preserve"> ADDIN EN.CITE &lt;EndNote&gt;&lt;Cite&gt;&lt;Author&gt;Bakanev&lt;/Author&gt;&lt;Year&gt;1992&lt;/Year&gt;&lt;RecNum&gt;1016&lt;/RecNum&gt;&lt;Prefix&gt;see &lt;/Prefix&gt;&lt;Suffix&gt; for more details&lt;/Suffix&gt;&lt;DisplayText&gt;(see Bakanev 1992 for more details)&lt;/DisplayText&gt;&lt;record&gt;&lt;rec-number&gt;1016&lt;/rec-number&gt;&lt;foreign-keys&gt;&lt;key app="EN" db-id="2pv5prxr6xz2a4ea50h5dww0ewvx0ttdtdsa" timestamp="1526389498"&gt;1016&lt;/key&gt;&lt;/foreign-keys&gt;&lt;ref-type name="Journal Article"&gt;17&lt;/ref-type&gt;&lt;contributors&gt;&lt;authors&gt;&lt;author&gt;Bakanev, V.S.&lt;/author&gt;&lt;/authors&gt;&lt;/contributors&gt;&lt;titles&gt;&lt;title&gt;Results from the acoustic capelin surveys in Div 3LNO and 2J+3KL in 1991&lt;/title&gt;&lt;secondary-title&gt;NAFO SCR Doc&lt;/secondary-title&gt;&lt;/titles&gt;&lt;periodical&gt;&lt;full-title&gt;NAFO SCR Doc&lt;/full-title&gt;&lt;/periodical&gt;&lt;volume&gt;92/1&lt;/volume&gt;&lt;dates&gt;&lt;year&gt;1992&lt;/year&gt;&lt;/dates&gt;&lt;urls&gt;&lt;/urls&gt;&lt;/record&gt;&lt;/Cite&gt;&lt;/EndNote&gt;</w:instrText>
+        <w:t xml:space="preserve">; </w:t>
       </w:r>
       <w:r>
         <w:rPr>
@@ -24879,20 +23812,7 @@
           <w:szCs w:val="24"/>
           <w:u w:color="000000"/>
         </w:rPr>
-        <w:fldChar w:fldCharType="separate"/>
-      </w:r>
-      <w:r>
-        <w:rPr>
-          <w:rStyle w:val="None"/>
-          <w:b w:val="0"/>
-          <w:bCs w:val="0"/>
-          <w:noProof/>
-          <w:color w:val="000000"/>
-          <w:sz w:val="24"/>
-          <w:szCs w:val="24"/>
-          <w:u w:color="000000"/>
-        </w:rPr>
-        <w:t>(see Bakanev 1992 for more details)</w:t>
+        <w:t>Div. 2J3K in October 1983 by Canada</w:t>
       </w:r>
       <w:r>
         <w:rPr>
@@ -24904,7 +23824,7 @@
           <w:szCs w:val="24"/>
           <w:u w:color="000000"/>
         </w:rPr>
-        <w:fldChar w:fldCharType="end"/>
+        <w:t xml:space="preserve"> </w:t>
       </w:r>
       <w:r>
         <w:rPr>
@@ -24916,7 +23836,7 @@
           <w:szCs w:val="24"/>
           <w:u w:color="000000"/>
         </w:rPr>
-        <w:t xml:space="preserve">; </w:t>
+        <w:fldChar w:fldCharType="begin"/>
       </w:r>
       <w:r>
         <w:rPr>
@@ -24928,7 +23848,7 @@
           <w:szCs w:val="24"/>
           <w:u w:color="000000"/>
         </w:rPr>
-        <w:t>Div. 2J3K in October 1983 by Canada</w:t>
+        <w:instrText xml:space="preserve"> ADDIN EN.CITE &lt;EndNote&gt;&lt;Cite&gt;&lt;Author&gt;Miller&lt;/Author&gt;&lt;Year&gt;1983&lt;/Year&gt;&lt;RecNum&gt;1074&lt;/RecNum&gt;&lt;Prefix&gt;see &lt;/Prefix&gt;&lt;Suffix&gt; for more details&lt;/Suffix&gt;&lt;DisplayText&gt;(see Miller &amp;amp; Carscadden 1983 for more details)&lt;/DisplayText&gt;&lt;record&gt;&lt;rec-number&gt;1074&lt;/rec-number&gt;&lt;foreign-keys&gt;&lt;key app="EN" db-id="2pv5prxr6xz2a4ea50h5dww0ewvx0ttdtdsa" timestamp="1544084948"&gt;1074&lt;/key&gt;&lt;/foreign-keys&gt;&lt;ref-type name="Journal Article"&gt;17&lt;/ref-type&gt;&lt;contributors&gt;&lt;authors&gt;&lt;author&gt;Miller, Daniel S.&lt;/author&gt;&lt;author&gt;Carscadden, J.&lt;/author&gt;&lt;/authors&gt;&lt;/contributors&gt;&lt;titles&gt;&lt;title&gt;Capelin Acoustic Biomass Survey for NAFO Division 2J3K, October 1983&lt;/title&gt;&lt;secondary-title&gt;CAFSAC Research Document&lt;/secondary-title&gt;&lt;/titles&gt;&lt;periodical&gt;&lt;full-title&gt;CAFSAC Research Document&lt;/full-title&gt;&lt;/periodical&gt;&lt;volume&gt;84/79&lt;/volume&gt;&lt;dates&gt;&lt;year&gt;1983&lt;/year&gt;&lt;/dates&gt;&lt;urls&gt;&lt;/urls&gt;&lt;/record&gt;&lt;/Cite&gt;&lt;/EndNote&gt;</w:instrText>
       </w:r>
       <w:r>
         <w:rPr>
@@ -24940,7 +23860,20 @@
           <w:szCs w:val="24"/>
           <w:u w:color="000000"/>
         </w:rPr>
-        <w:t xml:space="preserve"> </w:t>
+        <w:fldChar w:fldCharType="separate"/>
+      </w:r>
+      <w:r>
+        <w:rPr>
+          <w:rStyle w:val="None"/>
+          <w:b w:val="0"/>
+          <w:bCs w:val="0"/>
+          <w:noProof/>
+          <w:color w:val="000000"/>
+          <w:sz w:val="24"/>
+          <w:szCs w:val="24"/>
+          <w:u w:color="000000"/>
+        </w:rPr>
+        <w:t>(see Miller &amp; Carscadden 1983 for more details)</w:t>
       </w:r>
       <w:r>
         <w:rPr>
@@ -24952,7 +23885,7 @@
           <w:szCs w:val="24"/>
           <w:u w:color="000000"/>
         </w:rPr>
-        <w:fldChar w:fldCharType="begin"/>
+        <w:fldChar w:fldCharType="end"/>
       </w:r>
       <w:r>
         <w:rPr>
@@ -24964,7 +23897,7 @@
           <w:szCs w:val="24"/>
           <w:u w:color="000000"/>
         </w:rPr>
-        <w:instrText xml:space="preserve"> ADDIN EN.CITE &lt;EndNote&gt;&lt;Cite&gt;&lt;Author&gt;Miller&lt;/Author&gt;&lt;Year&gt;1983&lt;/Year&gt;&lt;RecNum&gt;1074&lt;/RecNum&gt;&lt;Prefix&gt;see &lt;/Prefix&gt;&lt;Suffix&gt; for more details&lt;/Suffix&gt;&lt;DisplayText&gt;(see Miller &amp;amp; Carscadden 1983 for more details)&lt;/DisplayText&gt;&lt;record&gt;&lt;rec-number&gt;1074&lt;/rec-number&gt;&lt;foreign-keys&gt;&lt;key app="EN" db-id="2pv5prxr6xz2a4ea50h5dww0ewvx0ttdtdsa" timestamp="1544084948"&gt;1074&lt;/key&gt;&lt;/foreign-keys&gt;&lt;ref-type name="Journal Article"&gt;17&lt;/ref-type&gt;&lt;contributors&gt;&lt;authors&gt;&lt;author&gt;Miller, Daniel S.&lt;/author&gt;&lt;author&gt;Carscadden, J.&lt;/author&gt;&lt;/authors&gt;&lt;/contributors&gt;&lt;titles&gt;&lt;title&gt;Capelin Acoustic Biomass Survey for NAFO Division 2J3K, October 1983&lt;/title&gt;&lt;secondary-title&gt;CAFSAC Research Document&lt;/secondary-title&gt;&lt;/titles&gt;&lt;periodical&gt;&lt;full-title&gt;CAFSAC Research Document&lt;/full-title&gt;&lt;/periodical&gt;&lt;volume&gt;84/79&lt;/volume&gt;&lt;dates&gt;&lt;year&gt;1983&lt;/year&gt;&lt;/dates&gt;&lt;urls&gt;&lt;/urls&gt;&lt;/record&gt;&lt;/Cite&gt;&lt;/EndNote&gt;</w:instrText>
+        <w:t xml:space="preserve">; and </w:t>
       </w:r>
       <w:r>
         <w:rPr>
@@ -24976,20 +23909,7 @@
           <w:szCs w:val="24"/>
           <w:u w:color="000000"/>
         </w:rPr>
-        <w:fldChar w:fldCharType="separate"/>
-      </w:r>
-      <w:r>
-        <w:rPr>
-          <w:rStyle w:val="None"/>
-          <w:b w:val="0"/>
-          <w:bCs w:val="0"/>
-          <w:noProof/>
-          <w:color w:val="000000"/>
-          <w:sz w:val="24"/>
-          <w:szCs w:val="24"/>
-          <w:u w:color="000000"/>
-        </w:rPr>
-        <w:t>(see Miller &amp; Carscadden 1983 for more details)</w:t>
+        <w:t xml:space="preserve">Div. 2J3K in </w:t>
       </w:r>
       <w:r>
         <w:rPr>
@@ -25001,7 +23921,7 @@
           <w:szCs w:val="24"/>
           <w:u w:color="000000"/>
         </w:rPr>
-        <w:fldChar w:fldCharType="end"/>
+        <w:t>November 1991 by th</w:t>
       </w:r>
       <w:r>
         <w:rPr>
@@ -25013,7 +23933,7 @@
           <w:szCs w:val="24"/>
           <w:u w:color="000000"/>
         </w:rPr>
-        <w:t xml:space="preserve">; and </w:t>
+        <w:t xml:space="preserve">e former USSR </w:t>
       </w:r>
       <w:r>
         <w:rPr>
@@ -25025,7 +23945,7 @@
           <w:szCs w:val="24"/>
           <w:u w:color="000000"/>
         </w:rPr>
-        <w:t xml:space="preserve">Div. 2J3K in </w:t>
+        <w:fldChar w:fldCharType="begin"/>
       </w:r>
       <w:r>
         <w:rPr>
@@ -25037,7 +23957,7 @@
           <w:szCs w:val="24"/>
           <w:u w:color="000000"/>
         </w:rPr>
-        <w:t>November 1991 by th</w:t>
+        <w:instrText xml:space="preserve"> ADDIN EN.CITE &lt;EndNote&gt;&lt;Cite&gt;&lt;Author&gt;Bakanev&lt;/Author&gt;&lt;Year&gt;1992&lt;/Year&gt;&lt;RecNum&gt;1016&lt;/RecNum&gt;&lt;Prefix&gt;see &lt;/Prefix&gt;&lt;Suffix&gt; for more details&lt;/Suffix&gt;&lt;DisplayText&gt;(see Bakanev 1992 for more details)&lt;/DisplayText&gt;&lt;record&gt;&lt;rec-number&gt;1016&lt;/rec-number&gt;&lt;foreign-keys&gt;&lt;key app="EN" db-id="2pv5prxr6xz2a4ea50h5dww0ewvx0ttdtdsa" timestamp="1526389498"&gt;1016&lt;/key&gt;&lt;/foreign-keys&gt;&lt;ref-type name="Journal Article"&gt;17&lt;/ref-type&gt;&lt;contributors&gt;&lt;authors&gt;&lt;author&gt;Bakanev, V.S.&lt;/author&gt;&lt;/authors&gt;&lt;/contributors&gt;&lt;titles&gt;&lt;title&gt;Results from the acoustic capelin surveys in Div 3LNO and 2J+3KL in 1991&lt;/title&gt;&lt;secondary-title&gt;NAFO SCR Doc&lt;/secondary-title&gt;&lt;/titles&gt;&lt;periodical&gt;&lt;full-title&gt;NAFO SCR Doc&lt;/full-title&gt;&lt;/periodical&gt;&lt;volume&gt;92/1&lt;/volume&gt;&lt;dates&gt;&lt;year&gt;1992&lt;/year&gt;&lt;/dates&gt;&lt;urls&gt;&lt;/urls&gt;&lt;/record&gt;&lt;/Cite&gt;&lt;/EndNote&gt;</w:instrText>
       </w:r>
       <w:r>
         <w:rPr>
@@ -25049,7 +23969,20 @@
           <w:szCs w:val="24"/>
           <w:u w:color="000000"/>
         </w:rPr>
-        <w:t xml:space="preserve">e former USSR </w:t>
+        <w:fldChar w:fldCharType="separate"/>
+      </w:r>
+      <w:r>
+        <w:rPr>
+          <w:rStyle w:val="None"/>
+          <w:b w:val="0"/>
+          <w:bCs w:val="0"/>
+          <w:noProof/>
+          <w:color w:val="000000"/>
+          <w:sz w:val="24"/>
+          <w:szCs w:val="24"/>
+          <w:u w:color="000000"/>
+        </w:rPr>
+        <w:t>(see Bakanev 1992 for more details)</w:t>
       </w:r>
       <w:r>
         <w:rPr>
@@ -25061,7 +23994,7 @@
           <w:szCs w:val="24"/>
           <w:u w:color="000000"/>
         </w:rPr>
-        <w:fldChar w:fldCharType="begin"/>
+        <w:fldChar w:fldCharType="end"/>
       </w:r>
       <w:r>
         <w:rPr>
@@ -25073,55 +24006,6 @@
           <w:szCs w:val="24"/>
           <w:u w:color="000000"/>
         </w:rPr>
-        <w:instrText xml:space="preserve"> ADDIN EN.CITE &lt;EndNote&gt;&lt;Cite&gt;&lt;Author&gt;Bakanev&lt;/Author&gt;&lt;Year&gt;1992&lt;/Year&gt;&lt;RecNum&gt;1016&lt;/RecNum&gt;&lt;Prefix&gt;see &lt;/Prefix&gt;&lt;Suffix&gt; for more details&lt;/Suffix&gt;&lt;DisplayText&gt;(see Bakanev 1992 for more details)&lt;/DisplayText&gt;&lt;record&gt;&lt;rec-number&gt;1016&lt;/rec-number&gt;&lt;foreign-keys&gt;&lt;key app="EN" db-id="2pv5prxr6xz2a4ea50h5dww0ewvx0ttdtdsa" timestamp="1526389498"&gt;1016&lt;/key&gt;&lt;/foreign-keys&gt;&lt;ref-type name="Journal Article"&gt;17&lt;/ref-type&gt;&lt;contributors&gt;&lt;authors&gt;&lt;author&gt;Bakanev, V.S.&lt;/author&gt;&lt;/authors&gt;&lt;/contributors&gt;&lt;titles&gt;&lt;title&gt;Results from the acoustic capelin surveys in Div 3LNO and 2J+3KL in 1991&lt;/title&gt;&lt;secondary-title&gt;NAFO SCR Doc&lt;/secondary-title&gt;&lt;/titles&gt;&lt;periodical&gt;&lt;full-title&gt;NAFO SCR Doc&lt;/full-title&gt;&lt;/periodical&gt;&lt;volume&gt;92/1&lt;/volume&gt;&lt;dates&gt;&lt;year&gt;1992&lt;/year&gt;&lt;/dates&gt;&lt;urls&gt;&lt;/urls&gt;&lt;/record&gt;&lt;/Cite&gt;&lt;/EndNote&gt;</w:instrText>
-      </w:r>
-      <w:r>
-        <w:rPr>
-          <w:rStyle w:val="None"/>
-          <w:b w:val="0"/>
-          <w:bCs w:val="0"/>
-          <w:color w:val="000000"/>
-          <w:sz w:val="24"/>
-          <w:szCs w:val="24"/>
-          <w:u w:color="000000"/>
-        </w:rPr>
-        <w:fldChar w:fldCharType="separate"/>
-      </w:r>
-      <w:r>
-        <w:rPr>
-          <w:rStyle w:val="None"/>
-          <w:b w:val="0"/>
-          <w:bCs w:val="0"/>
-          <w:noProof/>
-          <w:color w:val="000000"/>
-          <w:sz w:val="24"/>
-          <w:szCs w:val="24"/>
-          <w:u w:color="000000"/>
-        </w:rPr>
-        <w:t>(see Bakanev 1992 for more details)</w:t>
-      </w:r>
-      <w:r>
-        <w:rPr>
-          <w:rStyle w:val="None"/>
-          <w:b w:val="0"/>
-          <w:bCs w:val="0"/>
-          <w:color w:val="000000"/>
-          <w:sz w:val="24"/>
-          <w:szCs w:val="24"/>
-          <w:u w:color="000000"/>
-        </w:rPr>
-        <w:fldChar w:fldCharType="end"/>
-      </w:r>
-      <w:r>
-        <w:rPr>
-          <w:rStyle w:val="None"/>
-          <w:b w:val="0"/>
-          <w:bCs w:val="0"/>
-          <w:color w:val="000000"/>
-          <w:sz w:val="24"/>
-          <w:szCs w:val="24"/>
-          <w:u w:color="000000"/>
-        </w:rPr>
         <w:t>.</w:t>
       </w:r>
     </w:p>
@@ -25133,16 +24017,15 @@
           <w:rStyle w:val="None"/>
         </w:rPr>
       </w:pPr>
-      <w:bookmarkStart w:id="25" w:name="_Ref514161310"/>
-      <w:bookmarkEnd w:id="24"/>
-      <w:proofErr w:type="gramStart"/>
+      <w:bookmarkStart w:id="32" w:name="_Ref514161310"/>
+      <w:bookmarkEnd w:id="31"/>
       <w:r>
         <w:rPr>
           <w:rStyle w:val="css-g38gqj"/>
         </w:rPr>
         <w:t xml:space="preserve">Fig. </w:t>
       </w:r>
-      <w:bookmarkEnd w:id="25"/>
+      <w:bookmarkEnd w:id="32"/>
       <w:r>
         <w:rPr>
           <w:rStyle w:val="css-g38gqj"/>
@@ -25153,14 +24036,7 @@
         <w:rPr>
           <w:rStyle w:val="css-g38gqj"/>
         </w:rPr>
-        <w:t>.</w:t>
-      </w:r>
-      <w:proofErr w:type="gramEnd"/>
-      <w:r>
-        <w:rPr>
-          <w:rStyle w:val="css-g38gqj"/>
-        </w:rPr>
-        <w:t xml:space="preserve"> </w:t>
+        <w:t xml:space="preserve">. </w:t>
       </w:r>
       <w:r>
         <w:rPr>
@@ -25255,28 +24131,20 @@
           <w:rStyle w:val="css-g38gqj"/>
         </w:rPr>
       </w:pPr>
-      <w:bookmarkStart w:id="26" w:name="_Ref5141612591"/>
-      <w:bookmarkStart w:id="27" w:name="_Ref5141613251"/>
-      <w:proofErr w:type="gramStart"/>
+      <w:bookmarkStart w:id="33" w:name="_Ref5141612591"/>
+      <w:bookmarkStart w:id="34" w:name="_Ref5141613251"/>
       <w:r>
         <w:rPr>
           <w:rStyle w:val="css-g38gqj"/>
         </w:rPr>
         <w:t xml:space="preserve">Fig. </w:t>
       </w:r>
-      <w:bookmarkEnd w:id="26"/>
+      <w:bookmarkEnd w:id="33"/>
       <w:r>
         <w:rPr>
           <w:rStyle w:val="css-g38gqj"/>
         </w:rPr>
-        <w:t>3.</w:t>
-      </w:r>
-      <w:proofErr w:type="gramEnd"/>
-      <w:r>
-        <w:rPr>
-          <w:rStyle w:val="css-g38gqj"/>
-        </w:rPr>
-        <w:t xml:space="preserve"> (a) Capelin biomass (kg/ km</w:t>
+        <w:t>3. (a) Capelin biomass (kg/ km</w:t>
       </w:r>
       <w:r>
         <w:rPr>
@@ -25289,77 +24157,7 @@
         <w:rPr>
           <w:rStyle w:val="css-g38gqj"/>
         </w:rPr>
-        <w:t xml:space="preserve">) estimated from the seasonal inshore acoustic survey in Trinity Bay, NL, </w:t>
-      </w:r>
-      <w:proofErr w:type="gramStart"/>
-      <w:r>
-        <w:rPr>
-          <w:rStyle w:val="css-g38gqj"/>
-        </w:rPr>
-        <w:t>Canada</w:t>
-      </w:r>
-      <w:proofErr w:type="gramEnd"/>
-      <w:r>
-        <w:rPr>
-          <w:rStyle w:val="css-g38gqj"/>
-        </w:rPr>
-        <w:t xml:space="preserve">. The May values are for the main portion of Trinity Bay only, while the other months surveyed the entire bay, including the arms and headland (note the log scale); and (b) capelin maturity stage composition (n = 5319) and (c) capelin age composition (n = 864) sampled in the seasonal inshore acoustic surveys in Trinity Bay in 2003-05. S/R is spent/recovering, </w:t>
-      </w:r>
-      <w:proofErr w:type="gramStart"/>
-      <w:r>
-        <w:rPr>
-          <w:rStyle w:val="css-g38gqj"/>
-        </w:rPr>
-        <w:t>Mat</w:t>
-      </w:r>
-      <w:proofErr w:type="gramEnd"/>
-      <w:r>
-        <w:rPr>
-          <w:rStyle w:val="css-g38gqj"/>
-        </w:rPr>
-        <w:t xml:space="preserve">. </w:t>
-      </w:r>
-      <w:proofErr w:type="gramStart"/>
-      <w:r>
-        <w:rPr>
-          <w:rStyle w:val="css-g38gqj"/>
-        </w:rPr>
-        <w:t>is</w:t>
-      </w:r>
-      <w:proofErr w:type="gramEnd"/>
-      <w:r>
-        <w:rPr>
-          <w:rStyle w:val="css-g38gqj"/>
-        </w:rPr>
-        <w:t xml:space="preserve"> maturing, and </w:t>
-      </w:r>
-      <w:proofErr w:type="spellStart"/>
-      <w:r>
-        <w:rPr>
-          <w:rStyle w:val="css-g38gqj"/>
-        </w:rPr>
-        <w:t>Imm</w:t>
-      </w:r>
-      <w:proofErr w:type="spellEnd"/>
-      <w:r>
-        <w:rPr>
-          <w:rStyle w:val="css-g38gqj"/>
-        </w:rPr>
-        <w:t xml:space="preserve">. </w:t>
-      </w:r>
-      <w:proofErr w:type="gramStart"/>
-      <w:r>
-        <w:rPr>
-          <w:rStyle w:val="css-g38gqj"/>
-        </w:rPr>
-        <w:t>is</w:t>
-      </w:r>
-      <w:proofErr w:type="gramEnd"/>
-      <w:r>
-        <w:rPr>
-          <w:rStyle w:val="css-g38gqj"/>
-        </w:rPr>
-        <w:t xml:space="preserve"> immature.</w:t>
+        <w:t>) estimated from the seasonal inshore acoustic survey in Trinity Bay, NL, Canada. The May values are for the main portion of Trinity Bay only, while the other months surveyed the entire bay, including the arms and headland (note the log scale); and (b) capelin maturity stage composition (n = 5319) and (c) capelin age composition (n = 864) sampled in the seasonal inshore acoustic surveys in Trinity Bay in 2003-05. S/R is spent/recovering, Mat. is maturing, and Imm. is immature.</w:t>
       </w:r>
     </w:p>
     <w:p>
@@ -25370,26 +24168,18 @@
           <w:rStyle w:val="css-g38gqj"/>
         </w:rPr>
       </w:pPr>
-      <w:proofErr w:type="gramStart"/>
       <w:r>
         <w:rPr>
           <w:rStyle w:val="css-g38gqj"/>
         </w:rPr>
         <w:t xml:space="preserve">Fig. </w:t>
       </w:r>
-      <w:bookmarkEnd w:id="27"/>
+      <w:bookmarkEnd w:id="34"/>
       <w:r>
         <w:rPr>
           <w:rStyle w:val="css-g38gqj"/>
         </w:rPr>
-        <w:t>4.</w:t>
-      </w:r>
-      <w:proofErr w:type="gramEnd"/>
-      <w:r>
-        <w:rPr>
-          <w:rStyle w:val="css-g38gqj"/>
-        </w:rPr>
-        <w:t xml:space="preserve"> Center of gravity analysis using the VAST package in R </w:t>
+        <w:t xml:space="preserve">4. Center of gravity analysis using the VAST package in R </w:t>
       </w:r>
       <w:r>
         <w:rPr>
@@ -25561,15 +24351,14 @@
         <w:pStyle w:val="BodyA"/>
         <w:spacing w:after="200" w:line="276" w:lineRule="auto"/>
         <w:rPr>
-          <w:ins w:id="28" w:author="Alejandro BUren" w:date="2018-12-10T02:53:00Z"/>
+          <w:ins w:id="35" w:author="Alejandro BUren" w:date="2018-12-10T02:53:00Z"/>
           <w:rStyle w:val="None"/>
           <w:rFonts w:ascii="Calibri" w:eastAsia="Calibri" w:hAnsi="Calibri" w:cs="Calibri"/>
           <w:b/>
           <w:bCs/>
         </w:rPr>
       </w:pPr>
-      <w:proofErr w:type="gramStart"/>
-      <w:ins w:id="29" w:author="Alejandro BUren" w:date="2018-12-10T02:53:00Z">
+      <w:ins w:id="36" w:author="Alejandro BUren" w:date="2018-12-10T02:53:00Z">
         <w:r>
           <w:rPr>
             <w:rStyle w:val="None"/>
@@ -25577,17 +24366,7 @@
             <w:b/>
             <w:bCs/>
           </w:rPr>
-          <w:t>Fig 5.</w:t>
-        </w:r>
-        <w:proofErr w:type="gramEnd"/>
-        <w:r>
-          <w:rPr>
-            <w:rStyle w:val="None"/>
-            <w:rFonts w:ascii="Calibri" w:eastAsia="Calibri" w:hAnsi="Calibri" w:cs="Calibri"/>
-            <w:b/>
-            <w:bCs/>
-          </w:rPr>
-          <w:t xml:space="preserve"> </w:t>
+          <w:t xml:space="preserve">Fig 5. </w:t>
         </w:r>
       </w:ins>
     </w:p>
@@ -25596,8 +24375,7 @@
         <w:pStyle w:val="BodyA"/>
         <w:spacing w:after="200" w:line="276" w:lineRule="auto"/>
       </w:pPr>
-      <w:proofErr w:type="gramStart"/>
-      <w:ins w:id="30" w:author="Alejandro BUren" w:date="2018-12-10T02:53:00Z">
+      <w:ins w:id="37" w:author="Alejandro BUren" w:date="2018-12-10T02:53:00Z">
         <w:r>
           <w:rPr>
             <w:rStyle w:val="None"/>
@@ -25608,7 +24386,6 @@
           <w:t>Fig. 6.</w:t>
         </w:r>
       </w:ins>
-      <w:proofErr w:type="gramEnd"/>
       <w:r>
         <w:rPr>
           <w:rStyle w:val="None"/>
@@ -25891,7 +24668,7 @@
           <w:bCs/>
         </w:rPr>
       </w:pPr>
-      <w:commentRangeStart w:id="31"/>
+      <w:commentRangeStart w:id="38"/>
       <w:r>
         <w:rPr>
           <w:rFonts w:ascii="Calibri" w:eastAsia="Calibri" w:hAnsi="Calibri" w:cs="Calibri"/>
@@ -25949,14 +24726,14 @@
           </wp:inline>
         </w:drawing>
       </w:r>
-      <w:commentRangeEnd w:id="31"/>
+      <w:commentRangeEnd w:id="38"/>
       <w:r>
         <w:rPr>
           <w:rStyle w:val="CommentReference"/>
           <w:rFonts w:cs="Times New Roman"/>
           <w:color w:val="auto"/>
         </w:rPr>
-        <w:commentReference w:id="31"/>
+        <w:commentReference w:id="38"/>
       </w:r>
     </w:p>
     <w:p>
@@ -26185,8 +24962,6 @@
           </wp:inline>
         </w:drawing>
       </w:r>
-      <w:bookmarkStart w:id="32" w:name="_GoBack"/>
-      <w:bookmarkEnd w:id="32"/>
       <w:r>
         <w:rPr>
           <w:rStyle w:val="None"/>
@@ -28472,23 +27247,7 @@
         <w:annotationRef/>
       </w:r>
       <w:r>
-        <w:t xml:space="preserve">I would keep </w:t>
-      </w:r>
-      <w:proofErr w:type="spellStart"/>
-      <w:r>
-        <w:t>Schwartloze</w:t>
-      </w:r>
-      <w:proofErr w:type="spellEnd"/>
-      <w:r>
-        <w:t xml:space="preserve">, Chavez, </w:t>
-      </w:r>
-      <w:proofErr w:type="spellStart"/>
-      <w:r>
-        <w:t>Pikitch</w:t>
-      </w:r>
-      <w:proofErr w:type="spellEnd"/>
-      <w:r>
-        <w:t xml:space="preserve"> et al 2012</w:t>
+        <w:t>I would keep Schwartloze, Chavez, Pikitch et al 2012</w:t>
       </w:r>
     </w:p>
   </w:comment>
@@ -28520,21 +27279,8 @@
         <w:annotationRef/>
       </w:r>
       <w:r>
-        <w:t xml:space="preserve">I would delete </w:t>
-      </w:r>
-      <w:proofErr w:type="spellStart"/>
-      <w:r>
-        <w:t>Lavigne</w:t>
-      </w:r>
-      <w:proofErr w:type="spellEnd"/>
-      <w:r>
-        <w:t xml:space="preserve"> and </w:t>
-      </w:r>
-      <w:proofErr w:type="spellStart"/>
-      <w:r>
-        <w:t>Jangaard</w:t>
-      </w:r>
-      <w:proofErr w:type="spellEnd"/>
+        <w:t>I would delete Lavigne and Jangaard</w:t>
+      </w:r>
     </w:p>
     <w:p>
       <w:pPr>
@@ -28545,45 +27291,20 @@
       <w:pPr>
         <w:pStyle w:val="CommentText"/>
       </w:pPr>
-      <w:proofErr w:type="spellStart"/>
-      <w:r>
-        <w:t>Templeman</w:t>
-      </w:r>
-      <w:proofErr w:type="spellEnd"/>
-      <w:r>
-        <w:t>: NL</w:t>
+      <w:r>
+        <w:t>Templeman: NL</w:t>
       </w:r>
       <w:r>
         <w:br/>
-      </w:r>
-      <w:proofErr w:type="spellStart"/>
-      <w:r>
-        <w:t>Vilhjalmsson</w:t>
-      </w:r>
-      <w:proofErr w:type="spellEnd"/>
-      <w:r>
-        <w:t>: Iceland</w:t>
+        <w:t>Vilhjalmsson: Iceland</w:t>
       </w:r>
     </w:p>
     <w:p>
       <w:pPr>
         <w:pStyle w:val="CommentText"/>
       </w:pPr>
-      <w:proofErr w:type="spellStart"/>
-      <w:r>
-        <w:t>Carscadden</w:t>
-      </w:r>
-      <w:proofErr w:type="spellEnd"/>
-      <w:r>
-        <w:t xml:space="preserve">: mentions the three: NL, </w:t>
-      </w:r>
-      <w:proofErr w:type="spellStart"/>
-      <w:r>
-        <w:t>Ieland</w:t>
-      </w:r>
-      <w:proofErr w:type="spellEnd"/>
-      <w:r>
-        <w:t xml:space="preserve"> and Barents</w:t>
+      <w:r>
+        <w:t>Carscadden: mentions the three: NL, Ieland and Barents</w:t>
       </w:r>
     </w:p>
   </w:comment>
@@ -28619,7 +27340,7 @@
       </w:r>
     </w:p>
   </w:comment>
-  <w:comment w:id="6" w:author="Alejandro BUren" w:date="2018-12-05T22:55:00Z" w:initials="ADB">
+  <w:comment w:id="13" w:author="Alejandro BUren" w:date="2018-12-05T22:55:00Z" w:initials="ADB">
     <w:p>
       <w:pPr>
         <w:pStyle w:val="CommentText"/>
@@ -28651,7 +27372,7 @@
       </w:r>
     </w:p>
   </w:comment>
-  <w:comment w:id="7" w:author="Alejandro BUren" w:date="2018-12-09T23:45:00Z" w:initials="ADB">
+  <w:comment w:id="14" w:author="Alejandro BUren" w:date="2018-12-09T23:45:00Z" w:initials="ADB">
     <w:p>
       <w:pPr>
         <w:pStyle w:val="CommentText"/>
@@ -28667,7 +27388,7 @@
       </w:r>
     </w:p>
   </w:comment>
-  <w:comment w:id="31" w:author="Alejandro BUren" w:date="2018-12-10T02:38:00Z" w:initials="ADB">
+  <w:comment w:id="38" w:author="Alejandro BUren" w:date="2018-12-10T02:38:00Z" w:initials="ADB">
     <w:p>
       <w:pPr>
         <w:pStyle w:val="CommentText"/>
@@ -28679,21 +27400,8 @@
         <w:annotationRef/>
       </w:r>
       <w:r>
-        <w:t xml:space="preserve">Hannah, are you sure the units of panel </w:t>
-      </w:r>
-      <w:proofErr w:type="spellStart"/>
-      <w:r>
-        <w:t>a</w:t>
-      </w:r>
-      <w:proofErr w:type="spellEnd"/>
-      <w:r>
-        <w:t xml:space="preserve"> are kg/</w:t>
-      </w:r>
-      <w:proofErr w:type="gramStart"/>
-      <w:r>
-        <w:t>km2 ?</w:t>
-      </w:r>
-      <w:proofErr w:type="gramEnd"/>
+        <w:t>Hannah, are you sure the units of panel a are kg/km2 ?</w:t>
+      </w:r>
     </w:p>
     <w:p>
       <w:pPr>
@@ -28790,7 +27498,7 @@
         <w:sz w:val="18"/>
         <w:szCs w:val="18"/>
       </w:rPr>
-      <w:t>38</w:t>
+      <w:t>45</w:t>
     </w:r>
     <w:r>
       <w:rPr>
@@ -31244,7 +29952,7 @@
 </file>
 
 <file path=customXml/itemProps1.xml><?xml version="1.0" encoding="utf-8"?>
-<ds:datastoreItem xmlns:ds="http://schemas.openxmlformats.org/officeDocument/2006/customXml" ds:itemID="{E8902323-D5AF-44D6-8A89-C5307D5D8643}">
+<ds:datastoreItem xmlns:ds="http://schemas.openxmlformats.org/officeDocument/2006/customXml" ds:itemID="{CC87C735-8A15-4D7A-80EA-FE63204C00D0}">
   <ds:schemaRefs>
     <ds:schemaRef ds:uri="http://schemas.openxmlformats.org/officeDocument/2006/bibliography"/>
   </ds:schemaRefs>
